--- a/documentazione/BankRobberyDoc.docx
+++ b/documentazione/BankRobberyDoc.docx
@@ -6300,16 +6300,25 @@
           <w:rFonts w:ascii="Calibri" w:hAnsi="Calibri" w:cs="Calibri"/>
           <w:b/>
           <w:bCs/>
+          <w:sz w:val="60"/>
+          <w:szCs w:val="60"/>
+        </w:rPr>
+        <w:lastRenderedPageBreak/>
+        <w:t>1</w:t>
+      </w:r>
+      <w:r>
+        <w:rPr>
+          <w:rFonts w:ascii="Calibri" w:hAnsi="Calibri" w:cs="Calibri"/>
+          <w:b/>
+          <w:bCs/>
           <w:sz w:val="52"/>
           <w:szCs w:val="52"/>
         </w:rPr>
-        <w:lastRenderedPageBreak/>
-        <w:t xml:space="preserve">1) Introduzione </w:t>
+        <w:t xml:space="preserve"> Introduzione </w:t>
       </w:r>
     </w:p>
     <w:p>
       <w:pPr>
-        <w:jc w:val="both"/>
         <w:rPr>
           <w:rFonts w:ascii="Calibri" w:hAnsi="Calibri" w:cs="Calibri"/>
         </w:rPr>
@@ -6318,7 +6327,21 @@
         <w:rPr>
           <w:rFonts w:ascii="Calibri" w:hAnsi="Calibri" w:cs="Calibri"/>
         </w:rPr>
-        <w:t>In questo progetto abbiamo valutato il livello di sicurezza di una banca tramite l’utilizzo del modello ADVISE(</w:t>
+        <w:t xml:space="preserve">In questo progetto abbiamo valutato il livello di sicurezza di una banca tramite l’utilizzo del modello </w:t>
+      </w:r>
+      <w:r>
+        <w:rPr>
+          <w:rFonts w:ascii="Calibri" w:hAnsi="Calibri" w:cs="Calibri"/>
+          <w:b/>
+          <w:bCs/>
+        </w:rPr>
+        <w:t>ADVISE</w:t>
+      </w:r>
+      <w:r>
+        <w:rPr>
+          <w:rFonts w:ascii="Calibri" w:hAnsi="Calibri" w:cs="Calibri"/>
+        </w:rPr>
+        <w:t>(</w:t>
       </w:r>
       <w:proofErr w:type="spellStart"/>
       <w:r>
@@ -6369,7 +6392,6 @@
     </w:p>
     <w:p>
       <w:pPr>
-        <w:jc w:val="both"/>
         <w:rPr>
           <w:rFonts w:ascii="Calibri" w:hAnsi="Calibri" w:cs="Calibri"/>
         </w:rPr>
@@ -6392,19 +6414,121 @@
         <w:rPr>
           <w:rFonts w:ascii="Calibri" w:hAnsi="Calibri" w:cs="Calibri"/>
         </w:rPr>
-        <w:t xml:space="preserve"> abbiamo simulato due tipi diversi</w:t>
+        <w:t xml:space="preserve"> abbiamo simulato due diversi</w:t>
       </w:r>
       <w:r>
         <w:rPr>
           <w:rFonts w:ascii="Calibri" w:hAnsi="Calibri" w:cs="Calibri"/>
         </w:rPr>
-        <w:t xml:space="preserve"> di attacchi che possono essere effettuati per sottrare i soldi alla banca e ai suoi clienti in particolare abbiamo analizzato un attacco fisico in cui gli avversari provano un attacco diretto alla banca ed uno informatico dove gli avversari provano ad infiltrarsi  nella rete informatica della banca e sottrarne i soldi o</w:t>
+        <w:t xml:space="preserve"> </w:t>
       </w:r>
       <w:r>
         <w:rPr>
           <w:rFonts w:ascii="Calibri" w:hAnsi="Calibri" w:cs="Calibri"/>
         </w:rPr>
-        <w:t xml:space="preserve">ppure </w:t>
+        <w:t xml:space="preserve">tipi </w:t>
+      </w:r>
+      <w:r>
+        <w:rPr>
+          <w:rFonts w:ascii="Calibri" w:hAnsi="Calibri" w:cs="Calibri"/>
+        </w:rPr>
+        <w:t>di attacchi che possono essere effettuati per sottrar</w:t>
+      </w:r>
+      <w:r>
+        <w:rPr>
+          <w:rFonts w:ascii="Calibri" w:hAnsi="Calibri" w:cs="Calibri"/>
+        </w:rPr>
+        <w:t>r</w:t>
+      </w:r>
+      <w:r>
+        <w:rPr>
+          <w:rFonts w:ascii="Calibri" w:hAnsi="Calibri" w:cs="Calibri"/>
+        </w:rPr>
+        <w:t>e soldi a</w:t>
+      </w:r>
+      <w:r>
+        <w:rPr>
+          <w:rFonts w:ascii="Calibri" w:hAnsi="Calibri" w:cs="Calibri"/>
+        </w:rPr>
+        <w:t xml:space="preserve"> una</w:t>
+      </w:r>
+      <w:r>
+        <w:rPr>
+          <w:rFonts w:ascii="Calibri" w:hAnsi="Calibri" w:cs="Calibri"/>
+        </w:rPr>
+        <w:t xml:space="preserve"> banca e ai suoi clienti</w:t>
+      </w:r>
+      <w:r>
+        <w:rPr>
+          <w:rFonts w:ascii="Calibri" w:hAnsi="Calibri" w:cs="Calibri"/>
+        </w:rPr>
+        <w:t>.</w:t>
+      </w:r>
+      <w:r>
+        <w:rPr>
+          <w:rFonts w:ascii="Calibri" w:hAnsi="Calibri" w:cs="Calibri"/>
+        </w:rPr>
+        <w:t xml:space="preserve"> </w:t>
+      </w:r>
+      <w:r>
+        <w:rPr>
+          <w:rFonts w:ascii="Calibri" w:hAnsi="Calibri" w:cs="Calibri"/>
+        </w:rPr>
+        <w:t>I</w:t>
+      </w:r>
+      <w:r>
+        <w:rPr>
+          <w:rFonts w:ascii="Calibri" w:hAnsi="Calibri" w:cs="Calibri"/>
+        </w:rPr>
+        <w:t xml:space="preserve">n particolare abbiamo analizzato un attacco fisico in cui gli avversari provano un attacco diretto alla banca ed uno informatico dove gli avversari </w:t>
+      </w:r>
+      <w:r>
+        <w:rPr>
+          <w:rFonts w:ascii="Calibri" w:hAnsi="Calibri" w:cs="Calibri"/>
+        </w:rPr>
+        <w:t>tentano di</w:t>
+      </w:r>
+      <w:r>
+        <w:rPr>
+          <w:rFonts w:ascii="Calibri" w:hAnsi="Calibri" w:cs="Calibri"/>
+        </w:rPr>
+        <w:t xml:space="preserve"> infiltrarsi  nella rete informatica e </w:t>
+      </w:r>
+      <w:r>
+        <w:rPr>
+          <w:rFonts w:ascii="Calibri" w:hAnsi="Calibri" w:cs="Calibri"/>
+        </w:rPr>
+        <w:t xml:space="preserve">da questa </w:t>
+      </w:r>
+      <w:r>
+        <w:rPr>
+          <w:rFonts w:ascii="Calibri" w:hAnsi="Calibri" w:cs="Calibri"/>
+        </w:rPr>
+        <w:t>sottrarne i soldi</w:t>
+      </w:r>
+      <w:r>
+        <w:rPr>
+          <w:rFonts w:ascii="Calibri" w:hAnsi="Calibri" w:cs="Calibri"/>
+        </w:rPr>
+        <w:t xml:space="preserve"> o</w:t>
+      </w:r>
+      <w:r>
+        <w:rPr>
+          <w:rFonts w:ascii="Calibri" w:hAnsi="Calibri" w:cs="Calibri"/>
+        </w:rPr>
+        <w:t>p</w:t>
+      </w:r>
+      <w:r>
+        <w:rPr>
+          <w:rFonts w:ascii="Calibri" w:hAnsi="Calibri" w:cs="Calibri"/>
+        </w:rPr>
+        <w:t>pure</w:t>
+      </w:r>
+      <w:r>
+        <w:rPr>
+          <w:rFonts w:ascii="Calibri" w:hAnsi="Calibri" w:cs="Calibri"/>
+        </w:rPr>
+        <w:t xml:space="preserve"> </w:t>
       </w:r>
       <w:r>
         <w:rPr>
@@ -6421,7 +6545,6 @@
     </w:p>
     <w:p>
       <w:pPr>
-        <w:jc w:val="both"/>
         <w:rPr>
           <w:rFonts w:ascii="Calibri" w:hAnsi="Calibri" w:cs="Calibri"/>
         </w:rPr>
@@ -6430,13 +6553,13 @@
         <w:rPr>
           <w:rFonts w:ascii="Calibri" w:hAnsi="Calibri" w:cs="Calibri"/>
         </w:rPr>
-        <w:t xml:space="preserve">Per dettagliare ogni tipo d’attacco con i corretti step </w:t>
+        <w:t>Per dettagliare ogni tipo d’attacco</w:t>
       </w:r>
       <w:r>
         <w:rPr>
           <w:rFonts w:ascii="Calibri" w:hAnsi="Calibri" w:cs="Calibri"/>
         </w:rPr>
-        <w:t xml:space="preserve">configurandoli in modo adeguato, </w:t>
+        <w:t xml:space="preserve"> </w:t>
       </w:r>
       <w:r>
         <w:rPr>
@@ -6448,96 +6571,34 @@
         <w:rPr>
           <w:rFonts w:ascii="Calibri" w:hAnsi="Calibri" w:cs="Calibri"/>
         </w:rPr>
-        <w:t>e abilità per effettuare il relativo attacc</w:t>
+        <w:t>e abilità</w:t>
       </w:r>
       <w:r>
         <w:rPr>
           <w:rFonts w:ascii="Calibri" w:hAnsi="Calibri" w:cs="Calibri"/>
         </w:rPr>
-        <w:t xml:space="preserve">o e le relative motivazioni che </w:t>
+        <w:t xml:space="preserve">. </w:t>
       </w:r>
       <w:r>
         <w:rPr>
           <w:rFonts w:ascii="Calibri" w:hAnsi="Calibri" w:cs="Calibri"/>
         </w:rPr>
-        <w:t>li</w:t>
+        <w:t>In particolare,</w:t>
       </w:r>
       <w:r>
         <w:rPr>
           <w:rFonts w:ascii="Calibri" w:hAnsi="Calibri" w:cs="Calibri"/>
         </w:rPr>
-        <w:t xml:space="preserve"> hanno spinti per </w:t>
-      </w:r>
-      <w:r>
-        <w:rPr>
-          <w:rFonts w:ascii="Calibri" w:hAnsi="Calibri" w:cs="Calibri"/>
-        </w:rPr>
-        <w:t xml:space="preserve">optare per un tipo d’attacco specifico. </w:t>
-      </w:r>
-      <w:r>
-        <w:rPr>
-          <w:rFonts w:ascii="Calibri" w:hAnsi="Calibri" w:cs="Calibri"/>
-        </w:rPr>
-        <w:t>In particolare,</w:t>
-      </w:r>
-      <w:r>
-        <w:rPr>
-          <w:rFonts w:ascii="Calibri" w:hAnsi="Calibri" w:cs="Calibri"/>
-        </w:rPr>
-        <w:t xml:space="preserve"> </w:t>
-      </w:r>
-      <w:r>
-        <w:rPr>
-          <w:rFonts w:ascii="Calibri" w:hAnsi="Calibri" w:cs="Calibri"/>
-        </w:rPr>
-        <w:t>un avversario della banca che decide di effettuare un furto di denaro alla banca predilige un attacco con probabilità di successo relativamente alte</w:t>
-      </w:r>
-      <w:r>
-        <w:rPr>
-          <w:rFonts w:ascii="Calibri" w:hAnsi="Calibri" w:cs="Calibri"/>
-        </w:rPr>
-        <w:t xml:space="preserve"> </w:t>
-      </w:r>
-      <w:r>
-        <w:rPr>
-          <w:rFonts w:ascii="Calibri" w:hAnsi="Calibri" w:cs="Calibri"/>
-        </w:rPr>
-        <w:t xml:space="preserve">(rispetto ad un attacco informatico) </w:t>
-      </w:r>
-      <w:r>
-        <w:rPr>
-          <w:rFonts w:ascii="Calibri" w:hAnsi="Calibri" w:cs="Calibri"/>
-        </w:rPr>
-        <w:t xml:space="preserve">e un guadagno molto alto </w:t>
-      </w:r>
-      <w:r>
-        <w:rPr>
-          <w:rFonts w:ascii="Calibri" w:hAnsi="Calibri" w:cs="Calibri"/>
-        </w:rPr>
-        <w:t>ma con una probabilità di essere scoperti molto elevata soprattutto in caso di fallimento mentre chi sceglie un attacco a livello informatico sceglie un approccio molto più cauto rispetto ad un attacco fisico alla banca ma con tempi più lunghi e probabilità di successo compless</w:t>
-      </w:r>
-      <w:r>
-        <w:rPr>
-          <w:rFonts w:ascii="Calibri" w:hAnsi="Calibri" w:cs="Calibri"/>
-        </w:rPr>
-        <w:t>ivamente più basse</w:t>
-      </w:r>
-      <w:r>
-        <w:rPr>
-          <w:rFonts w:ascii="Calibri" w:hAnsi="Calibri" w:cs="Calibri"/>
-        </w:rPr>
-        <w:t xml:space="preserve"> e con relativo guadagno più basso dovuto al limite della quantità di denaro che si può spostare digitalmente</w:t>
-      </w:r>
-      <w:r>
-        <w:rPr>
-          <w:rFonts w:ascii="Calibri" w:hAnsi="Calibri" w:cs="Calibri"/>
-        </w:rPr>
-        <w:t>.</w:t>
+        <w:t xml:space="preserve"> abbiamo considerato due tipi di avversari:</w:t>
       </w:r>
     </w:p>
     <w:p>
       <w:pPr>
-        <w:jc w:val="both"/>
+        <w:pStyle w:val="Paragrafoelenco"/>
+        <w:numPr>
+          <w:ilvl w:val="0"/>
+          <w:numId w:val="4"/>
+        </w:numPr>
         <w:rPr>
           <w:rFonts w:ascii="Calibri" w:hAnsi="Calibri" w:cs="Calibri"/>
         </w:rPr>
@@ -6545,14 +6606,193 @@
       <w:r>
         <w:rPr>
           <w:rFonts w:ascii="Calibri" w:hAnsi="Calibri" w:cs="Calibri"/>
-        </w:rPr>
-        <w:t xml:space="preserve">Dal lato della banca invece abbiamo considerato un sistema di sicurezza molto sofisticato che comprende l’uso di allarmi, controlli con telecamere </w:t>
+          <w:b/>
+          <w:bCs/>
+        </w:rPr>
+        <w:t>Rapinatore esperto</w:t>
       </w:r>
       <w:r>
         <w:rPr>
           <w:rFonts w:ascii="Calibri" w:hAnsi="Calibri" w:cs="Calibri"/>
         </w:rPr>
-        <w:t xml:space="preserve"> e pattuglie lungo i corridoi d’accesso alla cassaforte e l’utilizzo di una rete informatica protetta e controllata periodicamente da sistemisti.</w:t>
+        <w:t xml:space="preserve">: </w:t>
+      </w:r>
+      <w:r>
+        <w:rPr>
+          <w:rFonts w:ascii="Calibri" w:hAnsi="Calibri" w:cs="Calibri"/>
+        </w:rPr>
+        <w:t xml:space="preserve">predilige un attacco rischioso ma con probabilità di successo elevate, bassi costi di esecuzione e </w:t>
+      </w:r>
+      <w:r>
+        <w:rPr>
+          <w:rFonts w:ascii="Calibri" w:hAnsi="Calibri" w:cs="Calibri"/>
+        </w:rPr>
+        <w:t xml:space="preserve">alti </w:t>
+      </w:r>
+      <w:r>
+        <w:rPr>
+          <w:rFonts w:ascii="Calibri" w:hAnsi="Calibri" w:cs="Calibri"/>
+        </w:rPr>
+        <w:t>guadagn</w:t>
+      </w:r>
+      <w:r>
+        <w:rPr>
+          <w:rFonts w:ascii="Calibri" w:hAnsi="Calibri" w:cs="Calibri"/>
+        </w:rPr>
+        <w:t>i</w:t>
+      </w:r>
+    </w:p>
+    <w:p>
+      <w:pPr>
+        <w:pStyle w:val="Paragrafoelenco"/>
+        <w:numPr>
+          <w:ilvl w:val="0"/>
+          <w:numId w:val="4"/>
+        </w:numPr>
+        <w:rPr>
+          <w:rFonts w:ascii="Calibri" w:hAnsi="Calibri" w:cs="Calibri"/>
+        </w:rPr>
+      </w:pPr>
+      <w:r>
+        <w:rPr>
+          <w:rFonts w:ascii="Calibri" w:hAnsi="Calibri" w:cs="Calibri"/>
+          <w:b/>
+          <w:bCs/>
+        </w:rPr>
+        <w:t>Hacker</w:t>
+      </w:r>
+      <w:r>
+        <w:rPr>
+          <w:rFonts w:ascii="Calibri" w:hAnsi="Calibri" w:cs="Calibri"/>
+        </w:rPr>
+        <w:t xml:space="preserve">: </w:t>
+      </w:r>
+      <w:r>
+        <w:rPr>
+          <w:rFonts w:ascii="Calibri" w:hAnsi="Calibri" w:cs="Calibri"/>
+        </w:rPr>
+        <w:t>predilige</w:t>
+      </w:r>
+      <w:r>
+        <w:rPr>
+          <w:rFonts w:ascii="Calibri" w:hAnsi="Calibri" w:cs="Calibri"/>
+        </w:rPr>
+        <w:t xml:space="preserve"> un </w:t>
+      </w:r>
+      <w:r>
+        <w:rPr>
+          <w:rFonts w:ascii="Calibri" w:hAnsi="Calibri" w:cs="Calibri"/>
+        </w:rPr>
+        <w:t xml:space="preserve">approccio </w:t>
+      </w:r>
+      <w:r>
+        <w:rPr>
+          <w:rFonts w:ascii="Calibri" w:hAnsi="Calibri" w:cs="Calibri"/>
+        </w:rPr>
+        <w:t xml:space="preserve">più cauto ma con tempi </w:t>
+      </w:r>
+      <w:r>
+        <w:rPr>
+          <w:rFonts w:ascii="Calibri" w:hAnsi="Calibri" w:cs="Calibri"/>
+        </w:rPr>
+        <w:t xml:space="preserve">e probabilità di fallimento </w:t>
+      </w:r>
+      <w:r>
+        <w:rPr>
+          <w:rFonts w:ascii="Calibri" w:hAnsi="Calibri" w:cs="Calibri"/>
+        </w:rPr>
+        <w:t xml:space="preserve">più </w:t>
+      </w:r>
+      <w:r>
+        <w:rPr>
+          <w:rFonts w:ascii="Calibri" w:hAnsi="Calibri" w:cs="Calibri"/>
+        </w:rPr>
+        <w:t>alte</w:t>
+      </w:r>
+      <w:r>
+        <w:rPr>
+          <w:rFonts w:ascii="Calibri" w:hAnsi="Calibri" w:cs="Calibri"/>
+        </w:rPr>
+        <w:t xml:space="preserve"> e </w:t>
+      </w:r>
+      <w:r>
+        <w:rPr>
+          <w:rFonts w:ascii="Calibri" w:hAnsi="Calibri" w:cs="Calibri"/>
+        </w:rPr>
+        <w:t xml:space="preserve">un </w:t>
+      </w:r>
+      <w:r>
+        <w:rPr>
+          <w:rFonts w:ascii="Calibri" w:hAnsi="Calibri" w:cs="Calibri"/>
+        </w:rPr>
+        <w:t xml:space="preserve">guadagno più basso dovuto al limite della quantità di denaro </w:t>
+      </w:r>
+      <w:r>
+        <w:rPr>
+          <w:rFonts w:ascii="Calibri" w:hAnsi="Calibri" w:cs="Calibri"/>
+        </w:rPr>
+        <w:t>trasferibile telematicamente</w:t>
+      </w:r>
+      <w:r>
+        <w:rPr>
+          <w:rFonts w:ascii="Calibri" w:hAnsi="Calibri" w:cs="Calibri"/>
+        </w:rPr>
+        <w:t>.</w:t>
+      </w:r>
+    </w:p>
+    <w:p>
+      <w:pPr>
+        <w:rPr>
+          <w:rFonts w:ascii="Calibri" w:hAnsi="Calibri" w:cs="Calibri"/>
+        </w:rPr>
+      </w:pPr>
+      <w:r>
+        <w:rPr>
+          <w:rFonts w:ascii="Calibri" w:hAnsi="Calibri" w:cs="Calibri"/>
+        </w:rPr>
+        <w:t xml:space="preserve">Dal lato della banca invece abbiamo considerato un sistema di sicurezza sofisticato che comprende l’uso di allarmi, telecamere </w:t>
+      </w:r>
+      <w:r>
+        <w:rPr>
+          <w:rFonts w:ascii="Calibri" w:hAnsi="Calibri" w:cs="Calibri"/>
+        </w:rPr>
+        <w:t xml:space="preserve"> e pattuglie lungo i corridoi d’accesso alla cassaforte</w:t>
+      </w:r>
+      <w:r>
+        <w:rPr>
+          <w:rFonts w:ascii="Calibri" w:hAnsi="Calibri" w:cs="Calibri"/>
+        </w:rPr>
+        <w:t xml:space="preserve">. Il sistema informatico della banca è considerato altamente sicuro e </w:t>
+      </w:r>
+      <w:r>
+        <w:rPr>
+          <w:rFonts w:ascii="Calibri" w:hAnsi="Calibri" w:cs="Calibri"/>
+        </w:rPr>
+        <w:t>controllat</w:t>
+      </w:r>
+      <w:r>
+        <w:rPr>
+          <w:rFonts w:ascii="Calibri" w:hAnsi="Calibri" w:cs="Calibri"/>
+        </w:rPr>
+        <w:t>o</w:t>
+      </w:r>
+      <w:r>
+        <w:rPr>
+          <w:rFonts w:ascii="Calibri" w:hAnsi="Calibri" w:cs="Calibri"/>
+        </w:rPr>
+        <w:t xml:space="preserve"> periodicamente da sistemisti</w:t>
+      </w:r>
+      <w:r>
+        <w:rPr>
+          <w:rFonts w:ascii="Calibri" w:hAnsi="Calibri" w:cs="Calibri"/>
+        </w:rPr>
+        <w:t xml:space="preserve"> allo scopo di verificare eventuali violazioni ai dispositivi di sicurezza o la presenza di backdoor</w:t>
+      </w:r>
+      <w:r>
+        <w:rPr>
+          <w:rFonts w:ascii="Calibri" w:hAnsi="Calibri" w:cs="Calibri"/>
+        </w:rPr>
+        <w:t>.</w:t>
       </w:r>
     </w:p>
     <w:p>
@@ -6573,10 +6813,10 @@
               <wp:align>right</wp:align>
             </wp:positionH>
             <wp:positionV relativeFrom="paragraph">
-              <wp:posOffset>337820</wp:posOffset>
+              <wp:posOffset>261620</wp:posOffset>
             </wp:positionV>
-            <wp:extent cx="6119495" cy="3693160"/>
-            <wp:effectExtent l="0" t="0" r="0" b="2540"/>
+            <wp:extent cx="6119495" cy="3764280"/>
+            <wp:effectExtent l="0" t="0" r="0" b="7620"/>
             <wp:wrapSquare wrapText="bothSides"/>
             <wp:docPr id="34" name="Immagine 34" descr="Immagine che contiene testo, mappa&#10;&#10;Descrizione generata automaticamente"/>
             <wp:cNvGraphicFramePr>
@@ -6604,7 +6844,7 @@
                   <pic:spPr>
                     <a:xfrm>
                       <a:off x="0" y="0"/>
-                      <a:ext cx="6119495" cy="3693160"/>
+                      <a:ext cx="6119495" cy="3764280"/>
                     </a:xfrm>
                     <a:prstGeom prst="rect">
                       <a:avLst/>
@@ -6613,6 +6853,9 @@
                 </pic:pic>
               </a:graphicData>
             </a:graphic>
+            <wp14:sizeRelV relativeFrom="margin">
+              <wp14:pctHeight>0</wp14:pctHeight>
+            </wp14:sizeRelV>
           </wp:anchor>
         </w:drawing>
       </w:r>
@@ -6629,27 +6872,14 @@
       <w:r>
         <w:t xml:space="preserve">Figura </w:t>
       </w:r>
-      <w:r>
-        <w:fldChar w:fldCharType="begin"/>
-      </w:r>
-      <w:r>
-        <w:instrText xml:space="preserve"> SEQ Figura \* ARABIC </w:instrText>
-      </w:r>
-      <w:r>
-        <w:fldChar w:fldCharType="separate"/>
-      </w:r>
-      <w:r>
-        <w:rPr>
-          <w:noProof/>
-        </w:rPr>
-        <w:t>1</w:t>
-      </w:r>
-      <w:r>
-        <w:rPr>
-          <w:noProof/>
-        </w:rPr>
-        <w:fldChar w:fldCharType="end"/>
-      </w:r>
+      <w:fldSimple w:instr=" SEQ Figura \* ARABIC ">
+        <w:r>
+          <w:rPr>
+            <w:noProof/>
+          </w:rPr>
+          <w:t>1</w:t>
+        </w:r>
+      </w:fldSimple>
       <w:r>
         <w:t xml:space="preserve"> Modello ADVISE</w:t>
       </w:r>
@@ -6724,9 +6954,6 @@
       </w:r>
     </w:p>
     <w:p>
-      <w:pPr>
-        <w:jc w:val="both"/>
-      </w:pPr>
       <w:r>
         <w:t xml:space="preserve">Per l’attacco fisico </w:t>
       </w:r>
@@ -6734,7 +6961,13 @@
         <w:t>si è preso in considerazione un team di ladri professionisti che hanno le capacità adatte per ottenere il controllo delle telecamere e degli allarmi della banca</w:t>
       </w:r>
       <w:r>
-        <w:t>. Hanno inoltre l</w:t>
+        <w:t xml:space="preserve">. </w:t>
+      </w:r>
+      <w:r>
+        <w:t>Essi h</w:t>
+      </w:r>
+      <w:r>
+        <w:t>anno inoltre l</w:t>
       </w:r>
       <w:r>
         <w:t>e</w:t>
@@ -6743,22 +6976,31 @@
         <w:t xml:space="preserve"> qualità necessarie per entrare furtivamente all’interno della banca e accedere alla stanza di controllo</w:t>
       </w:r>
       <w:r>
-        <w:t xml:space="preserve"> e conoscono le vulnerabilità di tali sistemi</w:t>
-      </w:r>
-      <w:r>
-        <w:t>, inoltre sanno</w:t>
-      </w:r>
-      <w:r>
-        <w:t xml:space="preserve"> </w:t>
-      </w:r>
-      <w:r>
-        <w:t>come scassinare una cassaforte e trovare un percorso sicuro per raggiungerla.</w:t>
+        <w:t>. C</w:t>
+      </w:r>
+      <w:r>
+        <w:t xml:space="preserve">onoscono </w:t>
+      </w:r>
+      <w:r>
+        <w:t xml:space="preserve">inoltre </w:t>
+      </w:r>
+      <w:r>
+        <w:t>le vulnerabilità d</w:t>
+      </w:r>
+      <w:r>
+        <w:t xml:space="preserve">ei </w:t>
+      </w:r>
+      <w:r>
+        <w:t>sistemi</w:t>
+      </w:r>
+      <w:r>
+        <w:t xml:space="preserve"> di sicurezza utilizzati e di sfruttarle per trovare un percorso sicuro per la cassaforte e scassinarla</w:t>
+      </w:r>
+      <w:r>
+        <w:t>.</w:t>
       </w:r>
     </w:p>
     <w:p>
-      <w:pPr>
-        <w:jc w:val="both"/>
-      </w:pPr>
       <w:r>
         <w:t>I passi dell</w:t>
       </w:r>
@@ -6786,7 +7028,6 @@
           <w:ilvl w:val="0"/>
           <w:numId w:val="2"/>
         </w:numPr>
-        <w:jc w:val="both"/>
       </w:pPr>
       <w:proofErr w:type="spellStart"/>
       <w:r>
@@ -6838,7 +7079,7 @@
           <w:b/>
           <w:bCs/>
         </w:rPr>
-        <w:t>Allarm</w:t>
+        <w:t>Alarm</w:t>
       </w:r>
       <w:proofErr w:type="spellEnd"/>
       <w:r>
@@ -6863,70 +7104,133 @@
         <w:t>ha bisogno</w:t>
       </w:r>
       <w:r>
+        <w:t xml:space="preserve"> innanzitutto di conoscere le vulnerabilità del sistema di allarme e di avere notevoli conoscenze da hacker per poterle sfruttare. Inoltre </w:t>
+      </w:r>
+      <w:r>
+        <w:t xml:space="preserve">l’attaccante </w:t>
+      </w:r>
+      <w:r>
+        <w:t xml:space="preserve">necessita </w:t>
+      </w:r>
+      <w:r>
         <w:t xml:space="preserve"> di capacit</w:t>
       </w:r>
       <w:r>
         <w:t>à</w:t>
       </w:r>
       <w:r>
-        <w:t xml:space="preserve"> furtive per raggiungere il punto d’accesso degli allarmi e</w:t>
-      </w:r>
-      <w:r>
-        <w:t xml:space="preserve"> le conoscenze da hacker per poter prenderne il controllo</w:t>
+        <w:t xml:space="preserve"> furtive per </w:t>
+      </w:r>
+      <w:r>
+        <w:t xml:space="preserve">poter </w:t>
+      </w:r>
+      <w:r>
+        <w:t xml:space="preserve">raggiungere </w:t>
+      </w:r>
+      <w:r>
+        <w:t xml:space="preserve">un </w:t>
+      </w:r>
+      <w:r>
+        <w:t>punto d</w:t>
+      </w:r>
+      <w:r>
+        <w:t xml:space="preserve">i </w:t>
+      </w:r>
+      <w:r>
+        <w:t xml:space="preserve">accesso </w:t>
+      </w:r>
+      <w:r>
+        <w:t>per</w:t>
+      </w:r>
+      <w:r>
+        <w:t xml:space="preserve"> prenderne</w:t>
+      </w:r>
+      <w:r>
+        <w:t xml:space="preserve"> il controllo</w:t>
+      </w:r>
+      <w:r>
+        <w:t>.</w:t>
+      </w:r>
+      <w:r>
+        <w:t xml:space="preserve"> Per questo step abbiamo previsto</w:t>
+      </w:r>
+      <w:r>
+        <w:t xml:space="preserve"> un costo per l’avversario di 30, </w:t>
+      </w:r>
+      <w:r>
+        <w:t>un</w:t>
+      </w:r>
+      <w:r>
+        <w:t xml:space="preserve"> tempo d’esecuzione dell’attacco che varia da una durata di 5 ad un massimo di 30 dipendent</w:t>
+      </w:r>
+      <w:r>
+        <w:t xml:space="preserve">e </w:t>
+      </w:r>
+      <w:r>
+        <w:t>dal livello d</w:t>
+      </w:r>
+      <w:r>
+        <w:t>elle</w:t>
       </w:r>
       <w:r>
         <w:t xml:space="preserve"> </w:t>
       </w:r>
       <w:r>
-        <w:t>in combinazione della conoscenza delle vulnerabilità di tali dispositivi</w:t>
+        <w:t>abilità</w:t>
+      </w:r>
+      <w:r>
+        <w:t xml:space="preserve"> </w:t>
+      </w:r>
+      <w:r>
+        <w:t>d</w:t>
+      </w:r>
+      <w:r>
+        <w:t xml:space="preserve">i </w:t>
+      </w:r>
+      <w:r>
+        <w:t>hacking possedute</w:t>
+      </w:r>
+      <w:r>
+        <w:t xml:space="preserve"> dall’avversario. Le probabilità di successo di questo attacc</w:t>
+      </w:r>
+      <w:r>
+        <w:t xml:space="preserve">o sono dell’ 1% </w:t>
+      </w:r>
+      <w:r>
+        <w:t>in quanto</w:t>
+      </w:r>
+      <w:r>
+        <w:t xml:space="preserve"> i sistemi di sicurezza di una banca sono molto protetti e difficili da raggiunger</w:t>
+      </w:r>
+      <w:r>
+        <w:t>e</w:t>
       </w:r>
       <w:r>
         <w:t>.</w:t>
       </w:r>
       <w:r>
-        <w:t xml:space="preserve"> Per questo step abbiamo previsto</w:t>
-      </w:r>
-      <w:r>
-        <w:t xml:space="preserve"> un costo per l’avversario di 30, </w:t>
-      </w:r>
-      <w:r>
-        <w:t>un</w:t>
-      </w:r>
-      <w:r>
-        <w:t xml:space="preserve"> tempo d’esecuzione dell’attacco che varia da una durata di 5 ad un massimo di 30 dipendentemente dal livello d</w:t>
-      </w:r>
-      <w:r>
-        <w:t>elle</w:t>
-      </w:r>
-      <w:r>
         <w:t xml:space="preserve"> </w:t>
       </w:r>
       <w:r>
-        <w:t>abilità</w:t>
-      </w:r>
-      <w:r>
-        <w:t xml:space="preserve"> </w:t>
-      </w:r>
-      <w:r>
-        <w:t>da hacking possedute</w:t>
-      </w:r>
-      <w:r>
-        <w:t xml:space="preserve"> dall’avversario. Le probabilità di successo di questo attacc</w:t>
-      </w:r>
-      <w:r>
-        <w:t xml:space="preserve">o sono dell’ 1% ed è dovuto al fatto che i sistemi di sicurezza di una banca sono molto protetti e difficili da raggiungere ma </w:t>
-      </w:r>
-      <w:r>
-        <w:t xml:space="preserve">si ha </w:t>
-      </w:r>
-      <w:r>
-        <w:t xml:space="preserve">una probabilità del 5%  in caso di successo </w:t>
-      </w:r>
-      <w:r>
-        <w:t xml:space="preserve">dovuto alla professionalità degli attaccanti. </w:t>
-      </w:r>
-      <w:r>
-        <w:t>In caso di fallimento invece si ha una probabilità di venire scoperti del 30%.</w:t>
+        <w:t>G</w:t>
+      </w:r>
+      <w:r>
+        <w:t>li attaccanti sono abili ma hanno comunque una probabilità di essere scoperti nel tentativo di mano</w:t>
+      </w:r>
+      <w:r>
+        <w:t>me</w:t>
+      </w:r>
+      <w:r>
+        <w:t>ttere gli allarmi del</w:t>
+      </w:r>
+      <w:r>
+        <w:t xml:space="preserve"> 5%  in caso di successo </w:t>
+      </w:r>
+      <w:r>
+        <w:t>e del 30% i</w:t>
+      </w:r>
+      <w:r>
+        <w:t>n caso di fallimento.</w:t>
       </w:r>
     </w:p>
     <w:p>
@@ -6936,7 +7240,6 @@
           <w:ilvl w:val="0"/>
           <w:numId w:val="2"/>
         </w:numPr>
-        <w:jc w:val="both"/>
       </w:pPr>
       <w:proofErr w:type="spellStart"/>
       <w:r>
@@ -6968,13 +7271,27 @@
         </w:rPr>
         <w:t xml:space="preserve"> </w:t>
       </w:r>
-      <w:proofErr w:type="spellStart"/>
       <w:r>
         <w:rPr>
           <w:b/>
           <w:bCs/>
         </w:rPr>
-        <w:t>ToCameras</w:t>
+        <w:t>To</w:t>
+      </w:r>
+      <w:r>
+        <w:rPr>
+          <w:b/>
+          <w:bCs/>
+        </w:rPr>
+        <w:t xml:space="preserve"> </w:t>
+      </w:r>
+      <w:proofErr w:type="spellStart"/>
+      <w:r>
+        <w:rPr>
+          <w:b/>
+          <w:bCs/>
+        </w:rPr>
+        <w:t>Cameras</w:t>
       </w:r>
       <w:proofErr w:type="spellEnd"/>
       <w:r>
@@ -6987,19 +7304,19 @@
         <w:t xml:space="preserve"> della banca</w:t>
       </w:r>
       <w:r>
-        <w:t>. P</w:t>
-      </w:r>
-      <w:r>
-        <w:t>er eseguire questo step</w:t>
-      </w:r>
-      <w:r>
-        <w:t xml:space="preserve"> l’avversario ha bisogno </w:t>
-      </w:r>
-      <w:r>
-        <w:t xml:space="preserve">delle capacità furtive per raggiungere la sala di controllo delle telecamere, delle conoscenze di hacking per poter prendere il controllo delle telecamere insieme alla conoscenza delle </w:t>
-      </w:r>
-      <w:r>
-        <w:t xml:space="preserve">loro vulnerabilità. Per questo attacco è stato stimato un costo di 30 per l’avversario, un tempo di esecuzione dell’attacco che può variare da un massimo di 30 a un minimo di 5 in base alle abilità dell’avversario nell’infiltrarsi nel sistema di video sorveglianza. Le probabilità che questo attacco abbia successo e porti al controllo delle telecamere </w:t>
+        <w:t xml:space="preserve">. </w:t>
+      </w:r>
+      <w:r>
+        <w:t>Per far ciò l’avversario ha bisogno innanzitutto di conoscere le vulnerabilità del sistema d</w:t>
+      </w:r>
+      <w:r>
+        <w:t>elle telecamere</w:t>
+      </w:r>
+      <w:r>
+        <w:t xml:space="preserve"> e di avere notevoli conoscenze da hacker per poterle sfruttare. Inoltre necessita  di capacità furtive per poter raggiungere un punto di accesso e prenderne il controllo</w:t>
+      </w:r>
+      <w:r>
+        <w:t xml:space="preserve">. Per questo attacco è stato stimato un costo di 30 per l’avversario, un tempo di esecuzione dell’attacco che può variare da un massimo di 30 a un minimo di 5 in base alle abilità dell’avversario nell’infiltrarsi nel sistema di video sorveglianza. Le probabilità che questo attacco abbia successo e porti al controllo delle telecamere </w:t>
       </w:r>
       <w:r>
         <w:t>sono stimate</w:t>
@@ -7054,7 +7371,6 @@
           <w:ilvl w:val="0"/>
           <w:numId w:val="2"/>
         </w:numPr>
-        <w:jc w:val="both"/>
       </w:pPr>
       <w:r>
         <w:rPr>
@@ -7097,31 +7413,153 @@
         <w:t>: è il passo che permette al team di ladri di osservare e studiare</w:t>
       </w:r>
       <w:r>
-        <w:t xml:space="preserve"> la routine del personale di sicurezza, per ottenere il percorso delle pattuglie e il loro tempi. Per effettuare questo step c’è bisogno </w:t>
-      </w:r>
-      <w:r>
-        <w:t>d</w:t>
-      </w:r>
-      <w:r>
-        <w:t xml:space="preserve">el </w:t>
-      </w:r>
-      <w:r>
-        <w:t xml:space="preserve">controllo delle telecamere, per poter osservare lo spostamento delle guardie. </w:t>
-      </w:r>
-      <w:r>
-        <w:t xml:space="preserve">Per questo attacco si è stimato un costo di 5 e un tempo di 1000 dovuto al fatto che, per studiare le ronde di guardia bisogna osservare i vari turni. Le probabilità di successo sono del 75% poiché si utilizzano le telecamere della banca per osservare le guardie. Le probabilità di essere scoperti in caso di </w:t>
-      </w:r>
-      <w:r>
-        <w:t xml:space="preserve">successo sono nulle. In questo caso si sono considerati due tipi di fallimento il primo è generico con probabilità di avvenimento del 15% con probabilità di essere individuati dello 0%. Il secondo </w:t>
-      </w:r>
-      <w:r>
-        <w:t>caso di fallimento invece si ha quando la manomissione delle telecamere viene scoperta con una probabilità di avvenimento del 10% e una probabilità di venire individuati anche essa del 10% con l’effetto di perdere il controllo delle telecamere.</w:t>
+        <w:t xml:space="preserve"> la routine del personale di sicurezza, per ottenere il percorso delle pattuglie e il loro tempi. Per effettuare questo step </w:t>
+      </w:r>
+      <w:r>
+        <w:t>è necessario il</w:t>
+      </w:r>
+      <w:r>
+        <w:t xml:space="preserve"> </w:t>
+      </w:r>
+      <w:r>
+        <w:t xml:space="preserve">controllo </w:t>
+      </w:r>
+      <w:bookmarkStart w:id="0" w:name="_GoBack"/>
+      <w:bookmarkEnd w:id="0"/>
+      <w:r>
+        <w:t xml:space="preserve">delle telecamere, </w:t>
+      </w:r>
+      <w:r>
+        <w:t>dalle quali</w:t>
+      </w:r>
+      <w:r>
+        <w:t xml:space="preserve"> osservare lo spostamento delle guardie</w:t>
+      </w:r>
+      <w:r>
+        <w:t>.</w:t>
+      </w:r>
+      <w:r>
+        <w:t xml:space="preserve"> </w:t>
+      </w:r>
+      <w:r>
+        <w:t>A</w:t>
+      </w:r>
+      <w:r>
+        <w:t>bbiamo</w:t>
+      </w:r>
+      <w:r>
+        <w:t xml:space="preserve"> stimato un costo di 5 e un tempo di 1000 dovuto al fatto che, per studiare le ronde di guardia bisogna </w:t>
+      </w:r>
+      <w:r>
+        <w:t xml:space="preserve">semplicemente </w:t>
+      </w:r>
+      <w:r>
+        <w:t xml:space="preserve">osservare </w:t>
+      </w:r>
+      <w:r>
+        <w:t xml:space="preserve"> i </w:t>
+      </w:r>
+      <w:r>
+        <w:t>vari turni</w:t>
+      </w:r>
+      <w:r>
+        <w:t xml:space="preserve"> e </w:t>
+      </w:r>
+      <w:r>
+        <w:t>non è richiesta una presenza fisica all’interno della banca dovendo solo accedere in maniera remota alle telecamere</w:t>
+      </w:r>
+      <w:r>
+        <w:t>. Per la stessa ragione</w:t>
+      </w:r>
+      <w:r>
+        <w:t xml:space="preserve"> l</w:t>
+      </w:r>
+      <w:r>
+        <w:t xml:space="preserve">e probabilità di successo sono del 75% </w:t>
+      </w:r>
+      <w:r>
+        <w:t xml:space="preserve"> e le probabilità di essere individuati</w:t>
+      </w:r>
+      <w:r>
+        <w:t xml:space="preserve"> sono nulle. </w:t>
+      </w:r>
+      <w:r>
+        <w:t>Abbiamo tuttavia</w:t>
+      </w:r>
+      <w:r>
+        <w:t xml:space="preserve"> considerat</w:t>
+      </w:r>
+      <w:r>
+        <w:t>o</w:t>
+      </w:r>
+      <w:r>
+        <w:t xml:space="preserve"> due tipi di fallimento</w:t>
+      </w:r>
+      <w:r>
+        <w:t>,</w:t>
+      </w:r>
+      <w:r>
+        <w:t xml:space="preserve"> il primo è generico</w:t>
+      </w:r>
+      <w:r>
+        <w:t xml:space="preserve"> e dovuto al fatto che</w:t>
+      </w:r>
+      <w:r>
+        <w:t xml:space="preserve"> non è stato possibile individuare le routine del personale</w:t>
+      </w:r>
+      <w:r>
+        <w:t xml:space="preserve"> e ha</w:t>
+      </w:r>
+      <w:r>
+        <w:t xml:space="preserve"> </w:t>
+      </w:r>
+      <w:r>
+        <w:t xml:space="preserve">una </w:t>
+      </w:r>
+      <w:r>
+        <w:t>probabilità d</w:t>
+      </w:r>
+      <w:r>
+        <w:t>el</w:t>
+      </w:r>
+      <w:r>
+        <w:t xml:space="preserve"> 15% </w:t>
+      </w:r>
+      <w:r>
+        <w:t>di manifestarsi</w:t>
+      </w:r>
+      <w:r>
+        <w:t xml:space="preserve">. </w:t>
+      </w:r>
+      <w:r>
+        <w:t>Mentre i</w:t>
+      </w:r>
+      <w:r>
+        <w:t>l secondo</w:t>
+      </w:r>
+      <w:r>
+        <w:t xml:space="preserve"> è dovuto alla scoperta della precedente violazione delle telecamere e possiede </w:t>
+      </w:r>
+      <w:r>
+        <w:lastRenderedPageBreak/>
+        <w:t>una probabilità del 10%</w:t>
+      </w:r>
+      <w:r>
+        <w:t xml:space="preserve"> di verificarsi. Inoltre a seguito dell’individuazione dell’accesso questo verrà rimosso facendo perdere</w:t>
+      </w:r>
+      <w:r>
+        <w:t xml:space="preserve"> il controllo delle telecamere</w:t>
+      </w:r>
+      <w:r>
+        <w:t xml:space="preserve"> agli attaccanti</w:t>
+      </w:r>
+      <w:r>
+        <w:t>.</w:t>
       </w:r>
     </w:p>
     <w:p>
       <w:pPr>
         <w:pStyle w:val="Paragrafoelenco"/>
-        <w:jc w:val="both"/>
       </w:pPr>
     </w:p>
     <w:p>
@@ -7131,7 +7569,6 @@
           <w:ilvl w:val="0"/>
           <w:numId w:val="2"/>
         </w:numPr>
-        <w:jc w:val="both"/>
       </w:pPr>
       <w:proofErr w:type="spellStart"/>
       <w:r>
@@ -7139,7 +7576,6 @@
           <w:b/>
           <w:bCs/>
         </w:rPr>
-        <w:lastRenderedPageBreak/>
         <w:t>Find</w:t>
       </w:r>
       <w:proofErr w:type="spellEnd"/>
@@ -7177,16 +7613,112 @@
         <w:t xml:space="preserve">: </w:t>
       </w:r>
       <w:r>
-        <w:t xml:space="preserve">questo passo permette di ottenere tramite </w:t>
-      </w:r>
-      <w:r>
-        <w:t>un percorso sicuro alla cassaforte. Per poter eseguire questo step c’è bisogno di conoscere gli spostamenti delle guardie ed avere il controllo delle telecamere  per controllare i percorsi. Il costo di tale attacco è di 5 ed il tempo di esecuzione è di 2000. Le probabilità di successo sono del 10% poiché i percorsi di pattuglia sono organizzati in modo tale da lasciare per poco tempo un punto senza sorveglianza con probabilità nulle di essere scoperti.</w:t>
-      </w:r>
-      <w:r>
-        <w:t xml:space="preserve"> In caso di fallimento si può avere o un caso generico con probabilità del 70% e probabilità nulle di essere individuati dello 0% oppure il caso in cui viene scoperto l’accesso delle telecamere. In questo caso viene perso sia il controllo delle telecamere sia </w:t>
-      </w:r>
-      <w:r>
-        <w:t>la conoscenza dello schema delle pattuglie il quale verrà riorganizzato dalla banca.</w:t>
+        <w:t xml:space="preserve">questo passo permette di ottenere </w:t>
+      </w:r>
+      <w:r>
+        <w:t>di individuare</w:t>
+      </w:r>
+      <w:r>
+        <w:t xml:space="preserve"> </w:t>
+      </w:r>
+      <w:r>
+        <w:t>un percorso sicuro alla cassaforte</w:t>
+      </w:r>
+      <w:r>
+        <w:t xml:space="preserve"> utilizzando le telecamere per analizzare i possibili accessi e la conoscenza dei percorsi degli agenti di sicurezza</w:t>
+      </w:r>
+      <w:r>
+        <w:t>. Il costo di tale attacco è di 5 ed il tempo di esecuzione è di 2000</w:t>
+      </w:r>
+      <w:r>
+        <w:t xml:space="preserve"> e</w:t>
+      </w:r>
+      <w:r>
+        <w:t xml:space="preserve"> </w:t>
+      </w:r>
+      <w:r>
+        <w:t>la sua</w:t>
+      </w:r>
+      <w:r>
+        <w:t xml:space="preserve"> probabilità di successo </w:t>
+      </w:r>
+      <w:r>
+        <w:t>è solo del</w:t>
+      </w:r>
+      <w:r>
+        <w:t xml:space="preserve"> 10% poiché </w:t>
+      </w:r>
+      <w:r>
+        <w:t xml:space="preserve">si suppone che </w:t>
+      </w:r>
+      <w:r>
+        <w:t>i percorsi di pattuglia s</w:t>
+      </w:r>
+      <w:r>
+        <w:t>iano</w:t>
+      </w:r>
+      <w:r>
+        <w:t xml:space="preserve"> organizzati in modo tale da lasciare per poco tempo un punto senza sorveglianza </w:t>
+      </w:r>
+      <w:r>
+        <w:t>scoperto</w:t>
+      </w:r>
+      <w:r>
+        <w:t>.</w:t>
+      </w:r>
+      <w:r>
+        <w:t xml:space="preserve"> </w:t>
+      </w:r>
+      <w:r>
+        <w:t xml:space="preserve"> Anche in questo step abbiamo due tipologie di </w:t>
+      </w:r>
+      <w:r>
+        <w:t>fallimento</w:t>
+      </w:r>
+      <w:r>
+        <w:t>,</w:t>
+      </w:r>
+      <w:r>
+        <w:t xml:space="preserve"> si può avere </w:t>
+      </w:r>
+      <w:r>
+        <w:t>a causa dell’impossibilità di trovare un valido percorso di accesso con una</w:t>
+      </w:r>
+      <w:r>
+        <w:t xml:space="preserve"> probabilità del 70% </w:t>
+      </w:r>
+      <w:r>
+        <w:t>altrimenti nel</w:t>
+      </w:r>
+      <w:r>
+        <w:t xml:space="preserve"> caso </w:t>
+      </w:r>
+      <w:r>
+        <w:t>venga</w:t>
+      </w:r>
+      <w:r>
+        <w:t xml:space="preserve"> scoperto l’accesso delle telecamere</w:t>
+      </w:r>
+      <w:r>
+        <w:t xml:space="preserve"> con una probabilità del 20% dovuto al fatto che è richiesto più tempo</w:t>
+      </w:r>
+      <w:r>
+        <w:t xml:space="preserve">. </w:t>
+      </w:r>
+      <w:r>
+        <w:t xml:space="preserve">Nel secondo </w:t>
+      </w:r>
+      <w:r>
+        <w:t xml:space="preserve">caso viene perso sia il controllo delle telecamere sia </w:t>
+      </w:r>
+      <w:r>
+        <w:t>la conoscenza dello schema delle pattuglie il quale verrà riorganizzato dalla banca</w:t>
+      </w:r>
+      <w:r>
+        <w:t xml:space="preserve"> a seguito dell’individuazione della violazione</w:t>
+      </w:r>
+      <w:r>
+        <w:t>.</w:t>
       </w:r>
     </w:p>
     <w:p>
@@ -7196,7 +7728,6 @@
           <w:ilvl w:val="0"/>
           <w:numId w:val="2"/>
         </w:numPr>
-        <w:jc w:val="both"/>
       </w:pPr>
       <w:proofErr w:type="spellStart"/>
       <w:r>
@@ -7225,10 +7756,66 @@
         <w:t xml:space="preserve">: questo passo permette di ottenere accesso ai soldi tramite l’apertura (per scassinamento o per conoscenza della combinazione) della cassaforte. Per far ciò si deve avere accesso agli allarmi e alle telecamere, conoscere un percorso sicuro alla cassaforte </w:t>
       </w:r>
       <w:r>
-        <w:t>e avere o le capacità da scassinatore oppure conoscere la combinazione della cassaforte ottenuta dal ramo dell’attacco informatico rendendo. Il costo di tale attacco è di 40 in caso si utilizzi la combinazione di 70   in caso si utilizzano le skill di scassinatore. La probabilità di successo di scassinare una cassaforte è del 75% dovuto al fatto che chi scassina la cassaforte ha tutte le conoscenze, mezzi e accessi ottenuti agli steps precedenti con una probabilità del 15% di essere scoperto. In caso di fallimento si ha il 95% di essere individuati dovuto al fatto che s</w:t>
-      </w:r>
-      <w:r>
-        <w:t>e si fallisce molto probabilmente una guardia individuerà gli intrusi.</w:t>
+        <w:t xml:space="preserve">e </w:t>
+      </w:r>
+      <w:r>
+        <w:t>possedere</w:t>
+      </w:r>
+      <w:r>
+        <w:t xml:space="preserve"> o le capacità da scassinator</w:t>
+      </w:r>
+      <w:r>
+        <w:t>e</w:t>
+      </w:r>
+      <w:r>
+        <w:t xml:space="preserve">. Il costo di tale attacco è di 40 in caso si utilizzi la combinazione </w:t>
+      </w:r>
+      <w:r>
+        <w:t>viceversa di</w:t>
+      </w:r>
+      <w:r>
+        <w:t xml:space="preserve"> 70  </w:t>
+      </w:r>
+      <w:r>
+        <w:t xml:space="preserve">nel </w:t>
+      </w:r>
+      <w:r>
+        <w:t xml:space="preserve">caso si </w:t>
+      </w:r>
+      <w:r>
+        <w:t>opti per scassinare il caveau</w:t>
+      </w:r>
+      <w:r>
+        <w:t xml:space="preserve">. </w:t>
+      </w:r>
+      <w:r>
+        <w:t>Ipotizzando che nel momento in cui si va ad effettuare la rapina gli attaccanti si sono ben preparati, ottenendo il controllo di tutti i meccanismi di sicurezza e un accesso sicuro abbiamo stimato l</w:t>
+      </w:r>
+      <w:r>
+        <w:t>a probabilità di successo</w:t>
+      </w:r>
+      <w:r>
+        <w:t xml:space="preserve"> intorno</w:t>
+      </w:r>
+      <w:r>
+        <w:t xml:space="preserve"> 75%</w:t>
+      </w:r>
+      <w:r>
+        <w:t xml:space="preserve"> e una probabilità di </w:t>
+      </w:r>
+      <w:proofErr w:type="spellStart"/>
+      <w:r>
+        <w:t>indivudazione</w:t>
+      </w:r>
+      <w:proofErr w:type="spellEnd"/>
+      <w:r>
+        <w:t xml:space="preserve"> del 15%. Tuttavia in caso di fallimento la probabilità di essere scoperti è quasi certa e l’abbiamo ipotizzata intorno al </w:t>
+      </w:r>
+      <w:r>
+        <w:t>95%</w:t>
+      </w:r>
+      <w:r>
+        <w:t>.</w:t>
       </w:r>
       <w:r>
         <w:t xml:space="preserve"> </w:t>
@@ -7238,12 +7825,73 @@
       <w:pPr>
         <w:pStyle w:val="Paragrafoelenco"/>
       </w:pPr>
+      <w:r>
+        <w:rPr>
+          <w:noProof/>
+        </w:rPr>
+        <w:drawing>
+          <wp:anchor distT="0" distB="0" distL="114300" distR="114300" simplePos="0" relativeHeight="251673600" behindDoc="0" locked="0" layoutInCell="1" allowOverlap="1">
+            <wp:simplePos x="0" y="0"/>
+            <wp:positionH relativeFrom="margin">
+              <wp:align>center</wp:align>
+            </wp:positionH>
+            <wp:positionV relativeFrom="paragraph">
+              <wp:posOffset>193675</wp:posOffset>
+            </wp:positionV>
+            <wp:extent cx="3596640" cy="4570730"/>
+            <wp:effectExtent l="0" t="0" r="3810" b="1270"/>
+            <wp:wrapTopAndBottom/>
+            <wp:docPr id="33" name="Immagine 33" descr="Immagine che contiene testo, mappa&#10;&#10;Descrizione generata automaticamente"/>
+            <wp:cNvGraphicFramePr>
+              <a:graphicFrameLocks xmlns:a="http://schemas.openxmlformats.org/drawingml/2006/main" noChangeAspect="1"/>
+            </wp:cNvGraphicFramePr>
+            <a:graphic xmlns:a="http://schemas.openxmlformats.org/drawingml/2006/main">
+              <a:graphicData uri="http://schemas.openxmlformats.org/drawingml/2006/picture">
+                <pic:pic xmlns:pic="http://schemas.openxmlformats.org/drawingml/2006/picture">
+                  <pic:nvPicPr>
+                    <pic:cNvPr id="33" name="AttaccoFisico.PNG"/>
+                    <pic:cNvPicPr/>
+                  </pic:nvPicPr>
+                  <pic:blipFill>
+                    <a:blip r:embed="rId9">
+                      <a:extLst>
+                        <a:ext uri="{28A0092B-C50C-407E-A947-70E740481C1C}">
+                          <a14:useLocalDpi xmlns:a14="http://schemas.microsoft.com/office/drawing/2010/main" val="0"/>
+                        </a:ext>
+                      </a:extLst>
+                    </a:blip>
+                    <a:stretch>
+                      <a:fillRect/>
+                    </a:stretch>
+                  </pic:blipFill>
+                  <pic:spPr>
+                    <a:xfrm>
+                      <a:off x="0" y="0"/>
+                      <a:ext cx="3596640" cy="4570730"/>
+                    </a:xfrm>
+                    <a:prstGeom prst="rect">
+                      <a:avLst/>
+                    </a:prstGeom>
+                  </pic:spPr>
+                </pic:pic>
+              </a:graphicData>
+            </a:graphic>
+            <wp14:sizeRelH relativeFrom="margin">
+              <wp14:pctWidth>0</wp14:pctWidth>
+            </wp14:sizeRelH>
+            <wp14:sizeRelV relativeFrom="margin">
+              <wp14:pctHeight>0</wp14:pctHeight>
+            </wp14:sizeRelV>
+          </wp:anchor>
+        </w:drawing>
+      </w:r>
     </w:p>
     <w:p>
       <w:r>
         <w:rPr>
           <w:noProof/>
         </w:rPr>
+        <w:lastRenderedPageBreak/>
         <mc:AlternateContent>
           <mc:Choice Requires="wps">
             <w:drawing>
@@ -7291,14 +7939,27 @@
                             <w:r>
                               <w:t xml:space="preserve">Figura </w:t>
                             </w:r>
-                            <w:fldSimple w:instr=" SEQ Figura \* ARABIC ">
-                              <w:r>
-                                <w:rPr>
-                                  <w:noProof/>
-                                </w:rPr>
-                                <w:t>2</w:t>
-                              </w:r>
-                            </w:fldSimple>
+                            <w:r>
+                              <w:fldChar w:fldCharType="begin"/>
+                            </w:r>
+                            <w:r>
+                              <w:instrText xml:space="preserve"> SEQ Figura \* ARABIC </w:instrText>
+                            </w:r>
+                            <w:r>
+                              <w:fldChar w:fldCharType="separate"/>
+                            </w:r>
+                            <w:r>
+                              <w:rPr>
+                                <w:noProof/>
+                              </w:rPr>
+                              <w:t>2</w:t>
+                            </w:r>
+                            <w:r>
+                              <w:rPr>
+                                <w:noProof/>
+                              </w:rPr>
+                              <w:fldChar w:fldCharType="end"/>
+                            </w:r>
                             <w:r>
                               <w:t xml:space="preserve"> ADVISE attacco fisico</w:t>
                             </w:r>
@@ -7332,14 +7993,27 @@
                       <w:r>
                         <w:t xml:space="preserve">Figura </w:t>
                       </w:r>
-                      <w:fldSimple w:instr=" SEQ Figura \* ARABIC ">
-                        <w:r>
-                          <w:rPr>
-                            <w:noProof/>
-                          </w:rPr>
-                          <w:t>2</w:t>
-                        </w:r>
-                      </w:fldSimple>
+                      <w:r>
+                        <w:fldChar w:fldCharType="begin"/>
+                      </w:r>
+                      <w:r>
+                        <w:instrText xml:space="preserve"> SEQ Figura \* ARABIC </w:instrText>
+                      </w:r>
+                      <w:r>
+                        <w:fldChar w:fldCharType="separate"/>
+                      </w:r>
+                      <w:r>
+                        <w:rPr>
+                          <w:noProof/>
+                        </w:rPr>
+                        <w:t>2</w:t>
+                      </w:r>
+                      <w:r>
+                        <w:rPr>
+                          <w:noProof/>
+                        </w:rPr>
+                        <w:fldChar w:fldCharType="end"/>
+                      </w:r>
                       <w:r>
                         <w:t xml:space="preserve"> ADVISE attacco fisico</w:t>
                       </w:r>
@@ -7354,92 +8028,15 @@
       </w:r>
       <w:r>
         <w:rPr>
-          <w:noProof/>
-        </w:rPr>
-        <w:drawing>
-          <wp:anchor distT="0" distB="0" distL="114300" distR="114300" simplePos="0" relativeHeight="251673600" behindDoc="0" locked="0" layoutInCell="1" allowOverlap="1">
-            <wp:simplePos x="0" y="0"/>
-            <wp:positionH relativeFrom="column">
-              <wp:posOffset>1429385</wp:posOffset>
-            </wp:positionH>
-            <wp:positionV relativeFrom="paragraph">
-              <wp:posOffset>2540</wp:posOffset>
-            </wp:positionV>
-            <wp:extent cx="4080510" cy="5186045"/>
-            <wp:effectExtent l="0" t="0" r="0" b="0"/>
-            <wp:wrapSquare wrapText="bothSides"/>
-            <wp:docPr id="33" name="Immagine 33" descr="Immagine che contiene testo, mappa&#10;&#10;Descrizione generata automaticamente"/>
-            <wp:cNvGraphicFramePr>
-              <a:graphicFrameLocks xmlns:a="http://schemas.openxmlformats.org/drawingml/2006/main" noChangeAspect="1"/>
-            </wp:cNvGraphicFramePr>
-            <a:graphic xmlns:a="http://schemas.openxmlformats.org/drawingml/2006/main">
-              <a:graphicData uri="http://schemas.openxmlformats.org/drawingml/2006/picture">
-                <pic:pic xmlns:pic="http://schemas.openxmlformats.org/drawingml/2006/picture">
-                  <pic:nvPicPr>
-                    <pic:cNvPr id="33" name="AttaccoFisico.PNG"/>
-                    <pic:cNvPicPr/>
-                  </pic:nvPicPr>
-                  <pic:blipFill>
-                    <a:blip r:embed="rId9">
-                      <a:extLst>
-                        <a:ext uri="{28A0092B-C50C-407E-A947-70E740481C1C}">
-                          <a14:useLocalDpi xmlns:a14="http://schemas.microsoft.com/office/drawing/2010/main" val="0"/>
-                        </a:ext>
-                      </a:extLst>
-                    </a:blip>
-                    <a:stretch>
-                      <a:fillRect/>
-                    </a:stretch>
-                  </pic:blipFill>
-                  <pic:spPr>
-                    <a:xfrm>
-                      <a:off x="0" y="0"/>
-                      <a:ext cx="4080510" cy="5186045"/>
-                    </a:xfrm>
-                    <a:prstGeom prst="rect">
-                      <a:avLst/>
-                    </a:prstGeom>
-                  </pic:spPr>
-                </pic:pic>
-              </a:graphicData>
-            </a:graphic>
-            <wp14:sizeRelH relativeFrom="margin">
-              <wp14:pctWidth>0</wp14:pctWidth>
-            </wp14:sizeRelH>
-            <wp14:sizeRelV relativeFrom="margin">
-              <wp14:pctHeight>0</wp14:pctHeight>
-            </wp14:sizeRelV>
-          </wp:anchor>
-        </w:drawing>
-      </w:r>
-      <w:r>
-        <w:br w:type="page"/>
-      </w:r>
-    </w:p>
-    <w:p>
-      <w:pPr>
-        <w:rPr>
           <w:b/>
           <w:bCs/>
           <w:sz w:val="40"/>
           <w:szCs w:val="40"/>
         </w:rPr>
-      </w:pPr>
-      <w:r>
-        <w:rPr>
-          <w:b/>
-          <w:bCs/>
-          <w:sz w:val="40"/>
-          <w:szCs w:val="40"/>
-        </w:rPr>
-        <w:lastRenderedPageBreak/>
         <w:t>2.2) Attacco informatico</w:t>
       </w:r>
     </w:p>
     <w:p>
-      <w:pPr>
-        <w:jc w:val="both"/>
-      </w:pPr>
       <w:r>
         <w:t>Per l’attacco informatico si è preso in considerazione un team di hacker esperti che hanno le conoscenze necessarie per entrare all’interno della rete informatica della banca tramite l’utilizzo di una back door</w:t>
       </w:r>
@@ -7451,9 +8048,6 @@
       </w:r>
     </w:p>
     <w:p>
-      <w:pPr>
-        <w:jc w:val="both"/>
-      </w:pPr>
       <w:r>
         <w:t xml:space="preserve">I passi per ottenere i </w:t>
       </w:r>
@@ -7475,7 +8069,6 @@
           <w:ilvl w:val="0"/>
           <w:numId w:val="3"/>
         </w:numPr>
-        <w:jc w:val="both"/>
       </w:pPr>
       <w:r>
         <w:rPr>
@@ -7507,7 +8100,6 @@
           <w:ilvl w:val="0"/>
           <w:numId w:val="3"/>
         </w:numPr>
-        <w:jc w:val="both"/>
       </w:pPr>
       <w:r>
         <w:rPr>
@@ -7526,21 +8118,12 @@
       <w:r>
         <w:t xml:space="preserve">in questo step l’attaccante utilizzando le credenziali sottratte all’utente ruba i soldi dal conto corrente dell’utente ottenendo così i </w:t>
       </w:r>
-      <w:proofErr w:type="spellStart"/>
       <w:r>
         <w:rPr>
           <w:b/>
           <w:bCs/>
         </w:rPr>
-        <w:t>digital</w:t>
-      </w:r>
-      <w:proofErr w:type="spellEnd"/>
-      <w:r>
-        <w:rPr>
-          <w:b/>
-          <w:bCs/>
-        </w:rPr>
-        <w:t xml:space="preserve"> money</w:t>
+        <w:t>digital money</w:t>
       </w:r>
       <w:r>
         <w:t>. Il costo di tale attacco è di 5 come il tempo di esecuzione. Le probabilità di successo sono dell’ 80% con una probabilità di essere scoperti del 5%, mentre nel caso di fallimento la probabilità di venire individuati è del 10%.</w:t>
@@ -7553,7 +8136,6 @@
           <w:ilvl w:val="0"/>
           <w:numId w:val="3"/>
         </w:numPr>
-        <w:jc w:val="both"/>
       </w:pPr>
       <w:r>
         <w:rPr>
@@ -7582,7 +8164,6 @@
           <w:ilvl w:val="0"/>
           <w:numId w:val="3"/>
         </w:numPr>
-        <w:jc w:val="both"/>
       </w:pPr>
       <w:proofErr w:type="spellStart"/>
       <w:r>
@@ -7613,12 +8194,7 @@
         <w:t>successo è del 5% con probabilità di essere individuati del 5%. In caso di fallimento si ha o il caso generico che ha probabilità del 65% di accadere con il 5% di probabilità di essere scoperti e il caso di essere scoperti per l’individuazione da parte di un sistemista della backdoor con la probabilità del 30% e rischio di essere scoperti del 5</w:t>
       </w:r>
       <w:r>
-        <w:t>%. In caso di individuazione della backdoor si ha la predita</w:t>
-      </w:r>
-      <w:bookmarkStart w:id="0" w:name="_GoBack"/>
-      <w:bookmarkEnd w:id="0"/>
-      <w:r>
-        <w:t xml:space="preserve"> di essa.</w:t>
+        <w:t>%. In caso di individuazione della backdoor si ha la predita di essa.</w:t>
       </w:r>
     </w:p>
     <w:p>
@@ -7628,7 +8204,6 @@
           <w:ilvl w:val="0"/>
           <w:numId w:val="3"/>
         </w:numPr>
-        <w:jc w:val="both"/>
       </w:pPr>
       <w:proofErr w:type="spellStart"/>
       <w:r>
@@ -7663,7 +8238,6 @@
           <w:ilvl w:val="0"/>
           <w:numId w:val="3"/>
         </w:numPr>
-        <w:jc w:val="both"/>
       </w:pPr>
       <w:proofErr w:type="spellStart"/>
       <w:r>
@@ -7705,7 +8279,6 @@
           <w:ilvl w:val="0"/>
           <w:numId w:val="3"/>
         </w:numPr>
-        <w:jc w:val="both"/>
       </w:pPr>
       <w:r>
         <w:rPr>
@@ -7715,11 +8288,7 @@
         <w:t>Transfer Bank Money</w:t>
       </w:r>
     </w:p>
-    <w:p>
-      <w:pPr>
-        <w:jc w:val="both"/>
-      </w:pPr>
-    </w:p>
+    <w:p/>
     <w:p/>
     <w:sectPr>
       <w:pgSz w:w="11906" w:h="16838"/>
@@ -8010,9 +8579,9 @@
     </w:lvl>
   </w:abstractNum>
   <w:abstractNum w:abstractNumId="2" w15:restartNumberingAfterBreak="0">
-    <w:nsid w:val="76EC1F22"/>
+    <w:nsid w:val="5F35446D"/>
     <w:multiLevelType w:val="hybridMultilevel"/>
-    <w:tmpl w:val="124662CA"/>
+    <w:tmpl w:val="914CA172"/>
     <w:lvl w:ilvl="0" w:tplc="04100001">
       <w:start w:val="1"/>
       <w:numFmt w:val="bullet"/>
@@ -8122,14 +8691,130 @@
       </w:rPr>
     </w:lvl>
   </w:abstractNum>
+  <w:abstractNum w:abstractNumId="3" w15:restartNumberingAfterBreak="0">
+    <w:nsid w:val="76EC1F22"/>
+    <w:multiLevelType w:val="hybridMultilevel"/>
+    <w:tmpl w:val="124662CA"/>
+    <w:lvl w:ilvl="0" w:tplc="04100001">
+      <w:start w:val="1"/>
+      <w:numFmt w:val="bullet"/>
+      <w:lvlText w:val=""/>
+      <w:lvlJc w:val="left"/>
+      <w:pPr>
+        <w:ind w:left="720" w:hanging="360"/>
+      </w:pPr>
+      <w:rPr>
+        <w:rFonts w:ascii="Symbol" w:hAnsi="Symbol" w:hint="default"/>
+      </w:rPr>
+    </w:lvl>
+    <w:lvl w:ilvl="1" w:tplc="04100003">
+      <w:start w:val="1"/>
+      <w:numFmt w:val="bullet"/>
+      <w:lvlText w:val="o"/>
+      <w:lvlJc w:val="left"/>
+      <w:pPr>
+        <w:ind w:left="1440" w:hanging="360"/>
+      </w:pPr>
+      <w:rPr>
+        <w:rFonts w:ascii="Courier New" w:hAnsi="Courier New" w:cs="Courier New" w:hint="default"/>
+      </w:rPr>
+    </w:lvl>
+    <w:lvl w:ilvl="2" w:tplc="04100005" w:tentative="1">
+      <w:start w:val="1"/>
+      <w:numFmt w:val="bullet"/>
+      <w:lvlText w:val=""/>
+      <w:lvlJc w:val="left"/>
+      <w:pPr>
+        <w:ind w:left="2160" w:hanging="360"/>
+      </w:pPr>
+      <w:rPr>
+        <w:rFonts w:ascii="Wingdings" w:hAnsi="Wingdings" w:hint="default"/>
+      </w:rPr>
+    </w:lvl>
+    <w:lvl w:ilvl="3" w:tplc="04100001" w:tentative="1">
+      <w:start w:val="1"/>
+      <w:numFmt w:val="bullet"/>
+      <w:lvlText w:val=""/>
+      <w:lvlJc w:val="left"/>
+      <w:pPr>
+        <w:ind w:left="2880" w:hanging="360"/>
+      </w:pPr>
+      <w:rPr>
+        <w:rFonts w:ascii="Symbol" w:hAnsi="Symbol" w:hint="default"/>
+      </w:rPr>
+    </w:lvl>
+    <w:lvl w:ilvl="4" w:tplc="04100003" w:tentative="1">
+      <w:start w:val="1"/>
+      <w:numFmt w:val="bullet"/>
+      <w:lvlText w:val="o"/>
+      <w:lvlJc w:val="left"/>
+      <w:pPr>
+        <w:ind w:left="3600" w:hanging="360"/>
+      </w:pPr>
+      <w:rPr>
+        <w:rFonts w:ascii="Courier New" w:hAnsi="Courier New" w:cs="Courier New" w:hint="default"/>
+      </w:rPr>
+    </w:lvl>
+    <w:lvl w:ilvl="5" w:tplc="04100005" w:tentative="1">
+      <w:start w:val="1"/>
+      <w:numFmt w:val="bullet"/>
+      <w:lvlText w:val=""/>
+      <w:lvlJc w:val="left"/>
+      <w:pPr>
+        <w:ind w:left="4320" w:hanging="360"/>
+      </w:pPr>
+      <w:rPr>
+        <w:rFonts w:ascii="Wingdings" w:hAnsi="Wingdings" w:hint="default"/>
+      </w:rPr>
+    </w:lvl>
+    <w:lvl w:ilvl="6" w:tplc="04100001" w:tentative="1">
+      <w:start w:val="1"/>
+      <w:numFmt w:val="bullet"/>
+      <w:lvlText w:val=""/>
+      <w:lvlJc w:val="left"/>
+      <w:pPr>
+        <w:ind w:left="5040" w:hanging="360"/>
+      </w:pPr>
+      <w:rPr>
+        <w:rFonts w:ascii="Symbol" w:hAnsi="Symbol" w:hint="default"/>
+      </w:rPr>
+    </w:lvl>
+    <w:lvl w:ilvl="7" w:tplc="04100003" w:tentative="1">
+      <w:start w:val="1"/>
+      <w:numFmt w:val="bullet"/>
+      <w:lvlText w:val="o"/>
+      <w:lvlJc w:val="left"/>
+      <w:pPr>
+        <w:ind w:left="5760" w:hanging="360"/>
+      </w:pPr>
+      <w:rPr>
+        <w:rFonts w:ascii="Courier New" w:hAnsi="Courier New" w:cs="Courier New" w:hint="default"/>
+      </w:rPr>
+    </w:lvl>
+    <w:lvl w:ilvl="8" w:tplc="04100005" w:tentative="1">
+      <w:start w:val="1"/>
+      <w:numFmt w:val="bullet"/>
+      <w:lvlText w:val=""/>
+      <w:lvlJc w:val="left"/>
+      <w:pPr>
+        <w:ind w:left="6480" w:hanging="360"/>
+      </w:pPr>
+      <w:rPr>
+        <w:rFonts w:ascii="Wingdings" w:hAnsi="Wingdings" w:hint="default"/>
+      </w:rPr>
+    </w:lvl>
+  </w:abstractNum>
   <w:num w:numId="1">
     <w:abstractNumId w:val="1"/>
   </w:num>
   <w:num w:numId="2">
-    <w:abstractNumId w:val="2"/>
+    <w:abstractNumId w:val="3"/>
   </w:num>
   <w:num w:numId="3">
     <w:abstractNumId w:val="0"/>
+  </w:num>
+  <w:num w:numId="4">
+    <w:abstractNumId w:val="2"/>
   </w:num>
 </w:numbering>
 </file>
@@ -8954,7 +9639,7 @@
 </file>
 
 <file path=customXml/itemProps1.xml><?xml version="1.0" encoding="utf-8"?>
-<ds:datastoreItem xmlns:ds="http://schemas.openxmlformats.org/officeDocument/2006/customXml" ds:itemID="{F7A3EC3E-A4A6-4EAD-A226-E1AFF24E084F}">
+<ds:datastoreItem xmlns:ds="http://schemas.openxmlformats.org/officeDocument/2006/customXml" ds:itemID="{99E29C40-75E9-426B-9B63-95D7931A7C9A}">
   <ds:schemaRefs>
     <ds:schemaRef ds:uri="http://schemas.openxmlformats.org/officeDocument/2006/bibliography"/>
   </ds:schemaRefs>

--- a/documentazione/BankRobberyDoc.docx
+++ b/documentazione/BankRobberyDoc.docx
@@ -6300,8 +6300,8 @@
           <w:rFonts w:ascii="Calibri" w:hAnsi="Calibri" w:cs="Calibri"/>
           <w:b/>
           <w:bCs/>
-          <w:sz w:val="60"/>
-          <w:szCs w:val="60"/>
+          <w:sz w:val="72"/>
+          <w:szCs w:val="72"/>
         </w:rPr>
         <w:lastRenderedPageBreak/>
         <w:t>1</w:t>
@@ -6897,11 +6897,11 @@
         <w:rPr>
           <w:b/>
           <w:bCs/>
-          <w:sz w:val="52"/>
-          <w:szCs w:val="52"/>
+          <w:sz w:val="72"/>
+          <w:szCs w:val="72"/>
         </w:rPr>
         <w:lastRenderedPageBreak/>
-        <w:t>2) Dettagli attac</w:t>
+        <w:t>2</w:t>
       </w:r>
       <w:r>
         <w:rPr>
@@ -6910,7 +6910,7 @@
           <w:sz w:val="52"/>
           <w:szCs w:val="52"/>
         </w:rPr>
-        <w:t>c</w:t>
+        <w:t xml:space="preserve"> Dettagli attac</w:t>
       </w:r>
       <w:r>
         <w:rPr>
@@ -6919,6 +6919,15 @@
           <w:sz w:val="52"/>
           <w:szCs w:val="52"/>
         </w:rPr>
+        <w:t>c</w:t>
+      </w:r>
+      <w:r>
+        <w:rPr>
+          <w:b/>
+          <w:bCs/>
+          <w:sz w:val="52"/>
+          <w:szCs w:val="52"/>
+        </w:rPr>
         <w:t>hi</w:t>
       </w:r>
     </w:p>
@@ -6947,10 +6956,28 @@
         <w:rPr>
           <w:b/>
           <w:bCs/>
+          <w:sz w:val="52"/>
+          <w:szCs w:val="52"/>
+        </w:rPr>
+        <w:t>2.1</w:t>
+      </w:r>
+      <w:r>
+        <w:rPr>
+          <w:b/>
+          <w:bCs/>
           <w:sz w:val="40"/>
           <w:szCs w:val="40"/>
         </w:rPr>
-        <w:t>2.1)Attacco fisico</w:t>
+        <w:t xml:space="preserve"> </w:t>
+      </w:r>
+      <w:r>
+        <w:rPr>
+          <w:b/>
+          <w:bCs/>
+          <w:sz w:val="40"/>
+          <w:szCs w:val="40"/>
+        </w:rPr>
+        <w:t>Attacco fisico</w:t>
       </w:r>
     </w:p>
     <w:p>
@@ -7089,7 +7116,19 @@
         <w:t xml:space="preserve">in caso di successo </w:t>
       </w:r>
       <w:r>
-        <w:t>i controlli degli allarmi della banca</w:t>
+        <w:t>i</w:t>
+      </w:r>
+      <w:r>
+        <w:t>l</w:t>
+      </w:r>
+      <w:r>
+        <w:t xml:space="preserve"> controll</w:t>
+      </w:r>
+      <w:r>
+        <w:t>o</w:t>
+      </w:r>
+      <w:r>
+        <w:t xml:space="preserve"> degli allarmi della banca</w:t>
       </w:r>
       <w:r>
         <w:t>. P</w:t>
@@ -7104,7 +7143,7 @@
         <w:t>ha bisogno</w:t>
       </w:r>
       <w:r>
-        <w:t xml:space="preserve"> innanzitutto di conoscere le vulnerabilità del sistema di allarme e di avere notevoli conoscenze da hacker per poterle sfruttare. Inoltre </w:t>
+        <w:t xml:space="preserve"> innanzitutto di conoscere le vulnerabilità del sistema di allarme e notevoli conoscenze da hacker per poterle sfruttare. Inoltre </w:t>
       </w:r>
       <w:r>
         <w:t xml:space="preserve">l’attaccante </w:t>
@@ -7422,12 +7461,10 @@
         <w:t xml:space="preserve"> </w:t>
       </w:r>
       <w:r>
-        <w:t xml:space="preserve">controllo </w:t>
-      </w:r>
-      <w:bookmarkStart w:id="0" w:name="_GoBack"/>
-      <w:bookmarkEnd w:id="0"/>
-      <w:r>
-        <w:t xml:space="preserve">delle telecamere, </w:t>
+        <w:t>controllo delle telecamere</w:t>
+      </w:r>
+      <w:r>
+        <w:t xml:space="preserve"> </w:t>
       </w:r>
       <w:r>
         <w:t>dalle quali</w:t>
@@ -7532,6 +7569,7 @@
         <w:t xml:space="preserve">. </w:t>
       </w:r>
       <w:r>
+        <w:lastRenderedPageBreak/>
         <w:t>Mentre i</w:t>
       </w:r>
       <w:r>
@@ -7541,7 +7579,6 @@
         <w:t xml:space="preserve"> è dovuto alla scoperta della precedente violazione delle telecamere e possiede </w:t>
       </w:r>
       <w:r>
-        <w:lastRenderedPageBreak/>
         <w:t>una probabilità del 10%</w:t>
       </w:r>
       <w:r>
@@ -7556,11 +7593,6 @@
       <w:r>
         <w:t>.</w:t>
       </w:r>
-    </w:p>
-    <w:p>
-      <w:pPr>
-        <w:pStyle w:val="Paragrafoelenco"/>
-      </w:pPr>
     </w:p>
     <w:p>
       <w:pPr>
@@ -7613,7 +7645,7 @@
         <w:t xml:space="preserve">: </w:t>
       </w:r>
       <w:r>
-        <w:t xml:space="preserve">questo passo permette di ottenere </w:t>
+        <w:t xml:space="preserve">questo passo permette </w:t>
       </w:r>
       <w:r>
         <w:t>di individuare</w:t>
@@ -7631,12 +7663,15 @@
         <w:t>. Il costo di tale attacco è di 5 ed il tempo di esecuzione è di 2000</w:t>
       </w:r>
       <w:r>
-        <w:t xml:space="preserve"> e</w:t>
-      </w:r>
-      <w:r>
         <w:t xml:space="preserve"> </w:t>
       </w:r>
       <w:r>
+        <w:t>ma,</w:t>
+      </w:r>
+      <w:r>
+        <w:t xml:space="preserve"> </w:t>
+      </w:r>
+      <w:r>
         <w:t>la sua</w:t>
       </w:r>
       <w:r>
@@ -7658,7 +7693,7 @@
         <w:t>iano</w:t>
       </w:r>
       <w:r>
-        <w:t xml:space="preserve"> organizzati in modo tale da lasciare per poco tempo un punto senza sorveglianza </w:t>
+        <w:t xml:space="preserve"> organizzati in modo tale da lasciare per poco tempo un punto </w:t>
       </w:r>
       <w:r>
         <w:t>scoperto</w:t>
@@ -7688,7 +7723,13 @@
         <w:t xml:space="preserve"> probabilità del 70% </w:t>
       </w:r>
       <w:r>
-        <w:t>altrimenti nel</w:t>
+        <w:t>altrimenti</w:t>
+      </w:r>
+      <w:r>
+        <w:t>,</w:t>
+      </w:r>
+      <w:r>
+        <w:t xml:space="preserve"> nel</w:t>
       </w:r>
       <w:r>
         <w:t xml:space="preserve"> caso </w:t>
@@ -7700,19 +7741,53 @@
         <w:t xml:space="preserve"> scoperto l’accesso delle telecamere</w:t>
       </w:r>
       <w:r>
-        <w:t xml:space="preserve"> con una probabilità del 20% dovuto al fatto che è richiesto più tempo</w:t>
+        <w:t>,</w:t>
+      </w:r>
+      <w:r>
+        <w:t xml:space="preserve"> con una probabilità del 20%</w:t>
       </w:r>
       <w:r>
         <w:t xml:space="preserve">. </w:t>
       </w:r>
       <w:r>
-        <w:t xml:space="preserve">Nel secondo </w:t>
-      </w:r>
-      <w:r>
-        <w:t xml:space="preserve">caso viene perso sia il controllo delle telecamere sia </w:t>
-      </w:r>
-      <w:r>
-        <w:t>la conoscenza dello schema delle pattuglie il quale verrà riorganizzato dalla banca</w:t>
+        <w:t>Ne</w:t>
+      </w:r>
+      <w:r>
+        <w:t xml:space="preserve">l caso venga </w:t>
+      </w:r>
+      <w:proofErr w:type="spellStart"/>
+      <w:r>
+        <w:t>indivuato</w:t>
+      </w:r>
+      <w:proofErr w:type="spellEnd"/>
+      <w:r>
+        <w:t xml:space="preserve"> l’accesso </w:t>
+      </w:r>
+      <w:proofErr w:type="spellStart"/>
+      <w:r>
+        <w:t>l’attaccanti</w:t>
+      </w:r>
+      <w:proofErr w:type="spellEnd"/>
+      <w:r>
+        <w:t xml:space="preserve"> perderanno</w:t>
+      </w:r>
+      <w:r>
+        <w:t xml:space="preserve"> sia il controllo delle telecamere sia </w:t>
+      </w:r>
+      <w:r>
+        <w:t xml:space="preserve">la conoscenza dello schema delle pattuglie </w:t>
+      </w:r>
+      <w:r>
+        <w:t>la</w:t>
+      </w:r>
+      <w:r>
+        <w:t xml:space="preserve"> quale verrà riorganizzat</w:t>
+      </w:r>
+      <w:r>
+        <w:t>a</w:t>
+      </w:r>
+      <w:r>
+        <w:t xml:space="preserve"> dalla banca</w:t>
       </w:r>
       <w:r>
         <w:t xml:space="preserve"> a seguito dell’individuazione della violazione</w:t>
@@ -7729,181 +7804,22 @@
           <w:numId w:val="2"/>
         </w:numPr>
       </w:pPr>
-      <w:proofErr w:type="spellStart"/>
-      <w:r>
-        <w:rPr>
-          <w:b/>
-          <w:bCs/>
-        </w:rPr>
-        <w:t>Safe</w:t>
-      </w:r>
-      <w:proofErr w:type="spellEnd"/>
-      <w:r>
-        <w:rPr>
-          <w:b/>
-          <w:bCs/>
-        </w:rPr>
-        <w:t xml:space="preserve"> </w:t>
-      </w:r>
-      <w:r>
-        <w:rPr>
-          <w:b/>
-          <w:bCs/>
-        </w:rPr>
-        <w:t>Break</w:t>
-      </w:r>
-      <w:r>
-        <w:t xml:space="preserve">: questo passo permette di ottenere accesso ai soldi tramite l’apertura (per scassinamento o per conoscenza della combinazione) della cassaforte. Per far ciò si deve avere accesso agli allarmi e alle telecamere, conoscere un percorso sicuro alla cassaforte </w:t>
-      </w:r>
-      <w:r>
-        <w:t xml:space="preserve">e </w:t>
-      </w:r>
-      <w:r>
-        <w:t>possedere</w:t>
-      </w:r>
-      <w:r>
-        <w:t xml:space="preserve"> o le capacità da scassinator</w:t>
-      </w:r>
-      <w:r>
-        <w:t>e</w:t>
-      </w:r>
-      <w:r>
-        <w:t xml:space="preserve">. Il costo di tale attacco è di 40 in caso si utilizzi la combinazione </w:t>
-      </w:r>
-      <w:r>
-        <w:t>viceversa di</w:t>
-      </w:r>
-      <w:r>
-        <w:t xml:space="preserve"> 70  </w:t>
-      </w:r>
-      <w:r>
-        <w:t xml:space="preserve">nel </w:t>
-      </w:r>
-      <w:r>
-        <w:t xml:space="preserve">caso si </w:t>
-      </w:r>
-      <w:r>
-        <w:t>opti per scassinare il caveau</w:t>
-      </w:r>
-      <w:r>
-        <w:t xml:space="preserve">. </w:t>
-      </w:r>
-      <w:r>
-        <w:t>Ipotizzando che nel momento in cui si va ad effettuare la rapina gli attaccanti si sono ben preparati, ottenendo il controllo di tutti i meccanismi di sicurezza e un accesso sicuro abbiamo stimato l</w:t>
-      </w:r>
-      <w:r>
-        <w:t>a probabilità di successo</w:t>
-      </w:r>
-      <w:r>
-        <w:t xml:space="preserve"> intorno</w:t>
-      </w:r>
-      <w:r>
-        <w:t xml:space="preserve"> 75%</w:t>
-      </w:r>
-      <w:r>
-        <w:t xml:space="preserve"> e una probabilità di </w:t>
-      </w:r>
-      <w:proofErr w:type="spellStart"/>
-      <w:r>
-        <w:t>indivudazione</w:t>
-      </w:r>
-      <w:proofErr w:type="spellEnd"/>
-      <w:r>
-        <w:t xml:space="preserve"> del 15%. Tuttavia in caso di fallimento la probabilità di essere scoperti è quasi certa e l’abbiamo ipotizzata intorno al </w:t>
-      </w:r>
-      <w:r>
-        <w:t>95%</w:t>
-      </w:r>
-      <w:r>
-        <w:t>.</w:t>
-      </w:r>
-      <w:r>
-        <w:t xml:space="preserve"> </w:t>
-      </w:r>
-    </w:p>
-    <w:p>
-      <w:pPr>
-        <w:pStyle w:val="Paragrafoelenco"/>
-      </w:pPr>
       <w:r>
         <w:rPr>
           <w:noProof/>
         </w:rPr>
-        <w:drawing>
-          <wp:anchor distT="0" distB="0" distL="114300" distR="114300" simplePos="0" relativeHeight="251673600" behindDoc="0" locked="0" layoutInCell="1" allowOverlap="1">
-            <wp:simplePos x="0" y="0"/>
-            <wp:positionH relativeFrom="margin">
-              <wp:align>center</wp:align>
-            </wp:positionH>
-            <wp:positionV relativeFrom="paragraph">
-              <wp:posOffset>193675</wp:posOffset>
-            </wp:positionV>
-            <wp:extent cx="3596640" cy="4570730"/>
-            <wp:effectExtent l="0" t="0" r="3810" b="1270"/>
-            <wp:wrapTopAndBottom/>
-            <wp:docPr id="33" name="Immagine 33" descr="Immagine che contiene testo, mappa&#10;&#10;Descrizione generata automaticamente"/>
-            <wp:cNvGraphicFramePr>
-              <a:graphicFrameLocks xmlns:a="http://schemas.openxmlformats.org/drawingml/2006/main" noChangeAspect="1"/>
-            </wp:cNvGraphicFramePr>
-            <a:graphic xmlns:a="http://schemas.openxmlformats.org/drawingml/2006/main">
-              <a:graphicData uri="http://schemas.openxmlformats.org/drawingml/2006/picture">
-                <pic:pic xmlns:pic="http://schemas.openxmlformats.org/drawingml/2006/picture">
-                  <pic:nvPicPr>
-                    <pic:cNvPr id="33" name="AttaccoFisico.PNG"/>
-                    <pic:cNvPicPr/>
-                  </pic:nvPicPr>
-                  <pic:blipFill>
-                    <a:blip r:embed="rId9">
-                      <a:extLst>
-                        <a:ext uri="{28A0092B-C50C-407E-A947-70E740481C1C}">
-                          <a14:useLocalDpi xmlns:a14="http://schemas.microsoft.com/office/drawing/2010/main" val="0"/>
-                        </a:ext>
-                      </a:extLst>
-                    </a:blip>
-                    <a:stretch>
-                      <a:fillRect/>
-                    </a:stretch>
-                  </pic:blipFill>
-                  <pic:spPr>
-                    <a:xfrm>
-                      <a:off x="0" y="0"/>
-                      <a:ext cx="3596640" cy="4570730"/>
-                    </a:xfrm>
-                    <a:prstGeom prst="rect">
-                      <a:avLst/>
-                    </a:prstGeom>
-                  </pic:spPr>
-                </pic:pic>
-              </a:graphicData>
-            </a:graphic>
-            <wp14:sizeRelH relativeFrom="margin">
-              <wp14:pctWidth>0</wp14:pctWidth>
-            </wp14:sizeRelH>
-            <wp14:sizeRelV relativeFrom="margin">
-              <wp14:pctHeight>0</wp14:pctHeight>
-            </wp14:sizeRelV>
-          </wp:anchor>
-        </w:drawing>
-      </w:r>
-    </w:p>
-    <w:p>
-      <w:r>
-        <w:rPr>
-          <w:noProof/>
-        </w:rPr>
-        <w:lastRenderedPageBreak/>
         <mc:AlternateContent>
           <mc:Choice Requires="wps">
             <w:drawing>
               <wp:anchor distT="0" distB="0" distL="114300" distR="114300" simplePos="0" relativeHeight="251675648" behindDoc="0" locked="0" layoutInCell="1" allowOverlap="1" wp14:anchorId="3DF163C0" wp14:editId="708C9D08">
                 <wp:simplePos x="0" y="0"/>
                 <wp:positionH relativeFrom="margin">
-                  <wp:posOffset>1430231</wp:posOffset>
+                  <wp:posOffset>91440</wp:posOffset>
                 </wp:positionH>
                 <wp:positionV relativeFrom="paragraph">
-                  <wp:posOffset>5189220</wp:posOffset>
+                  <wp:posOffset>6197600</wp:posOffset>
                 </wp:positionV>
-                <wp:extent cx="4080510" cy="635"/>
+                <wp:extent cx="4857750" cy="635"/>
                 <wp:effectExtent l="0" t="0" r="0" b="0"/>
                 <wp:wrapSquare wrapText="bothSides"/>
                 <wp:docPr id="36" name="Casella di testo 36"/>
@@ -7915,7 +7831,7 @@
                       <wps:spPr>
                         <a:xfrm>
                           <a:off x="0" y="0"/>
-                          <a:ext cx="4080510" cy="635"/>
+                          <a:ext cx="4857750" cy="635"/>
                         </a:xfrm>
                         <a:prstGeom prst="rect">
                           <a:avLst/>
@@ -7975,12 +7891,15 @@
                     </wps:wsp>
                   </a:graphicData>
                 </a:graphic>
+                <wp14:sizeRelH relativeFrom="margin">
+                  <wp14:pctWidth>0</wp14:pctWidth>
+                </wp14:sizeRelH>
               </wp:anchor>
             </w:drawing>
           </mc:Choice>
           <mc:Fallback>
             <w:pict>
-              <v:shape w14:anchorId="3DF163C0" id="Casella di testo 36" o:spid="_x0000_s1058" type="#_x0000_t202" style="position:absolute;margin-left:112.6pt;margin-top:408.6pt;width:321.3pt;height:.05pt;z-index:251675648;visibility:visible;mso-wrap-style:square;mso-wrap-distance-left:9pt;mso-wrap-distance-top:0;mso-wrap-distance-right:9pt;mso-wrap-distance-bottom:0;mso-position-horizontal:absolute;mso-position-horizontal-relative:margin;mso-position-vertical:absolute;mso-position-vertical-relative:text;v-text-anchor:top" o:gfxdata="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" stroked="f">
+              <v:shape w14:anchorId="3DF163C0" id="Casella di testo 36" o:spid="_x0000_s1058" type="#_x0000_t202" style="position:absolute;left:0;text-align:left;margin-left:7.2pt;margin-top:488pt;width:382.5pt;height:.05pt;z-index:251675648;visibility:visible;mso-wrap-style:square;mso-width-percent:0;mso-wrap-distance-left:9pt;mso-wrap-distance-top:0;mso-wrap-distance-right:9pt;mso-wrap-distance-bottom:0;mso-position-horizontal:absolute;mso-position-horizontal-relative:margin;mso-position-vertical:absolute;mso-position-vertical-relative:text;mso-width-percent:0;mso-width-relative:margin;v-text-anchor:top" o:gfxdata="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" stroked="f">
                 <v:textbox style="mso-fit-shape-to-text:t" inset="0,0,0,0">
                   <w:txbxContent>
                     <w:p>
@@ -8028,12 +7947,198 @@
       </w:r>
       <w:r>
         <w:rPr>
+          <w:noProof/>
+        </w:rPr>
+        <w:drawing>
+          <wp:anchor distT="0" distB="0" distL="114300" distR="114300" simplePos="0" relativeHeight="251673600" behindDoc="0" locked="0" layoutInCell="1" allowOverlap="1">
+            <wp:simplePos x="0" y="0"/>
+            <wp:positionH relativeFrom="margin">
+              <wp:posOffset>1282700</wp:posOffset>
+            </wp:positionH>
+            <wp:positionV relativeFrom="paragraph">
+              <wp:posOffset>1697355</wp:posOffset>
+            </wp:positionV>
+            <wp:extent cx="3596640" cy="4570730"/>
+            <wp:effectExtent l="0" t="0" r="3810" b="1270"/>
+            <wp:wrapTopAndBottom/>
+            <wp:docPr id="33" name="Immagine 33" descr="Immagine che contiene testo, mappa&#10;&#10;Descrizione generata automaticamente"/>
+            <wp:cNvGraphicFramePr>
+              <a:graphicFrameLocks xmlns:a="http://schemas.openxmlformats.org/drawingml/2006/main" noChangeAspect="1"/>
+            </wp:cNvGraphicFramePr>
+            <a:graphic xmlns:a="http://schemas.openxmlformats.org/drawingml/2006/main">
+              <a:graphicData uri="http://schemas.openxmlformats.org/drawingml/2006/picture">
+                <pic:pic xmlns:pic="http://schemas.openxmlformats.org/drawingml/2006/picture">
+                  <pic:nvPicPr>
+                    <pic:cNvPr id="33" name="AttaccoFisico.PNG"/>
+                    <pic:cNvPicPr/>
+                  </pic:nvPicPr>
+                  <pic:blipFill>
+                    <a:blip r:embed="rId9">
+                      <a:extLst>
+                        <a:ext uri="{28A0092B-C50C-407E-A947-70E740481C1C}">
+                          <a14:useLocalDpi xmlns:a14="http://schemas.microsoft.com/office/drawing/2010/main" val="0"/>
+                        </a:ext>
+                      </a:extLst>
+                    </a:blip>
+                    <a:stretch>
+                      <a:fillRect/>
+                    </a:stretch>
+                  </pic:blipFill>
+                  <pic:spPr>
+                    <a:xfrm>
+                      <a:off x="0" y="0"/>
+                      <a:ext cx="3596640" cy="4570730"/>
+                    </a:xfrm>
+                    <a:prstGeom prst="rect">
+                      <a:avLst/>
+                    </a:prstGeom>
+                  </pic:spPr>
+                </pic:pic>
+              </a:graphicData>
+            </a:graphic>
+            <wp14:sizeRelH relativeFrom="margin">
+              <wp14:pctWidth>0</wp14:pctWidth>
+            </wp14:sizeRelH>
+            <wp14:sizeRelV relativeFrom="margin">
+              <wp14:pctHeight>0</wp14:pctHeight>
+            </wp14:sizeRelV>
+          </wp:anchor>
+        </w:drawing>
+      </w:r>
+      <w:proofErr w:type="spellStart"/>
+      <w:r>
+        <w:rPr>
+          <w:b/>
+          <w:bCs/>
+        </w:rPr>
+        <w:t>Safe</w:t>
+      </w:r>
+      <w:proofErr w:type="spellEnd"/>
+      <w:r>
+        <w:rPr>
+          <w:b/>
+          <w:bCs/>
+        </w:rPr>
+        <w:t xml:space="preserve"> </w:t>
+      </w:r>
+      <w:r>
+        <w:rPr>
+          <w:b/>
+          <w:bCs/>
+        </w:rPr>
+        <w:t>Break</w:t>
+      </w:r>
+      <w:r>
+        <w:t>: questo passo permette di ottenere accesso a</w:t>
+      </w:r>
+      <w:r>
+        <w:t>l denaro</w:t>
+      </w:r>
+      <w:r>
+        <w:t xml:space="preserve"> tramite l’apertura (per scassinamento o per conoscenza della combinazione) della cassaforte. Per far ciò si deve avere accesso agli allarmi e alle telecamere, conoscere un percorso sicuro alla cassaforte </w:t>
+      </w:r>
+      <w:r>
+        <w:t xml:space="preserve">e </w:t>
+      </w:r>
+      <w:r>
+        <w:t>possedere</w:t>
+      </w:r>
+      <w:r>
+        <w:t xml:space="preserve"> o le capacità da scassinator</w:t>
+      </w:r>
+      <w:r>
+        <w:t>e</w:t>
+      </w:r>
+      <w:r>
+        <w:t>. Il costo d</w:t>
+      </w:r>
+      <w:r>
+        <w:t>ell’</w:t>
+      </w:r>
+      <w:r>
+        <w:t xml:space="preserve">attacco è di 40 in caso si utilizzi la combinazione </w:t>
+      </w:r>
+      <w:r>
+        <w:t>viceversa</w:t>
+      </w:r>
+      <w:r>
+        <w:t>, nel caso si opti per scassinare il caveau,</w:t>
+      </w:r>
+      <w:r>
+        <w:t xml:space="preserve"> d</w:t>
+      </w:r>
+      <w:r>
+        <w:t>i 70</w:t>
+      </w:r>
+      <w:r>
+        <w:t xml:space="preserve">. </w:t>
+      </w:r>
+      <w:r>
+        <w:t>Ipotizzando che nel momento in cui si va ad effettuare la rapina gli attaccanti si s</w:t>
+      </w:r>
+      <w:r>
+        <w:t>ia</w:t>
+      </w:r>
+      <w:r>
+        <w:t>no ben preparati, ottenendo il controllo di tutti i meccanismi di sicurezza e un accesso sicuro</w:t>
+      </w:r>
+      <w:r>
+        <w:t>,</w:t>
+      </w:r>
+      <w:r>
+        <w:t xml:space="preserve"> abbiamo stimato l</w:t>
+      </w:r>
+      <w:r>
+        <w:t>a probabilità di successo</w:t>
+      </w:r>
+      <w:r>
+        <w:t xml:space="preserve"> intorno</w:t>
+      </w:r>
+      <w:r>
+        <w:t xml:space="preserve"> 75%</w:t>
+      </w:r>
+      <w:r>
+        <w:t xml:space="preserve"> e una probabilità di </w:t>
+      </w:r>
+      <w:proofErr w:type="spellStart"/>
+      <w:r>
+        <w:t>indivudazione</w:t>
+      </w:r>
+      <w:proofErr w:type="spellEnd"/>
+      <w:r>
+        <w:t xml:space="preserve"> del </w:t>
+      </w:r>
+      <w:r>
+        <w:t>2</w:t>
+      </w:r>
+      <w:r>
+        <w:t xml:space="preserve">5%. Tuttavia in caso di fallimento la probabilità di essere scoperti è quasi certa e l’abbiamo ipotizzata intorno al </w:t>
+      </w:r>
+      <w:r>
+        <w:t>95%</w:t>
+      </w:r>
+      <w:r>
+        <w:t>.</w:t>
+      </w:r>
+      <w:r>
+        <w:t xml:space="preserve"> </w:t>
+      </w:r>
+    </w:p>
+    <w:p>
+      <w:pPr>
+        <w:pStyle w:val="Paragrafoelenco"/>
+      </w:pPr>
+    </w:p>
+    <w:p>
+      <w:r>
+        <w:rPr>
           <w:b/>
           <w:bCs/>
           <w:sz w:val="40"/>
           <w:szCs w:val="40"/>
         </w:rPr>
-        <w:t>2.2) Attacco informatico</w:t>
+        <w:lastRenderedPageBreak/>
+        <w:t>2.2 Attacco informatico</w:t>
       </w:r>
     </w:p>
     <w:p>
@@ -8041,10 +8146,82 @@
         <w:t>Per l’attacco informatico si è preso in considerazione un team di hacker esperti che hanno le conoscenze necessarie per entrare all’interno della rete informatica della banca tramite l’utilizzo di una back door</w:t>
       </w:r>
       <w:r>
-        <w:t xml:space="preserve"> e ottenerne l’accesso e trovare le credenziali del direttore in modo da poter trasferire il denaro della banca. Inoltre, hanno anche una conoscenza di social engineering che permette di poter ottenere le credenziali degli utenti della banca tramite phishing.</w:t>
-      </w:r>
-      <w:r>
-        <w:t xml:space="preserve"> Per finire questo team ha una elevata capacità di rimanere anonima anche in caso di fallimento.</w:t>
+        <w:t xml:space="preserve"> e otten</w:t>
+      </w:r>
+      <w:r>
+        <w:t>uto</w:t>
+      </w:r>
+      <w:r>
+        <w:t xml:space="preserve"> l’accesso</w:t>
+      </w:r>
+      <w:r>
+        <w:t xml:space="preserve"> </w:t>
+      </w:r>
+      <w:r>
+        <w:t xml:space="preserve">trovare le credenziali del direttore </w:t>
+      </w:r>
+      <w:r>
+        <w:t xml:space="preserve">o il controllo del sistema bancario </w:t>
+      </w:r>
+      <w:r>
+        <w:t xml:space="preserve">in modo da poter trasferire </w:t>
+      </w:r>
+      <w:r>
+        <w:t xml:space="preserve">telematicamente </w:t>
+      </w:r>
+      <w:r>
+        <w:t>il denaro d</w:t>
+      </w:r>
+      <w:r>
+        <w:t>e</w:t>
+      </w:r>
+      <w:r>
+        <w:t>lla banca</w:t>
+      </w:r>
+      <w:r>
+        <w:t xml:space="preserve"> nei propri account</w:t>
+      </w:r>
+      <w:r>
+        <w:t xml:space="preserve">. </w:t>
+      </w:r>
+      <w:r>
+        <w:t>Gli attaccanti possono avere anche</w:t>
+      </w:r>
+      <w:r>
+        <w:t xml:space="preserve"> una conoscenza di social engineering che permette </w:t>
+      </w:r>
+      <w:r>
+        <w:t xml:space="preserve">loro </w:t>
+      </w:r>
+      <w:r>
+        <w:t xml:space="preserve">di poter ottenere le credenziali degli utenti della banca tramite </w:t>
+      </w:r>
+      <w:r>
+        <w:t xml:space="preserve">l’utilizzo di tecniche di </w:t>
+      </w:r>
+      <w:r>
+        <w:t>phishing.</w:t>
+      </w:r>
+      <w:r>
+        <w:t xml:space="preserve"> </w:t>
+      </w:r>
+      <w:r>
+        <w:t xml:space="preserve">A causa della natura degli attacchi informatici, gli attaccanti hanno </w:t>
+      </w:r>
+      <w:r>
+        <w:t>una elevata capacità di rimanere anonim</w:t>
+      </w:r>
+      <w:r>
+        <w:t>i</w:t>
+      </w:r>
+      <w:r>
+        <w:t xml:space="preserve"> anche in caso di fallimento</w:t>
+      </w:r>
+      <w:r>
+        <w:t xml:space="preserve"> tuttavia gli attacchi richiedono molto tempo e risorse per essere eseguiti e il guadagno risulta inferiore in quanto si suppone la banca preveda delle misure di sicurezza aggiuntive non violabili(ad esempio richiesta la firma dei titolari dei conti in sede) per il trasferimento di somme di denaro ingenti</w:t>
+      </w:r>
+      <w:r>
+        <w:t>.</w:t>
       </w:r>
     </w:p>
     <w:p>
@@ -8078,16 +8255,70 @@
         <w:t>Phishing</w:t>
       </w:r>
       <w:r>
-        <w:t>: in questo step l’attaccante tramite le sue abilita di social Engineering invia e-mail per ingannare un utente e ottenere le sue credenziali. Il costo di tale attacco è di 50 e il tempo di esecuzione può variare a seconda delle capacità di social engineering da un minimo di 3000 al massimo di 5000. Le probabilità di successo di tale attacco sono dell’1% dovuto alla poca probabilità di inviare un</w:t>
-      </w:r>
-      <w:r>
-        <w:t>’</w:t>
-      </w:r>
-      <w:r>
-        <w:t xml:space="preserve">e-mail ad un utente della banca che si faccia ingannare con probabilità nulle di farsi individuare sia se l’attacco va a buon fine sia se non va a buon fine dovuto </w:t>
-      </w:r>
-      <w:r>
-        <w:t>alla capacità di rimanere anonimi</w:t>
+        <w:t xml:space="preserve">: in questo step l’attaccante tramite le sue abilita di social Engineering invia </w:t>
+      </w:r>
+      <w:r>
+        <w:t xml:space="preserve">grandi quantitativi di </w:t>
+      </w:r>
+      <w:r>
+        <w:t xml:space="preserve">e-mail </w:t>
+      </w:r>
+      <w:r>
+        <w:t xml:space="preserve">con lo scopo di </w:t>
+      </w:r>
+      <w:r>
+        <w:t xml:space="preserve">ingannare </w:t>
+      </w:r>
+      <w:r>
+        <w:t>qualche</w:t>
+      </w:r>
+      <w:r>
+        <w:t xml:space="preserve"> utente e ottenere le sue credenziali</w:t>
+      </w:r>
+      <w:r>
+        <w:t xml:space="preserve"> bancarie</w:t>
+      </w:r>
+      <w:r>
+        <w:t xml:space="preserve">. Il costo di tale attacco è di 50 e il tempo di esecuzione può variare a seconda delle capacità di social engineering da un minimo di 3000 al massimo di 5000. Le probabilità di successo di tale attacco sono dell’1% dovuto alla poca probabilità </w:t>
+      </w:r>
+      <w:r>
+        <w:t>che gli</w:t>
+      </w:r>
+      <w:r>
+        <w:t xml:space="preserve"> utent</w:t>
+      </w:r>
+      <w:r>
+        <w:t xml:space="preserve">i </w:t>
+      </w:r>
+      <w:r>
+        <w:t>si faccia</w:t>
+      </w:r>
+      <w:r>
+        <w:t>no</w:t>
+      </w:r>
+      <w:r>
+        <w:t xml:space="preserve"> ingannare </w:t>
+      </w:r>
+      <w:r>
+        <w:t xml:space="preserve">ma allo stesso tempo fornisce </w:t>
+      </w:r>
+      <w:r>
+        <w:t>probabilità nulle</w:t>
+      </w:r>
+      <w:r>
+        <w:t xml:space="preserve"> di</w:t>
+      </w:r>
+      <w:r>
+        <w:t xml:space="preserve"> individua</w:t>
+      </w:r>
+      <w:r>
+        <w:t>zione</w:t>
+      </w:r>
+      <w:r>
+        <w:t xml:space="preserve"> sia</w:t>
+      </w:r>
+      <w:r>
+        <w:t xml:space="preserve"> in caso di successo che di fallimento</w:t>
       </w:r>
       <w:r>
         <w:t>.</w:t>
@@ -8188,7 +8419,24 @@
         <w:t>, per ottenere l’accesso completo alla rete. Il costo dell’attacco è di 65% e il tempo varia da 10 a 30</w:t>
       </w:r>
       <w:r>
-        <w:t xml:space="preserve"> in base alle skill di hacking. La probabilità di </w:t>
+        <w:t xml:space="preserve"> </w:t>
+      </w:r>
+      <w:r>
+        <w:rPr>
+          <w:u w:val="single"/>
+        </w:rPr>
+        <w:t>i</w:t>
+      </w:r>
+      <w:bookmarkStart w:id="0" w:name="_GoBack"/>
+      <w:bookmarkEnd w:id="0"/>
+      <w:r>
+        <w:rPr>
+          <w:u w:val="single"/>
+        </w:rPr>
+        <w:t>n</w:t>
+      </w:r>
+      <w:r>
+        <w:t xml:space="preserve"> base alle skill di hacking. La probabilità di </w:t>
       </w:r>
       <w:r>
         <w:t>successo è del 5% con probabilità di essere individuati del 5%. In caso di fallimento si ha o il caso generico che ha probabilità del 65% di accadere con il 5% di probabilità di essere scoperti e il caso di essere scoperti per l’individuazione da parte di un sistemista della backdoor con la probabilità del 30% e rischio di essere scoperti del 5</w:t>
@@ -9639,7 +9887,7 @@
 </file>
 
 <file path=customXml/itemProps1.xml><?xml version="1.0" encoding="utf-8"?>
-<ds:datastoreItem xmlns:ds="http://schemas.openxmlformats.org/officeDocument/2006/customXml" ds:itemID="{99E29C40-75E9-426B-9B63-95D7931A7C9A}">
+<ds:datastoreItem xmlns:ds="http://schemas.openxmlformats.org/officeDocument/2006/customXml" ds:itemID="{542F4935-A780-4BBB-992D-9098E06E8B2A}">
   <ds:schemaRefs>
     <ds:schemaRef ds:uri="http://schemas.openxmlformats.org/officeDocument/2006/bibliography"/>
   </ds:schemaRefs>

--- a/documentazione/BankRobberyDoc.docx
+++ b/documentazione/BankRobberyDoc.docx
@@ -6621,7 +6621,29 @@
         <w:rPr>
           <w:rFonts w:ascii="Calibri" w:hAnsi="Calibri" w:cs="Calibri"/>
         </w:rPr>
-        <w:t xml:space="preserve">predilige un attacco rischioso ma con probabilità di successo elevate, bassi costi di esecuzione e </w:t>
+        <w:t xml:space="preserve">predilige un attacco rischioso ma con </w:t>
+      </w:r>
+      <w:r>
+        <w:rPr>
+          <w:rFonts w:ascii="Calibri" w:hAnsi="Calibri" w:cs="Calibri"/>
+          <w:u w:val="single"/>
+        </w:rPr>
+        <w:t>p</w:t>
+      </w:r>
+      <w:bookmarkStart w:id="0" w:name="_GoBack"/>
+      <w:bookmarkEnd w:id="0"/>
+      <w:r>
+        <w:rPr>
+          <w:rFonts w:ascii="Calibri" w:hAnsi="Calibri" w:cs="Calibri"/>
+          <w:u w:val="single"/>
+        </w:rPr>
+        <w:t>robabilità</w:t>
+      </w:r>
+      <w:r>
+        <w:rPr>
+          <w:rFonts w:ascii="Calibri" w:hAnsi="Calibri" w:cs="Calibri"/>
+        </w:rPr>
+        <w:t xml:space="preserve"> di successo elevate, bassi costi di esecuzione e </w:t>
       </w:r>
       <w:r>
         <w:rPr>
@@ -6872,14 +6894,27 @@
       <w:r>
         <w:t xml:space="preserve">Figura </w:t>
       </w:r>
-      <w:fldSimple w:instr=" SEQ Figura \* ARABIC ">
-        <w:r>
-          <w:rPr>
-            <w:noProof/>
-          </w:rPr>
-          <w:t>1</w:t>
-        </w:r>
-      </w:fldSimple>
+      <w:r>
+        <w:fldChar w:fldCharType="begin"/>
+      </w:r>
+      <w:r>
+        <w:instrText xml:space="preserve"> SEQ Figura \* ARABIC </w:instrText>
+      </w:r>
+      <w:r>
+        <w:fldChar w:fldCharType="separate"/>
+      </w:r>
+      <w:r>
+        <w:rPr>
+          <w:noProof/>
+        </w:rPr>
+        <w:t>1</w:t>
+      </w:r>
+      <w:r>
+        <w:rPr>
+          <w:noProof/>
+        </w:rPr>
+        <w:fldChar w:fldCharType="end"/>
+      </w:r>
       <w:r>
         <w:t xml:space="preserve"> Modello ADVISE</w:t>
       </w:r>
@@ -7346,13 +7381,7 @@
         <w:t xml:space="preserve">. </w:t>
       </w:r>
       <w:r>
-        <w:t>Per far ciò l’avversario ha bisogno innanzitutto di conoscere le vulnerabilità del sistema d</w:t>
-      </w:r>
-      <w:r>
-        <w:t>elle telecamere</w:t>
-      </w:r>
-      <w:r>
-        <w:t xml:space="preserve"> e di avere notevoli conoscenze da hacker per poterle sfruttare. Inoltre necessita  di capacità furtive per poter raggiungere un punto di accesso e prenderne il controllo</w:t>
+        <w:t>Per far ciò l’avversario ha bisogno innanzitutto di conoscere le vulnerabilità del sistema delle telecamere e di avere notevoli conoscenze da hacker per poterle sfruttare. Inoltre necessita  di capacità furtive per poter raggiungere un punto di accesso e prenderne il controllo</w:t>
       </w:r>
       <w:r>
         <w:t xml:space="preserve">. Per questo attacco è stato stimato un costo di 30 per l’avversario, un tempo di esecuzione dell’attacco che può variare da un massimo di 30 a un minimo di 5 in base alle abilità dell’avversario nell’infiltrarsi nel sistema di video sorveglianza. Le probabilità che questo attacco abbia successo e porti al controllo delle telecamere </w:t>
@@ -7753,23 +7782,19 @@
         <w:t>Ne</w:t>
       </w:r>
       <w:r>
-        <w:t xml:space="preserve">l caso venga </w:t>
-      </w:r>
-      <w:proofErr w:type="spellStart"/>
-      <w:r>
-        <w:t>indivuato</w:t>
-      </w:r>
-      <w:proofErr w:type="spellEnd"/>
-      <w:r>
-        <w:t xml:space="preserve"> l’accesso </w:t>
-      </w:r>
-      <w:proofErr w:type="spellStart"/>
-      <w:r>
-        <w:t>l’attaccanti</w:t>
-      </w:r>
-      <w:proofErr w:type="spellEnd"/>
-      <w:r>
-        <w:t xml:space="preserve"> perderanno</w:t>
+        <w:t>l caso venga indiv</w:t>
+      </w:r>
+      <w:r>
+        <w:t>id</w:t>
+      </w:r>
+      <w:r>
+        <w:t xml:space="preserve">uato l’accesso </w:t>
+      </w:r>
+      <w:r>
+        <w:t xml:space="preserve">gli </w:t>
+      </w:r>
+      <w:r>
+        <w:t>attaccanti perderanno</w:t>
       </w:r>
       <w:r>
         <w:t xml:space="preserve"> sia il controllo delle telecamere sia </w:t>
@@ -7855,27 +7880,14 @@
                             <w:r>
                               <w:t xml:space="preserve">Figura </w:t>
                             </w:r>
-                            <w:r>
-                              <w:fldChar w:fldCharType="begin"/>
-                            </w:r>
-                            <w:r>
-                              <w:instrText xml:space="preserve"> SEQ Figura \* ARABIC </w:instrText>
-                            </w:r>
-                            <w:r>
-                              <w:fldChar w:fldCharType="separate"/>
-                            </w:r>
-                            <w:r>
-                              <w:rPr>
-                                <w:noProof/>
-                              </w:rPr>
-                              <w:t>2</w:t>
-                            </w:r>
-                            <w:r>
-                              <w:rPr>
-                                <w:noProof/>
-                              </w:rPr>
-                              <w:fldChar w:fldCharType="end"/>
-                            </w:r>
+                            <w:fldSimple w:instr=" SEQ Figura \* ARABIC ">
+                              <w:r>
+                                <w:rPr>
+                                  <w:noProof/>
+                                </w:rPr>
+                                <w:t>2</w:t>
+                              </w:r>
+                            </w:fldSimple>
                             <w:r>
                               <w:t xml:space="preserve"> ADVISE attacco fisico</w:t>
                             </w:r>
@@ -7912,27 +7924,14 @@
                       <w:r>
                         <w:t xml:space="preserve">Figura </w:t>
                       </w:r>
-                      <w:r>
-                        <w:fldChar w:fldCharType="begin"/>
-                      </w:r>
-                      <w:r>
-                        <w:instrText xml:space="preserve"> SEQ Figura \* ARABIC </w:instrText>
-                      </w:r>
-                      <w:r>
-                        <w:fldChar w:fldCharType="separate"/>
-                      </w:r>
-                      <w:r>
-                        <w:rPr>
-                          <w:noProof/>
-                        </w:rPr>
-                        <w:t>2</w:t>
-                      </w:r>
-                      <w:r>
-                        <w:rPr>
-                          <w:noProof/>
-                        </w:rPr>
-                        <w:fldChar w:fldCharType="end"/>
-                      </w:r>
+                      <w:fldSimple w:instr=" SEQ Figura \* ARABIC ">
+                        <w:r>
+                          <w:rPr>
+                            <w:noProof/>
+                          </w:rPr>
+                          <w:t>2</w:t>
+                        </w:r>
+                      </w:fldSimple>
                       <w:r>
                         <w:t xml:space="preserve"> ADVISE attacco fisico</w:t>
                       </w:r>
@@ -8098,15 +8097,13 @@
         <w:t xml:space="preserve"> 75%</w:t>
       </w:r>
       <w:r>
-        <w:t xml:space="preserve"> e una probabilità di </w:t>
-      </w:r>
-      <w:proofErr w:type="spellStart"/>
-      <w:r>
-        <w:t>indivudazione</w:t>
-      </w:r>
-      <w:proofErr w:type="spellEnd"/>
-      <w:r>
-        <w:t xml:space="preserve"> del </w:t>
+        <w:t xml:space="preserve"> e una probabilità di indiv</w:t>
+      </w:r>
+      <w:r>
+        <w:t>id</w:t>
+      </w:r>
+      <w:r>
+        <w:t xml:space="preserve">uazione del </w:t>
       </w:r>
       <w:r>
         <w:t>2</w:t>
@@ -8347,7 +8344,19 @@
         <w:t xml:space="preserve"> </w:t>
       </w:r>
       <w:r>
-        <w:t xml:space="preserve">in questo step l’attaccante utilizzando le credenziali sottratte all’utente ruba i soldi dal conto corrente dell’utente ottenendo così i </w:t>
+        <w:t xml:space="preserve">in questo step l’attaccante utilizzando le credenziali sottratte all’utente </w:t>
+      </w:r>
+      <w:r>
+        <w:t xml:space="preserve">per trasferire </w:t>
+      </w:r>
+      <w:r>
+        <w:t xml:space="preserve">i soldi dal </w:t>
+      </w:r>
+      <w:r>
+        <w:t xml:space="preserve">suo </w:t>
+      </w:r>
+      <w:r>
+        <w:t xml:space="preserve">conto corrente ottenendo così i </w:t>
       </w:r>
       <w:r>
         <w:rPr>
@@ -8425,21 +8434,19 @@
         <w:rPr>
           <w:u w:val="single"/>
         </w:rPr>
-        <w:t>i</w:t>
-      </w:r>
-      <w:bookmarkStart w:id="0" w:name="_GoBack"/>
-      <w:bookmarkEnd w:id="0"/>
-      <w:r>
-        <w:rPr>
-          <w:u w:val="single"/>
-        </w:rPr>
-        <w:t>n</w:t>
+        <w:t>in</w:t>
       </w:r>
       <w:r>
         <w:t xml:space="preserve"> base alle skill di hacking. La probabilità di </w:t>
       </w:r>
       <w:r>
-        <w:t>successo è del 5% con probabilità di essere individuati del 5%. In caso di fallimento si ha o il caso generico che ha probabilità del 65% di accadere con il 5% di probabilità di essere scoperti e il caso di essere scoperti per l’individuazione da parte di un sistemista della backdoor con la probabilità del 30% e rischio di essere scoperti del 5</w:t>
+        <w:t xml:space="preserve">successo è del 5% con probabilità di essere individuati del 5%. In caso di fallimento si ha o il caso generico che ha probabilità del 65% di accadere con il 5% di probabilità di essere scoperti </w:t>
+      </w:r>
+      <w:r>
+        <w:t>o l’i</w:t>
+      </w:r>
+      <w:r>
+        <w:t>ndividuazione da parte di un sistemista della backdoor con la probabilità del 30% e rischio di essere scoperti del 5</w:t>
       </w:r>
       <w:r>
         <w:t>%. In caso di individuazione della backdoor si ha la predita di essa.</w:t>
@@ -9887,7 +9894,7 @@
 </file>
 
 <file path=customXml/itemProps1.xml><?xml version="1.0" encoding="utf-8"?>
-<ds:datastoreItem xmlns:ds="http://schemas.openxmlformats.org/officeDocument/2006/customXml" ds:itemID="{542F4935-A780-4BBB-992D-9098E06E8B2A}">
+<ds:datastoreItem xmlns:ds="http://schemas.openxmlformats.org/officeDocument/2006/customXml" ds:itemID="{0C9A5B78-92C1-47C3-B32F-BF7E7DE70134}">
   <ds:schemaRefs>
     <ds:schemaRef ds:uri="http://schemas.openxmlformats.org/officeDocument/2006/bibliography"/>
   </ds:schemaRefs>

--- a/documentazione/BankRobberyDoc.docx
+++ b/documentazione/BankRobberyDoc.docx
@@ -6306,6 +6306,8 @@
         <w:lastRenderedPageBreak/>
         <w:t>1</w:t>
       </w:r>
+      <w:bookmarkStart w:id="0" w:name="_GoBack"/>
+      <w:bookmarkEnd w:id="0"/>
       <w:r>
         <w:rPr>
           <w:rFonts w:ascii="Calibri" w:hAnsi="Calibri" w:cs="Calibri"/>
@@ -6319,6 +6321,7 @@
     </w:p>
     <w:p>
       <w:pPr>
+        <w:jc w:val="both"/>
         <w:rPr>
           <w:rFonts w:ascii="Calibri" w:hAnsi="Calibri" w:cs="Calibri"/>
         </w:rPr>
@@ -6392,6 +6395,7 @@
     </w:p>
     <w:p>
       <w:pPr>
+        <w:jc w:val="both"/>
         <w:rPr>
           <w:rFonts w:ascii="Calibri" w:hAnsi="Calibri" w:cs="Calibri"/>
         </w:rPr>
@@ -6470,6 +6474,7 @@
         </w:rPr>
         <w:t xml:space="preserve"> </w:t>
       </w:r>
+      <w:proofErr w:type="gramStart"/>
       <w:r>
         <w:rPr>
           <w:rFonts w:ascii="Calibri" w:hAnsi="Calibri" w:cs="Calibri"/>
@@ -6480,7 +6485,14 @@
         <w:rPr>
           <w:rFonts w:ascii="Calibri" w:hAnsi="Calibri" w:cs="Calibri"/>
         </w:rPr>
-        <w:t xml:space="preserve">n particolare abbiamo analizzato un attacco fisico in cui gli avversari provano un attacco diretto alla banca ed uno informatico dove gli avversari </w:t>
+        <w:t>n particolare</w:t>
+      </w:r>
+      <w:proofErr w:type="gramEnd"/>
+      <w:r>
+        <w:rPr>
+          <w:rFonts w:ascii="Calibri" w:hAnsi="Calibri" w:cs="Calibri"/>
+        </w:rPr>
+        <w:t xml:space="preserve"> abbiamo analizzato un attacco fisico in cui gli avversari provano un attacco diretto alla banca ed uno informatico dove gli avversari </w:t>
       </w:r>
       <w:r>
         <w:rPr>
@@ -6545,6 +6557,7 @@
     </w:p>
     <w:p>
       <w:pPr>
+        <w:jc w:val="both"/>
         <w:rPr>
           <w:rFonts w:ascii="Calibri" w:hAnsi="Calibri" w:cs="Calibri"/>
         </w:rPr>
@@ -6599,6 +6612,7 @@
           <w:ilvl w:val="0"/>
           <w:numId w:val="4"/>
         </w:numPr>
+        <w:jc w:val="both"/>
         <w:rPr>
           <w:rFonts w:ascii="Calibri" w:hAnsi="Calibri" w:cs="Calibri"/>
         </w:rPr>
@@ -6628,16 +6642,7 @@
           <w:rFonts w:ascii="Calibri" w:hAnsi="Calibri" w:cs="Calibri"/>
           <w:u w:val="single"/>
         </w:rPr>
-        <w:t>p</w:t>
-      </w:r>
-      <w:bookmarkStart w:id="0" w:name="_GoBack"/>
-      <w:bookmarkEnd w:id="0"/>
-      <w:r>
-        <w:rPr>
-          <w:rFonts w:ascii="Calibri" w:hAnsi="Calibri" w:cs="Calibri"/>
-          <w:u w:val="single"/>
-        </w:rPr>
-        <w:t>robabilità</w:t>
+        <w:t>probabilità</w:t>
       </w:r>
       <w:r>
         <w:rPr>
@@ -6671,6 +6676,7 @@
           <w:ilvl w:val="0"/>
           <w:numId w:val="4"/>
         </w:numPr>
+        <w:jc w:val="both"/>
         <w:rPr>
           <w:rFonts w:ascii="Calibri" w:hAnsi="Calibri" w:cs="Calibri"/>
         </w:rPr>
@@ -6764,6 +6770,7 @@
     </w:p>
     <w:p>
       <w:pPr>
+        <w:jc w:val="both"/>
         <w:rPr>
           <w:rFonts w:ascii="Calibri" w:hAnsi="Calibri" w:cs="Calibri"/>
         </w:rPr>
@@ -6894,27 +6901,14 @@
       <w:r>
         <w:t xml:space="preserve">Figura </w:t>
       </w:r>
-      <w:r>
-        <w:fldChar w:fldCharType="begin"/>
-      </w:r>
-      <w:r>
-        <w:instrText xml:space="preserve"> SEQ Figura \* ARABIC </w:instrText>
-      </w:r>
-      <w:r>
-        <w:fldChar w:fldCharType="separate"/>
-      </w:r>
-      <w:r>
-        <w:rPr>
-          <w:noProof/>
-        </w:rPr>
-        <w:t>1</w:t>
-      </w:r>
-      <w:r>
-        <w:rPr>
-          <w:noProof/>
-        </w:rPr>
-        <w:fldChar w:fldCharType="end"/>
-      </w:r>
+      <w:fldSimple w:instr=" SEQ Figura \* ARABIC ">
+        <w:r>
+          <w:rPr>
+            <w:noProof/>
+          </w:rPr>
+          <w:t>1</w:t>
+        </w:r>
+      </w:fldSimple>
       <w:r>
         <w:t xml:space="preserve"> Modello ADVISE</w:t>
       </w:r>
@@ -7016,6 +7010,9 @@
       </w:r>
     </w:p>
     <w:p>
+      <w:pPr>
+        <w:jc w:val="both"/>
+      </w:pPr>
       <w:r>
         <w:t xml:space="preserve">Per l’attacco fisico </w:t>
       </w:r>
@@ -7063,6 +7060,9 @@
       </w:r>
     </w:p>
     <w:p>
+      <w:pPr>
+        <w:jc w:val="both"/>
+      </w:pPr>
       <w:r>
         <w:t>I passi dell</w:t>
       </w:r>
@@ -7090,6 +7090,7 @@
           <w:ilvl w:val="0"/>
           <w:numId w:val="2"/>
         </w:numPr>
+        <w:jc w:val="both"/>
       </w:pPr>
       <w:proofErr w:type="spellStart"/>
       <w:r>
@@ -7178,7 +7179,15 @@
         <w:t>ha bisogno</w:t>
       </w:r>
       <w:r>
-        <w:t xml:space="preserve"> innanzitutto di conoscere le vulnerabilità del sistema di allarme e notevoli conoscenze da hacker per poterle sfruttare. Inoltre </w:t>
+        <w:t xml:space="preserve"> innanzitutto di conoscere le vulnerabilità del sistema di allarme e notevoli conoscenze da hacker per poterle sfruttare. </w:t>
+      </w:r>
+      <w:proofErr w:type="gramStart"/>
+      <w:r>
+        <w:t>Inoltre</w:t>
+      </w:r>
+      <w:proofErr w:type="gramEnd"/>
+      <w:r>
+        <w:t xml:space="preserve"> </w:t>
       </w:r>
       <w:r>
         <w:t xml:space="preserve">l’attaccante </w:t>
@@ -7314,6 +7323,7 @@
           <w:ilvl w:val="0"/>
           <w:numId w:val="2"/>
         </w:numPr>
+        <w:jc w:val="both"/>
       </w:pPr>
       <w:proofErr w:type="spellStart"/>
       <w:r>
@@ -7381,7 +7391,15 @@
         <w:t xml:space="preserve">. </w:t>
       </w:r>
       <w:r>
-        <w:t>Per far ciò l’avversario ha bisogno innanzitutto di conoscere le vulnerabilità del sistema delle telecamere e di avere notevoli conoscenze da hacker per poterle sfruttare. Inoltre necessita  di capacità furtive per poter raggiungere un punto di accesso e prenderne il controllo</w:t>
+        <w:t xml:space="preserve">Per far ciò l’avversario ha bisogno innanzitutto di conoscere le vulnerabilità del sistema delle telecamere e di avere notevoli conoscenze da hacker per poterle sfruttare. </w:t>
+      </w:r>
+      <w:proofErr w:type="gramStart"/>
+      <w:r>
+        <w:t>Inoltre</w:t>
+      </w:r>
+      <w:proofErr w:type="gramEnd"/>
+      <w:r>
+        <w:t xml:space="preserve"> necessita  di capacità furtive per poter raggiungere un punto di accesso e prenderne il controllo</w:t>
       </w:r>
       <w:r>
         <w:t xml:space="preserve">. Per questo attacco è stato stimato un costo di 30 per l’avversario, un tempo di esecuzione dell’attacco che può variare da un massimo di 30 a un minimo di 5 in base alle abilità dell’avversario nell’infiltrarsi nel sistema di video sorveglianza. Le probabilità che questo attacco abbia successo e porti al controllo delle telecamere </w:t>
@@ -7439,6 +7457,7 @@
           <w:ilvl w:val="0"/>
           <w:numId w:val="2"/>
         </w:numPr>
+        <w:jc w:val="both"/>
       </w:pPr>
       <w:r>
         <w:rPr>
@@ -7611,7 +7630,15 @@
         <w:t>una probabilità del 10%</w:t>
       </w:r>
       <w:r>
-        <w:t xml:space="preserve"> di verificarsi. Inoltre a seguito dell’individuazione dell’accesso questo verrà rimosso facendo perdere</w:t>
+        <w:t xml:space="preserve"> di verificarsi. </w:t>
+      </w:r>
+      <w:proofErr w:type="gramStart"/>
+      <w:r>
+        <w:t>Inoltre</w:t>
+      </w:r>
+      <w:proofErr w:type="gramEnd"/>
+      <w:r>
+        <w:t xml:space="preserve"> a seguito dell’individuazione dell’accesso questo verrà rimosso facendo perdere</w:t>
       </w:r>
       <w:r>
         <w:t xml:space="preserve"> il controllo delle telecamere</w:t>
@@ -7880,14 +7907,27 @@
                             <w:r>
                               <w:t xml:space="preserve">Figura </w:t>
                             </w:r>
-                            <w:fldSimple w:instr=" SEQ Figura \* ARABIC ">
-                              <w:r>
-                                <w:rPr>
-                                  <w:noProof/>
-                                </w:rPr>
-                                <w:t>2</w:t>
-                              </w:r>
-                            </w:fldSimple>
+                            <w:r>
+                              <w:fldChar w:fldCharType="begin"/>
+                            </w:r>
+                            <w:r>
+                              <w:instrText xml:space="preserve"> SEQ Figura \* ARABIC </w:instrText>
+                            </w:r>
+                            <w:r>
+                              <w:fldChar w:fldCharType="separate"/>
+                            </w:r>
+                            <w:r>
+                              <w:rPr>
+                                <w:noProof/>
+                              </w:rPr>
+                              <w:t>2</w:t>
+                            </w:r>
+                            <w:r>
+                              <w:rPr>
+                                <w:noProof/>
+                              </w:rPr>
+                              <w:fldChar w:fldCharType="end"/>
+                            </w:r>
                             <w:r>
                               <w:t xml:space="preserve"> ADVISE attacco fisico</w:t>
                             </w:r>
@@ -7924,14 +7964,27 @@
                       <w:r>
                         <w:t xml:space="preserve">Figura </w:t>
                       </w:r>
-                      <w:fldSimple w:instr=" SEQ Figura \* ARABIC ">
-                        <w:r>
-                          <w:rPr>
-                            <w:noProof/>
-                          </w:rPr>
-                          <w:t>2</w:t>
-                        </w:r>
-                      </w:fldSimple>
+                      <w:r>
+                        <w:fldChar w:fldCharType="begin"/>
+                      </w:r>
+                      <w:r>
+                        <w:instrText xml:space="preserve"> SEQ Figura \* ARABIC </w:instrText>
+                      </w:r>
+                      <w:r>
+                        <w:fldChar w:fldCharType="separate"/>
+                      </w:r>
+                      <w:r>
+                        <w:rPr>
+                          <w:noProof/>
+                        </w:rPr>
+                        <w:t>2</w:t>
+                      </w:r>
+                      <w:r>
+                        <w:rPr>
+                          <w:noProof/>
+                        </w:rPr>
+                        <w:fldChar w:fldCharType="end"/>
+                      </w:r>
                       <w:r>
                         <w:t xml:space="preserve"> ADVISE attacco fisico</w:t>
                       </w:r>
@@ -8109,7 +8162,15 @@
         <w:t>2</w:t>
       </w:r>
       <w:r>
-        <w:t xml:space="preserve">5%. Tuttavia in caso di fallimento la probabilità di essere scoperti è quasi certa e l’abbiamo ipotizzata intorno al </w:t>
+        <w:t xml:space="preserve">5%. </w:t>
+      </w:r>
+      <w:proofErr w:type="gramStart"/>
+      <w:r>
+        <w:t>Tuttavia</w:t>
+      </w:r>
+      <w:proofErr w:type="gramEnd"/>
+      <w:r>
+        <w:t xml:space="preserve"> in caso di fallimento la probabilità di essere scoperti è quasi certa e l’abbiamo ipotizzata intorno al </w:t>
       </w:r>
       <w:r>
         <w:t>95%</w:t>
@@ -8135,93 +8196,21 @@
           <w:szCs w:val="40"/>
         </w:rPr>
         <w:lastRenderedPageBreak/>
-        <w:t>2.2 Attacco informatico</w:t>
+        <w:t>2.2) Attacco informatico</w:t>
       </w:r>
     </w:p>
     <w:p>
-      <w:r>
-        <w:t>Per l’attacco informatico si è preso in considerazione un team di hacker esperti che hanno le conoscenze necessarie per entrare all’interno della rete informatica della banca tramite l’utilizzo di una back door</w:t>
-      </w:r>
-      <w:r>
-        <w:t xml:space="preserve"> e otten</w:t>
-      </w:r>
-      <w:r>
-        <w:t>uto</w:t>
-      </w:r>
-      <w:r>
-        <w:t xml:space="preserve"> l’accesso</w:t>
-      </w:r>
-      <w:r>
-        <w:t xml:space="preserve"> </w:t>
-      </w:r>
-      <w:r>
-        <w:t xml:space="preserve">trovare le credenziali del direttore </w:t>
-      </w:r>
-      <w:r>
-        <w:t xml:space="preserve">o il controllo del sistema bancario </w:t>
-      </w:r>
-      <w:r>
-        <w:t xml:space="preserve">in modo da poter trasferire </w:t>
-      </w:r>
-      <w:r>
-        <w:t xml:space="preserve">telematicamente </w:t>
-      </w:r>
-      <w:r>
-        <w:t>il denaro d</w:t>
-      </w:r>
-      <w:r>
-        <w:t>e</w:t>
-      </w:r>
-      <w:r>
-        <w:t>lla banca</w:t>
-      </w:r>
-      <w:r>
-        <w:t xml:space="preserve"> nei propri account</w:t>
-      </w:r>
-      <w:r>
-        <w:t xml:space="preserve">. </w:t>
-      </w:r>
-      <w:r>
-        <w:t>Gli attaccanti possono avere anche</w:t>
-      </w:r>
-      <w:r>
-        <w:t xml:space="preserve"> una conoscenza di social engineering che permette </w:t>
-      </w:r>
-      <w:r>
-        <w:t xml:space="preserve">loro </w:t>
-      </w:r>
-      <w:r>
-        <w:t xml:space="preserve">di poter ottenere le credenziali degli utenti della banca tramite </w:t>
-      </w:r>
-      <w:r>
-        <w:t xml:space="preserve">l’utilizzo di tecniche di </w:t>
-      </w:r>
-      <w:r>
-        <w:t>phishing.</w:t>
-      </w:r>
-      <w:r>
-        <w:t xml:space="preserve"> </w:t>
-      </w:r>
-      <w:r>
-        <w:t xml:space="preserve">A causa della natura degli attacchi informatici, gli attaccanti hanno </w:t>
-      </w:r>
-      <w:r>
-        <w:t>una elevata capacità di rimanere anonim</w:t>
-      </w:r>
-      <w:r>
-        <w:t>i</w:t>
-      </w:r>
-      <w:r>
-        <w:t xml:space="preserve"> anche in caso di fallimento</w:t>
-      </w:r>
-      <w:r>
-        <w:t xml:space="preserve"> tuttavia gli attacchi richiedono molto tempo e risorse per essere eseguiti e il guadagno risulta inferiore in quanto si suppone la banca preveda delle misure di sicurezza aggiuntive non violabili(ad esempio richiesta la firma dei titolari dei conti in sede) per il trasferimento di somme di denaro ingenti</w:t>
-      </w:r>
-      <w:r>
-        <w:t>.</w:t>
+      <w:pPr>
+        <w:jc w:val="both"/>
+      </w:pPr>
+      <w:r>
+        <w:t>Per l’attacco informatico si è preso in considerazione un team di hacker esperti che hanno le conoscenze necessarie per entrare all’interno della rete informatica della banca tramite l’utilizzo di una back door e ottenerne l’accesso e trovare le credenziali del direttore in modo da poter trasferire il denaro della banca. Inoltre, hanno anche una conoscenza di social engineering che permette di poter ottenere le credenziali degli utenti della banca tramite phishing. Per finire questo team ha una elevata capacità di rimanere anonima anche in caso di fallimento.</w:t>
       </w:r>
     </w:p>
     <w:p>
+      <w:pPr>
+        <w:jc w:val="both"/>
+      </w:pPr>
       <w:r>
         <w:t xml:space="preserve">I passi per ottenere i </w:t>
       </w:r>
@@ -8243,6 +8232,7 @@
           <w:ilvl w:val="0"/>
           <w:numId w:val="3"/>
         </w:numPr>
+        <w:jc w:val="both"/>
       </w:pPr>
       <w:r>
         <w:rPr>
@@ -8252,73 +8242,7 @@
         <w:t>Phishing</w:t>
       </w:r>
       <w:r>
-        <w:t xml:space="preserve">: in questo step l’attaccante tramite le sue abilita di social Engineering invia </w:t>
-      </w:r>
-      <w:r>
-        <w:t xml:space="preserve">grandi quantitativi di </w:t>
-      </w:r>
-      <w:r>
-        <w:t xml:space="preserve">e-mail </w:t>
-      </w:r>
-      <w:r>
-        <w:t xml:space="preserve">con lo scopo di </w:t>
-      </w:r>
-      <w:r>
-        <w:t xml:space="preserve">ingannare </w:t>
-      </w:r>
-      <w:r>
-        <w:t>qualche</w:t>
-      </w:r>
-      <w:r>
-        <w:t xml:space="preserve"> utente e ottenere le sue credenziali</w:t>
-      </w:r>
-      <w:r>
-        <w:t xml:space="preserve"> bancarie</w:t>
-      </w:r>
-      <w:r>
-        <w:t xml:space="preserve">. Il costo di tale attacco è di 50 e il tempo di esecuzione può variare a seconda delle capacità di social engineering da un minimo di 3000 al massimo di 5000. Le probabilità di successo di tale attacco sono dell’1% dovuto alla poca probabilità </w:t>
-      </w:r>
-      <w:r>
-        <w:t>che gli</w:t>
-      </w:r>
-      <w:r>
-        <w:t xml:space="preserve"> utent</w:t>
-      </w:r>
-      <w:r>
-        <w:t xml:space="preserve">i </w:t>
-      </w:r>
-      <w:r>
-        <w:t>si faccia</w:t>
-      </w:r>
-      <w:r>
-        <w:t>no</w:t>
-      </w:r>
-      <w:r>
-        <w:t xml:space="preserve"> ingannare </w:t>
-      </w:r>
-      <w:r>
-        <w:t xml:space="preserve">ma allo stesso tempo fornisce </w:t>
-      </w:r>
-      <w:r>
-        <w:t>probabilità nulle</w:t>
-      </w:r>
-      <w:r>
-        <w:t xml:space="preserve"> di</w:t>
-      </w:r>
-      <w:r>
-        <w:t xml:space="preserve"> individua</w:t>
-      </w:r>
-      <w:r>
-        <w:t>zione</w:t>
-      </w:r>
-      <w:r>
-        <w:t xml:space="preserve"> sia</w:t>
-      </w:r>
-      <w:r>
-        <w:t xml:space="preserve"> in caso di successo che di fallimento</w:t>
-      </w:r>
-      <w:r>
-        <w:t>.</w:t>
+        <w:t>: in questo passo l’attaccante tramite le sue abilita di social Engineering invia e-mail per ingannare un utente e ottenere le sue credenziali. Il costo di tale attacco è di 50 e il tempo di esecuzione può variare a seconda delle capacità di social engineering da un minimo di 3000 ad un massimo di 5000. Le probabilità di successo di tale attacco sono stimate all’1%. Gli hacker utilizzano un metodo d’attacco tale da che non ci siano possibilità che vengano scoperti.</w:t>
       </w:r>
     </w:p>
     <w:p>
@@ -8328,45 +8252,44 @@
           <w:ilvl w:val="0"/>
           <w:numId w:val="3"/>
         </w:numPr>
+        <w:jc w:val="both"/>
       </w:pPr>
       <w:r>
         <w:rPr>
           <w:b/>
           <w:bCs/>
         </w:rPr>
-        <w:t>Transfer Customer Money:</w:t>
-      </w:r>
+        <w:t xml:space="preserve">Transfer Customer Money: </w:t>
+      </w:r>
+      <w:r>
+        <w:t xml:space="preserve">in questo passo l’attaccante utilizzando le credenziali sottratte all’utente per rubare i soldi dal conto corrente dell’utente ottenendo così i </w:t>
+      </w:r>
+      <w:proofErr w:type="spellStart"/>
       <w:r>
         <w:rPr>
           <w:b/>
           <w:bCs/>
         </w:rPr>
-        <w:t xml:space="preserve"> </w:t>
-      </w:r>
-      <w:r>
-        <w:t xml:space="preserve">in questo step l’attaccante utilizzando le credenziali sottratte all’utente </w:t>
-      </w:r>
-      <w:r>
-        <w:t xml:space="preserve">per trasferire </w:t>
-      </w:r>
-      <w:r>
-        <w:t xml:space="preserve">i soldi dal </w:t>
-      </w:r>
-      <w:r>
-        <w:t xml:space="preserve">suo </w:t>
-      </w:r>
-      <w:r>
-        <w:t xml:space="preserve">conto corrente ottenendo così i </w:t>
-      </w:r>
+        <w:t>digital</w:t>
+      </w:r>
+      <w:proofErr w:type="spellEnd"/>
       <w:r>
         <w:rPr>
           <w:b/>
           <w:bCs/>
         </w:rPr>
-        <w:t>digital money</w:t>
-      </w:r>
-      <w:r>
-        <w:t>. Il costo di tale attacco è di 5 come il tempo di esecuzione. Le probabilità di successo sono dell’ 80% con una probabilità di essere scoperti del 5%, mentre nel caso di fallimento la probabilità di venire individuati è del 10%.</w:t>
+        <w:t xml:space="preserve"> money</w:t>
+      </w:r>
+      <w:r>
+        <w:t xml:space="preserve">. Il costo di tale attacco è di </w:t>
+      </w:r>
+      <w:proofErr w:type="gramStart"/>
+      <w:r>
+        <w:t>5</w:t>
+      </w:r>
+      <w:proofErr w:type="gramEnd"/>
+      <w:r>
+        <w:t xml:space="preserve"> come il tempo di esecuzione. Le probabilità di successo sono dell’ 80% con una probabilità di essere scoperti del 5%. Le probabilità di venire scoperto dopo aver fallito l’attacco sono del 10%.</w:t>
       </w:r>
     </w:p>
     <w:p>
@@ -8376,6 +8299,7 @@
           <w:ilvl w:val="0"/>
           <w:numId w:val="3"/>
         </w:numPr>
+        <w:jc w:val="both"/>
       </w:pPr>
       <w:r>
         <w:rPr>
@@ -8385,17 +8309,42 @@
         <w:t>Cyber Attack</w:t>
       </w:r>
       <w:r>
-        <w:t>:</w:t>
-      </w:r>
-      <w:r>
-        <w:t xml:space="preserve"> </w:t>
-      </w:r>
-      <w:r>
-        <w:t>in questo step utilizzando le skill di hacking e le conoscenze delle debolezze dei sistemi di sicurezza della rete informatica, l’attacca riesce a generare una back door nella rete della banca. Il costo è di 70 e i tempi variano a seconda delle capacità di hacking tra un minimo di 30 e un massimo di 60. La probabilità di successo è dell’1% considerando l’elevato livello di sicurezza della una rete di una banca, con la probabilità di essere scoperti dello 5%, mentre nel caso di fallimento è dell’1%. Questo perché è più probabile essere scoperti se si entra all’interno della rete invece ch</w:t>
-      </w:r>
-      <w:r>
-        <w:t>e fallire e rimanere fuori dalla rete.</w:t>
-      </w:r>
+        <w:t xml:space="preserve">: in questo passo si utilizzano le skill di hacking e le conoscenze delle debolezze dei sistemi di sicurezza della rete informatica, l’attaccante riesce a generare una back door nella rete della banca. Il costo è di 70 e i tempi variano a seconda delle capacità di hacking tra un minimo di 30 e un massimo di 60. La probabilità di successo è dell’1% in quanto il livello di sicurezza della rete di una banca è molto elevato. Le probabilità di essere scoperti dopo aver completato con successo questo attacco sono del 5%, mentre nel caso in cui l’attacco fallisce tale probabilità è dell’1%. </w:t>
+      </w:r>
+    </w:p>
+    <w:p>
+      <w:pPr>
+        <w:pStyle w:val="Paragrafoelenco"/>
+        <w:numPr>
+          <w:ilvl w:val="0"/>
+          <w:numId w:val="3"/>
+        </w:numPr>
+        <w:jc w:val="both"/>
+      </w:pPr>
+      <w:proofErr w:type="spellStart"/>
+      <w:r>
+        <w:rPr>
+          <w:b/>
+          <w:bCs/>
+        </w:rPr>
+        <w:t>Infect</w:t>
+      </w:r>
+      <w:proofErr w:type="spellEnd"/>
+      <w:r>
+        <w:rPr>
+          <w:b/>
+          <w:bCs/>
+        </w:rPr>
+        <w:t xml:space="preserve"> the system</w:t>
+      </w:r>
+      <w:r>
+        <w:t xml:space="preserve">: in questo passo l’attaccante infetta la rete informatica della banca utilizzando le capacità di hacking insieme alla backdoor creata nell’attacco precedente, per ottenere l’accesso completo alla rete. Il costo dell’attacco è di 65 e il tempo varia da 10 a 30 in base alle skill di hacking. La probabilità di successo è del 5% con probabilità di essere individuati del 5%. Abbiamo considerato due tipi di fallimento il primo è generico e dovuto al fatto che non è stato possibile infettare con successo il sistema ed ha probabilità del 65% di manifestarsi con il 5% di probabilità di venire rintracciati. </w:t>
+      </w:r>
+      <w:bookmarkStart w:id="1" w:name="_Hlk42209833"/>
+      <w:r>
+        <w:t xml:space="preserve">Mentre il secondo caso viene causato dall’individuazione e cancellazione da parte di un sistemista della backdoor creata con una probabilità che accada del 30% e con un rischio di venire individuati del 5%. </w:t>
+      </w:r>
+      <w:bookmarkEnd w:id="1"/>
     </w:p>
     <w:p>
       <w:pPr>
@@ -8411,7 +8360,7 @@
           <w:b/>
           <w:bCs/>
         </w:rPr>
-        <w:t>Infect</w:t>
+        <w:t>Get</w:t>
       </w:r>
       <w:proofErr w:type="spellEnd"/>
       <w:r>
@@ -8419,37 +8368,19 @@
           <w:b/>
           <w:bCs/>
         </w:rPr>
-        <w:t xml:space="preserve"> the system</w:t>
-      </w:r>
-      <w:r>
-        <w:t>: in questo step l’attaccante infetta la rete utilizzando la capacità di hacking unita alla backdoor creata all’attacco precedente</w:t>
-      </w:r>
-      <w:r>
-        <w:t>, per ottenere l’accesso completo alla rete. Il costo dell’attacco è di 65% e il tempo varia da 10 a 30</w:t>
-      </w:r>
-      <w:r>
-        <w:t xml:space="preserve"> </w:t>
-      </w:r>
-      <w:r>
-        <w:rPr>
-          <w:u w:val="single"/>
-        </w:rPr>
-        <w:t>in</w:t>
-      </w:r>
-      <w:r>
-        <w:t xml:space="preserve"> base alle skill di hacking. La probabilità di </w:t>
-      </w:r>
-      <w:r>
-        <w:t xml:space="preserve">successo è del 5% con probabilità di essere individuati del 5%. In caso di fallimento si ha o il caso generico che ha probabilità del 65% di accadere con il 5% di probabilità di essere scoperti </w:t>
-      </w:r>
-      <w:r>
-        <w:t>o l’i</w:t>
-      </w:r>
-      <w:r>
-        <w:t>ndividuazione da parte di un sistemista della backdoor con la probabilità del 30% e rischio di essere scoperti del 5</w:t>
-      </w:r>
-      <w:r>
-        <w:t>%. In caso di individuazione della backdoor si ha la predita di essa.</w:t>
+        <w:t xml:space="preserve"> Director </w:t>
+      </w:r>
+      <w:proofErr w:type="spellStart"/>
+      <w:r>
+        <w:rPr>
+          <w:b/>
+          <w:bCs/>
+        </w:rPr>
+        <w:t>Credentials</w:t>
+      </w:r>
+      <w:proofErr w:type="spellEnd"/>
+      <w:r>
+        <w:t>: questo passo permette all’attaccante di ottenere le credenziali del direttore della banca tramite l’utilizzo delle conoscenze di hacking e della backdoor ottenuta in precedenza. Per tale attacco è stato stimato un costo di 55 e un tempo d’esecuzione che può variare da un massimo di 25 a un minimo di 5 in base alle abilità dell’avversario nell’hacking. Le probabilità di successo sono stimate al 10% con una probabilità di essere scoperti del 5%. Anche in questo attacco abbiamo considerato due tipi di fallimento il primo è dovuto all’incapacità di ottenere le credenziali del direttore e ha una probabilità del 60% che si manifesta con il rischio di venire scoperti al 5%. Mentre il secondo caso viene provocato dall’individuazione e cancellazione della backdoor creata da parte di un sistemista con una probabilità che accada del 30% e con un rischio di venire individuati del 5%.</w:t>
       </w:r>
     </w:p>
     <w:p>
@@ -8474,7 +8405,7 @@
           <w:b/>
           <w:bCs/>
         </w:rPr>
-        <w:t xml:space="preserve"> Director </w:t>
+        <w:t xml:space="preserve"> </w:t>
       </w:r>
       <w:proofErr w:type="spellStart"/>
       <w:r>
@@ -8482,9 +8413,29 @@
           <w:b/>
           <w:bCs/>
         </w:rPr>
-        <w:t>Credentials</w:t>
+        <w:t>Safe</w:t>
       </w:r>
       <w:proofErr w:type="spellEnd"/>
+      <w:r>
+        <w:rPr>
+          <w:b/>
+          <w:bCs/>
+        </w:rPr>
+        <w:t xml:space="preserve"> Combination</w:t>
+      </w:r>
+      <w:r>
+        <w:t xml:space="preserve">: in questo passo l’attaccante tramite le sue abilità di hacking e l’utilizzo della backdoor ottiene la combinazione della cassaforte da utilizzare opzionalmente durante il passo dell’apertura della cassaforte. Questo attacco presenta un punto di fusione tra le due tipologie di attacco.  Per tale attacco è stato stimato un costo di 60 e un tempo d’esecuzione che può variare da </w:t>
+      </w:r>
+      <w:r>
+        <w:lastRenderedPageBreak/>
+        <w:t>un massimo di 25 a un minimo di 5 in base alle abilità dell’avversario nell’hacking.</w:t>
+      </w:r>
+      <w:r>
+        <w:t xml:space="preserve"> </w:t>
+      </w:r>
+      <w:r>
+        <w:t>Anche in questo attacco abbiamo considerato due tipologie di fallimento, la prima è dovuta all’incapacità di ottenere la combinazione della cassaforte e ha una probabilità di manifestazione del 60%  e il rischio di venire individuati  al 5%. Mentre il secondo caso viene provocato dall’individuazione e cancellazione della backdoor creata da parte di un sistemista con una probabilità che accada del 30% e con un rischio di venire individuati del 5%.</w:t>
+      </w:r>
     </w:p>
     <w:p>
       <w:pPr>
@@ -8494,53 +8445,15 @@
           <w:numId w:val="3"/>
         </w:numPr>
       </w:pPr>
-      <w:proofErr w:type="spellStart"/>
       <w:r>
         <w:rPr>
           <w:b/>
           <w:bCs/>
         </w:rPr>
-        <w:t>Get</w:t>
-      </w:r>
-      <w:proofErr w:type="spellEnd"/>
-      <w:r>
-        <w:rPr>
-          <w:b/>
-          <w:bCs/>
-        </w:rPr>
-        <w:t xml:space="preserve"> </w:t>
-      </w:r>
-      <w:proofErr w:type="spellStart"/>
-      <w:r>
-        <w:rPr>
-          <w:b/>
-          <w:bCs/>
-        </w:rPr>
-        <w:t>Safe</w:t>
-      </w:r>
-      <w:proofErr w:type="spellEnd"/>
-      <w:r>
-        <w:rPr>
-          <w:b/>
-          <w:bCs/>
-        </w:rPr>
-        <w:t xml:space="preserve"> Combination</w:t>
-      </w:r>
-    </w:p>
-    <w:p>
-      <w:pPr>
-        <w:pStyle w:val="Paragrafoelenco"/>
-        <w:numPr>
-          <w:ilvl w:val="0"/>
-          <w:numId w:val="3"/>
-        </w:numPr>
-      </w:pPr>
-      <w:r>
-        <w:rPr>
-          <w:b/>
-          <w:bCs/>
-        </w:rPr>
         <w:t>Transfer Bank Money</w:t>
+      </w:r>
+      <w:r>
+        <w:t>: questo attacco permette di ottenere digitalmente i soldi di una banca tramite l’accesso al sistema e l’utilizzo delle credenziali del direttore. Il costo di tale attacco è di 5 e il tempo d’esecuzione è fisso ad un valore di 5. La probabilità di successo è stimata al 80% con una probabilità di venire rintracciati del 5%. In caso l’attacco fallisca la probabilità di venire individuati passa al 10%.</w:t>
       </w:r>
     </w:p>
     <w:p/>
@@ -9894,7 +9807,7 @@
 </file>
 
 <file path=customXml/itemProps1.xml><?xml version="1.0" encoding="utf-8"?>
-<ds:datastoreItem xmlns:ds="http://schemas.openxmlformats.org/officeDocument/2006/customXml" ds:itemID="{0C9A5B78-92C1-47C3-B32F-BF7E7DE70134}">
+<ds:datastoreItem xmlns:ds="http://schemas.openxmlformats.org/officeDocument/2006/customXml" ds:itemID="{FEF12413-430F-4008-85AC-86C89705C137}">
   <ds:schemaRefs>
     <ds:schemaRef ds:uri="http://schemas.openxmlformats.org/officeDocument/2006/bibliography"/>
   </ds:schemaRefs>

--- a/documentazione/BankRobberyDoc.docx
+++ b/documentazione/BankRobberyDoc.docx
@@ -6306,8 +6306,6 @@
         <w:lastRenderedPageBreak/>
         <w:t>1</w:t>
       </w:r>
-      <w:bookmarkStart w:id="0" w:name="_GoBack"/>
-      <w:bookmarkEnd w:id="0"/>
       <w:r>
         <w:rPr>
           <w:rFonts w:ascii="Calibri" w:hAnsi="Calibri" w:cs="Calibri"/>
@@ -6474,20 +6472,12 @@
         </w:rPr>
         <w:t xml:space="preserve"> </w:t>
       </w:r>
-      <w:proofErr w:type="gramStart"/>
       <w:r>
         <w:rPr>
           <w:rFonts w:ascii="Calibri" w:hAnsi="Calibri" w:cs="Calibri"/>
         </w:rPr>
-        <w:t>I</w:t>
-      </w:r>
-      <w:r>
-        <w:rPr>
-          <w:rFonts w:ascii="Calibri" w:hAnsi="Calibri" w:cs="Calibri"/>
-        </w:rPr>
-        <w:t>n particolare</w:t>
-      </w:r>
-      <w:proofErr w:type="gramEnd"/>
+        <w:t>In particolare,</w:t>
+      </w:r>
       <w:r>
         <w:rPr>
           <w:rFonts w:ascii="Calibri" w:hAnsi="Calibri" w:cs="Calibri"/>
@@ -6901,14 +6891,27 @@
       <w:r>
         <w:t xml:space="preserve">Figura </w:t>
       </w:r>
-      <w:fldSimple w:instr=" SEQ Figura \* ARABIC ">
-        <w:r>
-          <w:rPr>
-            <w:noProof/>
-          </w:rPr>
-          <w:t>1</w:t>
-        </w:r>
-      </w:fldSimple>
+      <w:r>
+        <w:fldChar w:fldCharType="begin"/>
+      </w:r>
+      <w:r>
+        <w:instrText xml:space="preserve"> SEQ Figura \* ARABIC </w:instrText>
+      </w:r>
+      <w:r>
+        <w:fldChar w:fldCharType="separate"/>
+      </w:r>
+      <w:r>
+        <w:rPr>
+          <w:noProof/>
+        </w:rPr>
+        <w:t>1</w:t>
+      </w:r>
+      <w:r>
+        <w:rPr>
+          <w:noProof/>
+        </w:rPr>
+        <w:fldChar w:fldCharType="end"/>
+      </w:r>
       <w:r>
         <w:t xml:space="preserve"> Modello ADVISE</w:t>
       </w:r>
@@ -6926,8 +6929,8 @@
         <w:rPr>
           <w:b/>
           <w:bCs/>
-          <w:sz w:val="72"/>
-          <w:szCs w:val="72"/>
+          <w:sz w:val="52"/>
+          <w:szCs w:val="52"/>
         </w:rPr>
         <w:lastRenderedPageBreak/>
         <w:t>2</w:t>
@@ -6962,14 +6965,315 @@
     </w:p>
     <w:p>
       <w:r>
-        <w:t xml:space="preserve">Nella seguente sezione andremo ad analizzare nel dettaglio gli attacchi descritti nel grafico di </w:t>
-      </w:r>
-      <w:r>
+        <w:t xml:space="preserve">Nella seguente sezione andremo ad analizzare nel dettaglio </w:t>
+      </w:r>
+      <w:r>
+        <w:t>i seguenti attacchi:</w:t>
+      </w:r>
+    </w:p>
+    <w:p>
+      <w:pPr>
+        <w:pStyle w:val="Paragrafoelenco"/>
+        <w:numPr>
+          <w:ilvl w:val="0"/>
+          <w:numId w:val="5"/>
+        </w:numPr>
         <w:rPr>
           <w:i/>
           <w:iCs/>
         </w:rPr>
-        <w:t>Figura1.</w:t>
+      </w:pPr>
+      <w:r>
+        <w:rPr>
+          <w:b/>
+          <w:bCs/>
+        </w:rPr>
+        <w:t xml:space="preserve">Attacco fisico </w:t>
+      </w:r>
+      <w:r>
+        <w:t xml:space="preserve"> con la seguente configurazione dei pesi di preferenza:</w:t>
+      </w:r>
+    </w:p>
+    <w:p>
+      <w:pPr>
+        <w:pStyle w:val="Paragrafoelenco"/>
+        <w:numPr>
+          <w:ilvl w:val="1"/>
+          <w:numId w:val="5"/>
+        </w:numPr>
+        <w:rPr>
+          <w:i/>
+          <w:iCs/>
+        </w:rPr>
+      </w:pPr>
+      <w:bookmarkStart w:id="0" w:name="_Hlk42291364"/>
+      <w:r>
+        <w:rPr>
+          <w:b/>
+          <w:bCs/>
+        </w:rPr>
+        <w:t>Cost:</w:t>
+      </w:r>
+      <w:r>
+        <w:t xml:space="preserve"> 0.4</w:t>
+      </w:r>
+    </w:p>
+    <w:p>
+      <w:pPr>
+        <w:pStyle w:val="Paragrafoelenco"/>
+        <w:numPr>
+          <w:ilvl w:val="1"/>
+          <w:numId w:val="5"/>
+        </w:numPr>
+        <w:rPr>
+          <w:i/>
+          <w:iCs/>
+        </w:rPr>
+      </w:pPr>
+      <w:proofErr w:type="spellStart"/>
+      <w:r>
+        <w:rPr>
+          <w:b/>
+          <w:bCs/>
+        </w:rPr>
+        <w:t>Detection</w:t>
+      </w:r>
+      <w:proofErr w:type="spellEnd"/>
+      <w:r>
+        <w:rPr>
+          <w:b/>
+          <w:bCs/>
+        </w:rPr>
+        <w:t>:</w:t>
+      </w:r>
+      <w:r>
+        <w:t xml:space="preserve"> 0</w:t>
+      </w:r>
+    </w:p>
+    <w:p>
+      <w:pPr>
+        <w:pStyle w:val="Paragrafoelenco"/>
+        <w:numPr>
+          <w:ilvl w:val="1"/>
+          <w:numId w:val="5"/>
+        </w:numPr>
+        <w:rPr>
+          <w:i/>
+          <w:iCs/>
+        </w:rPr>
+      </w:pPr>
+      <w:r>
+        <w:rPr>
+          <w:b/>
+          <w:bCs/>
+        </w:rPr>
+        <w:t>Payoff:</w:t>
+      </w:r>
+      <w:r>
+        <w:rPr>
+          <w:i/>
+          <w:iCs/>
+        </w:rPr>
+        <w:t xml:space="preserve"> </w:t>
+      </w:r>
+      <w:r>
+        <w:t>0.6</w:t>
+      </w:r>
+    </w:p>
+    <w:bookmarkEnd w:id="0"/>
+    <w:p>
+      <w:pPr>
+        <w:pStyle w:val="Paragrafoelenco"/>
+        <w:numPr>
+          <w:ilvl w:val="0"/>
+          <w:numId w:val="5"/>
+        </w:numPr>
+        <w:rPr>
+          <w:i/>
+          <w:iCs/>
+        </w:rPr>
+      </w:pPr>
+      <w:r>
+        <w:rPr>
+          <w:b/>
+          <w:bCs/>
+        </w:rPr>
+        <w:t xml:space="preserve">Attacco informatico </w:t>
+      </w:r>
+      <w:r>
+        <w:t>con la seguente configurazione dei pesi di preferenza:</w:t>
+      </w:r>
+    </w:p>
+    <w:p>
+      <w:pPr>
+        <w:pStyle w:val="Paragrafoelenco"/>
+        <w:numPr>
+          <w:ilvl w:val="1"/>
+          <w:numId w:val="5"/>
+        </w:numPr>
+        <w:rPr>
+          <w:i/>
+          <w:iCs/>
+        </w:rPr>
+      </w:pPr>
+      <w:r>
+        <w:rPr>
+          <w:b/>
+          <w:bCs/>
+        </w:rPr>
+        <w:t>Cost:</w:t>
+      </w:r>
+      <w:r>
+        <w:t xml:space="preserve"> 0</w:t>
+      </w:r>
+    </w:p>
+    <w:p>
+      <w:pPr>
+        <w:pStyle w:val="Paragrafoelenco"/>
+        <w:numPr>
+          <w:ilvl w:val="1"/>
+          <w:numId w:val="5"/>
+        </w:numPr>
+        <w:rPr>
+          <w:i/>
+          <w:iCs/>
+        </w:rPr>
+      </w:pPr>
+      <w:proofErr w:type="spellStart"/>
+      <w:r>
+        <w:rPr>
+          <w:b/>
+          <w:bCs/>
+        </w:rPr>
+        <w:t>Detection</w:t>
+      </w:r>
+      <w:proofErr w:type="spellEnd"/>
+      <w:r>
+        <w:rPr>
+          <w:b/>
+          <w:bCs/>
+        </w:rPr>
+        <w:t>:</w:t>
+      </w:r>
+      <w:r>
+        <w:t xml:space="preserve"> 0</w:t>
+      </w:r>
+      <w:r>
+        <w:t>.4</w:t>
+      </w:r>
+    </w:p>
+    <w:p>
+      <w:pPr>
+        <w:pStyle w:val="Paragrafoelenco"/>
+        <w:numPr>
+          <w:ilvl w:val="1"/>
+          <w:numId w:val="5"/>
+        </w:numPr>
+        <w:rPr>
+          <w:i/>
+          <w:iCs/>
+        </w:rPr>
+      </w:pPr>
+      <w:r>
+        <w:rPr>
+          <w:b/>
+          <w:bCs/>
+        </w:rPr>
+        <w:t>Payoff:</w:t>
+      </w:r>
+      <w:r>
+        <w:rPr>
+          <w:i/>
+          <w:iCs/>
+        </w:rPr>
+        <w:t xml:space="preserve"> </w:t>
+      </w:r>
+      <w:r>
+        <w:t>0.6</w:t>
+      </w:r>
+    </w:p>
+    <w:p>
+      <w:r>
+        <w:t>Un ulteriore caso di studio è una modalità d’attacco</w:t>
+      </w:r>
+      <w:r>
+        <w:t xml:space="preserve"> che combina i due tipi di attacco e che presenta la seguente configurazione dei pesi di preferenza:</w:t>
+      </w:r>
+    </w:p>
+    <w:p>
+      <w:pPr>
+        <w:pStyle w:val="Paragrafoelenco"/>
+        <w:numPr>
+          <w:ilvl w:val="0"/>
+          <w:numId w:val="7"/>
+        </w:numPr>
+      </w:pPr>
+      <w:r>
+        <w:rPr>
+          <w:b/>
+          <w:bCs/>
+        </w:rPr>
+        <w:t>Cost:</w:t>
+      </w:r>
+      <w:r>
+        <w:t xml:space="preserve"> 0.4</w:t>
+      </w:r>
+    </w:p>
+    <w:p>
+      <w:pPr>
+        <w:pStyle w:val="Paragrafoelenco"/>
+        <w:numPr>
+          <w:ilvl w:val="0"/>
+          <w:numId w:val="7"/>
+        </w:numPr>
+      </w:pPr>
+      <w:proofErr w:type="spellStart"/>
+      <w:r>
+        <w:rPr>
+          <w:b/>
+          <w:bCs/>
+        </w:rPr>
+        <w:t>Detection</w:t>
+      </w:r>
+      <w:proofErr w:type="spellEnd"/>
+      <w:r>
+        <w:rPr>
+          <w:b/>
+          <w:bCs/>
+        </w:rPr>
+        <w:t>:</w:t>
+      </w:r>
+      <w:r>
+        <w:t xml:space="preserve"> 0</w:t>
+      </w:r>
+      <w:r>
+        <w:t>.4</w:t>
+      </w:r>
+    </w:p>
+    <w:p>
+      <w:pPr>
+        <w:pStyle w:val="Paragrafoelenco"/>
+        <w:numPr>
+          <w:ilvl w:val="0"/>
+          <w:numId w:val="7"/>
+        </w:numPr>
+      </w:pPr>
+      <w:r>
+        <w:rPr>
+          <w:b/>
+          <w:bCs/>
+        </w:rPr>
+        <w:t>Payoff:</w:t>
+      </w:r>
+      <w:r>
+        <w:rPr>
+          <w:i/>
+          <w:iCs/>
+        </w:rPr>
+        <w:t xml:space="preserve"> </w:t>
+      </w:r>
+      <w:r>
+        <w:t>0.6</w:t>
       </w:r>
     </w:p>
     <w:p>
@@ -6985,8 +7289,8 @@
         <w:rPr>
           <w:b/>
           <w:bCs/>
-          <w:sz w:val="52"/>
-          <w:szCs w:val="52"/>
+          <w:sz w:val="40"/>
+          <w:szCs w:val="40"/>
         </w:rPr>
         <w:t>2.1</w:t>
       </w:r>
@@ -7411,7 +7715,11 @@
         <w:t xml:space="preserve"> all’1%, poiché il sistema di sorveglianza è protetto in modo che sia molto difficile ottenerne il controllo dei dispositivi di video sorveglianza </w:t>
       </w:r>
       <w:r>
-        <w:t xml:space="preserve">e soprattutto raggiungere indisturbati la sala di controllo delle telecamere. La probabilità di essere scoperti dopo aver completato con successo questo </w:t>
+        <w:t xml:space="preserve">e soprattutto raggiungere indisturbati la sala di controllo delle telecamere. La probabilità di essere scoperti dopo aver </w:t>
+      </w:r>
+      <w:r>
+        <w:lastRenderedPageBreak/>
+        <w:t xml:space="preserve">completato con successo questo </w:t>
       </w:r>
       <w:r>
         <w:t>attacco</w:t>
@@ -7617,7 +7925,6 @@
         <w:t xml:space="preserve">. </w:t>
       </w:r>
       <w:r>
-        <w:lastRenderedPageBreak/>
         <w:t>Mentre i</w:t>
       </w:r>
       <w:r>
@@ -7657,6 +7964,7 @@
           <w:ilvl w:val="0"/>
           <w:numId w:val="2"/>
         </w:numPr>
+        <w:jc w:val="both"/>
       </w:pPr>
       <w:proofErr w:type="spellStart"/>
       <w:r>
@@ -7842,11 +8150,16 @@
         <w:t xml:space="preserve"> dalla banca</w:t>
       </w:r>
       <w:r>
-        <w:t xml:space="preserve"> a seguito dell’individuazione della violazione</w:t>
+        <w:t xml:space="preserve"> a seguito dell’individuazione della </w:t>
+      </w:r>
+      <w:proofErr w:type="spellStart"/>
+      <w:r>
+        <w:t>violazione</w:t>
       </w:r>
       <w:r>
         <w:t>.</w:t>
       </w:r>
+      <w:proofErr w:type="spellEnd"/>
     </w:p>
     <w:p>
       <w:pPr>
@@ -7856,23 +8169,148 @@
           <w:numId w:val="2"/>
         </w:numPr>
       </w:pPr>
+      <w:proofErr w:type="spellStart"/>
+      <w:r>
+        <w:rPr>
+          <w:b/>
+          <w:bCs/>
+        </w:rPr>
+        <w:t>Safe</w:t>
+      </w:r>
+      <w:proofErr w:type="spellEnd"/>
+      <w:r>
+        <w:rPr>
+          <w:b/>
+          <w:bCs/>
+        </w:rPr>
+        <w:t xml:space="preserve"> </w:t>
+      </w:r>
+      <w:r>
+        <w:rPr>
+          <w:b/>
+          <w:bCs/>
+        </w:rPr>
+        <w:t>Break</w:t>
+      </w:r>
+      <w:r>
+        <w:t>: questo passo permette di ottenere accesso a</w:t>
+      </w:r>
+      <w:r>
+        <w:t>l denaro</w:t>
+      </w:r>
+      <w:r>
+        <w:t xml:space="preserve"> tramite l’apertura (per scassinamento o per conoscenza della combinazione) della cassaforte. Per far ciò si deve avere accesso agli allarmi e alle telecamere, conoscere un percorso sicuro alla cassaforte </w:t>
+      </w:r>
+      <w:r>
+        <w:t xml:space="preserve">e </w:t>
+      </w:r>
+      <w:r>
+        <w:t>possedere</w:t>
+      </w:r>
+      <w:r>
+        <w:t xml:space="preserve"> o le capacità da scassinator</w:t>
+      </w:r>
+      <w:r>
+        <w:t>e</w:t>
+      </w:r>
+      <w:r>
+        <w:t>. Il costo d</w:t>
+      </w:r>
+      <w:r>
+        <w:t>ell’</w:t>
+      </w:r>
+      <w:r>
+        <w:t xml:space="preserve">attacco è di 40 in caso si utilizzi la combinazione </w:t>
+      </w:r>
+      <w:r>
+        <w:t>viceversa</w:t>
+      </w:r>
+      <w:r>
+        <w:t>, nel caso si opti per scassinare il caveau,</w:t>
+      </w:r>
+      <w:r>
+        <w:t xml:space="preserve"> d</w:t>
+      </w:r>
+      <w:r>
+        <w:t>i 70</w:t>
+      </w:r>
+      <w:r>
+        <w:t xml:space="preserve">. </w:t>
+      </w:r>
+      <w:r>
+        <w:t>Ipotizzando che nel momento in cui si va ad effettuare la rapina gli attaccanti si s</w:t>
+      </w:r>
+      <w:r>
+        <w:t>ia</w:t>
+      </w:r>
+      <w:r>
+        <w:t>no ben preparati, ottenendo il controllo di tutti i meccanismi di sicurezza e un accesso sicuro</w:t>
+      </w:r>
+      <w:r>
+        <w:t>,</w:t>
+      </w:r>
+      <w:r>
+        <w:t xml:space="preserve"> abbiamo stimato l</w:t>
+      </w:r>
+      <w:r>
+        <w:t>a probabilità di successo</w:t>
+      </w:r>
+      <w:r>
+        <w:t xml:space="preserve"> intorno</w:t>
+      </w:r>
+      <w:r>
+        <w:t xml:space="preserve"> 75%</w:t>
+      </w:r>
+      <w:r>
+        <w:t xml:space="preserve"> e una probabilità di indiv</w:t>
+      </w:r>
+      <w:r>
+        <w:t>id</w:t>
+      </w:r>
+      <w:r>
+        <w:t xml:space="preserve">uazione del </w:t>
+      </w:r>
+      <w:r>
+        <w:t>2</w:t>
+      </w:r>
+      <w:r>
+        <w:t xml:space="preserve">5%. </w:t>
+      </w:r>
+      <w:r>
+        <w:t>Tuttavia,</w:t>
+      </w:r>
+      <w:r>
+        <w:t xml:space="preserve"> in caso di fallimento la probabilità di essere scoperti è quasi certa e l’abbiamo ipotizzata intorno al </w:t>
+      </w:r>
+      <w:r>
+        <w:t>95%</w:t>
+      </w:r>
+      <w:r>
+        <w:t>.</w:t>
+      </w:r>
+      <w:r>
+        <w:t xml:space="preserve"> </w:t>
+      </w:r>
+    </w:p>
+    <w:p>
       <w:r>
         <w:rPr>
           <w:noProof/>
         </w:rPr>
+        <w:lastRenderedPageBreak/>
         <mc:AlternateContent>
           <mc:Choice Requires="wps">
             <w:drawing>
               <wp:anchor distT="0" distB="0" distL="114300" distR="114300" simplePos="0" relativeHeight="251675648" behindDoc="0" locked="0" layoutInCell="1" allowOverlap="1" wp14:anchorId="3DF163C0" wp14:editId="708C9D08">
                 <wp:simplePos x="0" y="0"/>
                 <wp:positionH relativeFrom="margin">
-                  <wp:posOffset>91440</wp:posOffset>
+                  <wp:posOffset>1226820</wp:posOffset>
                 </wp:positionH>
                 <wp:positionV relativeFrom="paragraph">
-                  <wp:posOffset>6197600</wp:posOffset>
+                  <wp:posOffset>4662805</wp:posOffset>
                 </wp:positionV>
-                <wp:extent cx="4857750" cy="635"/>
-                <wp:effectExtent l="0" t="0" r="0" b="0"/>
+                <wp:extent cx="3630295" cy="635"/>
+                <wp:effectExtent l="0" t="0" r="8255" b="0"/>
                 <wp:wrapSquare wrapText="bothSides"/>
                 <wp:docPr id="36" name="Casella di testo 36"/>
                 <wp:cNvGraphicFramePr/>
@@ -7883,7 +8321,7 @@
                       <wps:spPr>
                         <a:xfrm>
                           <a:off x="0" y="0"/>
-                          <a:ext cx="4857750" cy="635"/>
+                          <a:ext cx="3630295" cy="635"/>
                         </a:xfrm>
                         <a:prstGeom prst="rect">
                           <a:avLst/>
@@ -7907,27 +8345,14 @@
                             <w:r>
                               <w:t xml:space="preserve">Figura </w:t>
                             </w:r>
-                            <w:r>
-                              <w:fldChar w:fldCharType="begin"/>
-                            </w:r>
-                            <w:r>
-                              <w:instrText xml:space="preserve"> SEQ Figura \* ARABIC </w:instrText>
-                            </w:r>
-                            <w:r>
-                              <w:fldChar w:fldCharType="separate"/>
-                            </w:r>
-                            <w:r>
-                              <w:rPr>
-                                <w:noProof/>
-                              </w:rPr>
-                              <w:t>2</w:t>
-                            </w:r>
-                            <w:r>
-                              <w:rPr>
-                                <w:noProof/>
-                              </w:rPr>
-                              <w:fldChar w:fldCharType="end"/>
-                            </w:r>
+                            <w:fldSimple w:instr=" SEQ Figura \* ARABIC ">
+                              <w:r>
+                                <w:rPr>
+                                  <w:noProof/>
+                                </w:rPr>
+                                <w:t>2</w:t>
+                              </w:r>
+                            </w:fldSimple>
                             <w:r>
                               <w:t xml:space="preserve"> ADVISE attacco fisico</w:t>
                             </w:r>
@@ -7951,7 +8376,7 @@
           </mc:Choice>
           <mc:Fallback>
             <w:pict>
-              <v:shape w14:anchorId="3DF163C0" id="Casella di testo 36" o:spid="_x0000_s1058" type="#_x0000_t202" style="position:absolute;left:0;text-align:left;margin-left:7.2pt;margin-top:488pt;width:382.5pt;height:.05pt;z-index:251675648;visibility:visible;mso-wrap-style:square;mso-width-percent:0;mso-wrap-distance-left:9pt;mso-wrap-distance-top:0;mso-wrap-distance-right:9pt;mso-wrap-distance-bottom:0;mso-position-horizontal:absolute;mso-position-horizontal-relative:margin;mso-position-vertical:absolute;mso-position-vertical-relative:text;mso-width-percent:0;mso-width-relative:margin;v-text-anchor:top" o:gfxdata="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" stroked="f">
+              <v:shape w14:anchorId="3DF163C0" id="Casella di testo 36" o:spid="_x0000_s1058" type="#_x0000_t202" style="position:absolute;margin-left:96.6pt;margin-top:367.15pt;width:285.85pt;height:.05pt;z-index:251675648;visibility:visible;mso-wrap-style:square;mso-width-percent:0;mso-wrap-distance-left:9pt;mso-wrap-distance-top:0;mso-wrap-distance-right:9pt;mso-wrap-distance-bottom:0;mso-position-horizontal:absolute;mso-position-horizontal-relative:margin;mso-position-vertical:absolute;mso-position-vertical-relative:text;mso-width-percent:0;mso-width-relative:margin;v-text-anchor:top" o:gfxdata="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" stroked="f">
                 <v:textbox style="mso-fit-shape-to-text:t" inset="0,0,0,0">
                   <w:txbxContent>
                     <w:p>
@@ -7964,27 +8389,14 @@
                       <w:r>
                         <w:t xml:space="preserve">Figura </w:t>
                       </w:r>
-                      <w:r>
-                        <w:fldChar w:fldCharType="begin"/>
-                      </w:r>
-                      <w:r>
-                        <w:instrText xml:space="preserve"> SEQ Figura \* ARABIC </w:instrText>
-                      </w:r>
-                      <w:r>
-                        <w:fldChar w:fldCharType="separate"/>
-                      </w:r>
-                      <w:r>
-                        <w:rPr>
-                          <w:noProof/>
-                        </w:rPr>
-                        <w:t>2</w:t>
-                      </w:r>
-                      <w:r>
-                        <w:rPr>
-                          <w:noProof/>
-                        </w:rPr>
-                        <w:fldChar w:fldCharType="end"/>
-                      </w:r>
+                      <w:fldSimple w:instr=" SEQ Figura \* ARABIC ">
+                        <w:r>
+                          <w:rPr>
+                            <w:noProof/>
+                          </w:rPr>
+                          <w:t>2</w:t>
+                        </w:r>
+                      </w:fldSimple>
                       <w:r>
                         <w:t xml:space="preserve"> ADVISE attacco fisico</w:t>
                       </w:r>
@@ -8005,10 +8417,10 @@
           <wp:anchor distT="0" distB="0" distL="114300" distR="114300" simplePos="0" relativeHeight="251673600" behindDoc="0" locked="0" layoutInCell="1" allowOverlap="1">
             <wp:simplePos x="0" y="0"/>
             <wp:positionH relativeFrom="margin">
-              <wp:posOffset>1282700</wp:posOffset>
+              <wp:align>center</wp:align>
             </wp:positionH>
             <wp:positionV relativeFrom="paragraph">
-              <wp:posOffset>1697355</wp:posOffset>
+              <wp:posOffset>50800</wp:posOffset>
             </wp:positionV>
             <wp:extent cx="3596640" cy="4570730"/>
             <wp:effectExtent l="0" t="0" r="3810" b="1270"/>
@@ -8057,130 +8469,6 @@
           </wp:anchor>
         </w:drawing>
       </w:r>
-      <w:proofErr w:type="spellStart"/>
-      <w:r>
-        <w:rPr>
-          <w:b/>
-          <w:bCs/>
-        </w:rPr>
-        <w:t>Safe</w:t>
-      </w:r>
-      <w:proofErr w:type="spellEnd"/>
-      <w:r>
-        <w:rPr>
-          <w:b/>
-          <w:bCs/>
-        </w:rPr>
-        <w:t xml:space="preserve"> </w:t>
-      </w:r>
-      <w:r>
-        <w:rPr>
-          <w:b/>
-          <w:bCs/>
-        </w:rPr>
-        <w:t>Break</w:t>
-      </w:r>
-      <w:r>
-        <w:t>: questo passo permette di ottenere accesso a</w:t>
-      </w:r>
-      <w:r>
-        <w:t>l denaro</w:t>
-      </w:r>
-      <w:r>
-        <w:t xml:space="preserve"> tramite l’apertura (per scassinamento o per conoscenza della combinazione) della cassaforte. Per far ciò si deve avere accesso agli allarmi e alle telecamere, conoscere un percorso sicuro alla cassaforte </w:t>
-      </w:r>
-      <w:r>
-        <w:t xml:space="preserve">e </w:t>
-      </w:r>
-      <w:r>
-        <w:t>possedere</w:t>
-      </w:r>
-      <w:r>
-        <w:t xml:space="preserve"> o le capacità da scassinator</w:t>
-      </w:r>
-      <w:r>
-        <w:t>e</w:t>
-      </w:r>
-      <w:r>
-        <w:t>. Il costo d</w:t>
-      </w:r>
-      <w:r>
-        <w:t>ell’</w:t>
-      </w:r>
-      <w:r>
-        <w:t xml:space="preserve">attacco è di 40 in caso si utilizzi la combinazione </w:t>
-      </w:r>
-      <w:r>
-        <w:t>viceversa</w:t>
-      </w:r>
-      <w:r>
-        <w:t>, nel caso si opti per scassinare il caveau,</w:t>
-      </w:r>
-      <w:r>
-        <w:t xml:space="preserve"> d</w:t>
-      </w:r>
-      <w:r>
-        <w:t>i 70</w:t>
-      </w:r>
-      <w:r>
-        <w:t xml:space="preserve">. </w:t>
-      </w:r>
-      <w:r>
-        <w:t>Ipotizzando che nel momento in cui si va ad effettuare la rapina gli attaccanti si s</w:t>
-      </w:r>
-      <w:r>
-        <w:t>ia</w:t>
-      </w:r>
-      <w:r>
-        <w:t>no ben preparati, ottenendo il controllo di tutti i meccanismi di sicurezza e un accesso sicuro</w:t>
-      </w:r>
-      <w:r>
-        <w:t>,</w:t>
-      </w:r>
-      <w:r>
-        <w:t xml:space="preserve"> abbiamo stimato l</w:t>
-      </w:r>
-      <w:r>
-        <w:t>a probabilità di successo</w:t>
-      </w:r>
-      <w:r>
-        <w:t xml:space="preserve"> intorno</w:t>
-      </w:r>
-      <w:r>
-        <w:t xml:space="preserve"> 75%</w:t>
-      </w:r>
-      <w:r>
-        <w:t xml:space="preserve"> e una probabilità di indiv</w:t>
-      </w:r>
-      <w:r>
-        <w:t>id</w:t>
-      </w:r>
-      <w:r>
-        <w:t xml:space="preserve">uazione del </w:t>
-      </w:r>
-      <w:r>
-        <w:t>2</w:t>
-      </w:r>
-      <w:r>
-        <w:t xml:space="preserve">5%. </w:t>
-      </w:r>
-      <w:proofErr w:type="gramStart"/>
-      <w:r>
-        <w:t>Tuttavia</w:t>
-      </w:r>
-      <w:proofErr w:type="gramEnd"/>
-      <w:r>
-        <w:t xml:space="preserve"> in caso di fallimento la probabilità di essere scoperti è quasi certa e l’abbiamo ipotizzata intorno al </w:t>
-      </w:r>
-      <w:r>
-        <w:t>95%</w:t>
-      </w:r>
-      <w:r>
-        <w:t>.</w:t>
-      </w:r>
-      <w:r>
-        <w:t xml:space="preserve"> </w:t>
-      </w:r>
     </w:p>
     <w:p>
       <w:pPr>
@@ -8195,7 +8483,6 @@
           <w:sz w:val="40"/>
           <w:szCs w:val="40"/>
         </w:rPr>
-        <w:lastRenderedPageBreak/>
         <w:t>2.2) Attacco informatico</w:t>
       </w:r>
     </w:p>
@@ -8306,6 +8593,7 @@
           <w:b/>
           <w:bCs/>
         </w:rPr>
+        <w:lastRenderedPageBreak/>
         <w:t>Cyber Attack</w:t>
       </w:r>
       <w:r>
@@ -8424,11 +8712,7 @@
         <w:t xml:space="preserve"> Combination</w:t>
       </w:r>
       <w:r>
-        <w:t xml:space="preserve">: in questo passo l’attaccante tramite le sue abilità di hacking e l’utilizzo della backdoor ottiene la combinazione della cassaforte da utilizzare opzionalmente durante il passo dell’apertura della cassaforte. Questo attacco presenta un punto di fusione tra le due tipologie di attacco.  Per tale attacco è stato stimato un costo di 60 e un tempo d’esecuzione che può variare da </w:t>
-      </w:r>
-      <w:r>
-        <w:lastRenderedPageBreak/>
-        <w:t>un massimo di 25 a un minimo di 5 in base alle abilità dell’avversario nell’hacking.</w:t>
+        <w:t>: in questo passo l’attaccante tramite le sue abilità di hacking e l’utilizzo della backdoor ottiene la combinazione della cassaforte da utilizzare opzionalmente durante il passo dell’apertura della cassaforte. Questo attacco presenta un punto di fusione tra le due tipologie di attacco.  Per tale attacco è stato stimato un costo di 60 e un tempo d’esecuzione che può variare da un massimo di 25 a un minimo di 5 in base alle abilità dell’avversario nell’hacking.</w:t>
       </w:r>
       <w:r>
         <w:t xml:space="preserve"> </w:t>
@@ -8457,7 +8741,107 @@
       </w:r>
     </w:p>
     <w:p/>
-    <w:p/>
+    <w:p>
+      <w:pPr>
+        <w:keepNext/>
+        <w:jc w:val="center"/>
+      </w:pPr>
+      <w:r>
+        <w:rPr>
+          <w:noProof/>
+        </w:rPr>
+        <w:lastRenderedPageBreak/>
+        <w:drawing>
+          <wp:inline distT="0" distB="0" distL="0" distR="0">
+            <wp:extent cx="4982509" cy="6366933"/>
+            <wp:effectExtent l="0" t="0" r="8890" b="0"/>
+            <wp:docPr id="37" name="Immagine 37" descr="Immagine che contiene testo, mappa&#10;&#10;Descrizione generata automaticamente"/>
+            <wp:cNvGraphicFramePr>
+              <a:graphicFrameLocks xmlns:a="http://schemas.openxmlformats.org/drawingml/2006/main" noChangeAspect="1"/>
+            </wp:cNvGraphicFramePr>
+            <a:graphic xmlns:a="http://schemas.openxmlformats.org/drawingml/2006/main">
+              <a:graphicData uri="http://schemas.openxmlformats.org/drawingml/2006/picture">
+                <pic:pic xmlns:pic="http://schemas.openxmlformats.org/drawingml/2006/picture">
+                  <pic:nvPicPr>
+                    <pic:cNvPr id="37" name="AttaccoInformatico.png"/>
+                    <pic:cNvPicPr/>
+                  </pic:nvPicPr>
+                  <pic:blipFill>
+                    <a:blip r:embed="rId10">
+                      <a:extLst>
+                        <a:ext uri="{28A0092B-C50C-407E-A947-70E740481C1C}">
+                          <a14:useLocalDpi xmlns:a14="http://schemas.microsoft.com/office/drawing/2010/main" val="0"/>
+                        </a:ext>
+                      </a:extLst>
+                    </a:blip>
+                    <a:stretch>
+                      <a:fillRect/>
+                    </a:stretch>
+                  </pic:blipFill>
+                  <pic:spPr>
+                    <a:xfrm>
+                      <a:off x="0" y="0"/>
+                      <a:ext cx="4985141" cy="6370296"/>
+                    </a:xfrm>
+                    <a:prstGeom prst="rect">
+                      <a:avLst/>
+                    </a:prstGeom>
+                  </pic:spPr>
+                </pic:pic>
+              </a:graphicData>
+            </a:graphic>
+          </wp:inline>
+        </w:drawing>
+      </w:r>
+    </w:p>
+    <w:p>
+      <w:pPr>
+        <w:pStyle w:val="Didascalia"/>
+        <w:jc w:val="center"/>
+      </w:pPr>
+      <w:r>
+        <w:t xml:space="preserve">Figura </w:t>
+      </w:r>
+      <w:fldSimple w:instr=" SEQ Figura \* ARABIC ">
+        <w:r>
+          <w:rPr>
+            <w:noProof/>
+          </w:rPr>
+          <w:t>3</w:t>
+        </w:r>
+      </w:fldSimple>
+      <w:r>
+        <w:t xml:space="preserve"> Attacco Informatico</w:t>
+      </w:r>
+    </w:p>
+    <w:p>
+      <w:pPr>
+        <w:rPr>
+          <w:b/>
+          <w:bCs/>
+          <w:i/>
+          <w:iCs/>
+          <w:color w:val="44546A" w:themeColor="text2"/>
+          <w:sz w:val="40"/>
+          <w:szCs w:val="40"/>
+        </w:rPr>
+      </w:pPr>
+      <w:r>
+        <w:br w:type="page"/>
+      </w:r>
+      <w:bookmarkStart w:id="2" w:name="_GoBack"/>
+      <w:r>
+        <w:rPr>
+          <w:b/>
+          <w:bCs/>
+          <w:sz w:val="40"/>
+          <w:szCs w:val="40"/>
+        </w:rPr>
+        <w:lastRenderedPageBreak/>
+        <w:t>3)Simulazioni Conclusioni</w:t>
+      </w:r>
+      <w:bookmarkEnd w:id="2"/>
+    </w:p>
     <w:sectPr>
       <w:pgSz w:w="11906" w:h="16838"/>
       <w:pgMar w:top="1417" w:right="1134" w:bottom="1134" w:left="1134" w:header="708" w:footer="708" w:gutter="0"/>
@@ -8634,9 +9018,9 @@
     </w:lvl>
   </w:abstractNum>
   <w:abstractNum w:abstractNumId="1" w15:restartNumberingAfterBreak="0">
-    <w:nsid w:val="5CCB2786"/>
+    <w:nsid w:val="2E576AB3"/>
     <w:multiLevelType w:val="hybridMultilevel"/>
-    <w:tmpl w:val="0F6C104A"/>
+    <w:tmpl w:val="39E4409E"/>
     <w:lvl w:ilvl="0" w:tplc="04100001">
       <w:start w:val="1"/>
       <w:numFmt w:val="bullet"/>
@@ -8747,9 +9131,122 @@
     </w:lvl>
   </w:abstractNum>
   <w:abstractNum w:abstractNumId="2" w15:restartNumberingAfterBreak="0">
-    <w:nsid w:val="5F35446D"/>
+    <w:nsid w:val="3EE34EC6"/>
     <w:multiLevelType w:val="hybridMultilevel"/>
-    <w:tmpl w:val="914CA172"/>
+    <w:tmpl w:val="9F96DC3E"/>
+    <w:lvl w:ilvl="0" w:tplc="04100001">
+      <w:start w:val="1"/>
+      <w:numFmt w:val="bullet"/>
+      <w:lvlText w:val=""/>
+      <w:lvlJc w:val="left"/>
+      <w:pPr>
+        <w:ind w:left="720" w:hanging="360"/>
+      </w:pPr>
+      <w:rPr>
+        <w:rFonts w:ascii="Symbol" w:hAnsi="Symbol" w:hint="default"/>
+      </w:rPr>
+    </w:lvl>
+    <w:lvl w:ilvl="1" w:tplc="04100003">
+      <w:start w:val="1"/>
+      <w:numFmt w:val="bullet"/>
+      <w:lvlText w:val="o"/>
+      <w:lvlJc w:val="left"/>
+      <w:pPr>
+        <w:ind w:left="1440" w:hanging="360"/>
+      </w:pPr>
+      <w:rPr>
+        <w:rFonts w:ascii="Courier New" w:hAnsi="Courier New" w:cs="Courier New" w:hint="default"/>
+      </w:rPr>
+    </w:lvl>
+    <w:lvl w:ilvl="2" w:tplc="04100005" w:tentative="1">
+      <w:start w:val="1"/>
+      <w:numFmt w:val="bullet"/>
+      <w:lvlText w:val=""/>
+      <w:lvlJc w:val="left"/>
+      <w:pPr>
+        <w:ind w:left="2160" w:hanging="360"/>
+      </w:pPr>
+      <w:rPr>
+        <w:rFonts w:ascii="Wingdings" w:hAnsi="Wingdings" w:hint="default"/>
+      </w:rPr>
+    </w:lvl>
+    <w:lvl w:ilvl="3" w:tplc="04100001" w:tentative="1">
+      <w:start w:val="1"/>
+      <w:numFmt w:val="bullet"/>
+      <w:lvlText w:val=""/>
+      <w:lvlJc w:val="left"/>
+      <w:pPr>
+        <w:ind w:left="2880" w:hanging="360"/>
+      </w:pPr>
+      <w:rPr>
+        <w:rFonts w:ascii="Symbol" w:hAnsi="Symbol" w:hint="default"/>
+      </w:rPr>
+    </w:lvl>
+    <w:lvl w:ilvl="4" w:tplc="04100003" w:tentative="1">
+      <w:start w:val="1"/>
+      <w:numFmt w:val="bullet"/>
+      <w:lvlText w:val="o"/>
+      <w:lvlJc w:val="left"/>
+      <w:pPr>
+        <w:ind w:left="3600" w:hanging="360"/>
+      </w:pPr>
+      <w:rPr>
+        <w:rFonts w:ascii="Courier New" w:hAnsi="Courier New" w:cs="Courier New" w:hint="default"/>
+      </w:rPr>
+    </w:lvl>
+    <w:lvl w:ilvl="5" w:tplc="04100005" w:tentative="1">
+      <w:start w:val="1"/>
+      <w:numFmt w:val="bullet"/>
+      <w:lvlText w:val=""/>
+      <w:lvlJc w:val="left"/>
+      <w:pPr>
+        <w:ind w:left="4320" w:hanging="360"/>
+      </w:pPr>
+      <w:rPr>
+        <w:rFonts w:ascii="Wingdings" w:hAnsi="Wingdings" w:hint="default"/>
+      </w:rPr>
+    </w:lvl>
+    <w:lvl w:ilvl="6" w:tplc="04100001" w:tentative="1">
+      <w:start w:val="1"/>
+      <w:numFmt w:val="bullet"/>
+      <w:lvlText w:val=""/>
+      <w:lvlJc w:val="left"/>
+      <w:pPr>
+        <w:ind w:left="5040" w:hanging="360"/>
+      </w:pPr>
+      <w:rPr>
+        <w:rFonts w:ascii="Symbol" w:hAnsi="Symbol" w:hint="default"/>
+      </w:rPr>
+    </w:lvl>
+    <w:lvl w:ilvl="7" w:tplc="04100003" w:tentative="1">
+      <w:start w:val="1"/>
+      <w:numFmt w:val="bullet"/>
+      <w:lvlText w:val="o"/>
+      <w:lvlJc w:val="left"/>
+      <w:pPr>
+        <w:ind w:left="5760" w:hanging="360"/>
+      </w:pPr>
+      <w:rPr>
+        <w:rFonts w:ascii="Courier New" w:hAnsi="Courier New" w:cs="Courier New" w:hint="default"/>
+      </w:rPr>
+    </w:lvl>
+    <w:lvl w:ilvl="8" w:tplc="04100005" w:tentative="1">
+      <w:start w:val="1"/>
+      <w:numFmt w:val="bullet"/>
+      <w:lvlText w:val=""/>
+      <w:lvlJc w:val="left"/>
+      <w:pPr>
+        <w:ind w:left="6480" w:hanging="360"/>
+      </w:pPr>
+      <w:rPr>
+        <w:rFonts w:ascii="Wingdings" w:hAnsi="Wingdings" w:hint="default"/>
+      </w:rPr>
+    </w:lvl>
+  </w:abstractNum>
+  <w:abstractNum w:abstractNumId="3" w15:restartNumberingAfterBreak="0">
+    <w:nsid w:val="3FE9105A"/>
+    <w:multiLevelType w:val="hybridMultilevel"/>
+    <w:tmpl w:val="008EAA28"/>
     <w:lvl w:ilvl="0" w:tplc="04100001">
       <w:start w:val="1"/>
       <w:numFmt w:val="bullet"/>
@@ -8859,10 +9356,236 @@
       </w:rPr>
     </w:lvl>
   </w:abstractNum>
-  <w:abstractNum w:abstractNumId="3" w15:restartNumberingAfterBreak="0">
+  <w:abstractNum w:abstractNumId="4" w15:restartNumberingAfterBreak="0">
+    <w:nsid w:val="5CCB2786"/>
+    <w:multiLevelType w:val="hybridMultilevel"/>
+    <w:tmpl w:val="0F6C104A"/>
+    <w:lvl w:ilvl="0" w:tplc="04100001">
+      <w:start w:val="1"/>
+      <w:numFmt w:val="bullet"/>
+      <w:lvlText w:val=""/>
+      <w:lvlJc w:val="left"/>
+      <w:pPr>
+        <w:ind w:left="720" w:hanging="360"/>
+      </w:pPr>
+      <w:rPr>
+        <w:rFonts w:ascii="Symbol" w:hAnsi="Symbol" w:hint="default"/>
+      </w:rPr>
+    </w:lvl>
+    <w:lvl w:ilvl="1" w:tplc="04100003" w:tentative="1">
+      <w:start w:val="1"/>
+      <w:numFmt w:val="bullet"/>
+      <w:lvlText w:val="o"/>
+      <w:lvlJc w:val="left"/>
+      <w:pPr>
+        <w:ind w:left="1440" w:hanging="360"/>
+      </w:pPr>
+      <w:rPr>
+        <w:rFonts w:ascii="Courier New" w:hAnsi="Courier New" w:cs="Courier New" w:hint="default"/>
+      </w:rPr>
+    </w:lvl>
+    <w:lvl w:ilvl="2" w:tplc="04100005" w:tentative="1">
+      <w:start w:val="1"/>
+      <w:numFmt w:val="bullet"/>
+      <w:lvlText w:val=""/>
+      <w:lvlJc w:val="left"/>
+      <w:pPr>
+        <w:ind w:left="2160" w:hanging="360"/>
+      </w:pPr>
+      <w:rPr>
+        <w:rFonts w:ascii="Wingdings" w:hAnsi="Wingdings" w:hint="default"/>
+      </w:rPr>
+    </w:lvl>
+    <w:lvl w:ilvl="3" w:tplc="04100001" w:tentative="1">
+      <w:start w:val="1"/>
+      <w:numFmt w:val="bullet"/>
+      <w:lvlText w:val=""/>
+      <w:lvlJc w:val="left"/>
+      <w:pPr>
+        <w:ind w:left="2880" w:hanging="360"/>
+      </w:pPr>
+      <w:rPr>
+        <w:rFonts w:ascii="Symbol" w:hAnsi="Symbol" w:hint="default"/>
+      </w:rPr>
+    </w:lvl>
+    <w:lvl w:ilvl="4" w:tplc="04100003" w:tentative="1">
+      <w:start w:val="1"/>
+      <w:numFmt w:val="bullet"/>
+      <w:lvlText w:val="o"/>
+      <w:lvlJc w:val="left"/>
+      <w:pPr>
+        <w:ind w:left="3600" w:hanging="360"/>
+      </w:pPr>
+      <w:rPr>
+        <w:rFonts w:ascii="Courier New" w:hAnsi="Courier New" w:cs="Courier New" w:hint="default"/>
+      </w:rPr>
+    </w:lvl>
+    <w:lvl w:ilvl="5" w:tplc="04100005" w:tentative="1">
+      <w:start w:val="1"/>
+      <w:numFmt w:val="bullet"/>
+      <w:lvlText w:val=""/>
+      <w:lvlJc w:val="left"/>
+      <w:pPr>
+        <w:ind w:left="4320" w:hanging="360"/>
+      </w:pPr>
+      <w:rPr>
+        <w:rFonts w:ascii="Wingdings" w:hAnsi="Wingdings" w:hint="default"/>
+      </w:rPr>
+    </w:lvl>
+    <w:lvl w:ilvl="6" w:tplc="04100001" w:tentative="1">
+      <w:start w:val="1"/>
+      <w:numFmt w:val="bullet"/>
+      <w:lvlText w:val=""/>
+      <w:lvlJc w:val="left"/>
+      <w:pPr>
+        <w:ind w:left="5040" w:hanging="360"/>
+      </w:pPr>
+      <w:rPr>
+        <w:rFonts w:ascii="Symbol" w:hAnsi="Symbol" w:hint="default"/>
+      </w:rPr>
+    </w:lvl>
+    <w:lvl w:ilvl="7" w:tplc="04100003" w:tentative="1">
+      <w:start w:val="1"/>
+      <w:numFmt w:val="bullet"/>
+      <w:lvlText w:val="o"/>
+      <w:lvlJc w:val="left"/>
+      <w:pPr>
+        <w:ind w:left="5760" w:hanging="360"/>
+      </w:pPr>
+      <w:rPr>
+        <w:rFonts w:ascii="Courier New" w:hAnsi="Courier New" w:cs="Courier New" w:hint="default"/>
+      </w:rPr>
+    </w:lvl>
+    <w:lvl w:ilvl="8" w:tplc="04100005" w:tentative="1">
+      <w:start w:val="1"/>
+      <w:numFmt w:val="bullet"/>
+      <w:lvlText w:val=""/>
+      <w:lvlJc w:val="left"/>
+      <w:pPr>
+        <w:ind w:left="6480" w:hanging="360"/>
+      </w:pPr>
+      <w:rPr>
+        <w:rFonts w:ascii="Wingdings" w:hAnsi="Wingdings" w:hint="default"/>
+      </w:rPr>
+    </w:lvl>
+  </w:abstractNum>
+  <w:abstractNum w:abstractNumId="5" w15:restartNumberingAfterBreak="0">
+    <w:nsid w:val="5F35446D"/>
+    <w:multiLevelType w:val="hybridMultilevel"/>
+    <w:tmpl w:val="914CA172"/>
+    <w:lvl w:ilvl="0" w:tplc="04100001">
+      <w:start w:val="1"/>
+      <w:numFmt w:val="bullet"/>
+      <w:lvlText w:val=""/>
+      <w:lvlJc w:val="left"/>
+      <w:pPr>
+        <w:ind w:left="720" w:hanging="360"/>
+      </w:pPr>
+      <w:rPr>
+        <w:rFonts w:ascii="Symbol" w:hAnsi="Symbol" w:hint="default"/>
+      </w:rPr>
+    </w:lvl>
+    <w:lvl w:ilvl="1" w:tplc="04100003" w:tentative="1">
+      <w:start w:val="1"/>
+      <w:numFmt w:val="bullet"/>
+      <w:lvlText w:val="o"/>
+      <w:lvlJc w:val="left"/>
+      <w:pPr>
+        <w:ind w:left="1440" w:hanging="360"/>
+      </w:pPr>
+      <w:rPr>
+        <w:rFonts w:ascii="Courier New" w:hAnsi="Courier New" w:cs="Courier New" w:hint="default"/>
+      </w:rPr>
+    </w:lvl>
+    <w:lvl w:ilvl="2" w:tplc="04100005" w:tentative="1">
+      <w:start w:val="1"/>
+      <w:numFmt w:val="bullet"/>
+      <w:lvlText w:val=""/>
+      <w:lvlJc w:val="left"/>
+      <w:pPr>
+        <w:ind w:left="2160" w:hanging="360"/>
+      </w:pPr>
+      <w:rPr>
+        <w:rFonts w:ascii="Wingdings" w:hAnsi="Wingdings" w:hint="default"/>
+      </w:rPr>
+    </w:lvl>
+    <w:lvl w:ilvl="3" w:tplc="04100001" w:tentative="1">
+      <w:start w:val="1"/>
+      <w:numFmt w:val="bullet"/>
+      <w:lvlText w:val=""/>
+      <w:lvlJc w:val="left"/>
+      <w:pPr>
+        <w:ind w:left="2880" w:hanging="360"/>
+      </w:pPr>
+      <w:rPr>
+        <w:rFonts w:ascii="Symbol" w:hAnsi="Symbol" w:hint="default"/>
+      </w:rPr>
+    </w:lvl>
+    <w:lvl w:ilvl="4" w:tplc="04100003" w:tentative="1">
+      <w:start w:val="1"/>
+      <w:numFmt w:val="bullet"/>
+      <w:lvlText w:val="o"/>
+      <w:lvlJc w:val="left"/>
+      <w:pPr>
+        <w:ind w:left="3600" w:hanging="360"/>
+      </w:pPr>
+      <w:rPr>
+        <w:rFonts w:ascii="Courier New" w:hAnsi="Courier New" w:cs="Courier New" w:hint="default"/>
+      </w:rPr>
+    </w:lvl>
+    <w:lvl w:ilvl="5" w:tplc="04100005" w:tentative="1">
+      <w:start w:val="1"/>
+      <w:numFmt w:val="bullet"/>
+      <w:lvlText w:val=""/>
+      <w:lvlJc w:val="left"/>
+      <w:pPr>
+        <w:ind w:left="4320" w:hanging="360"/>
+      </w:pPr>
+      <w:rPr>
+        <w:rFonts w:ascii="Wingdings" w:hAnsi="Wingdings" w:hint="default"/>
+      </w:rPr>
+    </w:lvl>
+    <w:lvl w:ilvl="6" w:tplc="04100001" w:tentative="1">
+      <w:start w:val="1"/>
+      <w:numFmt w:val="bullet"/>
+      <w:lvlText w:val=""/>
+      <w:lvlJc w:val="left"/>
+      <w:pPr>
+        <w:ind w:left="5040" w:hanging="360"/>
+      </w:pPr>
+      <w:rPr>
+        <w:rFonts w:ascii="Symbol" w:hAnsi="Symbol" w:hint="default"/>
+      </w:rPr>
+    </w:lvl>
+    <w:lvl w:ilvl="7" w:tplc="04100003" w:tentative="1">
+      <w:start w:val="1"/>
+      <w:numFmt w:val="bullet"/>
+      <w:lvlText w:val="o"/>
+      <w:lvlJc w:val="left"/>
+      <w:pPr>
+        <w:ind w:left="5760" w:hanging="360"/>
+      </w:pPr>
+      <w:rPr>
+        <w:rFonts w:ascii="Courier New" w:hAnsi="Courier New" w:cs="Courier New" w:hint="default"/>
+      </w:rPr>
+    </w:lvl>
+    <w:lvl w:ilvl="8" w:tplc="04100005" w:tentative="1">
+      <w:start w:val="1"/>
+      <w:numFmt w:val="bullet"/>
+      <w:lvlText w:val=""/>
+      <w:lvlJc w:val="left"/>
+      <w:pPr>
+        <w:ind w:left="6480" w:hanging="360"/>
+      </w:pPr>
+      <w:rPr>
+        <w:rFonts w:ascii="Wingdings" w:hAnsi="Wingdings" w:hint="default"/>
+      </w:rPr>
+    </w:lvl>
+  </w:abstractNum>
+  <w:abstractNum w:abstractNumId="6" w15:restartNumberingAfterBreak="0">
     <w:nsid w:val="76EC1F22"/>
     <w:multiLevelType w:val="hybridMultilevel"/>
-    <w:tmpl w:val="124662CA"/>
+    <w:tmpl w:val="BB36944C"/>
     <w:lvl w:ilvl="0" w:tplc="04100001">
       <w:start w:val="1"/>
       <w:numFmt w:val="bullet"/>
@@ -8973,16 +9696,25 @@
     </w:lvl>
   </w:abstractNum>
   <w:num w:numId="1">
-    <w:abstractNumId w:val="1"/>
+    <w:abstractNumId w:val="4"/>
   </w:num>
   <w:num w:numId="2">
-    <w:abstractNumId w:val="3"/>
+    <w:abstractNumId w:val="6"/>
   </w:num>
   <w:num w:numId="3">
     <w:abstractNumId w:val="0"/>
   </w:num>
   <w:num w:numId="4">
+    <w:abstractNumId w:val="5"/>
+  </w:num>
+  <w:num w:numId="5">
     <w:abstractNumId w:val="2"/>
+  </w:num>
+  <w:num w:numId="6">
+    <w:abstractNumId w:val="1"/>
+  </w:num>
+  <w:num w:numId="7">
+    <w:abstractNumId w:val="3"/>
   </w:num>
 </w:numbering>
 </file>
@@ -9807,7 +10539,7 @@
 </file>
 
 <file path=customXml/itemProps1.xml><?xml version="1.0" encoding="utf-8"?>
-<ds:datastoreItem xmlns:ds="http://schemas.openxmlformats.org/officeDocument/2006/customXml" ds:itemID="{FEF12413-430F-4008-85AC-86C89705C137}">
+<ds:datastoreItem xmlns:ds="http://schemas.openxmlformats.org/officeDocument/2006/customXml" ds:itemID="{4BC38236-44AF-4525-AF6A-8A8517C7F29A}">
   <ds:schemaRefs>
     <ds:schemaRef ds:uri="http://schemas.openxmlformats.org/officeDocument/2006/bibliography"/>
   </ds:schemaRefs>

--- a/documentazione/BankRobberyDoc.docx
+++ b/documentazione/BankRobberyDoc.docx
@@ -7244,10 +7244,7 @@
         <w:t>:</w:t>
       </w:r>
       <w:r>
-        <w:t xml:space="preserve"> 0</w:t>
-      </w:r>
-      <w:r>
-        <w:t>.4</w:t>
+        <w:t xml:space="preserve"> 0.4</w:t>
       </w:r>
     </w:p>
     <w:p>
@@ -8150,16 +8147,11 @@
         <w:t xml:space="preserve"> dalla banca</w:t>
       </w:r>
       <w:r>
-        <w:t xml:space="preserve"> a seguito dell’individuazione della </w:t>
-      </w:r>
-      <w:proofErr w:type="spellStart"/>
-      <w:r>
-        <w:t>violazione</w:t>
+        <w:t xml:space="preserve"> a seguito dell’individuazione della violazione</w:t>
       </w:r>
       <w:r>
         <w:t>.</w:t>
       </w:r>
-      <w:proofErr w:type="spellEnd"/>
     </w:p>
     <w:p>
       <w:pPr>
@@ -8679,6 +8671,7 @@
           <w:numId w:val="3"/>
         </w:numPr>
       </w:pPr>
+      <w:bookmarkStart w:id="2" w:name="_Hlk42300524"/>
       <w:proofErr w:type="spellStart"/>
       <w:r>
         <w:rPr>
@@ -8711,6 +8704,7 @@
         </w:rPr>
         <w:t xml:space="preserve"> Combination</w:t>
       </w:r>
+      <w:bookmarkEnd w:id="2"/>
       <w:r>
         <w:t>: in questo passo l’attaccante tramite le sue abilità di hacking e l’utilizzo della backdoor ottiene la combinazione della cassaforte da utilizzare opzionalmente durante il passo dell’apertura della cassaforte. Questo attacco presenta un punto di fusione tra le due tipologie di attacco.  Per tale attacco è stato stimato un costo di 60 e un tempo d’esecuzione che può variare da un massimo di 25 a un minimo di 5 in base alle abilità dell’avversario nell’hacking.</w:t>
       </w:r>
@@ -8819,9 +8813,6 @@
         <w:rPr>
           <w:b/>
           <w:bCs/>
-          <w:i/>
-          <w:iCs/>
-          <w:color w:val="44546A" w:themeColor="text2"/>
           <w:sz w:val="40"/>
           <w:szCs w:val="40"/>
         </w:rPr>
@@ -8829,7 +8820,6 @@
       <w:r>
         <w:br w:type="page"/>
       </w:r>
-      <w:bookmarkStart w:id="2" w:name="_GoBack"/>
       <w:r>
         <w:rPr>
           <w:b/>
@@ -8838,9 +8828,139 @@
           <w:szCs w:val="40"/>
         </w:rPr>
         <w:lastRenderedPageBreak/>
-        <w:t>3)Simulazioni Conclusioni</w:t>
-      </w:r>
-      <w:bookmarkEnd w:id="2"/>
+        <w:t>2.3</w:t>
+      </w:r>
+      <w:r>
+        <w:rPr>
+          <w:b/>
+          <w:bCs/>
+          <w:sz w:val="40"/>
+          <w:szCs w:val="40"/>
+        </w:rPr>
+        <w:t>)</w:t>
+      </w:r>
+      <w:r>
+        <w:rPr>
+          <w:b/>
+          <w:bCs/>
+          <w:sz w:val="40"/>
+          <w:szCs w:val="40"/>
+        </w:rPr>
+        <w:t>Attacco com</w:t>
+      </w:r>
+      <w:r>
+        <w:rPr>
+          <w:b/>
+          <w:bCs/>
+          <w:sz w:val="40"/>
+          <w:szCs w:val="40"/>
+        </w:rPr>
+        <w:t>binato</w:t>
+      </w:r>
+    </w:p>
+    <w:p>
+      <w:r>
+        <w:t xml:space="preserve">Combinando i due tipi d’attacco otteniamo un attacco molto più articolato, in cui i due </w:t>
+      </w:r>
+      <w:r>
+        <w:t xml:space="preserve">team </w:t>
+      </w:r>
+      <w:r>
+        <w:t>collaborano per poter sottrare soldi alla banca o direttamente dai suoi clienti(attacco di phishing).</w:t>
+      </w:r>
+      <w:r>
+        <w:t xml:space="preserve"> In particolare</w:t>
+      </w:r>
+      <w:r>
+        <w:t>, nel</w:t>
+      </w:r>
+      <w:r>
+        <w:t>l’attacco informatico oltre a tentare di rubare i soldi</w:t>
+      </w:r>
+      <w:r>
+        <w:t xml:space="preserve"> dalla banca </w:t>
+      </w:r>
+      <w:r>
+        <w:t xml:space="preserve"> digitalmente,</w:t>
+      </w:r>
+      <w:r>
+        <w:t xml:space="preserve"> gli hacker</w:t>
+      </w:r>
+      <w:r>
+        <w:t xml:space="preserve"> cerc</w:t>
+      </w:r>
+      <w:r>
+        <w:t>heranno</w:t>
+      </w:r>
+      <w:r>
+        <w:t xml:space="preserve"> di </w:t>
+      </w:r>
+      <w:r>
+        <w:t>sottrare</w:t>
+      </w:r>
+      <w:r>
+        <w:t xml:space="preserve"> al passo</w:t>
+      </w:r>
+      <w:r>
+        <w:rPr>
+          <w:b/>
+          <w:bCs/>
+        </w:rPr>
+        <w:t xml:space="preserve"> </w:t>
+      </w:r>
+      <w:proofErr w:type="spellStart"/>
+      <w:r>
+        <w:rPr>
+          <w:b/>
+          <w:bCs/>
+        </w:rPr>
+        <w:t>Get</w:t>
+      </w:r>
+      <w:proofErr w:type="spellEnd"/>
+      <w:r>
+        <w:rPr>
+          <w:b/>
+          <w:bCs/>
+        </w:rPr>
+        <w:t xml:space="preserve"> </w:t>
+      </w:r>
+      <w:proofErr w:type="spellStart"/>
+      <w:r>
+        <w:rPr>
+          <w:b/>
+          <w:bCs/>
+        </w:rPr>
+        <w:t>Safe</w:t>
+      </w:r>
+      <w:proofErr w:type="spellEnd"/>
+      <w:r>
+        <w:rPr>
+          <w:b/>
+          <w:bCs/>
+        </w:rPr>
+        <w:t xml:space="preserve"> Combination </w:t>
+      </w:r>
+      <w:r>
+        <w:t>la combinazione della banca</w:t>
+      </w:r>
+      <w:r>
+        <w:t>. Tale combinazione verrà utilizzata dai ladri per aprire la cassaforte in modo più efficace (meno costoso) rispetto a scassinarla.</w:t>
+      </w:r>
+    </w:p>
+    <w:p>
+      <w:r>
+        <w:t xml:space="preserve">Gli obiettivi che verranno raggiunti saranno ottenere i soldi dalla cassaforte(dall’attacco fisico) e ottenere i soldi dal conto corrente di un cliente o direttamente dal deposito digitale di una banca. </w:t>
+      </w:r>
+      <w:r>
+        <w:t>Una scelta importante che abbiamo preso è quella di considerare il guadagno ottenuto con un attacco fisico maggiore rispetto a quello ottenuto da un attacco informatico. Tale scelta è stata presa considerando che c’è un limite del denaro elettronico che può venir spostato in una sola volta</w:t>
+      </w:r>
+      <w:r>
+        <w:t>.</w:t>
+      </w:r>
+    </w:p>
+    <w:p>
+      <w:bookmarkStart w:id="3" w:name="_GoBack"/>
+      <w:bookmarkEnd w:id="3"/>
     </w:p>
     <w:sectPr>
       <w:pgSz w:w="11906" w:h="16838"/>
@@ -10539,7 +10659,7 @@
 </file>
 
 <file path=customXml/itemProps1.xml><?xml version="1.0" encoding="utf-8"?>
-<ds:datastoreItem xmlns:ds="http://schemas.openxmlformats.org/officeDocument/2006/customXml" ds:itemID="{4BC38236-44AF-4525-AF6A-8A8517C7F29A}">
+<ds:datastoreItem xmlns:ds="http://schemas.openxmlformats.org/officeDocument/2006/customXml" ds:itemID="{01E19684-A627-4480-AEFB-3FF5A32410CC}">
   <ds:schemaRefs>
     <ds:schemaRef ds:uri="http://schemas.openxmlformats.org/officeDocument/2006/bibliography"/>
   </ds:schemaRefs>

--- a/documentazione/BankRobberyDoc.docx
+++ b/documentazione/BankRobberyDoc.docx
@@ -5888,53 +5888,12 @@
                                 <w:szCs w:val="28"/>
                               </w:rPr>
                             </w:pPr>
-                            <w:proofErr w:type="spellStart"/>
                             <w:r>
                               <w:rPr>
                                 <w:sz w:val="28"/>
                                 <w:szCs w:val="28"/>
                               </w:rPr>
-                              <w:t>Formal</w:t>
-                            </w:r>
-                            <w:proofErr w:type="spellEnd"/>
-                            <w:r>
-                              <w:rPr>
-                                <w:sz w:val="28"/>
-                                <w:szCs w:val="28"/>
-                              </w:rPr>
-                              <w:t xml:space="preserve"> </w:t>
-                            </w:r>
-                            <w:proofErr w:type="spellStart"/>
-                            <w:r>
-                              <w:rPr>
-                                <w:sz w:val="28"/>
-                                <w:szCs w:val="28"/>
-                              </w:rPr>
-                              <w:t>Methods</w:t>
-                            </w:r>
-                            <w:proofErr w:type="spellEnd"/>
-                            <w:r>
-                              <w:rPr>
-                                <w:sz w:val="28"/>
-                                <w:szCs w:val="28"/>
-                              </w:rPr>
-                              <w:t xml:space="preserve"> for </w:t>
-                            </w:r>
-                            <w:proofErr w:type="spellStart"/>
-                            <w:r>
-                              <w:rPr>
-                                <w:sz w:val="28"/>
-                                <w:szCs w:val="28"/>
-                              </w:rPr>
-                              <w:t>Secure</w:t>
-                            </w:r>
-                            <w:proofErr w:type="spellEnd"/>
-                            <w:r>
-                              <w:rPr>
-                                <w:sz w:val="28"/>
-                                <w:szCs w:val="28"/>
-                              </w:rPr>
-                              <w:t xml:space="preserve"> Systems Project</w:t>
+                              <w:t>Formal Methods for Secure Systems Project</w:t>
                             </w:r>
                           </w:p>
                         </w:txbxContent>
@@ -5968,53 +5927,12 @@
                           <w:szCs w:val="28"/>
                         </w:rPr>
                       </w:pPr>
-                      <w:proofErr w:type="spellStart"/>
                       <w:r>
                         <w:rPr>
                           <w:sz w:val="28"/>
                           <w:szCs w:val="28"/>
                         </w:rPr>
-                        <w:t>Formal</w:t>
-                      </w:r>
-                      <w:proofErr w:type="spellEnd"/>
-                      <w:r>
-                        <w:rPr>
-                          <w:sz w:val="28"/>
-                          <w:szCs w:val="28"/>
-                        </w:rPr>
-                        <w:t xml:space="preserve"> </w:t>
-                      </w:r>
-                      <w:proofErr w:type="spellStart"/>
-                      <w:r>
-                        <w:rPr>
-                          <w:sz w:val="28"/>
-                          <w:szCs w:val="28"/>
-                        </w:rPr>
-                        <w:t>Methods</w:t>
-                      </w:r>
-                      <w:proofErr w:type="spellEnd"/>
-                      <w:r>
-                        <w:rPr>
-                          <w:sz w:val="28"/>
-                          <w:szCs w:val="28"/>
-                        </w:rPr>
-                        <w:t xml:space="preserve"> for </w:t>
-                      </w:r>
-                      <w:proofErr w:type="spellStart"/>
-                      <w:r>
-                        <w:rPr>
-                          <w:sz w:val="28"/>
-                          <w:szCs w:val="28"/>
-                        </w:rPr>
-                        <w:t>Secure</w:t>
-                      </w:r>
-                      <w:proofErr w:type="spellEnd"/>
-                      <w:r>
-                        <w:rPr>
-                          <w:sz w:val="28"/>
-                          <w:szCs w:val="28"/>
-                        </w:rPr>
-                        <w:t xml:space="preserve"> Systems Project</w:t>
+                        <w:t>Formal Methods for Secure Systems Project</w:t>
                       </w:r>
                     </w:p>
                   </w:txbxContent>
@@ -6344,33 +6262,11 @@
         </w:rPr>
         <w:t>(</w:t>
       </w:r>
-      <w:proofErr w:type="spellStart"/>
       <w:r>
         <w:rPr>
           <w:rFonts w:ascii="Calibri" w:hAnsi="Calibri" w:cs="Calibri"/>
         </w:rPr>
-        <w:t>ADversary</w:t>
-      </w:r>
-      <w:proofErr w:type="spellEnd"/>
-      <w:r>
-        <w:rPr>
-          <w:rFonts w:ascii="Calibri" w:hAnsi="Calibri" w:cs="Calibri"/>
-        </w:rPr>
-        <w:t xml:space="preserve"> </w:t>
-      </w:r>
-      <w:proofErr w:type="spellStart"/>
-      <w:r>
-        <w:rPr>
-          <w:rFonts w:ascii="Calibri" w:hAnsi="Calibri" w:cs="Calibri"/>
-        </w:rPr>
-        <w:t>VIew</w:t>
-      </w:r>
-      <w:proofErr w:type="spellEnd"/>
-      <w:r>
-        <w:rPr>
-          <w:rFonts w:ascii="Calibri" w:hAnsi="Calibri" w:cs="Calibri"/>
-        </w:rPr>
-        <w:t xml:space="preserve"> Security Evaluation</w:t>
+        <w:t>ADversary VIew Security Evaluation</w:t>
       </w:r>
       <w:r>
         <w:rPr>
@@ -6402,21 +6298,7 @@
         <w:rPr>
           <w:rFonts w:ascii="Calibri" w:hAnsi="Calibri" w:cs="Calibri"/>
         </w:rPr>
-        <w:t xml:space="preserve">Attraverso </w:t>
-      </w:r>
-      <w:proofErr w:type="spellStart"/>
-      <w:r>
-        <w:rPr>
-          <w:rFonts w:ascii="Calibri" w:hAnsi="Calibri" w:cs="Calibri"/>
-        </w:rPr>
-        <w:t>Mobiüs</w:t>
-      </w:r>
-      <w:proofErr w:type="spellEnd"/>
-      <w:r>
-        <w:rPr>
-          <w:rFonts w:ascii="Calibri" w:hAnsi="Calibri" w:cs="Calibri"/>
-        </w:rPr>
-        <w:t xml:space="preserve"> abbiamo simulato due diversi</w:t>
+        <w:t>Attraverso Mobiüs abbiamo simulato due diversi</w:t>
       </w:r>
       <w:r>
         <w:rPr>
@@ -6891,27 +6773,14 @@
       <w:r>
         <w:t xml:space="preserve">Figura </w:t>
       </w:r>
-      <w:r>
-        <w:fldChar w:fldCharType="begin"/>
-      </w:r>
-      <w:r>
-        <w:instrText xml:space="preserve"> SEQ Figura \* ARABIC </w:instrText>
-      </w:r>
-      <w:r>
-        <w:fldChar w:fldCharType="separate"/>
-      </w:r>
-      <w:r>
-        <w:rPr>
-          <w:noProof/>
-        </w:rPr>
-        <w:t>1</w:t>
-      </w:r>
-      <w:r>
-        <w:rPr>
-          <w:noProof/>
-        </w:rPr>
-        <w:fldChar w:fldCharType="end"/>
-      </w:r>
+      <w:fldSimple w:instr=" SEQ Figura \* ARABIC ">
+        <w:r>
+          <w:rPr>
+            <w:noProof/>
+          </w:rPr>
+          <w:t>1</w:t>
+        </w:r>
+      </w:fldSimple>
       <w:r>
         <w:t xml:space="preserve"> Modello ADVISE</w:t>
       </w:r>
@@ -7030,21 +6899,12 @@
           <w:iCs/>
         </w:rPr>
       </w:pPr>
-      <w:proofErr w:type="spellStart"/>
       <w:r>
         <w:rPr>
           <w:b/>
           <w:bCs/>
         </w:rPr>
-        <w:t>Detection</w:t>
-      </w:r>
-      <w:proofErr w:type="spellEnd"/>
-      <w:r>
-        <w:rPr>
-          <w:b/>
-          <w:bCs/>
-        </w:rPr>
-        <w:t>:</w:t>
+        <w:t>Detection:</w:t>
       </w:r>
       <w:r>
         <w:t xml:space="preserve"> 0</w:t>
@@ -7139,21 +6999,12 @@
           <w:iCs/>
         </w:rPr>
       </w:pPr>
-      <w:proofErr w:type="spellStart"/>
       <w:r>
         <w:rPr>
           <w:b/>
           <w:bCs/>
         </w:rPr>
-        <w:t>Detection</w:t>
-      </w:r>
-      <w:proofErr w:type="spellEnd"/>
-      <w:r>
-        <w:rPr>
-          <w:b/>
-          <w:bCs/>
-        </w:rPr>
-        <w:t>:</w:t>
+        <w:t>Detection:</w:t>
       </w:r>
       <w:r>
         <w:t xml:space="preserve"> 0</w:t>
@@ -7227,21 +7078,12 @@
           <w:numId w:val="7"/>
         </w:numPr>
       </w:pPr>
-      <w:proofErr w:type="spellStart"/>
       <w:r>
         <w:rPr>
           <w:b/>
           <w:bCs/>
         </w:rPr>
-        <w:t>Detection</w:t>
-      </w:r>
-      <w:proofErr w:type="spellEnd"/>
-      <w:r>
-        <w:rPr>
-          <w:b/>
-          <w:bCs/>
-        </w:rPr>
-        <w:t>:</w:t>
+        <w:t>Detection:</w:t>
       </w:r>
       <w:r>
         <w:t xml:space="preserve"> 0.4</w:t>
@@ -7393,7 +7235,6 @@
         </w:numPr>
         <w:jc w:val="both"/>
       </w:pPr>
-      <w:proofErr w:type="spellStart"/>
       <w:r>
         <w:rPr>
           <w:b/>
@@ -7401,7 +7242,6 @@
         </w:rPr>
         <w:t>Get</w:t>
       </w:r>
-      <w:proofErr w:type="spellEnd"/>
       <w:r>
         <w:rPr>
           <w:b/>
@@ -7437,7 +7277,6 @@
         </w:rPr>
         <w:t xml:space="preserve"> </w:t>
       </w:r>
-      <w:proofErr w:type="spellStart"/>
       <w:r>
         <w:rPr>
           <w:b/>
@@ -7445,7 +7284,6 @@
         </w:rPr>
         <w:t>Alarm</w:t>
       </w:r>
-      <w:proofErr w:type="spellEnd"/>
       <w:r>
         <w:t xml:space="preserve">: è l’attacco che permette di ottenere </w:t>
       </w:r>
@@ -7480,15 +7318,7 @@
         <w:t>ha bisogno</w:t>
       </w:r>
       <w:r>
-        <w:t xml:space="preserve"> innanzitutto di conoscere le vulnerabilità del sistema di allarme e notevoli conoscenze da hacker per poterle sfruttare. </w:t>
-      </w:r>
-      <w:proofErr w:type="gramStart"/>
-      <w:r>
-        <w:t>Inoltre</w:t>
-      </w:r>
-      <w:proofErr w:type="gramEnd"/>
-      <w:r>
-        <w:t xml:space="preserve"> </w:t>
+        <w:t xml:space="preserve"> innanzitutto di conoscere le vulnerabilità del sistema di allarme e notevoli conoscenze da hacker per poterle sfruttare. Inoltre </w:t>
       </w:r>
       <w:r>
         <w:t xml:space="preserve">l’attaccante </w:t>
@@ -7626,7 +7456,6 @@
         </w:numPr>
         <w:jc w:val="both"/>
       </w:pPr>
-      <w:proofErr w:type="spellStart"/>
       <w:r>
         <w:rPr>
           <w:b/>
@@ -7634,7 +7463,6 @@
         </w:rPr>
         <w:t>Get</w:t>
       </w:r>
-      <w:proofErr w:type="spellEnd"/>
       <w:r>
         <w:rPr>
           <w:b/>
@@ -7670,7 +7498,6 @@
         </w:rPr>
         <w:t xml:space="preserve"> </w:t>
       </w:r>
-      <w:proofErr w:type="spellStart"/>
       <w:r>
         <w:rPr>
           <w:b/>
@@ -7678,7 +7505,6 @@
         </w:rPr>
         <w:t>Cameras</w:t>
       </w:r>
-      <w:proofErr w:type="spellEnd"/>
       <w:r>
         <w:t xml:space="preserve">: </w:t>
       </w:r>
@@ -7692,15 +7518,7 @@
         <w:t xml:space="preserve">. </w:t>
       </w:r>
       <w:r>
-        <w:t xml:space="preserve">Per far ciò l’avversario ha bisogno innanzitutto di conoscere le vulnerabilità del sistema delle telecamere e di avere notevoli conoscenze da hacker per poterle sfruttare. </w:t>
-      </w:r>
-      <w:proofErr w:type="gramStart"/>
-      <w:r>
-        <w:t>Inoltre</w:t>
-      </w:r>
-      <w:proofErr w:type="gramEnd"/>
-      <w:r>
-        <w:t xml:space="preserve"> necessita  di capacità furtive per poter raggiungere un punto di accesso e prenderne il controllo</w:t>
+        <w:t>Per far ciò l’avversario ha bisogno innanzitutto di conoscere le vulnerabilità del sistema delle telecamere e di avere notevoli conoscenze da hacker per poterle sfruttare. Inoltre necessita  di capacità furtive per poter raggiungere un punto di accesso e prenderne il controllo</w:t>
       </w:r>
       <w:r>
         <w:t xml:space="preserve">. Per questo attacco è stato stimato un costo di 30 per l’avversario, un tempo di esecuzione dell’attacco che può variare da un massimo di 30 a un minimo di 5 in base alle abilità dell’avversario nell’infiltrarsi nel sistema di video sorveglianza. Le probabilità che questo attacco abbia successo e porti al controllo delle telecamere </w:t>
@@ -7792,7 +7610,6 @@
         </w:rPr>
         <w:t xml:space="preserve"> </w:t>
       </w:r>
-      <w:proofErr w:type="spellStart"/>
       <w:r>
         <w:rPr>
           <w:b/>
@@ -7800,7 +7617,6 @@
         </w:rPr>
         <w:t>Routines</w:t>
       </w:r>
-      <w:proofErr w:type="spellEnd"/>
       <w:r>
         <w:t>: è il passo che permette al team di ladri di osservare e studiare</w:t>
       </w:r>
@@ -7934,15 +7750,7 @@
         <w:t>una probabilità del 10%</w:t>
       </w:r>
       <w:r>
-        <w:t xml:space="preserve"> di verificarsi. </w:t>
-      </w:r>
-      <w:proofErr w:type="gramStart"/>
-      <w:r>
-        <w:t>Inoltre</w:t>
-      </w:r>
-      <w:proofErr w:type="gramEnd"/>
-      <w:r>
-        <w:t xml:space="preserve"> a seguito dell’individuazione dell’accesso questo verrà rimosso facendo perdere</w:t>
+        <w:t xml:space="preserve"> di verificarsi. Inoltre a seguito dell’individuazione dell’accesso questo verrà rimosso facendo perdere</w:t>
       </w:r>
       <w:r>
         <w:t xml:space="preserve"> il controllo delle telecamere</w:t>
@@ -7963,7 +7771,6 @@
         </w:numPr>
         <w:jc w:val="both"/>
       </w:pPr>
-      <w:proofErr w:type="spellStart"/>
       <w:r>
         <w:rPr>
           <w:b/>
@@ -7971,7 +7778,6 @@
         </w:rPr>
         <w:t>Find</w:t>
       </w:r>
-      <w:proofErr w:type="spellEnd"/>
       <w:r>
         <w:rPr>
           <w:b/>
@@ -7979,7 +7785,6 @@
         </w:rPr>
         <w:t xml:space="preserve"> </w:t>
       </w:r>
-      <w:proofErr w:type="spellStart"/>
       <w:r>
         <w:rPr>
           <w:b/>
@@ -7987,7 +7792,6 @@
         </w:rPr>
         <w:t>Secure</w:t>
       </w:r>
-      <w:proofErr w:type="spellEnd"/>
       <w:r>
         <w:rPr>
           <w:b/>
@@ -8161,7 +7965,6 @@
           <w:numId w:val="2"/>
         </w:numPr>
       </w:pPr>
-      <w:proofErr w:type="spellStart"/>
       <w:r>
         <w:rPr>
           <w:b/>
@@ -8169,7 +7972,6 @@
         </w:rPr>
         <w:t>Safe</w:t>
       </w:r>
-      <w:proofErr w:type="spellEnd"/>
       <w:r>
         <w:rPr>
           <w:b/>
@@ -8543,32 +8345,15 @@
       <w:r>
         <w:t xml:space="preserve">in questo passo l’attaccante utilizzando le credenziali sottratte all’utente per rubare i soldi dal conto corrente dell’utente ottenendo così i </w:t>
       </w:r>
-      <w:proofErr w:type="spellStart"/>
       <w:r>
         <w:rPr>
           <w:b/>
           <w:bCs/>
         </w:rPr>
-        <w:t>digital</w:t>
-      </w:r>
-      <w:proofErr w:type="spellEnd"/>
-      <w:r>
-        <w:rPr>
-          <w:b/>
-          <w:bCs/>
-        </w:rPr>
-        <w:t xml:space="preserve"> money</w:t>
-      </w:r>
-      <w:r>
-        <w:t xml:space="preserve">. Il costo di tale attacco è di </w:t>
-      </w:r>
-      <w:proofErr w:type="gramStart"/>
-      <w:r>
-        <w:t>5</w:t>
-      </w:r>
-      <w:proofErr w:type="gramEnd"/>
-      <w:r>
-        <w:t xml:space="preserve"> come il tempo di esecuzione. Le probabilità di successo sono dell’ 80% con una probabilità di essere scoperti del 5%. Le probabilità di venire scoperto dopo aver fallito l’attacco sono del 10%.</w:t>
+        <w:t>digital money</w:t>
+      </w:r>
+      <w:r>
+        <w:t>. Il costo di tale attacco è di 5 come il tempo di esecuzione. Le probabilità di successo sono dell’ 80% con una probabilità di essere scoperti del 5%. Le probabilità di venire scoperto dopo aver fallito l’attacco sono del 10%.</w:t>
       </w:r>
     </w:p>
     <w:p>
@@ -8601,21 +8386,12 @@
         </w:numPr>
         <w:jc w:val="both"/>
       </w:pPr>
-      <w:proofErr w:type="spellStart"/>
       <w:r>
         <w:rPr>
           <w:b/>
           <w:bCs/>
         </w:rPr>
-        <w:t>Infect</w:t>
-      </w:r>
-      <w:proofErr w:type="spellEnd"/>
-      <w:r>
-        <w:rPr>
-          <w:b/>
-          <w:bCs/>
-        </w:rPr>
-        <w:t xml:space="preserve"> the system</w:t>
+        <w:t>Infect the system</w:t>
       </w:r>
       <w:r>
         <w:t xml:space="preserve">: in questo passo l’attaccante infetta la rete informatica della banca utilizzando le capacità di hacking insieme alla backdoor creata nell’attacco precedente, per ottenere l’accesso completo alla rete. Il costo dell’attacco è di 65 e il tempo varia da 10 a 30 in base alle skill di hacking. La probabilità di successo è del 5% con probabilità di essere individuati del 5%. Abbiamo considerato due tipi di fallimento il primo è generico e dovuto al fatto che non è stato possibile infettare con successo il sistema ed ha probabilità del 65% di manifestarsi con il 5% di probabilità di venire rintracciati. </w:t>
@@ -8634,31 +8410,13 @@
           <w:numId w:val="3"/>
         </w:numPr>
       </w:pPr>
-      <w:proofErr w:type="spellStart"/>
       <w:r>
         <w:rPr>
           <w:b/>
           <w:bCs/>
         </w:rPr>
-        <w:t>Get</w:t>
-      </w:r>
-      <w:proofErr w:type="spellEnd"/>
-      <w:r>
-        <w:rPr>
-          <w:b/>
-          <w:bCs/>
-        </w:rPr>
-        <w:t xml:space="preserve"> Director </w:t>
-      </w:r>
-      <w:proofErr w:type="spellStart"/>
-      <w:r>
-        <w:rPr>
-          <w:b/>
-          <w:bCs/>
-        </w:rPr>
-        <w:t>Credentials</w:t>
-      </w:r>
-      <w:proofErr w:type="spellEnd"/>
+        <w:t>Get Director Credentials</w:t>
+      </w:r>
       <w:r>
         <w:t>: questo passo permette all’attaccante di ottenere le credenziali del direttore della banca tramite l’utilizzo delle conoscenze di hacking e della backdoor ottenuta in precedenza. Per tale attacco è stato stimato un costo di 55 e un tempo d’esecuzione che può variare da un massimo di 25 a un minimo di 5 in base alle abilità dell’avversario nell’hacking. Le probabilità di successo sono stimate al 10% con una probabilità di essere scoperti del 5%. Anche in questo attacco abbiamo considerato due tipi di fallimento il primo è dovuto all’incapacità di ottenere le credenziali del direttore e ha una probabilità del 60% che si manifesta con il rischio di venire scoperti al 5%. Mentre il secondo caso viene provocato dall’individuazione e cancellazione della backdoor creata da parte di un sistemista con una probabilità che accada del 30% e con un rischio di venire individuati del 5%.</w:t>
       </w:r>
@@ -8672,37 +8430,12 @@
         </w:numPr>
       </w:pPr>
       <w:bookmarkStart w:id="2" w:name="_Hlk42300524"/>
-      <w:proofErr w:type="spellStart"/>
       <w:r>
         <w:rPr>
           <w:b/>
           <w:bCs/>
         </w:rPr>
-        <w:t>Get</w:t>
-      </w:r>
-      <w:proofErr w:type="spellEnd"/>
-      <w:r>
-        <w:rPr>
-          <w:b/>
-          <w:bCs/>
-        </w:rPr>
-        <w:t xml:space="preserve"> </w:t>
-      </w:r>
-      <w:proofErr w:type="spellStart"/>
-      <w:r>
-        <w:rPr>
-          <w:b/>
-          <w:bCs/>
-        </w:rPr>
-        <w:t>Safe</w:t>
-      </w:r>
-      <w:proofErr w:type="spellEnd"/>
-      <w:r>
-        <w:rPr>
-          <w:b/>
-          <w:bCs/>
-        </w:rPr>
-        <w:t xml:space="preserve"> Combination</w:t>
+        <w:t>Get Safe Combination</w:t>
       </w:r>
       <w:bookmarkEnd w:id="2"/>
       <w:r>
@@ -8859,6 +8592,9 @@
       </w:r>
     </w:p>
     <w:p>
+      <w:pPr>
+        <w:jc w:val="both"/>
+      </w:pPr>
       <w:r>
         <w:t xml:space="preserve">Combinando i due tipi d’attacco otteniamo un attacco molto più articolato, in cui i due </w:t>
       </w:r>
@@ -8908,59 +8644,224 @@
         </w:rPr>
         <w:t xml:space="preserve"> </w:t>
       </w:r>
-      <w:proofErr w:type="spellStart"/>
       <w:r>
         <w:rPr>
           <w:b/>
           <w:bCs/>
         </w:rPr>
-        <w:t>Get</w:t>
-      </w:r>
-      <w:proofErr w:type="spellEnd"/>
-      <w:r>
+        <w:t xml:space="preserve">Get Safe Combination </w:t>
+      </w:r>
+      <w:r>
+        <w:t>la combinazione della banca</w:t>
+      </w:r>
+      <w:r>
+        <w:t>. Tale combinazione verrà utilizzata dai ladri per aprire la cassaforte in modo più efficace (meno costoso) rispetto a scassinarla.</w:t>
+      </w:r>
+    </w:p>
+    <w:p>
+      <w:pPr>
+        <w:jc w:val="both"/>
+      </w:pPr>
+      <w:r>
+        <w:t xml:space="preserve">Gli obiettivi che verranno raggiunti saranno ottenere i soldi dalla cassaforte(dall’attacco fisico) e ottenere i soldi dal conto corrente di un cliente o direttamente dal deposito digitale di una banca. </w:t>
+      </w:r>
+      <w:r>
+        <w:t>Una scelta importante che abbiamo preso è quella di considerare il guadagno ottenuto con un attacco fisico maggiore rispetto a quello ottenuto da un attacco informatico. Tale scelta è stata presa considerando che c’è un limite del denaro elettronico che può venir spostato in una sola volta</w:t>
+      </w:r>
+      <w:r>
+        <w:t>.</w:t>
+      </w:r>
+    </w:p>
+    <w:p/>
+    <w:p>
+      <w:pPr>
         <w:rPr>
           <w:b/>
           <w:bCs/>
-        </w:rPr>
-        <w:t xml:space="preserve"> </w:t>
-      </w:r>
-      <w:proofErr w:type="spellStart"/>
+          <w:sz w:val="52"/>
+          <w:szCs w:val="52"/>
+        </w:rPr>
+      </w:pPr>
       <w:r>
         <w:rPr>
           <w:b/>
           <w:bCs/>
-        </w:rPr>
-        <w:t>Safe</w:t>
-      </w:r>
-      <w:proofErr w:type="spellEnd"/>
+          <w:sz w:val="52"/>
+          <w:szCs w:val="52"/>
+        </w:rPr>
+        <w:t>3) Analisi</w:t>
+      </w:r>
+    </w:p>
+    <w:p>
+      <w:pPr>
+        <w:jc w:val="both"/>
+      </w:pPr>
+      <w:r>
+        <w:t>In questa sezione analizzeremo i risultati ottenuti  dalle simulazioni effettuate su</w:t>
+      </w:r>
+      <w:r>
+        <w:t xml:space="preserve">i modelli d’attacco descritti nel capitolo precedente. </w:t>
+      </w:r>
+      <w:r>
+        <w:t xml:space="preserve">Nel dettaglio analizzeremo l’andamento </w:t>
+      </w:r>
+      <w:r>
+        <w:t>dei tre tipi d</w:t>
+      </w:r>
+      <w:r>
+        <w:t>’attacco nel tempo tramite l’utilizzo d</w:t>
+      </w:r>
+      <w:r>
+        <w:t>i variabili di reward.</w:t>
+      </w:r>
+    </w:p>
+    <w:p>
+      <w:pPr>
+        <w:jc w:val="both"/>
+      </w:pPr>
+      <w:r>
+        <w:t xml:space="preserve">Per l’attacco fisico i rewards di interesse sono: </w:t>
+      </w:r>
       <w:r>
         <w:rPr>
           <w:b/>
           <w:bCs/>
         </w:rPr>
-        <w:t xml:space="preserve"> Combination </w:t>
-      </w:r>
-      <w:r>
-        <w:t>la combinazione della banca</w:t>
-      </w:r>
-      <w:r>
-        <w:t>. Tale combinazione verrà utilizzata dai ladri per aprire la cassaforte in modo più efficace (meno costoso) rispetto a scassinarla.</w:t>
+        <w:t xml:space="preserve">control_camera, </w:t>
+      </w:r>
+      <w:r>
+        <w:t xml:space="preserve"> </w:t>
+      </w:r>
+      <w:r>
+        <w:rPr>
+          <w:b/>
+          <w:bCs/>
+        </w:rPr>
+        <w:t xml:space="preserve">control_alarms, security_routines, safe_access </w:t>
+      </w:r>
+      <w:r>
+        <w:t>e</w:t>
+      </w:r>
+      <w:r>
+        <w:rPr>
+          <w:b/>
+          <w:bCs/>
+        </w:rPr>
+        <w:t xml:space="preserve"> big_money.</w:t>
       </w:r>
     </w:p>
     <w:p>
-      <w:r>
-        <w:t xml:space="preserve">Gli obiettivi che verranno raggiunti saranno ottenere i soldi dalla cassaforte(dall’attacco fisico) e ottenere i soldi dal conto corrente di un cliente o direttamente dal deposito digitale di una banca. </w:t>
-      </w:r>
-      <w:r>
-        <w:t>Una scelta importante che abbiamo preso è quella di considerare il guadagno ottenuto con un attacco fisico maggiore rispetto a quello ottenuto da un attacco informatico. Tale scelta è stata presa considerando che c’è un limite del denaro elettronico che può venir spostato in una sola volta</w:t>
-      </w:r>
-      <w:r>
-        <w:t>.</w:t>
+      <w:pPr>
+        <w:jc w:val="both"/>
+        <w:rPr>
+          <w:b/>
+          <w:bCs/>
+        </w:rPr>
+      </w:pPr>
+      <w:r>
+        <w:t xml:space="preserve">Per l’attacco informatico avremo le seguenti variabili di reward: </w:t>
+      </w:r>
+      <w:r>
+        <w:rPr>
+          <w:b/>
+          <w:bCs/>
+        </w:rPr>
+        <w:t>back_door, system_access, user_credentials, dir_credentials, safe_combination e small_money.</w:t>
       </w:r>
     </w:p>
     <w:p>
+      <w:pPr>
+        <w:jc w:val="both"/>
+      </w:pPr>
+      <w:r>
+        <w:t xml:space="preserve">Infine, per l’attacco combinato avremo bisogno di tutte le variabili di reward descritte in precedenza più una variabile </w:t>
+      </w:r>
+      <w:r>
+        <w:rPr>
+          <w:b/>
+          <w:bCs/>
+        </w:rPr>
+        <w:t>money</w:t>
+      </w:r>
+      <w:r>
+        <w:t xml:space="preserve"> che viene ottenuta combinando con un OR i valori di </w:t>
+      </w:r>
+      <w:r>
+        <w:rPr>
+          <w:b/>
+          <w:bCs/>
+        </w:rPr>
+        <w:t>small_money</w:t>
+      </w:r>
+      <w:r>
+        <w:t xml:space="preserve"> e </w:t>
+      </w:r>
+      <w:r>
+        <w:rPr>
+          <w:b/>
+          <w:bCs/>
+        </w:rPr>
+        <w:t>big_money</w:t>
+      </w:r>
+      <w:r>
+        <w:t xml:space="preserve"> ottenendo così un analisi sul guadagno totale dell’attacco completo.</w:t>
+      </w:r>
       <w:bookmarkStart w:id="3" w:name="_GoBack"/>
       <w:bookmarkEnd w:id="3"/>
+    </w:p>
+    <w:p>
+      <w:pPr>
+        <w:rPr>
+          <w:b/>
+          <w:bCs/>
+          <w:sz w:val="40"/>
+          <w:szCs w:val="40"/>
+        </w:rPr>
+      </w:pPr>
+      <w:r>
+        <w:rPr>
+          <w:b/>
+          <w:bCs/>
+          <w:sz w:val="40"/>
+          <w:szCs w:val="40"/>
+        </w:rPr>
+        <w:t>3.1)</w:t>
+      </w:r>
+      <w:r>
+        <w:rPr>
+          <w:b/>
+          <w:bCs/>
+          <w:sz w:val="40"/>
+          <w:szCs w:val="40"/>
+        </w:rPr>
+        <w:t>Analisi</w:t>
+      </w:r>
+      <w:r>
+        <w:rPr>
+          <w:b/>
+          <w:bCs/>
+          <w:sz w:val="40"/>
+          <w:szCs w:val="40"/>
+        </w:rPr>
+        <w:t xml:space="preserve"> </w:t>
+      </w:r>
+      <w:r>
+        <w:rPr>
+          <w:b/>
+          <w:bCs/>
+          <w:sz w:val="40"/>
+          <w:szCs w:val="40"/>
+        </w:rPr>
+        <w:t>Attacco fisico</w:t>
+      </w:r>
+    </w:p>
+    <w:p>
+      <w:pPr>
+        <w:rPr>
+          <w:b/>
+          <w:bCs/>
+        </w:rPr>
+      </w:pPr>
     </w:p>
     <w:sectPr>
       <w:pgSz w:w="11906" w:h="16838"/>
@@ -10659,7 +10560,7 @@
 </file>
 
 <file path=customXml/itemProps1.xml><?xml version="1.0" encoding="utf-8"?>
-<ds:datastoreItem xmlns:ds="http://schemas.openxmlformats.org/officeDocument/2006/customXml" ds:itemID="{01E19684-A627-4480-AEFB-3FF5A32410CC}">
+<ds:datastoreItem xmlns:ds="http://schemas.openxmlformats.org/officeDocument/2006/customXml" ds:itemID="{173A120B-BE67-41A1-B408-969FE94152A0}">
   <ds:schemaRefs>
     <ds:schemaRef ds:uri="http://schemas.openxmlformats.org/officeDocument/2006/bibliography"/>
   </ds:schemaRefs>

--- a/documentazione/BankRobberyDoc.docx
+++ b/documentazione/BankRobberyDoc.docx
@@ -8722,92 +8722,420 @@
       <w:r>
         <w:t xml:space="preserve">Per l’attacco fisico i rewards di interesse sono: </w:t>
       </w:r>
+    </w:p>
+    <w:p>
+      <w:pPr>
+        <w:pStyle w:val="Paragrafoelenco"/>
+        <w:numPr>
+          <w:ilvl w:val="0"/>
+          <w:numId w:val="8"/>
+        </w:numPr>
+        <w:jc w:val="both"/>
+      </w:pPr>
       <w:r>
         <w:rPr>
           <w:b/>
           <w:bCs/>
         </w:rPr>
-        <w:t xml:space="preserve">control_camera, </w:t>
-      </w:r>
-      <w:r>
-        <w:t xml:space="preserve"> </w:t>
+        <w:t>control_camera</w:t>
       </w:r>
       <w:r>
         <w:rPr>
           <w:b/>
           <w:bCs/>
         </w:rPr>
-        <w:t xml:space="preserve">control_alarms, security_routines, safe_access </w:t>
-      </w:r>
-      <w:r>
-        <w:t>e</w:t>
-      </w:r>
+        <w:t xml:space="preserve">: </w:t>
+      </w:r>
+      <w:r>
+        <w:t>le telecamere della banca vengono sabotate</w:t>
+      </w:r>
+    </w:p>
+    <w:p>
+      <w:pPr>
+        <w:pStyle w:val="Paragrafoelenco"/>
+        <w:numPr>
+          <w:ilvl w:val="0"/>
+          <w:numId w:val="8"/>
+        </w:numPr>
+        <w:jc w:val="both"/>
+      </w:pPr>
       <w:r>
         <w:rPr>
           <w:b/>
           <w:bCs/>
         </w:rPr>
-        <w:t xml:space="preserve"> big_money.</w:t>
+        <w:t>control_alarms</w:t>
+      </w:r>
+      <w:r>
+        <w:t>: gli allarmi della banca vengono disattivati</w:t>
       </w:r>
     </w:p>
     <w:p>
       <w:pPr>
+        <w:pStyle w:val="Paragrafoelenco"/>
+        <w:numPr>
+          <w:ilvl w:val="0"/>
+          <w:numId w:val="8"/>
+        </w:numPr>
         <w:jc w:val="both"/>
+      </w:pPr>
+      <w:r>
         <w:rPr>
           <w:b/>
           <w:bCs/>
         </w:rPr>
-      </w:pPr>
-      <w:r>
-        <w:t xml:space="preserve">Per l’attacco informatico avremo le seguenti variabili di reward: </w:t>
+        <w:t>security_routines</w:t>
       </w:r>
       <w:r>
         <w:rPr>
           <w:b/>
           <w:bCs/>
         </w:rPr>
-        <w:t>back_door, system_access, user_credentials, dir_credentials, safe_combination e small_money.</w:t>
+        <w:t>:</w:t>
+      </w:r>
+      <w:r>
+        <w:t xml:space="preserve"> vengono ottenuti i percorsi delle pattuglie</w:t>
       </w:r>
     </w:p>
     <w:p>
       <w:pPr>
+        <w:pStyle w:val="Paragrafoelenco"/>
+        <w:numPr>
+          <w:ilvl w:val="0"/>
+          <w:numId w:val="8"/>
+        </w:numPr>
         <w:jc w:val="both"/>
       </w:pPr>
-      <w:r>
-        <w:t xml:space="preserve">Infine, per l’attacco combinato avremo bisogno di tutte le variabili di reward descritte in precedenza più una variabile </w:t>
-      </w:r>
       <w:r>
         <w:rPr>
           <w:b/>
           <w:bCs/>
         </w:rPr>
-        <w:t>money</w:t>
-      </w:r>
-      <w:r>
-        <w:t xml:space="preserve"> che viene ottenuta combinando con un OR i valori di </w:t>
+        <w:t>safe_access</w:t>
       </w:r>
       <w:r>
         <w:rPr>
           <w:b/>
           <w:bCs/>
         </w:rPr>
-        <w:t>small_money</w:t>
-      </w:r>
-      <w:r>
-        <w:t xml:space="preserve"> e </w:t>
-      </w:r>
+        <w:t xml:space="preserve">: </w:t>
+      </w:r>
+      <w:r>
+        <w:t>si ottiene l’accesso alla cassaforte</w:t>
+      </w:r>
+    </w:p>
+    <w:p>
+      <w:pPr>
+        <w:pStyle w:val="Paragrafoelenco"/>
+        <w:numPr>
+          <w:ilvl w:val="0"/>
+          <w:numId w:val="8"/>
+        </w:numPr>
+        <w:jc w:val="both"/>
+      </w:pPr>
       <w:r>
         <w:rPr>
           <w:b/>
           <w:bCs/>
         </w:rPr>
-        <w:t>big_money</w:t>
-      </w:r>
-      <w:r>
-        <w:t xml:space="preserve"> ottenendo così un analisi sul guadagno totale dell’attacco completo.</w:t>
-      </w:r>
-      <w:bookmarkStart w:id="3" w:name="_GoBack"/>
-      <w:bookmarkEnd w:id="3"/>
+        <w:t>money</w:t>
+      </w:r>
+      <w:r>
+        <w:rPr>
+          <w:b/>
+          <w:bCs/>
+        </w:rPr>
+        <w:t>:</w:t>
+      </w:r>
+      <w:r>
+        <w:t xml:space="preserve"> ottenimento del denaro dalla cassaforte</w:t>
+      </w:r>
+    </w:p>
+    <w:p>
+      <w:pPr>
+        <w:jc w:val="both"/>
+      </w:pPr>
+      <w:r>
+        <w:t>Per l’attacco informatico avremo le seguenti variabili di reward:</w:t>
+      </w:r>
+    </w:p>
+    <w:p>
+      <w:pPr>
+        <w:pStyle w:val="Paragrafoelenco"/>
+        <w:numPr>
+          <w:ilvl w:val="0"/>
+          <w:numId w:val="9"/>
+        </w:numPr>
+        <w:jc w:val="both"/>
+        <w:rPr>
+          <w:b/>
+          <w:bCs/>
+        </w:rPr>
+      </w:pPr>
+      <w:r>
+        <w:rPr>
+          <w:b/>
+          <w:bCs/>
+        </w:rPr>
+        <w:t>back_door</w:t>
+      </w:r>
+      <w:r>
+        <w:rPr>
+          <w:b/>
+          <w:bCs/>
+        </w:rPr>
+        <w:t>:</w:t>
+      </w:r>
+      <w:r>
+        <w:t xml:space="preserve"> creazione di una backdoor nella rete della banca</w:t>
+      </w:r>
+    </w:p>
+    <w:p>
+      <w:pPr>
+        <w:pStyle w:val="Paragrafoelenco"/>
+        <w:numPr>
+          <w:ilvl w:val="0"/>
+          <w:numId w:val="9"/>
+        </w:numPr>
+        <w:jc w:val="both"/>
+        <w:rPr>
+          <w:b/>
+          <w:bCs/>
+        </w:rPr>
+      </w:pPr>
+      <w:r>
+        <w:rPr>
+          <w:b/>
+          <w:bCs/>
+        </w:rPr>
+        <w:t>system_access</w:t>
+      </w:r>
+      <w:r>
+        <w:rPr>
+          <w:b/>
+          <w:bCs/>
+        </w:rPr>
+        <w:t>:</w:t>
+      </w:r>
+      <w:r>
+        <w:t xml:space="preserve"> ottenimento dell’accesso del sistema informatico della banca</w:t>
+      </w:r>
+    </w:p>
+    <w:p>
+      <w:pPr>
+        <w:pStyle w:val="Paragrafoelenco"/>
+        <w:numPr>
+          <w:ilvl w:val="0"/>
+          <w:numId w:val="9"/>
+        </w:numPr>
+        <w:jc w:val="both"/>
+        <w:rPr>
+          <w:b/>
+          <w:bCs/>
+        </w:rPr>
+      </w:pPr>
+      <w:r>
+        <w:rPr>
+          <w:b/>
+          <w:bCs/>
+        </w:rPr>
+        <w:t>user_credentials</w:t>
+      </w:r>
+      <w:r>
+        <w:rPr>
+          <w:b/>
+          <w:bCs/>
+        </w:rPr>
+        <w:t xml:space="preserve">: </w:t>
+      </w:r>
+      <w:r>
+        <w:t xml:space="preserve">ottenimento delle credenziali </w:t>
+      </w:r>
+      <w:r>
+        <w:t>dell’utente della banca</w:t>
+      </w:r>
+    </w:p>
+    <w:p>
+      <w:pPr>
+        <w:pStyle w:val="Paragrafoelenco"/>
+        <w:numPr>
+          <w:ilvl w:val="0"/>
+          <w:numId w:val="9"/>
+        </w:numPr>
+        <w:jc w:val="both"/>
+        <w:rPr>
+          <w:b/>
+          <w:bCs/>
+        </w:rPr>
+      </w:pPr>
+      <w:r>
+        <w:rPr>
+          <w:b/>
+          <w:bCs/>
+        </w:rPr>
+        <w:t>dir_credentials</w:t>
+      </w:r>
+      <w:r>
+        <w:rPr>
+          <w:b/>
+          <w:bCs/>
+        </w:rPr>
+        <w:t xml:space="preserve">: </w:t>
+      </w:r>
+      <w:r>
+        <w:t>ottenimento delle credenziali del direttore della banc</w:t>
+      </w:r>
+      <w:r>
+        <w:t>a</w:t>
+      </w:r>
+    </w:p>
+    <w:p>
+      <w:pPr>
+        <w:pStyle w:val="Paragrafoelenco"/>
+        <w:numPr>
+          <w:ilvl w:val="0"/>
+          <w:numId w:val="9"/>
+        </w:numPr>
+        <w:jc w:val="both"/>
+        <w:rPr>
+          <w:b/>
+          <w:bCs/>
+        </w:rPr>
+      </w:pPr>
+      <w:r>
+        <w:rPr>
+          <w:b/>
+          <w:bCs/>
+        </w:rPr>
+        <w:t>safe_combination</w:t>
+      </w:r>
+      <w:r>
+        <w:t>: ottenimento della combinazione della cassaforte della banca</w:t>
+      </w:r>
+    </w:p>
+    <w:p>
+      <w:pPr>
+        <w:pStyle w:val="Paragrafoelenco"/>
+        <w:numPr>
+          <w:ilvl w:val="0"/>
+          <w:numId w:val="9"/>
+        </w:numPr>
+        <w:jc w:val="both"/>
+        <w:rPr>
+          <w:b/>
+          <w:bCs/>
+        </w:rPr>
+      </w:pPr>
+      <w:r>
+        <w:rPr>
+          <w:b/>
+          <w:bCs/>
+        </w:rPr>
+        <w:t>m</w:t>
+      </w:r>
+      <w:r>
+        <w:rPr>
+          <w:b/>
+          <w:bCs/>
+        </w:rPr>
+        <w:t>oney</w:t>
+      </w:r>
+      <w:r>
+        <w:rPr>
+          <w:b/>
+          <w:bCs/>
+        </w:rPr>
+        <w:t>:</w:t>
+      </w:r>
+      <w:r>
+        <w:t xml:space="preserve"> ottenimento soldi elettronici della banca</w:t>
+      </w:r>
+    </w:p>
+    <w:p>
+      <w:pPr>
+        <w:jc w:val="both"/>
+      </w:pPr>
+      <w:r>
+        <w:t xml:space="preserve">Infine, per l’attacco combinato avremo bisogno di tutte le variabili di </w:t>
+      </w:r>
+      <w:r>
+        <w:rPr>
+          <w:b/>
+          <w:bCs/>
+        </w:rPr>
+        <w:t>reward</w:t>
+      </w:r>
+      <w:r>
+        <w:t xml:space="preserve"> descritte in precedenza </w:t>
+      </w:r>
+      <w:r>
+        <w:t xml:space="preserve">più l’aggiunta di due variabili: </w:t>
+      </w:r>
+    </w:p>
+    <w:p>
+      <w:pPr>
+        <w:pStyle w:val="Paragrafoelenco"/>
+        <w:numPr>
+          <w:ilvl w:val="0"/>
+          <w:numId w:val="10"/>
+        </w:numPr>
+        <w:jc w:val="both"/>
+      </w:pPr>
+      <w:r>
+        <w:rPr>
+          <w:b/>
+          <w:bCs/>
+        </w:rPr>
+        <w:t>big_money:</w:t>
+      </w:r>
+      <w:r>
+        <w:t xml:space="preserve"> soldi ottenuti dall’attacco fisico</w:t>
+      </w:r>
+    </w:p>
+    <w:p>
+      <w:pPr>
+        <w:pStyle w:val="Paragrafoelenco"/>
+        <w:numPr>
+          <w:ilvl w:val="0"/>
+          <w:numId w:val="10"/>
+        </w:numPr>
+        <w:jc w:val="both"/>
+      </w:pPr>
+      <w:r>
+        <w:rPr>
+          <w:b/>
+          <w:bCs/>
+        </w:rPr>
+        <w:t>small_money:</w:t>
+      </w:r>
+      <w:r>
+        <w:t xml:space="preserve"> soldi ottenuti dall’attacco informatico</w:t>
+      </w:r>
+    </w:p>
+    <w:p>
+      <w:pPr>
+        <w:jc w:val="both"/>
+      </w:pPr>
+    </w:p>
+    <w:p>
+      <w:pPr>
+        <w:jc w:val="both"/>
+      </w:pPr>
+    </w:p>
+    <w:p>
+      <w:pPr>
+        <w:jc w:val="both"/>
+      </w:pPr>
+    </w:p>
+    <w:p>
+      <w:pPr>
+        <w:jc w:val="both"/>
+      </w:pPr>
+    </w:p>
+    <w:p>
+      <w:pPr>
+        <w:jc w:val="both"/>
+      </w:pPr>
     </w:p>
     <w:p>
       <w:pPr>
@@ -8852,16 +9180,494 @@
           <w:sz w:val="40"/>
           <w:szCs w:val="40"/>
         </w:rPr>
-        <w:t>Attacco fisico</w:t>
+        <w:t>a</w:t>
+      </w:r>
+      <w:r>
+        <w:rPr>
+          <w:b/>
+          <w:bCs/>
+          <w:sz w:val="40"/>
+          <w:szCs w:val="40"/>
+        </w:rPr>
+        <w:t>ttacco fisico</w:t>
       </w:r>
     </w:p>
     <w:p>
       <w:pPr>
+        <w:jc w:val="both"/>
+      </w:pPr>
+      <w:r>
+        <w:t xml:space="preserve">Dal </w:t>
+      </w:r>
+      <w:r>
+        <w:rPr>
+          <w:i/>
+          <w:iCs/>
+        </w:rPr>
+        <w:t>G</w:t>
+      </w:r>
+      <w:r>
+        <w:rPr>
+          <w:i/>
+          <w:iCs/>
+        </w:rPr>
+        <w:t>rafico</w:t>
+      </w:r>
+      <w:r>
+        <w:rPr>
+          <w:i/>
+          <w:iCs/>
+        </w:rPr>
+        <w:t xml:space="preserve"> 1</w:t>
+      </w:r>
+      <w:r>
         <w:rPr>
           <w:b/>
           <w:bCs/>
-        </w:rPr>
-      </w:pPr>
+          <w:i/>
+          <w:iCs/>
+        </w:rPr>
+        <w:t xml:space="preserve"> </w:t>
+      </w:r>
+      <w:r>
+        <w:rPr>
+          <w:i/>
+          <w:iCs/>
+        </w:rPr>
+        <w:t xml:space="preserve"> </w:t>
+      </w:r>
+      <w:r>
+        <w:t xml:space="preserve">possiamo osservare come </w:t>
+      </w:r>
+      <w:r>
+        <w:t>la sicurezza complessiva della banca sia cor</w:t>
+      </w:r>
+      <w:r>
+        <w:t>relata alla difficoltà ad ottenere l’accesso alle telecamere, agli allarmi. In particol</w:t>
+      </w:r>
+      <w:r>
+        <w:t>are, si avrà una probabilità diversa da zero che l’avversario ottenga i soldi a tempo t=3500. Per ciò se si controllano i sistemi di sicurezza con un intervallo temporale minore o uguale a 35</w:t>
+      </w:r>
+      <w:r>
+        <w:t>00 si garantisce la completa sicurezza della banca con una probabilità del 95%, dovuto alla accuratezza con cui si ottengono i dati.</w:t>
+      </w:r>
+    </w:p>
+    <w:p>
+      <w:pPr>
+        <w:keepNext/>
+        <w:jc w:val="center"/>
+      </w:pPr>
+      <w:r>
+        <w:rPr>
+          <w:noProof/>
+        </w:rPr>
+        <w:drawing>
+          <wp:inline distT="0" distB="0" distL="0" distR="0">
+            <wp:extent cx="2637366" cy="1758244"/>
+            <wp:effectExtent l="0" t="0" r="0" b="0"/>
+            <wp:docPr id="43" name="Immagine 43" descr="Immagine che contiene mappa, testo&#10;&#10;Descrizione generata automaticamente"/>
+            <wp:cNvGraphicFramePr>
+              <a:graphicFrameLocks xmlns:a="http://schemas.openxmlformats.org/drawingml/2006/main" noChangeAspect="1"/>
+            </wp:cNvGraphicFramePr>
+            <a:graphic xmlns:a="http://schemas.openxmlformats.org/drawingml/2006/main">
+              <a:graphicData uri="http://schemas.openxmlformats.org/drawingml/2006/picture">
+                <pic:pic xmlns:pic="http://schemas.openxmlformats.org/drawingml/2006/picture">
+                  <pic:nvPicPr>
+                    <pic:cNvPr id="43" name="PhisicalPlot.png"/>
+                    <pic:cNvPicPr/>
+                  </pic:nvPicPr>
+                  <pic:blipFill>
+                    <a:blip r:embed="rId11" cstate="print">
+                      <a:extLst>
+                        <a:ext uri="{28A0092B-C50C-407E-A947-70E740481C1C}">
+                          <a14:useLocalDpi xmlns:a14="http://schemas.microsoft.com/office/drawing/2010/main" val="0"/>
+                        </a:ext>
+                      </a:extLst>
+                    </a:blip>
+                    <a:stretch>
+                      <a:fillRect/>
+                    </a:stretch>
+                  </pic:blipFill>
+                  <pic:spPr>
+                    <a:xfrm>
+                      <a:off x="0" y="0"/>
+                      <a:ext cx="2637366" cy="1758244"/>
+                    </a:xfrm>
+                    <a:prstGeom prst="rect">
+                      <a:avLst/>
+                    </a:prstGeom>
+                  </pic:spPr>
+                </pic:pic>
+              </a:graphicData>
+            </a:graphic>
+          </wp:inline>
+        </w:drawing>
+      </w:r>
+    </w:p>
+    <w:p>
+      <w:pPr>
+        <w:pStyle w:val="Didascalia"/>
+        <w:jc w:val="center"/>
+      </w:pPr>
+      <w:r>
+        <w:t xml:space="preserve">Grafico </w:t>
+      </w:r>
+      <w:fldSimple w:instr=" SEQ Grafico \* ARABIC ">
+        <w:r>
+          <w:rPr>
+            <w:noProof/>
+          </w:rPr>
+          <w:t>1</w:t>
+        </w:r>
+      </w:fldSimple>
+    </w:p>
+    <w:p>
+      <w:pPr>
+        <w:rPr>
+          <w:b/>
+          <w:bCs/>
+          <w:sz w:val="40"/>
+          <w:szCs w:val="40"/>
+        </w:rPr>
+      </w:pPr>
+    </w:p>
+    <w:p>
+      <w:pPr>
+        <w:rPr>
+          <w:b/>
+          <w:bCs/>
+          <w:sz w:val="40"/>
+          <w:szCs w:val="40"/>
+        </w:rPr>
+      </w:pPr>
+      <w:r>
+        <w:rPr>
+          <w:b/>
+          <w:bCs/>
+          <w:sz w:val="40"/>
+          <w:szCs w:val="40"/>
+        </w:rPr>
+        <w:t>3.2) Analisi attacco Informatico</w:t>
+      </w:r>
+    </w:p>
+    <w:p>
+      <w:pPr>
+        <w:jc w:val="both"/>
+      </w:pPr>
+      <w:r>
+        <w:t>Nell’attacco informatico gli avversari hanno due rami da percorrere un ramo dove si tenta l’attacco di phishing e un attacco dove viene effettuato un attacco alla rete informatica della banca.</w:t>
+      </w:r>
+    </w:p>
+    <w:p>
+      <w:pPr>
+        <w:jc w:val="both"/>
+      </w:pPr>
+      <w:r>
+        <w:t xml:space="preserve">Dal </w:t>
+      </w:r>
+      <w:r>
+        <w:rPr>
+          <w:i/>
+          <w:iCs/>
+        </w:rPr>
+        <w:t>Grafico 2</w:t>
+      </w:r>
+      <w:r>
+        <w:t xml:space="preserve"> si nota come la curva che descrive la probabilità nel tempo di ottenere i soldi </w:t>
+      </w:r>
+      <w:r>
+        <w:t>quasi si sovrappone con la curva che descrive l’ottenimento delle credenziali utente. Da questo si può osservare come l’attacco di phishing sia la strada preferita dagli hacker, poiché con questo tipo d’attacco il rischio di essere rintracciati è minimo</w:t>
+      </w:r>
+      <w:r>
+        <w:t>. Dal grafico si nota</w:t>
+      </w:r>
+      <w:r>
+        <w:t xml:space="preserve"> che</w:t>
+      </w:r>
+      <w:r>
+        <w:t xml:space="preserve"> </w:t>
+      </w:r>
+      <w:r>
+        <w:t xml:space="preserve">a partire dal tempo 3500 la probabilità del furto dei soldi sia maggiore di 0. </w:t>
+      </w:r>
+      <w:r>
+        <w:t>Per</w:t>
+      </w:r>
+      <w:r>
+        <w:t xml:space="preserve"> garantire con un 95% di accuratezza la sicurezza del servizio informatico della banca</w:t>
+      </w:r>
+      <w:r>
+        <w:t xml:space="preserve"> </w:t>
+      </w:r>
+      <w:r>
+        <w:t>è necessario</w:t>
+      </w:r>
+      <w:r>
+        <w:t>,</w:t>
+      </w:r>
+      <w:r>
+        <w:t xml:space="preserve"> </w:t>
+      </w:r>
+      <w:r>
+        <w:t xml:space="preserve">ogni </w:t>
+      </w:r>
+      <w:r>
+        <w:t xml:space="preserve">3500 </w:t>
+      </w:r>
+      <w:r>
+        <w:t xml:space="preserve">istanti di tempo generare </w:t>
+      </w:r>
+      <w:r>
+        <w:t>nuove credenziali per gli utenti</w:t>
+      </w:r>
+      <w:r>
+        <w:t xml:space="preserve"> e </w:t>
+      </w:r>
+      <w:r>
+        <w:t>controllare la presenza di una back door</w:t>
+      </w:r>
+      <w:r>
+        <w:t>.</w:t>
+      </w:r>
+    </w:p>
+    <w:p>
+      <w:pPr>
+        <w:jc w:val="both"/>
+      </w:pPr>
+      <w:r>
+        <w:t>Un’altra misura interessante è quella di istruire i propri clienti in modo da diminuire drasticamente la probabilità che a un utente  vengano rubate le credenziali.</w:t>
+      </w:r>
+    </w:p>
+    <w:p>
+      <w:pPr>
+        <w:keepNext/>
+        <w:jc w:val="center"/>
+      </w:pPr>
+      <w:r>
+        <w:rPr>
+          <w:noProof/>
+        </w:rPr>
+        <w:drawing>
+          <wp:inline distT="0" distB="0" distL="0" distR="0">
+            <wp:extent cx="2638800" cy="1760400"/>
+            <wp:effectExtent l="0" t="0" r="9525" b="0"/>
+            <wp:docPr id="44" name="Immagine 44" descr="Immagine che contiene testo, mappa&#10;&#10;Descrizione generata automaticamente"/>
+            <wp:cNvGraphicFramePr>
+              <a:graphicFrameLocks xmlns:a="http://schemas.openxmlformats.org/drawingml/2006/main" noChangeAspect="1"/>
+            </wp:cNvGraphicFramePr>
+            <a:graphic xmlns:a="http://schemas.openxmlformats.org/drawingml/2006/main">
+              <a:graphicData uri="http://schemas.openxmlformats.org/drawingml/2006/picture">
+                <pic:pic xmlns:pic="http://schemas.openxmlformats.org/drawingml/2006/picture">
+                  <pic:nvPicPr>
+                    <pic:cNvPr id="44" name="CyberPlot.png"/>
+                    <pic:cNvPicPr/>
+                  </pic:nvPicPr>
+                  <pic:blipFill>
+                    <a:blip r:embed="rId12" cstate="print">
+                      <a:extLst>
+                        <a:ext uri="{28A0092B-C50C-407E-A947-70E740481C1C}">
+                          <a14:useLocalDpi xmlns:a14="http://schemas.microsoft.com/office/drawing/2010/main" val="0"/>
+                        </a:ext>
+                      </a:extLst>
+                    </a:blip>
+                    <a:stretch>
+                      <a:fillRect/>
+                    </a:stretch>
+                  </pic:blipFill>
+                  <pic:spPr>
+                    <a:xfrm>
+                      <a:off x="0" y="0"/>
+                      <a:ext cx="2638800" cy="1760400"/>
+                    </a:xfrm>
+                    <a:prstGeom prst="rect">
+                      <a:avLst/>
+                    </a:prstGeom>
+                  </pic:spPr>
+                </pic:pic>
+              </a:graphicData>
+            </a:graphic>
+          </wp:inline>
+        </w:drawing>
+      </w:r>
+    </w:p>
+    <w:p>
+      <w:pPr>
+        <w:pStyle w:val="Didascalia"/>
+        <w:jc w:val="center"/>
+      </w:pPr>
+      <w:r>
+        <w:t xml:space="preserve">Grafico </w:t>
+      </w:r>
+      <w:fldSimple w:instr=" SEQ Grafico \* ARABIC ">
+        <w:r>
+          <w:rPr>
+            <w:noProof/>
+          </w:rPr>
+          <w:t>2</w:t>
+        </w:r>
+      </w:fldSimple>
+    </w:p>
+    <w:p/>
+    <w:p>
+      <w:pPr>
+        <w:rPr>
+          <w:b/>
+          <w:bCs/>
+          <w:sz w:val="40"/>
+          <w:szCs w:val="40"/>
+        </w:rPr>
+      </w:pPr>
+      <w:r>
+        <w:rPr>
+          <w:b/>
+          <w:bCs/>
+          <w:sz w:val="40"/>
+          <w:szCs w:val="40"/>
+        </w:rPr>
+        <w:t>3.3) Analisi attacco completo</w:t>
+      </w:r>
+    </w:p>
+    <w:p>
+      <w:r>
+        <w:t xml:space="preserve">Mettendo in combinazione l’attacco fisico e l’attacco informatico otteniamo un nuovo </w:t>
+      </w:r>
+      <w:r>
+        <w:t xml:space="preserve">tipo d’attacco più articolato. Nel </w:t>
+      </w:r>
+      <w:r>
+        <w:rPr>
+          <w:i/>
+          <w:iCs/>
+        </w:rPr>
+        <w:t xml:space="preserve">Grafico 3 </w:t>
+      </w:r>
+      <w:r>
+        <w:rPr>
+          <w:b/>
+          <w:bCs/>
+          <w:i/>
+          <w:iCs/>
+        </w:rPr>
+        <w:t xml:space="preserve"> </w:t>
+      </w:r>
+      <w:r>
+        <w:t>si nota come l’attacco preferito è l’attacco di phishing e di conseguenza si ha una probabilità di ottenere i soldi digitali mediamente più elevata rispetto ad ottenere i soldi dentro la cassaforte. Il risultato è abbastanza prevedibile poiché i sistemi di sicurezza di una banca sono molto sicuri ed è facile farsi scoprire scegliendo questo attacco, mentre con il phishing anche se i tempi sono più lunghi  il rischio di venire rintracciati</w:t>
+      </w:r>
+      <w:r>
+        <w:t xml:space="preserve"> è quasi nullo. La conclusione è che per diminuire la vulnerabilità di una banca si può:</w:t>
+      </w:r>
+    </w:p>
+    <w:p>
+      <w:pPr>
+        <w:pStyle w:val="Paragrafoelenco"/>
+        <w:numPr>
+          <w:ilvl w:val="0"/>
+          <w:numId w:val="11"/>
+        </w:numPr>
+      </w:pPr>
+      <w:r>
+        <w:t>controllare e resettare periodicamente i dispositivi di sicurezza della banca .</w:t>
+      </w:r>
+    </w:p>
+    <w:p>
+      <w:pPr>
+        <w:pStyle w:val="Paragrafoelenco"/>
+        <w:numPr>
+          <w:ilvl w:val="0"/>
+          <w:numId w:val="11"/>
+        </w:numPr>
+      </w:pPr>
+      <w:r>
+        <w:t>Far modificare periodicamente le password ai clienti</w:t>
+      </w:r>
+    </w:p>
+    <w:p>
+      <w:pPr>
+        <w:pStyle w:val="Paragrafoelenco"/>
+        <w:numPr>
+          <w:ilvl w:val="0"/>
+          <w:numId w:val="11"/>
+        </w:numPr>
+      </w:pPr>
+      <w:r>
+        <w:t>Controllare la presenza di eventuali back door nella rete informatica della banca.</w:t>
+      </w:r>
+      <w:bookmarkStart w:id="3" w:name="_GoBack"/>
+      <w:bookmarkEnd w:id="3"/>
+    </w:p>
+    <w:p/>
+    <w:p>
+      <w:pPr>
+        <w:keepNext/>
+        <w:jc w:val="center"/>
+      </w:pPr>
+      <w:r>
+        <w:rPr>
+          <w:noProof/>
+        </w:rPr>
+        <w:drawing>
+          <wp:inline distT="0" distB="0" distL="0" distR="0">
+            <wp:extent cx="3631572" cy="1803400"/>
+            <wp:effectExtent l="0" t="0" r="6985" b="6350"/>
+            <wp:docPr id="45" name="Immagine 45" descr="Immagine che contiene testo, mappa&#10;&#10;Descrizione generata automaticamente"/>
+            <wp:cNvGraphicFramePr>
+              <a:graphicFrameLocks xmlns:a="http://schemas.openxmlformats.org/drawingml/2006/main" noChangeAspect="1"/>
+            </wp:cNvGraphicFramePr>
+            <a:graphic xmlns:a="http://schemas.openxmlformats.org/drawingml/2006/main">
+              <a:graphicData uri="http://schemas.openxmlformats.org/drawingml/2006/picture">
+                <pic:pic xmlns:pic="http://schemas.openxmlformats.org/drawingml/2006/picture">
+                  <pic:nvPicPr>
+                    <pic:cNvPr id="45" name="GeneralPlot.png"/>
+                    <pic:cNvPicPr/>
+                  </pic:nvPicPr>
+                  <pic:blipFill>
+                    <a:blip r:embed="rId13" cstate="print">
+                      <a:extLst>
+                        <a:ext uri="{28A0092B-C50C-407E-A947-70E740481C1C}">
+                          <a14:useLocalDpi xmlns:a14="http://schemas.microsoft.com/office/drawing/2010/main" val="0"/>
+                        </a:ext>
+                      </a:extLst>
+                    </a:blip>
+                    <a:stretch>
+                      <a:fillRect/>
+                    </a:stretch>
+                  </pic:blipFill>
+                  <pic:spPr>
+                    <a:xfrm>
+                      <a:off x="0" y="0"/>
+                      <a:ext cx="3665579" cy="1820288"/>
+                    </a:xfrm>
+                    <a:prstGeom prst="rect">
+                      <a:avLst/>
+                    </a:prstGeom>
+                  </pic:spPr>
+                </pic:pic>
+              </a:graphicData>
+            </a:graphic>
+          </wp:inline>
+        </w:drawing>
+      </w:r>
+    </w:p>
+    <w:p>
+      <w:pPr>
+        <w:pStyle w:val="Didascalia"/>
+        <w:jc w:val="center"/>
+        <w:rPr>
+          <w:sz w:val="22"/>
+          <w:szCs w:val="22"/>
+        </w:rPr>
+      </w:pPr>
+      <w:r>
+        <w:t xml:space="preserve">Grafico </w:t>
+      </w:r>
+      <w:fldSimple w:instr=" SEQ Grafico \* ARABIC ">
+        <w:r>
+          <w:rPr>
+            <w:noProof/>
+          </w:rPr>
+          <w:t>3</w:t>
+        </w:r>
+      </w:fldSimple>
     </w:p>
     <w:sectPr>
       <w:pgSz w:w="11906" w:h="16838"/>
@@ -9039,9 +9845,9 @@
     </w:lvl>
   </w:abstractNum>
   <w:abstractNum w:abstractNumId="1" w15:restartNumberingAfterBreak="0">
-    <w:nsid w:val="2E576AB3"/>
+    <w:nsid w:val="104D7F06"/>
     <w:multiLevelType w:val="hybridMultilevel"/>
-    <w:tmpl w:val="39E4409E"/>
+    <w:tmpl w:val="98AA3562"/>
     <w:lvl w:ilvl="0" w:tplc="04100001">
       <w:start w:val="1"/>
       <w:numFmt w:val="bullet"/>
@@ -9152,6 +9958,458 @@
     </w:lvl>
   </w:abstractNum>
   <w:abstractNum w:abstractNumId="2" w15:restartNumberingAfterBreak="0">
+    <w:nsid w:val="11CF6D3C"/>
+    <w:multiLevelType w:val="hybridMultilevel"/>
+    <w:tmpl w:val="AFDC26A8"/>
+    <w:lvl w:ilvl="0" w:tplc="04100001">
+      <w:start w:val="1"/>
+      <w:numFmt w:val="bullet"/>
+      <w:lvlText w:val=""/>
+      <w:lvlJc w:val="left"/>
+      <w:pPr>
+        <w:ind w:left="720" w:hanging="360"/>
+      </w:pPr>
+      <w:rPr>
+        <w:rFonts w:ascii="Symbol" w:hAnsi="Symbol" w:hint="default"/>
+      </w:rPr>
+    </w:lvl>
+    <w:lvl w:ilvl="1" w:tplc="04100003" w:tentative="1">
+      <w:start w:val="1"/>
+      <w:numFmt w:val="bullet"/>
+      <w:lvlText w:val="o"/>
+      <w:lvlJc w:val="left"/>
+      <w:pPr>
+        <w:ind w:left="1440" w:hanging="360"/>
+      </w:pPr>
+      <w:rPr>
+        <w:rFonts w:ascii="Courier New" w:hAnsi="Courier New" w:cs="Courier New" w:hint="default"/>
+      </w:rPr>
+    </w:lvl>
+    <w:lvl w:ilvl="2" w:tplc="04100005" w:tentative="1">
+      <w:start w:val="1"/>
+      <w:numFmt w:val="bullet"/>
+      <w:lvlText w:val=""/>
+      <w:lvlJc w:val="left"/>
+      <w:pPr>
+        <w:ind w:left="2160" w:hanging="360"/>
+      </w:pPr>
+      <w:rPr>
+        <w:rFonts w:ascii="Wingdings" w:hAnsi="Wingdings" w:hint="default"/>
+      </w:rPr>
+    </w:lvl>
+    <w:lvl w:ilvl="3" w:tplc="04100001" w:tentative="1">
+      <w:start w:val="1"/>
+      <w:numFmt w:val="bullet"/>
+      <w:lvlText w:val=""/>
+      <w:lvlJc w:val="left"/>
+      <w:pPr>
+        <w:ind w:left="2880" w:hanging="360"/>
+      </w:pPr>
+      <w:rPr>
+        <w:rFonts w:ascii="Symbol" w:hAnsi="Symbol" w:hint="default"/>
+      </w:rPr>
+    </w:lvl>
+    <w:lvl w:ilvl="4" w:tplc="04100003" w:tentative="1">
+      <w:start w:val="1"/>
+      <w:numFmt w:val="bullet"/>
+      <w:lvlText w:val="o"/>
+      <w:lvlJc w:val="left"/>
+      <w:pPr>
+        <w:ind w:left="3600" w:hanging="360"/>
+      </w:pPr>
+      <w:rPr>
+        <w:rFonts w:ascii="Courier New" w:hAnsi="Courier New" w:cs="Courier New" w:hint="default"/>
+      </w:rPr>
+    </w:lvl>
+    <w:lvl w:ilvl="5" w:tplc="04100005" w:tentative="1">
+      <w:start w:val="1"/>
+      <w:numFmt w:val="bullet"/>
+      <w:lvlText w:val=""/>
+      <w:lvlJc w:val="left"/>
+      <w:pPr>
+        <w:ind w:left="4320" w:hanging="360"/>
+      </w:pPr>
+      <w:rPr>
+        <w:rFonts w:ascii="Wingdings" w:hAnsi="Wingdings" w:hint="default"/>
+      </w:rPr>
+    </w:lvl>
+    <w:lvl w:ilvl="6" w:tplc="04100001" w:tentative="1">
+      <w:start w:val="1"/>
+      <w:numFmt w:val="bullet"/>
+      <w:lvlText w:val=""/>
+      <w:lvlJc w:val="left"/>
+      <w:pPr>
+        <w:ind w:left="5040" w:hanging="360"/>
+      </w:pPr>
+      <w:rPr>
+        <w:rFonts w:ascii="Symbol" w:hAnsi="Symbol" w:hint="default"/>
+      </w:rPr>
+    </w:lvl>
+    <w:lvl w:ilvl="7" w:tplc="04100003" w:tentative="1">
+      <w:start w:val="1"/>
+      <w:numFmt w:val="bullet"/>
+      <w:lvlText w:val="o"/>
+      <w:lvlJc w:val="left"/>
+      <w:pPr>
+        <w:ind w:left="5760" w:hanging="360"/>
+      </w:pPr>
+      <w:rPr>
+        <w:rFonts w:ascii="Courier New" w:hAnsi="Courier New" w:cs="Courier New" w:hint="default"/>
+      </w:rPr>
+    </w:lvl>
+    <w:lvl w:ilvl="8" w:tplc="04100005" w:tentative="1">
+      <w:start w:val="1"/>
+      <w:numFmt w:val="bullet"/>
+      <w:lvlText w:val=""/>
+      <w:lvlJc w:val="left"/>
+      <w:pPr>
+        <w:ind w:left="6480" w:hanging="360"/>
+      </w:pPr>
+      <w:rPr>
+        <w:rFonts w:ascii="Wingdings" w:hAnsi="Wingdings" w:hint="default"/>
+      </w:rPr>
+    </w:lvl>
+  </w:abstractNum>
+  <w:abstractNum w:abstractNumId="3" w15:restartNumberingAfterBreak="0">
+    <w:nsid w:val="279C579A"/>
+    <w:multiLevelType w:val="hybridMultilevel"/>
+    <w:tmpl w:val="12189404"/>
+    <w:lvl w:ilvl="0" w:tplc="04100001">
+      <w:start w:val="1"/>
+      <w:numFmt w:val="bullet"/>
+      <w:lvlText w:val=""/>
+      <w:lvlJc w:val="left"/>
+      <w:pPr>
+        <w:ind w:left="720" w:hanging="360"/>
+      </w:pPr>
+      <w:rPr>
+        <w:rFonts w:ascii="Symbol" w:hAnsi="Symbol" w:hint="default"/>
+      </w:rPr>
+    </w:lvl>
+    <w:lvl w:ilvl="1" w:tplc="04100003" w:tentative="1">
+      <w:start w:val="1"/>
+      <w:numFmt w:val="bullet"/>
+      <w:lvlText w:val="o"/>
+      <w:lvlJc w:val="left"/>
+      <w:pPr>
+        <w:ind w:left="1440" w:hanging="360"/>
+      </w:pPr>
+      <w:rPr>
+        <w:rFonts w:ascii="Courier New" w:hAnsi="Courier New" w:cs="Courier New" w:hint="default"/>
+      </w:rPr>
+    </w:lvl>
+    <w:lvl w:ilvl="2" w:tplc="04100005" w:tentative="1">
+      <w:start w:val="1"/>
+      <w:numFmt w:val="bullet"/>
+      <w:lvlText w:val=""/>
+      <w:lvlJc w:val="left"/>
+      <w:pPr>
+        <w:ind w:left="2160" w:hanging="360"/>
+      </w:pPr>
+      <w:rPr>
+        <w:rFonts w:ascii="Wingdings" w:hAnsi="Wingdings" w:hint="default"/>
+      </w:rPr>
+    </w:lvl>
+    <w:lvl w:ilvl="3" w:tplc="04100001" w:tentative="1">
+      <w:start w:val="1"/>
+      <w:numFmt w:val="bullet"/>
+      <w:lvlText w:val=""/>
+      <w:lvlJc w:val="left"/>
+      <w:pPr>
+        <w:ind w:left="2880" w:hanging="360"/>
+      </w:pPr>
+      <w:rPr>
+        <w:rFonts w:ascii="Symbol" w:hAnsi="Symbol" w:hint="default"/>
+      </w:rPr>
+    </w:lvl>
+    <w:lvl w:ilvl="4" w:tplc="04100003" w:tentative="1">
+      <w:start w:val="1"/>
+      <w:numFmt w:val="bullet"/>
+      <w:lvlText w:val="o"/>
+      <w:lvlJc w:val="left"/>
+      <w:pPr>
+        <w:ind w:left="3600" w:hanging="360"/>
+      </w:pPr>
+      <w:rPr>
+        <w:rFonts w:ascii="Courier New" w:hAnsi="Courier New" w:cs="Courier New" w:hint="default"/>
+      </w:rPr>
+    </w:lvl>
+    <w:lvl w:ilvl="5" w:tplc="04100005" w:tentative="1">
+      <w:start w:val="1"/>
+      <w:numFmt w:val="bullet"/>
+      <w:lvlText w:val=""/>
+      <w:lvlJc w:val="left"/>
+      <w:pPr>
+        <w:ind w:left="4320" w:hanging="360"/>
+      </w:pPr>
+      <w:rPr>
+        <w:rFonts w:ascii="Wingdings" w:hAnsi="Wingdings" w:hint="default"/>
+      </w:rPr>
+    </w:lvl>
+    <w:lvl w:ilvl="6" w:tplc="04100001" w:tentative="1">
+      <w:start w:val="1"/>
+      <w:numFmt w:val="bullet"/>
+      <w:lvlText w:val=""/>
+      <w:lvlJc w:val="left"/>
+      <w:pPr>
+        <w:ind w:left="5040" w:hanging="360"/>
+      </w:pPr>
+      <w:rPr>
+        <w:rFonts w:ascii="Symbol" w:hAnsi="Symbol" w:hint="default"/>
+      </w:rPr>
+    </w:lvl>
+    <w:lvl w:ilvl="7" w:tplc="04100003" w:tentative="1">
+      <w:start w:val="1"/>
+      <w:numFmt w:val="bullet"/>
+      <w:lvlText w:val="o"/>
+      <w:lvlJc w:val="left"/>
+      <w:pPr>
+        <w:ind w:left="5760" w:hanging="360"/>
+      </w:pPr>
+      <w:rPr>
+        <w:rFonts w:ascii="Courier New" w:hAnsi="Courier New" w:cs="Courier New" w:hint="default"/>
+      </w:rPr>
+    </w:lvl>
+    <w:lvl w:ilvl="8" w:tplc="04100005" w:tentative="1">
+      <w:start w:val="1"/>
+      <w:numFmt w:val="bullet"/>
+      <w:lvlText w:val=""/>
+      <w:lvlJc w:val="left"/>
+      <w:pPr>
+        <w:ind w:left="6480" w:hanging="360"/>
+      </w:pPr>
+      <w:rPr>
+        <w:rFonts w:ascii="Wingdings" w:hAnsi="Wingdings" w:hint="default"/>
+      </w:rPr>
+    </w:lvl>
+  </w:abstractNum>
+  <w:abstractNum w:abstractNumId="4" w15:restartNumberingAfterBreak="0">
+    <w:nsid w:val="2E576AB3"/>
+    <w:multiLevelType w:val="hybridMultilevel"/>
+    <w:tmpl w:val="39E4409E"/>
+    <w:lvl w:ilvl="0" w:tplc="04100001">
+      <w:start w:val="1"/>
+      <w:numFmt w:val="bullet"/>
+      <w:lvlText w:val=""/>
+      <w:lvlJc w:val="left"/>
+      <w:pPr>
+        <w:ind w:left="720" w:hanging="360"/>
+      </w:pPr>
+      <w:rPr>
+        <w:rFonts w:ascii="Symbol" w:hAnsi="Symbol" w:hint="default"/>
+      </w:rPr>
+    </w:lvl>
+    <w:lvl w:ilvl="1" w:tplc="04100003" w:tentative="1">
+      <w:start w:val="1"/>
+      <w:numFmt w:val="bullet"/>
+      <w:lvlText w:val="o"/>
+      <w:lvlJc w:val="left"/>
+      <w:pPr>
+        <w:ind w:left="1440" w:hanging="360"/>
+      </w:pPr>
+      <w:rPr>
+        <w:rFonts w:ascii="Courier New" w:hAnsi="Courier New" w:cs="Courier New" w:hint="default"/>
+      </w:rPr>
+    </w:lvl>
+    <w:lvl w:ilvl="2" w:tplc="04100005" w:tentative="1">
+      <w:start w:val="1"/>
+      <w:numFmt w:val="bullet"/>
+      <w:lvlText w:val=""/>
+      <w:lvlJc w:val="left"/>
+      <w:pPr>
+        <w:ind w:left="2160" w:hanging="360"/>
+      </w:pPr>
+      <w:rPr>
+        <w:rFonts w:ascii="Wingdings" w:hAnsi="Wingdings" w:hint="default"/>
+      </w:rPr>
+    </w:lvl>
+    <w:lvl w:ilvl="3" w:tplc="04100001" w:tentative="1">
+      <w:start w:val="1"/>
+      <w:numFmt w:val="bullet"/>
+      <w:lvlText w:val=""/>
+      <w:lvlJc w:val="left"/>
+      <w:pPr>
+        <w:ind w:left="2880" w:hanging="360"/>
+      </w:pPr>
+      <w:rPr>
+        <w:rFonts w:ascii="Symbol" w:hAnsi="Symbol" w:hint="default"/>
+      </w:rPr>
+    </w:lvl>
+    <w:lvl w:ilvl="4" w:tplc="04100003" w:tentative="1">
+      <w:start w:val="1"/>
+      <w:numFmt w:val="bullet"/>
+      <w:lvlText w:val="o"/>
+      <w:lvlJc w:val="left"/>
+      <w:pPr>
+        <w:ind w:left="3600" w:hanging="360"/>
+      </w:pPr>
+      <w:rPr>
+        <w:rFonts w:ascii="Courier New" w:hAnsi="Courier New" w:cs="Courier New" w:hint="default"/>
+      </w:rPr>
+    </w:lvl>
+    <w:lvl w:ilvl="5" w:tplc="04100005" w:tentative="1">
+      <w:start w:val="1"/>
+      <w:numFmt w:val="bullet"/>
+      <w:lvlText w:val=""/>
+      <w:lvlJc w:val="left"/>
+      <w:pPr>
+        <w:ind w:left="4320" w:hanging="360"/>
+      </w:pPr>
+      <w:rPr>
+        <w:rFonts w:ascii="Wingdings" w:hAnsi="Wingdings" w:hint="default"/>
+      </w:rPr>
+    </w:lvl>
+    <w:lvl w:ilvl="6" w:tplc="04100001" w:tentative="1">
+      <w:start w:val="1"/>
+      <w:numFmt w:val="bullet"/>
+      <w:lvlText w:val=""/>
+      <w:lvlJc w:val="left"/>
+      <w:pPr>
+        <w:ind w:left="5040" w:hanging="360"/>
+      </w:pPr>
+      <w:rPr>
+        <w:rFonts w:ascii="Symbol" w:hAnsi="Symbol" w:hint="default"/>
+      </w:rPr>
+    </w:lvl>
+    <w:lvl w:ilvl="7" w:tplc="04100003" w:tentative="1">
+      <w:start w:val="1"/>
+      <w:numFmt w:val="bullet"/>
+      <w:lvlText w:val="o"/>
+      <w:lvlJc w:val="left"/>
+      <w:pPr>
+        <w:ind w:left="5760" w:hanging="360"/>
+      </w:pPr>
+      <w:rPr>
+        <w:rFonts w:ascii="Courier New" w:hAnsi="Courier New" w:cs="Courier New" w:hint="default"/>
+      </w:rPr>
+    </w:lvl>
+    <w:lvl w:ilvl="8" w:tplc="04100005" w:tentative="1">
+      <w:start w:val="1"/>
+      <w:numFmt w:val="bullet"/>
+      <w:lvlText w:val=""/>
+      <w:lvlJc w:val="left"/>
+      <w:pPr>
+        <w:ind w:left="6480" w:hanging="360"/>
+      </w:pPr>
+      <w:rPr>
+        <w:rFonts w:ascii="Wingdings" w:hAnsi="Wingdings" w:hint="default"/>
+      </w:rPr>
+    </w:lvl>
+  </w:abstractNum>
+  <w:abstractNum w:abstractNumId="5" w15:restartNumberingAfterBreak="0">
+    <w:nsid w:val="3DF80E37"/>
+    <w:multiLevelType w:val="hybridMultilevel"/>
+    <w:tmpl w:val="ECD2F904"/>
+    <w:lvl w:ilvl="0" w:tplc="04100001">
+      <w:start w:val="1"/>
+      <w:numFmt w:val="bullet"/>
+      <w:lvlText w:val=""/>
+      <w:lvlJc w:val="left"/>
+      <w:pPr>
+        <w:ind w:left="720" w:hanging="360"/>
+      </w:pPr>
+      <w:rPr>
+        <w:rFonts w:ascii="Symbol" w:hAnsi="Symbol" w:hint="default"/>
+      </w:rPr>
+    </w:lvl>
+    <w:lvl w:ilvl="1" w:tplc="04100003" w:tentative="1">
+      <w:start w:val="1"/>
+      <w:numFmt w:val="bullet"/>
+      <w:lvlText w:val="o"/>
+      <w:lvlJc w:val="left"/>
+      <w:pPr>
+        <w:ind w:left="1440" w:hanging="360"/>
+      </w:pPr>
+      <w:rPr>
+        <w:rFonts w:ascii="Courier New" w:hAnsi="Courier New" w:cs="Courier New" w:hint="default"/>
+      </w:rPr>
+    </w:lvl>
+    <w:lvl w:ilvl="2" w:tplc="04100005" w:tentative="1">
+      <w:start w:val="1"/>
+      <w:numFmt w:val="bullet"/>
+      <w:lvlText w:val=""/>
+      <w:lvlJc w:val="left"/>
+      <w:pPr>
+        <w:ind w:left="2160" w:hanging="360"/>
+      </w:pPr>
+      <w:rPr>
+        <w:rFonts w:ascii="Wingdings" w:hAnsi="Wingdings" w:hint="default"/>
+      </w:rPr>
+    </w:lvl>
+    <w:lvl w:ilvl="3" w:tplc="04100001" w:tentative="1">
+      <w:start w:val="1"/>
+      <w:numFmt w:val="bullet"/>
+      <w:lvlText w:val=""/>
+      <w:lvlJc w:val="left"/>
+      <w:pPr>
+        <w:ind w:left="2880" w:hanging="360"/>
+      </w:pPr>
+      <w:rPr>
+        <w:rFonts w:ascii="Symbol" w:hAnsi="Symbol" w:hint="default"/>
+      </w:rPr>
+    </w:lvl>
+    <w:lvl w:ilvl="4" w:tplc="04100003" w:tentative="1">
+      <w:start w:val="1"/>
+      <w:numFmt w:val="bullet"/>
+      <w:lvlText w:val="o"/>
+      <w:lvlJc w:val="left"/>
+      <w:pPr>
+        <w:ind w:left="3600" w:hanging="360"/>
+      </w:pPr>
+      <w:rPr>
+        <w:rFonts w:ascii="Courier New" w:hAnsi="Courier New" w:cs="Courier New" w:hint="default"/>
+      </w:rPr>
+    </w:lvl>
+    <w:lvl w:ilvl="5" w:tplc="04100005" w:tentative="1">
+      <w:start w:val="1"/>
+      <w:numFmt w:val="bullet"/>
+      <w:lvlText w:val=""/>
+      <w:lvlJc w:val="left"/>
+      <w:pPr>
+        <w:ind w:left="4320" w:hanging="360"/>
+      </w:pPr>
+      <w:rPr>
+        <w:rFonts w:ascii="Wingdings" w:hAnsi="Wingdings" w:hint="default"/>
+      </w:rPr>
+    </w:lvl>
+    <w:lvl w:ilvl="6" w:tplc="04100001" w:tentative="1">
+      <w:start w:val="1"/>
+      <w:numFmt w:val="bullet"/>
+      <w:lvlText w:val=""/>
+      <w:lvlJc w:val="left"/>
+      <w:pPr>
+        <w:ind w:left="5040" w:hanging="360"/>
+      </w:pPr>
+      <w:rPr>
+        <w:rFonts w:ascii="Symbol" w:hAnsi="Symbol" w:hint="default"/>
+      </w:rPr>
+    </w:lvl>
+    <w:lvl w:ilvl="7" w:tplc="04100003" w:tentative="1">
+      <w:start w:val="1"/>
+      <w:numFmt w:val="bullet"/>
+      <w:lvlText w:val="o"/>
+      <w:lvlJc w:val="left"/>
+      <w:pPr>
+        <w:ind w:left="5760" w:hanging="360"/>
+      </w:pPr>
+      <w:rPr>
+        <w:rFonts w:ascii="Courier New" w:hAnsi="Courier New" w:cs="Courier New" w:hint="default"/>
+      </w:rPr>
+    </w:lvl>
+    <w:lvl w:ilvl="8" w:tplc="04100005" w:tentative="1">
+      <w:start w:val="1"/>
+      <w:numFmt w:val="bullet"/>
+      <w:lvlText w:val=""/>
+      <w:lvlJc w:val="left"/>
+      <w:pPr>
+        <w:ind w:left="6480" w:hanging="360"/>
+      </w:pPr>
+      <w:rPr>
+        <w:rFonts w:ascii="Wingdings" w:hAnsi="Wingdings" w:hint="default"/>
+      </w:rPr>
+    </w:lvl>
+  </w:abstractNum>
+  <w:abstractNum w:abstractNumId="6" w15:restartNumberingAfterBreak="0">
     <w:nsid w:val="3EE34EC6"/>
     <w:multiLevelType w:val="hybridMultilevel"/>
     <w:tmpl w:val="9F96DC3E"/>
@@ -9264,7 +10522,7 @@
       </w:rPr>
     </w:lvl>
   </w:abstractNum>
-  <w:abstractNum w:abstractNumId="3" w15:restartNumberingAfterBreak="0">
+  <w:abstractNum w:abstractNumId="7" w15:restartNumberingAfterBreak="0">
     <w:nsid w:val="3FE9105A"/>
     <w:multiLevelType w:val="hybridMultilevel"/>
     <w:tmpl w:val="008EAA28"/>
@@ -9377,7 +10635,7 @@
       </w:rPr>
     </w:lvl>
   </w:abstractNum>
-  <w:abstractNum w:abstractNumId="4" w15:restartNumberingAfterBreak="0">
+  <w:abstractNum w:abstractNumId="8" w15:restartNumberingAfterBreak="0">
     <w:nsid w:val="5CCB2786"/>
     <w:multiLevelType w:val="hybridMultilevel"/>
     <w:tmpl w:val="0F6C104A"/>
@@ -9490,7 +10748,7 @@
       </w:rPr>
     </w:lvl>
   </w:abstractNum>
-  <w:abstractNum w:abstractNumId="5" w15:restartNumberingAfterBreak="0">
+  <w:abstractNum w:abstractNumId="9" w15:restartNumberingAfterBreak="0">
     <w:nsid w:val="5F35446D"/>
     <w:multiLevelType w:val="hybridMultilevel"/>
     <w:tmpl w:val="914CA172"/>
@@ -9603,7 +10861,7 @@
       </w:rPr>
     </w:lvl>
   </w:abstractNum>
-  <w:abstractNum w:abstractNumId="6" w15:restartNumberingAfterBreak="0">
+  <w:abstractNum w:abstractNumId="10" w15:restartNumberingAfterBreak="0">
     <w:nsid w:val="76EC1F22"/>
     <w:multiLevelType w:val="hybridMultilevel"/>
     <w:tmpl w:val="BB36944C"/>
@@ -9717,25 +10975,37 @@
     </w:lvl>
   </w:abstractNum>
   <w:num w:numId="1">
-    <w:abstractNumId w:val="4"/>
+    <w:abstractNumId w:val="8"/>
   </w:num>
   <w:num w:numId="2">
-    <w:abstractNumId w:val="6"/>
+    <w:abstractNumId w:val="10"/>
   </w:num>
   <w:num w:numId="3">
     <w:abstractNumId w:val="0"/>
   </w:num>
   <w:num w:numId="4">
-    <w:abstractNumId w:val="5"/>
+    <w:abstractNumId w:val="9"/>
   </w:num>
   <w:num w:numId="5">
+    <w:abstractNumId w:val="6"/>
+  </w:num>
+  <w:num w:numId="6">
+    <w:abstractNumId w:val="4"/>
+  </w:num>
+  <w:num w:numId="7">
+    <w:abstractNumId w:val="7"/>
+  </w:num>
+  <w:num w:numId="8">
     <w:abstractNumId w:val="2"/>
   </w:num>
-  <w:num w:numId="6">
+  <w:num w:numId="9">
+    <w:abstractNumId w:val="3"/>
+  </w:num>
+  <w:num w:numId="10">
     <w:abstractNumId w:val="1"/>
   </w:num>
-  <w:num w:numId="7">
-    <w:abstractNumId w:val="3"/>
+  <w:num w:numId="11">
+    <w:abstractNumId w:val="5"/>
   </w:num>
 </w:numbering>
 </file>
@@ -10560,7 +11830,7 @@
 </file>
 
 <file path=customXml/itemProps1.xml><?xml version="1.0" encoding="utf-8"?>
-<ds:datastoreItem xmlns:ds="http://schemas.openxmlformats.org/officeDocument/2006/customXml" ds:itemID="{173A120B-BE67-41A1-B408-969FE94152A0}">
+<ds:datastoreItem xmlns:ds="http://schemas.openxmlformats.org/officeDocument/2006/customXml" ds:itemID="{37464DD0-925A-4293-A9CE-DAFFD410437C}">
   <ds:schemaRefs>
     <ds:schemaRef ds:uri="http://schemas.openxmlformats.org/officeDocument/2006/bibliography"/>
   </ds:schemaRefs>

--- a/documentazione/BankRobberyDoc.docx
+++ b/documentazione/BankRobberyDoc.docx
@@ -6773,14 +6773,27 @@
       <w:r>
         <w:t xml:space="preserve">Figura </w:t>
       </w:r>
-      <w:fldSimple w:instr=" SEQ Figura \* ARABIC ">
-        <w:r>
-          <w:rPr>
-            <w:noProof/>
-          </w:rPr>
-          <w:t>1</w:t>
-        </w:r>
-      </w:fldSimple>
+      <w:r>
+        <w:fldChar w:fldCharType="begin"/>
+      </w:r>
+      <w:r>
+        <w:instrText xml:space="preserve"> SEQ Figura \* ARABIC </w:instrText>
+      </w:r>
+      <w:r>
+        <w:fldChar w:fldCharType="separate"/>
+      </w:r>
+      <w:r>
+        <w:rPr>
+          <w:noProof/>
+        </w:rPr>
+        <w:t>1</w:t>
+      </w:r>
+      <w:r>
+        <w:rPr>
+          <w:noProof/>
+        </w:rPr>
+        <w:fldChar w:fldCharType="end"/>
+      </w:r>
       <w:r>
         <w:t xml:space="preserve"> Modello ADVISE</w:t>
       </w:r>
@@ -8139,14 +8152,27 @@
                             <w:r>
                               <w:t xml:space="preserve">Figura </w:t>
                             </w:r>
-                            <w:fldSimple w:instr=" SEQ Figura \* ARABIC ">
-                              <w:r>
-                                <w:rPr>
-                                  <w:noProof/>
-                                </w:rPr>
-                                <w:t>2</w:t>
-                              </w:r>
-                            </w:fldSimple>
+                            <w:r>
+                              <w:fldChar w:fldCharType="begin"/>
+                            </w:r>
+                            <w:r>
+                              <w:instrText xml:space="preserve"> SEQ Figura \* ARABIC </w:instrText>
+                            </w:r>
+                            <w:r>
+                              <w:fldChar w:fldCharType="separate"/>
+                            </w:r>
+                            <w:r>
+                              <w:rPr>
+                                <w:noProof/>
+                              </w:rPr>
+                              <w:t>2</w:t>
+                            </w:r>
+                            <w:r>
+                              <w:rPr>
+                                <w:noProof/>
+                              </w:rPr>
+                              <w:fldChar w:fldCharType="end"/>
+                            </w:r>
                             <w:r>
                               <w:t xml:space="preserve"> ADVISE attacco fisico</w:t>
                             </w:r>
@@ -8183,14 +8209,27 @@
                       <w:r>
                         <w:t xml:space="preserve">Figura </w:t>
                       </w:r>
-                      <w:fldSimple w:instr=" SEQ Figura \* ARABIC ">
-                        <w:r>
-                          <w:rPr>
-                            <w:noProof/>
-                          </w:rPr>
-                          <w:t>2</w:t>
-                        </w:r>
-                      </w:fldSimple>
+                      <w:r>
+                        <w:fldChar w:fldCharType="begin"/>
+                      </w:r>
+                      <w:r>
+                        <w:instrText xml:space="preserve"> SEQ Figura \* ARABIC </w:instrText>
+                      </w:r>
+                      <w:r>
+                        <w:fldChar w:fldCharType="separate"/>
+                      </w:r>
+                      <w:r>
+                        <w:rPr>
+                          <w:noProof/>
+                        </w:rPr>
+                        <w:t>2</w:t>
+                      </w:r>
+                      <w:r>
+                        <w:rPr>
+                          <w:noProof/>
+                        </w:rPr>
+                        <w:fldChar w:fldCharType="end"/>
+                      </w:r>
                       <w:r>
                         <w:t xml:space="preserve"> ADVISE attacco fisico</w:t>
                       </w:r>
@@ -8529,14 +8568,27 @@
       <w:r>
         <w:t xml:space="preserve">Figura </w:t>
       </w:r>
-      <w:fldSimple w:instr=" SEQ Figura \* ARABIC ">
-        <w:r>
-          <w:rPr>
-            <w:noProof/>
-          </w:rPr>
-          <w:t>3</w:t>
-        </w:r>
-      </w:fldSimple>
+      <w:r>
+        <w:fldChar w:fldCharType="begin"/>
+      </w:r>
+      <w:r>
+        <w:instrText xml:space="preserve"> SEQ Figura \* ARABIC </w:instrText>
+      </w:r>
+      <w:r>
+        <w:fldChar w:fldCharType="separate"/>
+      </w:r>
+      <w:r>
+        <w:rPr>
+          <w:noProof/>
+        </w:rPr>
+        <w:t>3</w:t>
+      </w:r>
+      <w:r>
+        <w:rPr>
+          <w:noProof/>
+        </w:rPr>
+        <w:fldChar w:fldCharType="end"/>
+      </w:r>
       <w:r>
         <w:t xml:space="preserve"> Attacco Informatico</w:t>
       </w:r>
@@ -9312,14 +9364,27 @@
       <w:r>
         <w:t xml:space="preserve">Grafico </w:t>
       </w:r>
-      <w:fldSimple w:instr=" SEQ Grafico \* ARABIC ">
-        <w:r>
-          <w:rPr>
-            <w:noProof/>
-          </w:rPr>
-          <w:t>1</w:t>
-        </w:r>
-      </w:fldSimple>
+      <w:r>
+        <w:fldChar w:fldCharType="begin"/>
+      </w:r>
+      <w:r>
+        <w:instrText xml:space="preserve"> SEQ Grafico \* ARABIC </w:instrText>
+      </w:r>
+      <w:r>
+        <w:fldChar w:fldCharType="separate"/>
+      </w:r>
+      <w:r>
+        <w:rPr>
+          <w:noProof/>
+        </w:rPr>
+        <w:t>1</w:t>
+      </w:r>
+      <w:r>
+        <w:rPr>
+          <w:noProof/>
+        </w:rPr>
+        <w:fldChar w:fldCharType="end"/>
+      </w:r>
     </w:p>
     <w:p>
       <w:pPr>
@@ -9388,7 +9453,13 @@
         <w:t xml:space="preserve"> </w:t>
       </w:r>
       <w:r>
-        <w:t xml:space="preserve">a partire dal tempo 3500 la probabilità del furto dei soldi sia maggiore di 0. </w:t>
+        <w:t>a partire dal tempo 3</w:t>
+      </w:r>
+      <w:r>
+        <w:t>0</w:t>
+      </w:r>
+      <w:r>
+        <w:t xml:space="preserve">00 la probabilità del furto dei soldi sia maggiore di 0. </w:t>
       </w:r>
       <w:r>
         <w:t>Per</w:t>
@@ -9397,37 +9468,13 @@
         <w:t xml:space="preserve"> garantire con un 95% di accuratezza la sicurezza del servizio informatico della banca</w:t>
       </w:r>
       <w:r>
-        <w:t xml:space="preserve"> </w:t>
-      </w:r>
-      <w:r>
-        <w:t>è necessario</w:t>
-      </w:r>
-      <w:r>
-        <w:t>,</w:t>
-      </w:r>
-      <w:r>
-        <w:t xml:space="preserve"> </w:t>
-      </w:r>
-      <w:r>
-        <w:t xml:space="preserve">ogni </w:t>
-      </w:r>
-      <w:r>
-        <w:t xml:space="preserve">3500 </w:t>
-      </w:r>
-      <w:r>
-        <w:t xml:space="preserve">istanti di tempo generare </w:t>
-      </w:r>
-      <w:r>
-        <w:t>nuove credenziali per gli utenti</w:t>
-      </w:r>
-      <w:r>
-        <w:t xml:space="preserve"> e </w:t>
-      </w:r>
-      <w:r>
-        <w:t>controllare la presenza di una back door</w:t>
-      </w:r>
-      <w:r>
-        <w:t>.</w:t>
+        <w:t xml:space="preserve"> è necessario, ogni 3</w:t>
+      </w:r>
+      <w:r>
+        <w:t>0</w:t>
+      </w:r>
+      <w:r>
+        <w:t>00 istanti di tempo generare nuove credenziali per gli utenti e controllare la presenza di una back door.</w:t>
       </w:r>
     </w:p>
     <w:p>
@@ -9498,14 +9545,27 @@
       <w:r>
         <w:t xml:space="preserve">Grafico </w:t>
       </w:r>
-      <w:fldSimple w:instr=" SEQ Grafico \* ARABIC ">
-        <w:r>
-          <w:rPr>
-            <w:noProof/>
-          </w:rPr>
-          <w:t>2</w:t>
-        </w:r>
-      </w:fldSimple>
+      <w:r>
+        <w:fldChar w:fldCharType="begin"/>
+      </w:r>
+      <w:r>
+        <w:instrText xml:space="preserve"> SEQ Grafico \* ARABIC </w:instrText>
+      </w:r>
+      <w:r>
+        <w:fldChar w:fldCharType="separate"/>
+      </w:r>
+      <w:r>
+        <w:rPr>
+          <w:noProof/>
+        </w:rPr>
+        <w:t>2</w:t>
+      </w:r>
+      <w:r>
+        <w:rPr>
+          <w:noProof/>
+        </w:rPr>
+        <w:fldChar w:fldCharType="end"/>
+      </w:r>
     </w:p>
     <w:p/>
     <w:p>
@@ -9566,7 +9626,12 @@
         </w:numPr>
       </w:pPr>
       <w:r>
-        <w:t>controllare e resettare periodicamente i dispositivi di sicurezza della banca .</w:t>
+        <w:t>controllare e resettare periodicamente i dispositivi di sicurezza della banca</w:t>
+      </w:r>
+      <w:bookmarkStart w:id="3" w:name="_GoBack"/>
+      <w:bookmarkEnd w:id="3"/>
+      <w:r>
+        <w:t>.</w:t>
       </w:r>
     </w:p>
     <w:p>
@@ -9592,8 +9657,6 @@
       <w:r>
         <w:t>Controllare la presenza di eventuali back door nella rete informatica della banca.</w:t>
       </w:r>
-      <w:bookmarkStart w:id="3" w:name="_GoBack"/>
-      <w:bookmarkEnd w:id="3"/>
     </w:p>
     <w:p/>
     <w:p>
@@ -9660,14 +9723,27 @@
       <w:r>
         <w:t xml:space="preserve">Grafico </w:t>
       </w:r>
-      <w:fldSimple w:instr=" SEQ Grafico \* ARABIC ">
-        <w:r>
-          <w:rPr>
-            <w:noProof/>
-          </w:rPr>
-          <w:t>3</w:t>
-        </w:r>
-      </w:fldSimple>
+      <w:r>
+        <w:fldChar w:fldCharType="begin"/>
+      </w:r>
+      <w:r>
+        <w:instrText xml:space="preserve"> SEQ Grafico \* ARABIC </w:instrText>
+      </w:r>
+      <w:r>
+        <w:fldChar w:fldCharType="separate"/>
+      </w:r>
+      <w:r>
+        <w:rPr>
+          <w:noProof/>
+        </w:rPr>
+        <w:t>3</w:t>
+      </w:r>
+      <w:r>
+        <w:rPr>
+          <w:noProof/>
+        </w:rPr>
+        <w:fldChar w:fldCharType="end"/>
+      </w:r>
     </w:p>
     <w:sectPr>
       <w:pgSz w:w="11906" w:h="16838"/>
@@ -11830,7 +11906,7 @@
 </file>
 
 <file path=customXml/itemProps1.xml><?xml version="1.0" encoding="utf-8"?>
-<ds:datastoreItem xmlns:ds="http://schemas.openxmlformats.org/officeDocument/2006/customXml" ds:itemID="{37464DD0-925A-4293-A9CE-DAFFD410437C}">
+<ds:datastoreItem xmlns:ds="http://schemas.openxmlformats.org/officeDocument/2006/customXml" ds:itemID="{8CDDE00C-B563-4044-BB52-814CF7C18A0F}">
   <ds:schemaRefs>
     <ds:schemaRef ds:uri="http://schemas.openxmlformats.org/officeDocument/2006/bibliography"/>
   </ds:schemaRefs>

--- a/documentazione/BankRobberyDoc.docx
+++ b/documentazione/BankRobberyDoc.docx
@@ -5888,12 +5888,53 @@
                                 <w:szCs w:val="28"/>
                               </w:rPr>
                             </w:pPr>
+                            <w:proofErr w:type="spellStart"/>
                             <w:r>
                               <w:rPr>
                                 <w:sz w:val="28"/>
                                 <w:szCs w:val="28"/>
                               </w:rPr>
-                              <w:t>Formal Methods for Secure Systems Project</w:t>
+                              <w:t>Formal</w:t>
+                            </w:r>
+                            <w:proofErr w:type="spellEnd"/>
+                            <w:r>
+                              <w:rPr>
+                                <w:sz w:val="28"/>
+                                <w:szCs w:val="28"/>
+                              </w:rPr>
+                              <w:t xml:space="preserve"> </w:t>
+                            </w:r>
+                            <w:proofErr w:type="spellStart"/>
+                            <w:r>
+                              <w:rPr>
+                                <w:sz w:val="28"/>
+                                <w:szCs w:val="28"/>
+                              </w:rPr>
+                              <w:t>Methods</w:t>
+                            </w:r>
+                            <w:proofErr w:type="spellEnd"/>
+                            <w:r>
+                              <w:rPr>
+                                <w:sz w:val="28"/>
+                                <w:szCs w:val="28"/>
+                              </w:rPr>
+                              <w:t xml:space="preserve"> for </w:t>
+                            </w:r>
+                            <w:proofErr w:type="spellStart"/>
+                            <w:r>
+                              <w:rPr>
+                                <w:sz w:val="28"/>
+                                <w:szCs w:val="28"/>
+                              </w:rPr>
+                              <w:t>Secure</w:t>
+                            </w:r>
+                            <w:proofErr w:type="spellEnd"/>
+                            <w:r>
+                              <w:rPr>
+                                <w:sz w:val="28"/>
+                                <w:szCs w:val="28"/>
+                              </w:rPr>
+                              <w:t xml:space="preserve"> Systems Project</w:t>
                             </w:r>
                           </w:p>
                         </w:txbxContent>
@@ -5927,12 +5968,53 @@
                           <w:szCs w:val="28"/>
                         </w:rPr>
                       </w:pPr>
+                      <w:proofErr w:type="spellStart"/>
                       <w:r>
                         <w:rPr>
                           <w:sz w:val="28"/>
                           <w:szCs w:val="28"/>
                         </w:rPr>
-                        <w:t>Formal Methods for Secure Systems Project</w:t>
+                        <w:t>Formal</w:t>
+                      </w:r>
+                      <w:proofErr w:type="spellEnd"/>
+                      <w:r>
+                        <w:rPr>
+                          <w:sz w:val="28"/>
+                          <w:szCs w:val="28"/>
+                        </w:rPr>
+                        <w:t xml:space="preserve"> </w:t>
+                      </w:r>
+                      <w:proofErr w:type="spellStart"/>
+                      <w:r>
+                        <w:rPr>
+                          <w:sz w:val="28"/>
+                          <w:szCs w:val="28"/>
+                        </w:rPr>
+                        <w:t>Methods</w:t>
+                      </w:r>
+                      <w:proofErr w:type="spellEnd"/>
+                      <w:r>
+                        <w:rPr>
+                          <w:sz w:val="28"/>
+                          <w:szCs w:val="28"/>
+                        </w:rPr>
+                        <w:t xml:space="preserve"> for </w:t>
+                      </w:r>
+                      <w:proofErr w:type="spellStart"/>
+                      <w:r>
+                        <w:rPr>
+                          <w:sz w:val="28"/>
+                          <w:szCs w:val="28"/>
+                        </w:rPr>
+                        <w:t>Secure</w:t>
+                      </w:r>
+                      <w:proofErr w:type="spellEnd"/>
+                      <w:r>
+                        <w:rPr>
+                          <w:sz w:val="28"/>
+                          <w:szCs w:val="28"/>
+                        </w:rPr>
+                        <w:t xml:space="preserve"> Systems Project</w:t>
                       </w:r>
                     </w:p>
                   </w:txbxContent>
@@ -6262,11 +6344,33 @@
         </w:rPr>
         <w:t>(</w:t>
       </w:r>
+      <w:proofErr w:type="spellStart"/>
       <w:r>
         <w:rPr>
           <w:rFonts w:ascii="Calibri" w:hAnsi="Calibri" w:cs="Calibri"/>
         </w:rPr>
-        <w:t>ADversary VIew Security Evaluation</w:t>
+        <w:t>ADversary</w:t>
+      </w:r>
+      <w:proofErr w:type="spellEnd"/>
+      <w:r>
+        <w:rPr>
+          <w:rFonts w:ascii="Calibri" w:hAnsi="Calibri" w:cs="Calibri"/>
+        </w:rPr>
+        <w:t xml:space="preserve"> </w:t>
+      </w:r>
+      <w:proofErr w:type="spellStart"/>
+      <w:r>
+        <w:rPr>
+          <w:rFonts w:ascii="Calibri" w:hAnsi="Calibri" w:cs="Calibri"/>
+        </w:rPr>
+        <w:t>VIew</w:t>
+      </w:r>
+      <w:proofErr w:type="spellEnd"/>
+      <w:r>
+        <w:rPr>
+          <w:rFonts w:ascii="Calibri" w:hAnsi="Calibri" w:cs="Calibri"/>
+        </w:rPr>
+        <w:t xml:space="preserve"> Security Evaluation</w:t>
       </w:r>
       <w:r>
         <w:rPr>
@@ -6298,7 +6402,21 @@
         <w:rPr>
           <w:rFonts w:ascii="Calibri" w:hAnsi="Calibri" w:cs="Calibri"/>
         </w:rPr>
-        <w:t>Attraverso Mobiüs abbiamo simulato due diversi</w:t>
+        <w:t xml:space="preserve">Attraverso </w:t>
+      </w:r>
+      <w:proofErr w:type="spellStart"/>
+      <w:r>
+        <w:rPr>
+          <w:rFonts w:ascii="Calibri" w:hAnsi="Calibri" w:cs="Calibri"/>
+        </w:rPr>
+        <w:t>Mobiüs</w:t>
+      </w:r>
+      <w:proofErr w:type="spellEnd"/>
+      <w:r>
+        <w:rPr>
+          <w:rFonts w:ascii="Calibri" w:hAnsi="Calibri" w:cs="Calibri"/>
+        </w:rPr>
+        <w:t xml:space="preserve"> abbiamo simulato due diversi</w:t>
       </w:r>
       <w:r>
         <w:rPr>
@@ -6512,7 +6630,6 @@
       <w:r>
         <w:rPr>
           <w:rFonts w:ascii="Calibri" w:hAnsi="Calibri" w:cs="Calibri"/>
-          <w:u w:val="single"/>
         </w:rPr>
         <w:t>probabilità</w:t>
       </w:r>
@@ -6595,7 +6712,15 @@
         <w:rPr>
           <w:rFonts w:ascii="Calibri" w:hAnsi="Calibri" w:cs="Calibri"/>
         </w:rPr>
-        <w:t xml:space="preserve">e probabilità di fallimento </w:t>
+        <w:t>e proba</w:t>
+      </w:r>
+      <w:bookmarkStart w:id="0" w:name="_GoBack"/>
+      <w:bookmarkEnd w:id="0"/>
+      <w:r>
+        <w:rPr>
+          <w:rFonts w:ascii="Calibri" w:hAnsi="Calibri" w:cs="Calibri"/>
+        </w:rPr>
+        <w:t xml:space="preserve">bilità di fallimento </w:t>
       </w:r>
       <w:r>
         <w:rPr>
@@ -6711,15 +6836,15 @@
           <wp:anchor distT="0" distB="0" distL="114300" distR="114300" simplePos="0" relativeHeight="251672576" behindDoc="0" locked="0" layoutInCell="1" allowOverlap="1">
             <wp:simplePos x="0" y="0"/>
             <wp:positionH relativeFrom="margin">
-              <wp:align>right</wp:align>
+              <wp:posOffset>166370</wp:posOffset>
             </wp:positionH>
             <wp:positionV relativeFrom="paragraph">
-              <wp:posOffset>261620</wp:posOffset>
+              <wp:posOffset>260350</wp:posOffset>
             </wp:positionV>
-            <wp:extent cx="6119495" cy="3764280"/>
-            <wp:effectExtent l="0" t="0" r="0" b="7620"/>
+            <wp:extent cx="5784850" cy="3764280"/>
+            <wp:effectExtent l="0" t="0" r="6350" b="7620"/>
             <wp:wrapSquare wrapText="bothSides"/>
-            <wp:docPr id="34" name="Immagine 34" descr="Immagine che contiene testo, mappa&#10;&#10;Descrizione generata automaticamente"/>
+            <wp:docPr id="34" name="Immagine 34"/>
             <wp:cNvGraphicFramePr>
               <a:graphicFrameLocks xmlns:a="http://schemas.openxmlformats.org/drawingml/2006/main" noChangeAspect="1"/>
             </wp:cNvGraphicFramePr>
@@ -6731,7 +6856,7 @@
                     <pic:cNvPicPr/>
                   </pic:nvPicPr>
                   <pic:blipFill>
-                    <a:blip r:embed="rId8">
+                    <a:blip r:embed="rId8" cstate="print">
                       <a:extLst>
                         <a:ext uri="{28A0092B-C50C-407E-A947-70E740481C1C}">
                           <a14:useLocalDpi xmlns:a14="http://schemas.microsoft.com/office/drawing/2010/main" val="0"/>
@@ -6745,7 +6870,7 @@
                   <pic:spPr>
                     <a:xfrm>
                       <a:off x="0" y="0"/>
-                      <a:ext cx="6119495" cy="3764280"/>
+                      <a:ext cx="5784850" cy="3764280"/>
                     </a:xfrm>
                     <a:prstGeom prst="rect">
                       <a:avLst/>
@@ -6754,6 +6879,9 @@
                 </pic:pic>
               </a:graphicData>
             </a:graphic>
+            <wp14:sizeRelH relativeFrom="margin">
+              <wp14:pctWidth>0</wp14:pctWidth>
+            </wp14:sizeRelH>
             <wp14:sizeRelV relativeFrom="margin">
               <wp14:pctHeight>0</wp14:pctHeight>
             </wp14:sizeRelV>
@@ -6773,27 +6901,14 @@
       <w:r>
         <w:t xml:space="preserve">Figura </w:t>
       </w:r>
-      <w:r>
-        <w:fldChar w:fldCharType="begin"/>
-      </w:r>
-      <w:r>
-        <w:instrText xml:space="preserve"> SEQ Figura \* ARABIC </w:instrText>
-      </w:r>
-      <w:r>
-        <w:fldChar w:fldCharType="separate"/>
-      </w:r>
-      <w:r>
-        <w:rPr>
-          <w:noProof/>
-        </w:rPr>
-        <w:t>1</w:t>
-      </w:r>
-      <w:r>
-        <w:rPr>
-          <w:noProof/>
-        </w:rPr>
-        <w:fldChar w:fldCharType="end"/>
-      </w:r>
+      <w:fldSimple w:instr=" SEQ Figura \* ARABIC ">
+        <w:r>
+          <w:rPr>
+            <w:noProof/>
+          </w:rPr>
+          <w:t>1</w:t>
+        </w:r>
+      </w:fldSimple>
       <w:r>
         <w:t xml:space="preserve"> Modello ADVISE</w:t>
       </w:r>
@@ -6888,7 +7003,7 @@
           <w:iCs/>
         </w:rPr>
       </w:pPr>
-      <w:bookmarkStart w:id="0" w:name="_Hlk42291364"/>
+      <w:bookmarkStart w:id="1" w:name="_Hlk42291364"/>
       <w:r>
         <w:rPr>
           <w:b/>
@@ -6912,12 +7027,21 @@
           <w:iCs/>
         </w:rPr>
       </w:pPr>
-      <w:r>
-        <w:rPr>
-          <w:b/>
-          <w:bCs/>
-        </w:rPr>
-        <w:t>Detection:</w:t>
+      <w:proofErr w:type="spellStart"/>
+      <w:r>
+        <w:rPr>
+          <w:b/>
+          <w:bCs/>
+        </w:rPr>
+        <w:t>Detection</w:t>
+      </w:r>
+      <w:proofErr w:type="spellEnd"/>
+      <w:r>
+        <w:rPr>
+          <w:b/>
+          <w:bCs/>
+        </w:rPr>
+        <w:t>:</w:t>
       </w:r>
       <w:r>
         <w:t xml:space="preserve"> 0</w:t>
@@ -6953,7 +7077,7 @@
         <w:t>0.6</w:t>
       </w:r>
     </w:p>
-    <w:bookmarkEnd w:id="0"/>
+    <w:bookmarkEnd w:id="1"/>
     <w:p>
       <w:pPr>
         <w:pStyle w:val="Paragrafoelenco"/>
@@ -7012,12 +7136,21 @@
           <w:iCs/>
         </w:rPr>
       </w:pPr>
-      <w:r>
-        <w:rPr>
-          <w:b/>
-          <w:bCs/>
-        </w:rPr>
-        <w:t>Detection:</w:t>
+      <w:proofErr w:type="spellStart"/>
+      <w:r>
+        <w:rPr>
+          <w:b/>
+          <w:bCs/>
+        </w:rPr>
+        <w:t>Detection</w:t>
+      </w:r>
+      <w:proofErr w:type="spellEnd"/>
+      <w:r>
+        <w:rPr>
+          <w:b/>
+          <w:bCs/>
+        </w:rPr>
+        <w:t>:</w:t>
       </w:r>
       <w:r>
         <w:t xml:space="preserve"> 0</w:t>
@@ -7091,12 +7224,21 @@
           <w:numId w:val="7"/>
         </w:numPr>
       </w:pPr>
-      <w:r>
-        <w:rPr>
-          <w:b/>
-          <w:bCs/>
-        </w:rPr>
-        <w:t>Detection:</w:t>
+      <w:proofErr w:type="spellStart"/>
+      <w:r>
+        <w:rPr>
+          <w:b/>
+          <w:bCs/>
+        </w:rPr>
+        <w:t>Detection</w:t>
+      </w:r>
+      <w:proofErr w:type="spellEnd"/>
+      <w:r>
+        <w:rPr>
+          <w:b/>
+          <w:bCs/>
+        </w:rPr>
+        <w:t>:</w:t>
       </w:r>
       <w:r>
         <w:t xml:space="preserve"> 0.4</w:t>
@@ -7248,6 +7390,7 @@
         </w:numPr>
         <w:jc w:val="both"/>
       </w:pPr>
+      <w:proofErr w:type="spellStart"/>
       <w:r>
         <w:rPr>
           <w:b/>
@@ -7255,6 +7398,7 @@
         </w:rPr>
         <w:t>Get</w:t>
       </w:r>
+      <w:proofErr w:type="spellEnd"/>
       <w:r>
         <w:rPr>
           <w:b/>
@@ -7290,6 +7434,7 @@
         </w:rPr>
         <w:t xml:space="preserve"> </w:t>
       </w:r>
+      <w:proofErr w:type="spellStart"/>
       <w:r>
         <w:rPr>
           <w:b/>
@@ -7297,6 +7442,7 @@
         </w:rPr>
         <w:t>Alarm</w:t>
       </w:r>
+      <w:proofErr w:type="spellEnd"/>
       <w:r>
         <w:t xml:space="preserve">: è l’attacco che permette di ottenere </w:t>
       </w:r>
@@ -7331,7 +7477,13 @@
         <w:t>ha bisogno</w:t>
       </w:r>
       <w:r>
-        <w:t xml:space="preserve"> innanzitutto di conoscere le vulnerabilità del sistema di allarme e notevoli conoscenze da hacker per poterle sfruttare. Inoltre </w:t>
+        <w:t xml:space="preserve"> innanzitutto di conoscere le vulnerabilità del sistema di allarme e notevoli conoscenze da hacker per poterle sfruttare. </w:t>
+      </w:r>
+      <w:r>
+        <w:t>Inoltre,</w:t>
+      </w:r>
+      <w:r>
+        <w:t xml:space="preserve"> </w:t>
       </w:r>
       <w:r>
         <w:t xml:space="preserve">l’attaccante </w:t>
@@ -7469,6 +7621,7 @@
         </w:numPr>
         <w:jc w:val="both"/>
       </w:pPr>
+      <w:proofErr w:type="spellStart"/>
       <w:r>
         <w:rPr>
           <w:b/>
@@ -7476,6 +7629,7 @@
         </w:rPr>
         <w:t>Get</w:t>
       </w:r>
+      <w:proofErr w:type="spellEnd"/>
       <w:r>
         <w:rPr>
           <w:b/>
@@ -7511,6 +7665,7 @@
         </w:rPr>
         <w:t xml:space="preserve"> </w:t>
       </w:r>
+      <w:proofErr w:type="spellStart"/>
       <w:r>
         <w:rPr>
           <w:b/>
@@ -7518,6 +7673,7 @@
         </w:rPr>
         <w:t>Cameras</w:t>
       </w:r>
+      <w:proofErr w:type="spellEnd"/>
       <w:r>
         <w:t xml:space="preserve">: </w:t>
       </w:r>
@@ -7531,7 +7687,13 @@
         <w:t xml:space="preserve">. </w:t>
       </w:r>
       <w:r>
-        <w:t>Per far ciò l’avversario ha bisogno innanzitutto di conoscere le vulnerabilità del sistema delle telecamere e di avere notevoli conoscenze da hacker per poterle sfruttare. Inoltre necessita  di capacità furtive per poter raggiungere un punto di accesso e prenderne il controllo</w:t>
+        <w:t xml:space="preserve">Per far ciò l’avversario ha bisogno innanzitutto di conoscere le vulnerabilità del sistema delle telecamere e di avere notevoli conoscenze da hacker per poterle sfruttare. </w:t>
+      </w:r>
+      <w:r>
+        <w:t>Inoltre,</w:t>
+      </w:r>
+      <w:r>
+        <w:t xml:space="preserve"> necessita  di capacità furtive per poter raggiungere un punto di accesso e prenderne il controllo</w:t>
       </w:r>
       <w:r>
         <w:t xml:space="preserve">. Per questo attacco è stato stimato un costo di 30 per l’avversario, un tempo di esecuzione dell’attacco che può variare da un massimo di 30 a un minimo di 5 in base alle abilità dell’avversario nell’infiltrarsi nel sistema di video sorveglianza. Le probabilità che questo attacco abbia successo e porti al controllo delle telecamere </w:t>
@@ -7623,6 +7785,7 @@
         </w:rPr>
         <w:t xml:space="preserve"> </w:t>
       </w:r>
+      <w:proofErr w:type="spellStart"/>
       <w:r>
         <w:rPr>
           <w:b/>
@@ -7630,6 +7793,7 @@
         </w:rPr>
         <w:t>Routines</w:t>
       </w:r>
+      <w:proofErr w:type="spellEnd"/>
       <w:r>
         <w:t>: è il passo che permette al team di ladri di osservare e studiare</w:t>
       </w:r>
@@ -7763,7 +7927,13 @@
         <w:t>una probabilità del 10%</w:t>
       </w:r>
       <w:r>
-        <w:t xml:space="preserve"> di verificarsi. Inoltre a seguito dell’individuazione dell’accesso questo verrà rimosso facendo perdere</w:t>
+        <w:t xml:space="preserve"> di verificarsi. </w:t>
+      </w:r>
+      <w:r>
+        <w:t>Inoltre,</w:t>
+      </w:r>
+      <w:r>
+        <w:t xml:space="preserve"> a seguito dell’individuazione dell’accesso questo verrà rimosso facendo perdere</w:t>
       </w:r>
       <w:r>
         <w:t xml:space="preserve"> il controllo delle telecamere</w:t>
@@ -7784,6 +7954,7 @@
         </w:numPr>
         <w:jc w:val="both"/>
       </w:pPr>
+      <w:proofErr w:type="spellStart"/>
       <w:r>
         <w:rPr>
           <w:b/>
@@ -7791,6 +7962,7 @@
         </w:rPr>
         <w:t>Find</w:t>
       </w:r>
+      <w:proofErr w:type="spellEnd"/>
       <w:r>
         <w:rPr>
           <w:b/>
@@ -7798,6 +7970,7 @@
         </w:rPr>
         <w:t xml:space="preserve"> </w:t>
       </w:r>
+      <w:proofErr w:type="spellStart"/>
       <w:r>
         <w:rPr>
           <w:b/>
@@ -7805,6 +7978,7 @@
         </w:rPr>
         <w:t>Secure</w:t>
       </w:r>
+      <w:proofErr w:type="spellEnd"/>
       <w:r>
         <w:rPr>
           <w:b/>
@@ -7978,6 +8152,7 @@
           <w:numId w:val="2"/>
         </w:numPr>
       </w:pPr>
+      <w:proofErr w:type="spellStart"/>
       <w:r>
         <w:rPr>
           <w:b/>
@@ -7985,6 +8160,7 @@
         </w:rPr>
         <w:t>Safe</w:t>
       </w:r>
+      <w:proofErr w:type="spellEnd"/>
       <w:r>
         <w:rPr>
           <w:b/>
@@ -8105,6 +8281,66 @@
           <w:noProof/>
         </w:rPr>
         <w:lastRenderedPageBreak/>
+        <w:drawing>
+          <wp:anchor distT="0" distB="0" distL="114300" distR="114300" simplePos="0" relativeHeight="251673600" behindDoc="0" locked="0" layoutInCell="1" allowOverlap="1">
+            <wp:simplePos x="0" y="0"/>
+            <wp:positionH relativeFrom="margin">
+              <wp:posOffset>1261110</wp:posOffset>
+            </wp:positionH>
+            <wp:positionV relativeFrom="paragraph">
+              <wp:posOffset>144780</wp:posOffset>
+            </wp:positionV>
+            <wp:extent cx="3596640" cy="4385945"/>
+            <wp:effectExtent l="0" t="0" r="3810" b="0"/>
+            <wp:wrapTopAndBottom/>
+            <wp:docPr id="33" name="Immagine 33"/>
+            <wp:cNvGraphicFramePr>
+              <a:graphicFrameLocks xmlns:a="http://schemas.openxmlformats.org/drawingml/2006/main" noChangeAspect="1"/>
+            </wp:cNvGraphicFramePr>
+            <a:graphic xmlns:a="http://schemas.openxmlformats.org/drawingml/2006/main">
+              <a:graphicData uri="http://schemas.openxmlformats.org/drawingml/2006/picture">
+                <pic:pic xmlns:pic="http://schemas.openxmlformats.org/drawingml/2006/picture">
+                  <pic:nvPicPr>
+                    <pic:cNvPr id="33" name="AttaccoFisico.PNG"/>
+                    <pic:cNvPicPr/>
+                  </pic:nvPicPr>
+                  <pic:blipFill>
+                    <a:blip r:embed="rId9" cstate="print">
+                      <a:extLst>
+                        <a:ext uri="{28A0092B-C50C-407E-A947-70E740481C1C}">
+                          <a14:useLocalDpi xmlns:a14="http://schemas.microsoft.com/office/drawing/2010/main" val="0"/>
+                        </a:ext>
+                      </a:extLst>
+                    </a:blip>
+                    <a:stretch>
+                      <a:fillRect/>
+                    </a:stretch>
+                  </pic:blipFill>
+                  <pic:spPr>
+                    <a:xfrm>
+                      <a:off x="0" y="0"/>
+                      <a:ext cx="3596640" cy="4385945"/>
+                    </a:xfrm>
+                    <a:prstGeom prst="rect">
+                      <a:avLst/>
+                    </a:prstGeom>
+                  </pic:spPr>
+                </pic:pic>
+              </a:graphicData>
+            </a:graphic>
+            <wp14:sizeRelH relativeFrom="margin">
+              <wp14:pctWidth>0</wp14:pctWidth>
+            </wp14:sizeRelH>
+            <wp14:sizeRelV relativeFrom="margin">
+              <wp14:pctHeight>0</wp14:pctHeight>
+            </wp14:sizeRelV>
+          </wp:anchor>
+        </w:drawing>
+      </w:r>
+      <w:r>
+        <w:rPr>
+          <w:noProof/>
+        </w:rPr>
         <mc:AlternateContent>
           <mc:Choice Requires="wps">
             <w:drawing>
@@ -8152,27 +8388,14 @@
                             <w:r>
                               <w:t xml:space="preserve">Figura </w:t>
                             </w:r>
-                            <w:r>
-                              <w:fldChar w:fldCharType="begin"/>
-                            </w:r>
-                            <w:r>
-                              <w:instrText xml:space="preserve"> SEQ Figura \* ARABIC </w:instrText>
-                            </w:r>
-                            <w:r>
-                              <w:fldChar w:fldCharType="separate"/>
-                            </w:r>
-                            <w:r>
-                              <w:rPr>
-                                <w:noProof/>
-                              </w:rPr>
-                              <w:t>2</w:t>
-                            </w:r>
-                            <w:r>
-                              <w:rPr>
-                                <w:noProof/>
-                              </w:rPr>
-                              <w:fldChar w:fldCharType="end"/>
-                            </w:r>
+                            <w:fldSimple w:instr=" SEQ Figura \* ARABIC ">
+                              <w:r>
+                                <w:rPr>
+                                  <w:noProof/>
+                                </w:rPr>
+                                <w:t>2</w:t>
+                              </w:r>
+                            </w:fldSimple>
                             <w:r>
                               <w:t xml:space="preserve"> ADVISE attacco fisico</w:t>
                             </w:r>
@@ -8209,27 +8432,14 @@
                       <w:r>
                         <w:t xml:space="preserve">Figura </w:t>
                       </w:r>
-                      <w:r>
-                        <w:fldChar w:fldCharType="begin"/>
-                      </w:r>
-                      <w:r>
-                        <w:instrText xml:space="preserve"> SEQ Figura \* ARABIC </w:instrText>
-                      </w:r>
-                      <w:r>
-                        <w:fldChar w:fldCharType="separate"/>
-                      </w:r>
-                      <w:r>
-                        <w:rPr>
-                          <w:noProof/>
-                        </w:rPr>
-                        <w:t>2</w:t>
-                      </w:r>
-                      <w:r>
-                        <w:rPr>
-                          <w:noProof/>
-                        </w:rPr>
-                        <w:fldChar w:fldCharType="end"/>
-                      </w:r>
+                      <w:fldSimple w:instr=" SEQ Figura \* ARABIC ">
+                        <w:r>
+                          <w:rPr>
+                            <w:noProof/>
+                          </w:rPr>
+                          <w:t>2</w:t>
+                        </w:r>
+                      </w:fldSimple>
                       <w:r>
                         <w:t xml:space="preserve"> ADVISE attacco fisico</w:t>
                       </w:r>
@@ -8242,66 +8452,6 @@
           </mc:Fallback>
         </mc:AlternateContent>
       </w:r>
-      <w:r>
-        <w:rPr>
-          <w:noProof/>
-        </w:rPr>
-        <w:drawing>
-          <wp:anchor distT="0" distB="0" distL="114300" distR="114300" simplePos="0" relativeHeight="251673600" behindDoc="0" locked="0" layoutInCell="1" allowOverlap="1">
-            <wp:simplePos x="0" y="0"/>
-            <wp:positionH relativeFrom="margin">
-              <wp:align>center</wp:align>
-            </wp:positionH>
-            <wp:positionV relativeFrom="paragraph">
-              <wp:posOffset>50800</wp:posOffset>
-            </wp:positionV>
-            <wp:extent cx="3596640" cy="4570730"/>
-            <wp:effectExtent l="0" t="0" r="3810" b="1270"/>
-            <wp:wrapTopAndBottom/>
-            <wp:docPr id="33" name="Immagine 33" descr="Immagine che contiene testo, mappa&#10;&#10;Descrizione generata automaticamente"/>
-            <wp:cNvGraphicFramePr>
-              <a:graphicFrameLocks xmlns:a="http://schemas.openxmlformats.org/drawingml/2006/main" noChangeAspect="1"/>
-            </wp:cNvGraphicFramePr>
-            <a:graphic xmlns:a="http://schemas.openxmlformats.org/drawingml/2006/main">
-              <a:graphicData uri="http://schemas.openxmlformats.org/drawingml/2006/picture">
-                <pic:pic xmlns:pic="http://schemas.openxmlformats.org/drawingml/2006/picture">
-                  <pic:nvPicPr>
-                    <pic:cNvPr id="33" name="AttaccoFisico.PNG"/>
-                    <pic:cNvPicPr/>
-                  </pic:nvPicPr>
-                  <pic:blipFill>
-                    <a:blip r:embed="rId9">
-                      <a:extLst>
-                        <a:ext uri="{28A0092B-C50C-407E-A947-70E740481C1C}">
-                          <a14:useLocalDpi xmlns:a14="http://schemas.microsoft.com/office/drawing/2010/main" val="0"/>
-                        </a:ext>
-                      </a:extLst>
-                    </a:blip>
-                    <a:stretch>
-                      <a:fillRect/>
-                    </a:stretch>
-                  </pic:blipFill>
-                  <pic:spPr>
-                    <a:xfrm>
-                      <a:off x="0" y="0"/>
-                      <a:ext cx="3596640" cy="4570730"/>
-                    </a:xfrm>
-                    <a:prstGeom prst="rect">
-                      <a:avLst/>
-                    </a:prstGeom>
-                  </pic:spPr>
-                </pic:pic>
-              </a:graphicData>
-            </a:graphic>
-            <wp14:sizeRelH relativeFrom="margin">
-              <wp14:pctWidth>0</wp14:pctWidth>
-            </wp14:sizeRelH>
-            <wp14:sizeRelV relativeFrom="margin">
-              <wp14:pctHeight>0</wp14:pctHeight>
-            </wp14:sizeRelV>
-          </wp:anchor>
-        </w:drawing>
-      </w:r>
     </w:p>
     <w:p>
       <w:pPr>
@@ -8384,15 +8534,32 @@
       <w:r>
         <w:t xml:space="preserve">in questo passo l’attaccante utilizzando le credenziali sottratte all’utente per rubare i soldi dal conto corrente dell’utente ottenendo così i </w:t>
       </w:r>
-      <w:r>
-        <w:rPr>
-          <w:b/>
-          <w:bCs/>
-        </w:rPr>
-        <w:t>digital money</w:t>
-      </w:r>
-      <w:r>
-        <w:t>. Il costo di tale attacco è di 5 come il tempo di esecuzione. Le probabilità di successo sono dell’ 80% con una probabilità di essere scoperti del 5%. Le probabilità di venire scoperto dopo aver fallito l’attacco sono del 10%.</w:t>
+      <w:proofErr w:type="spellStart"/>
+      <w:r>
+        <w:rPr>
+          <w:b/>
+          <w:bCs/>
+        </w:rPr>
+        <w:t>digital</w:t>
+      </w:r>
+      <w:proofErr w:type="spellEnd"/>
+      <w:r>
+        <w:rPr>
+          <w:b/>
+          <w:bCs/>
+        </w:rPr>
+        <w:t xml:space="preserve"> money</w:t>
+      </w:r>
+      <w:r>
+        <w:t xml:space="preserve">. Il costo di tale attacco è di </w:t>
+      </w:r>
+      <w:proofErr w:type="gramStart"/>
+      <w:r>
+        <w:t>5</w:t>
+      </w:r>
+      <w:proofErr w:type="gramEnd"/>
+      <w:r>
+        <w:t xml:space="preserve"> come il tempo di esecuzione. Le probabilità di successo sono dell’ 80% con una probabilità di essere scoperti del 5%. Le probabilità di venire scoperto dopo aver fallito l’attacco sono del 10%.</w:t>
       </w:r>
     </w:p>
     <w:p>
@@ -8409,11 +8576,14 @@
           <w:b/>
           <w:bCs/>
         </w:rPr>
+        <w:t>Cyber Attack</w:t>
+      </w:r>
+      <w:r>
+        <w:t xml:space="preserve">: in questo passo si utilizzano le skill di hacking e le conoscenze delle debolezze dei sistemi di sicurezza della rete informatica, l’attaccante riesce a generare una back door nella rete </w:t>
+      </w:r>
+      <w:r>
         <w:lastRenderedPageBreak/>
-        <w:t>Cyber Attack</w:t>
-      </w:r>
-      <w:r>
-        <w:t xml:space="preserve">: in questo passo si utilizzano le skill di hacking e le conoscenze delle debolezze dei sistemi di sicurezza della rete informatica, l’attaccante riesce a generare una back door nella rete della banca. Il costo è di 70 e i tempi variano a seconda delle capacità di hacking tra un minimo di 30 e un massimo di 60. La probabilità di successo è dell’1% in quanto il livello di sicurezza della rete di una banca è molto elevato. Le probabilità di essere scoperti dopo aver completato con successo questo attacco sono del 5%, mentre nel caso in cui l’attacco fallisce tale probabilità è dell’1%. </w:t>
+        <w:t xml:space="preserve">della banca. Il costo è di 70 e i tempi variano a seconda delle capacità di hacking tra un minimo di 30 e un massimo di 60. La probabilità di successo è dell’1% in quanto il livello di sicurezza della rete di una banca è molto elevato. Le probabilità di essere scoperti dopo aver completato con successo questo attacco sono del 5%, mentre nel caso in cui l’attacco fallisce tale probabilità è dell’1%. </w:t>
       </w:r>
     </w:p>
     <w:p>
@@ -8425,21 +8595,30 @@
         </w:numPr>
         <w:jc w:val="both"/>
       </w:pPr>
-      <w:r>
-        <w:rPr>
-          <w:b/>
-          <w:bCs/>
-        </w:rPr>
-        <w:t>Infect the system</w:t>
+      <w:proofErr w:type="spellStart"/>
+      <w:r>
+        <w:rPr>
+          <w:b/>
+          <w:bCs/>
+        </w:rPr>
+        <w:t>Infect</w:t>
+      </w:r>
+      <w:proofErr w:type="spellEnd"/>
+      <w:r>
+        <w:rPr>
+          <w:b/>
+          <w:bCs/>
+        </w:rPr>
+        <w:t xml:space="preserve"> the system</w:t>
       </w:r>
       <w:r>
         <w:t xml:space="preserve">: in questo passo l’attaccante infetta la rete informatica della banca utilizzando le capacità di hacking insieme alla backdoor creata nell’attacco precedente, per ottenere l’accesso completo alla rete. Il costo dell’attacco è di 65 e il tempo varia da 10 a 30 in base alle skill di hacking. La probabilità di successo è del 5% con probabilità di essere individuati del 5%. Abbiamo considerato due tipi di fallimento il primo è generico e dovuto al fatto che non è stato possibile infettare con successo il sistema ed ha probabilità del 65% di manifestarsi con il 5% di probabilità di venire rintracciati. </w:t>
       </w:r>
-      <w:bookmarkStart w:id="1" w:name="_Hlk42209833"/>
+      <w:bookmarkStart w:id="2" w:name="_Hlk42209833"/>
       <w:r>
         <w:t xml:space="preserve">Mentre il secondo caso viene causato dall’individuazione e cancellazione da parte di un sistemista della backdoor creata con una probabilità che accada del 30% e con un rischio di venire individuati del 5%. </w:t>
       </w:r>
-      <w:bookmarkEnd w:id="1"/>
+      <w:bookmarkEnd w:id="2"/>
     </w:p>
     <w:p>
       <w:pPr>
@@ -8449,13 +8628,31 @@
           <w:numId w:val="3"/>
         </w:numPr>
       </w:pPr>
-      <w:r>
-        <w:rPr>
-          <w:b/>
-          <w:bCs/>
-        </w:rPr>
-        <w:t>Get Director Credentials</w:t>
-      </w:r>
+      <w:proofErr w:type="spellStart"/>
+      <w:r>
+        <w:rPr>
+          <w:b/>
+          <w:bCs/>
+        </w:rPr>
+        <w:t>Get</w:t>
+      </w:r>
+      <w:proofErr w:type="spellEnd"/>
+      <w:r>
+        <w:rPr>
+          <w:b/>
+          <w:bCs/>
+        </w:rPr>
+        <w:t xml:space="preserve"> Director </w:t>
+      </w:r>
+      <w:proofErr w:type="spellStart"/>
+      <w:r>
+        <w:rPr>
+          <w:b/>
+          <w:bCs/>
+        </w:rPr>
+        <w:t>Credentials</w:t>
+      </w:r>
+      <w:proofErr w:type="spellEnd"/>
       <w:r>
         <w:t>: questo passo permette all’attaccante di ottenere le credenziali del direttore della banca tramite l’utilizzo delle conoscenze di hacking e della backdoor ottenuta in precedenza. Per tale attacco è stato stimato un costo di 55 e un tempo d’esecuzione che può variare da un massimo di 25 a un minimo di 5 in base alle abilità dell’avversario nell’hacking. Le probabilità di successo sono stimate al 10% con una probabilità di essere scoperti del 5%. Anche in questo attacco abbiamo considerato due tipi di fallimento il primo è dovuto all’incapacità di ottenere le credenziali del direttore e ha una probabilità del 60% che si manifesta con il rischio di venire scoperti al 5%. Mentre il secondo caso viene provocato dall’individuazione e cancellazione della backdoor creata da parte di un sistemista con una probabilità che accada del 30% e con un rischio di venire individuati del 5%.</w:t>
       </w:r>
@@ -8468,15 +8665,40 @@
           <w:numId w:val="3"/>
         </w:numPr>
       </w:pPr>
-      <w:bookmarkStart w:id="2" w:name="_Hlk42300524"/>
-      <w:r>
-        <w:rPr>
-          <w:b/>
-          <w:bCs/>
-        </w:rPr>
-        <w:t>Get Safe Combination</w:t>
-      </w:r>
-      <w:bookmarkEnd w:id="2"/>
+      <w:bookmarkStart w:id="3" w:name="_Hlk42300524"/>
+      <w:proofErr w:type="spellStart"/>
+      <w:r>
+        <w:rPr>
+          <w:b/>
+          <w:bCs/>
+        </w:rPr>
+        <w:t>Get</w:t>
+      </w:r>
+      <w:proofErr w:type="spellEnd"/>
+      <w:r>
+        <w:rPr>
+          <w:b/>
+          <w:bCs/>
+        </w:rPr>
+        <w:t xml:space="preserve"> </w:t>
+      </w:r>
+      <w:proofErr w:type="spellStart"/>
+      <w:r>
+        <w:rPr>
+          <w:b/>
+          <w:bCs/>
+        </w:rPr>
+        <w:t>Safe</w:t>
+      </w:r>
+      <w:proofErr w:type="spellEnd"/>
+      <w:r>
+        <w:rPr>
+          <w:b/>
+          <w:bCs/>
+        </w:rPr>
+        <w:t xml:space="preserve"> Combination</w:t>
+      </w:r>
+      <w:bookmarkEnd w:id="3"/>
       <w:r>
         <w:t>: in questo passo l’attaccante tramite le sue abilità di hacking e l’utilizzo della backdoor ottiene la combinazione della cassaforte da utilizzare opzionalmente durante il passo dell’apertura della cassaforte. Questo attacco presenta un punto di fusione tra le due tipologie di attacco.  Per tale attacco è stato stimato un costo di 60 e un tempo d’esecuzione che può variare da un massimo di 25 a un minimo di 5 in base alle abilità dell’avversario nell’hacking.</w:t>
       </w:r>
@@ -8568,27 +8790,14 @@
       <w:r>
         <w:t xml:space="preserve">Figura </w:t>
       </w:r>
-      <w:r>
-        <w:fldChar w:fldCharType="begin"/>
-      </w:r>
-      <w:r>
-        <w:instrText xml:space="preserve"> SEQ Figura \* ARABIC </w:instrText>
-      </w:r>
-      <w:r>
-        <w:fldChar w:fldCharType="separate"/>
-      </w:r>
-      <w:r>
-        <w:rPr>
-          <w:noProof/>
-        </w:rPr>
-        <w:t>3</w:t>
-      </w:r>
-      <w:r>
-        <w:rPr>
-          <w:noProof/>
-        </w:rPr>
-        <w:fldChar w:fldCharType="end"/>
-      </w:r>
+      <w:fldSimple w:instr=" SEQ Figura \* ARABIC ">
+        <w:r>
+          <w:rPr>
+            <w:noProof/>
+          </w:rPr>
+          <w:t>3</w:t>
+        </w:r>
+      </w:fldSimple>
       <w:r>
         <w:t xml:space="preserve"> Attacco Informatico</w:t>
       </w:r>
@@ -8696,12 +8905,37 @@
         </w:rPr>
         <w:t xml:space="preserve"> </w:t>
       </w:r>
-      <w:r>
-        <w:rPr>
-          <w:b/>
-          <w:bCs/>
-        </w:rPr>
-        <w:t xml:space="preserve">Get Safe Combination </w:t>
+      <w:proofErr w:type="spellStart"/>
+      <w:r>
+        <w:rPr>
+          <w:b/>
+          <w:bCs/>
+        </w:rPr>
+        <w:t>Get</w:t>
+      </w:r>
+      <w:proofErr w:type="spellEnd"/>
+      <w:r>
+        <w:rPr>
+          <w:b/>
+          <w:bCs/>
+        </w:rPr>
+        <w:t xml:space="preserve"> </w:t>
+      </w:r>
+      <w:proofErr w:type="spellStart"/>
+      <w:r>
+        <w:rPr>
+          <w:b/>
+          <w:bCs/>
+        </w:rPr>
+        <w:t>Safe</w:t>
+      </w:r>
+      <w:proofErr w:type="spellEnd"/>
+      <w:r>
+        <w:rPr>
+          <w:b/>
+          <w:bCs/>
+        </w:rPr>
+        <w:t xml:space="preserve"> Combination </w:t>
       </w:r>
       <w:r>
         <w:t>la combinazione della banca</w:t>
@@ -8764,7 +8998,15 @@
         <w:t>’attacco nel tempo tramite l’utilizzo d</w:t>
       </w:r>
       <w:r>
-        <w:t>i variabili di reward.</w:t>
+        <w:t xml:space="preserve">i variabili di </w:t>
+      </w:r>
+      <w:proofErr w:type="spellStart"/>
+      <w:r>
+        <w:t>reward</w:t>
+      </w:r>
+      <w:proofErr w:type="spellEnd"/>
+      <w:r>
+        <w:t>.</w:t>
       </w:r>
     </w:p>
     <w:p>
@@ -8772,7 +9014,15 @@
         <w:jc w:val="both"/>
       </w:pPr>
       <w:r>
-        <w:t xml:space="preserve">Per l’attacco fisico i rewards di interesse sono: </w:t>
+        <w:t xml:space="preserve">Per l’attacco fisico i </w:t>
+      </w:r>
+      <w:proofErr w:type="spellStart"/>
+      <w:r>
+        <w:t>rewards</w:t>
+      </w:r>
+      <w:proofErr w:type="spellEnd"/>
+      <w:r>
+        <w:t xml:space="preserve"> di interesse sono: </w:t>
       </w:r>
     </w:p>
     <w:p>
@@ -8784,6 +9034,7 @@
         </w:numPr>
         <w:jc w:val="both"/>
       </w:pPr>
+      <w:proofErr w:type="spellStart"/>
       <w:r>
         <w:rPr>
           <w:b/>
@@ -8791,6 +9042,7 @@
         </w:rPr>
         <w:t>control_camera</w:t>
       </w:r>
+      <w:proofErr w:type="spellEnd"/>
       <w:r>
         <w:rPr>
           <w:b/>
@@ -8811,6 +9063,7 @@
         </w:numPr>
         <w:jc w:val="both"/>
       </w:pPr>
+      <w:proofErr w:type="spellStart"/>
       <w:r>
         <w:rPr>
           <w:b/>
@@ -8818,6 +9071,7 @@
         </w:rPr>
         <w:t>control_alarms</w:t>
       </w:r>
+      <w:proofErr w:type="spellEnd"/>
       <w:r>
         <w:t>: gli allarmi della banca vengono disattivati</w:t>
       </w:r>
@@ -8831,6 +9085,7 @@
         </w:numPr>
         <w:jc w:val="both"/>
       </w:pPr>
+      <w:proofErr w:type="spellStart"/>
       <w:r>
         <w:rPr>
           <w:b/>
@@ -8838,6 +9093,7 @@
         </w:rPr>
         <w:t>security_routines</w:t>
       </w:r>
+      <w:proofErr w:type="spellEnd"/>
       <w:r>
         <w:rPr>
           <w:b/>
@@ -8858,6 +9114,7 @@
         </w:numPr>
         <w:jc w:val="both"/>
       </w:pPr>
+      <w:proofErr w:type="spellStart"/>
       <w:r>
         <w:rPr>
           <w:b/>
@@ -8865,6 +9122,7 @@
         </w:rPr>
         <w:t>safe_access</w:t>
       </w:r>
+      <w:proofErr w:type="spellEnd"/>
       <w:r>
         <w:rPr>
           <w:b/>
@@ -8908,7 +9166,15 @@
         <w:jc w:val="both"/>
       </w:pPr>
       <w:r>
-        <w:t>Per l’attacco informatico avremo le seguenti variabili di reward:</w:t>
+        <w:t xml:space="preserve">Per l’attacco informatico avremo le seguenti variabili di </w:t>
+      </w:r>
+      <w:proofErr w:type="spellStart"/>
+      <w:r>
+        <w:t>reward</w:t>
+      </w:r>
+      <w:proofErr w:type="spellEnd"/>
+      <w:r>
+        <w:t>:</w:t>
       </w:r>
     </w:p>
     <w:p>
@@ -8924,6 +9190,7 @@
           <w:bCs/>
         </w:rPr>
       </w:pPr>
+      <w:proofErr w:type="spellStart"/>
       <w:r>
         <w:rPr>
           <w:b/>
@@ -8931,6 +9198,7 @@
         </w:rPr>
         <w:t>back_door</w:t>
       </w:r>
+      <w:proofErr w:type="spellEnd"/>
       <w:r>
         <w:rPr>
           <w:b/>
@@ -8955,6 +9223,7 @@
           <w:bCs/>
         </w:rPr>
       </w:pPr>
+      <w:proofErr w:type="spellStart"/>
       <w:r>
         <w:rPr>
           <w:b/>
@@ -8962,6 +9231,7 @@
         </w:rPr>
         <w:t>system_access</w:t>
       </w:r>
+      <w:proofErr w:type="spellEnd"/>
       <w:r>
         <w:rPr>
           <w:b/>
@@ -8986,6 +9256,7 @@
           <w:bCs/>
         </w:rPr>
       </w:pPr>
+      <w:proofErr w:type="spellStart"/>
       <w:r>
         <w:rPr>
           <w:b/>
@@ -8993,6 +9264,7 @@
         </w:rPr>
         <w:t>user_credentials</w:t>
       </w:r>
+      <w:proofErr w:type="spellEnd"/>
       <w:r>
         <w:rPr>
           <w:b/>
@@ -9020,6 +9292,7 @@
           <w:bCs/>
         </w:rPr>
       </w:pPr>
+      <w:proofErr w:type="spellStart"/>
       <w:r>
         <w:rPr>
           <w:b/>
@@ -9027,6 +9300,7 @@
         </w:rPr>
         <w:t>dir_credentials</w:t>
       </w:r>
+      <w:proofErr w:type="spellEnd"/>
       <w:r>
         <w:rPr>
           <w:b/>
@@ -9054,6 +9328,7 @@
           <w:bCs/>
         </w:rPr>
       </w:pPr>
+      <w:proofErr w:type="spellStart"/>
       <w:r>
         <w:rPr>
           <w:b/>
@@ -9061,6 +9336,7 @@
         </w:rPr>
         <w:t>safe_combination</w:t>
       </w:r>
+      <w:proofErr w:type="spellEnd"/>
       <w:r>
         <w:t>: ottenimento della combinazione della cassaforte della banca</w:t>
       </w:r>
@@ -9110,6 +9386,7 @@
       <w:r>
         <w:t xml:space="preserve">Infine, per l’attacco combinato avremo bisogno di tutte le variabili di </w:t>
       </w:r>
+      <w:proofErr w:type="spellStart"/>
       <w:r>
         <w:rPr>
           <w:b/>
@@ -9117,6 +9394,7 @@
         </w:rPr>
         <w:t>reward</w:t>
       </w:r>
+      <w:proofErr w:type="spellEnd"/>
       <w:r>
         <w:t xml:space="preserve"> descritte in precedenza </w:t>
       </w:r>
@@ -9133,12 +9411,21 @@
         </w:numPr>
         <w:jc w:val="both"/>
       </w:pPr>
-      <w:r>
-        <w:rPr>
-          <w:b/>
-          <w:bCs/>
-        </w:rPr>
-        <w:t>big_money:</w:t>
+      <w:proofErr w:type="spellStart"/>
+      <w:r>
+        <w:rPr>
+          <w:b/>
+          <w:bCs/>
+        </w:rPr>
+        <w:t>big_money</w:t>
+      </w:r>
+      <w:proofErr w:type="spellEnd"/>
+      <w:r>
+        <w:rPr>
+          <w:b/>
+          <w:bCs/>
+        </w:rPr>
+        <w:t>:</w:t>
       </w:r>
       <w:r>
         <w:t xml:space="preserve"> soldi ottenuti dall’attacco fisico</w:t>
@@ -9153,12 +9440,21 @@
         </w:numPr>
         <w:jc w:val="both"/>
       </w:pPr>
-      <w:r>
-        <w:rPr>
-          <w:b/>
-          <w:bCs/>
-        </w:rPr>
-        <w:t>small_money:</w:t>
+      <w:proofErr w:type="spellStart"/>
+      <w:r>
+        <w:rPr>
+          <w:b/>
+          <w:bCs/>
+        </w:rPr>
+        <w:t>small_money</w:t>
+      </w:r>
+      <w:proofErr w:type="spellEnd"/>
+      <w:r>
+        <w:rPr>
+          <w:b/>
+          <w:bCs/>
+        </w:rPr>
+        <w:t>:</w:t>
       </w:r>
       <w:r>
         <w:t xml:space="preserve"> soldi ottenuti dall’attacco informatico</w:t>
@@ -9364,27 +9660,14 @@
       <w:r>
         <w:t xml:space="preserve">Grafico </w:t>
       </w:r>
-      <w:r>
-        <w:fldChar w:fldCharType="begin"/>
-      </w:r>
-      <w:r>
-        <w:instrText xml:space="preserve"> SEQ Grafico \* ARABIC </w:instrText>
-      </w:r>
-      <w:r>
-        <w:fldChar w:fldCharType="separate"/>
-      </w:r>
-      <w:r>
-        <w:rPr>
-          <w:noProof/>
-        </w:rPr>
-        <w:t>1</w:t>
-      </w:r>
-      <w:r>
-        <w:rPr>
-          <w:noProof/>
-        </w:rPr>
-        <w:fldChar w:fldCharType="end"/>
-      </w:r>
+      <w:fldSimple w:instr=" SEQ Grafico \* ARABIC ">
+        <w:r>
+          <w:rPr>
+            <w:noProof/>
+          </w:rPr>
+          <w:t>1</w:t>
+        </w:r>
+      </w:fldSimple>
     </w:p>
     <w:p>
       <w:pPr>
@@ -9545,27 +9828,14 @@
       <w:r>
         <w:t xml:space="preserve">Grafico </w:t>
       </w:r>
-      <w:r>
-        <w:fldChar w:fldCharType="begin"/>
-      </w:r>
-      <w:r>
-        <w:instrText xml:space="preserve"> SEQ Grafico \* ARABIC </w:instrText>
-      </w:r>
-      <w:r>
-        <w:fldChar w:fldCharType="separate"/>
-      </w:r>
-      <w:r>
-        <w:rPr>
-          <w:noProof/>
-        </w:rPr>
-        <w:t>2</w:t>
-      </w:r>
-      <w:r>
-        <w:rPr>
-          <w:noProof/>
-        </w:rPr>
-        <w:fldChar w:fldCharType="end"/>
-      </w:r>
+      <w:fldSimple w:instr=" SEQ Grafico \* ARABIC ">
+        <w:r>
+          <w:rPr>
+            <w:noProof/>
+          </w:rPr>
+          <w:t>2</w:t>
+        </w:r>
+      </w:fldSimple>
     </w:p>
     <w:p/>
     <w:p>
@@ -9626,12 +9896,7 @@
         </w:numPr>
       </w:pPr>
       <w:r>
-        <w:t>controllare e resettare periodicamente i dispositivi di sicurezza della banca</w:t>
-      </w:r>
-      <w:bookmarkStart w:id="3" w:name="_GoBack"/>
-      <w:bookmarkEnd w:id="3"/>
-      <w:r>
-        <w:t>.</w:t>
+        <w:t>controllare e resettare periodicamente i dispositivi di sicurezza della banca.</w:t>
       </w:r>
     </w:p>
     <w:p>
@@ -9723,27 +9988,14 @@
       <w:r>
         <w:t xml:space="preserve">Grafico </w:t>
       </w:r>
-      <w:r>
-        <w:fldChar w:fldCharType="begin"/>
-      </w:r>
-      <w:r>
-        <w:instrText xml:space="preserve"> SEQ Grafico \* ARABIC </w:instrText>
-      </w:r>
-      <w:r>
-        <w:fldChar w:fldCharType="separate"/>
-      </w:r>
-      <w:r>
-        <w:rPr>
-          <w:noProof/>
-        </w:rPr>
-        <w:t>3</w:t>
-      </w:r>
-      <w:r>
-        <w:rPr>
-          <w:noProof/>
-        </w:rPr>
-        <w:fldChar w:fldCharType="end"/>
-      </w:r>
+      <w:fldSimple w:instr=" SEQ Grafico \* ARABIC ">
+        <w:r>
+          <w:rPr>
+            <w:noProof/>
+          </w:rPr>
+          <w:t>3</w:t>
+        </w:r>
+      </w:fldSimple>
     </w:p>
     <w:sectPr>
       <w:pgSz w:w="11906" w:h="16838"/>
@@ -11906,7 +12158,7 @@
 </file>
 
 <file path=customXml/itemProps1.xml><?xml version="1.0" encoding="utf-8"?>
-<ds:datastoreItem xmlns:ds="http://schemas.openxmlformats.org/officeDocument/2006/customXml" ds:itemID="{8CDDE00C-B563-4044-BB52-814CF7C18A0F}">
+<ds:datastoreItem xmlns:ds="http://schemas.openxmlformats.org/officeDocument/2006/customXml" ds:itemID="{6141F33F-F30F-4A3F-B930-89B6E6E9415F}">
   <ds:schemaRefs>
     <ds:schemaRef ds:uri="http://schemas.openxmlformats.org/officeDocument/2006/bibliography"/>
   </ds:schemaRefs>

--- a/documentazione/BankRobberyDoc.docx
+++ b/documentazione/BankRobberyDoc.docx
@@ -6272,22 +6272,307 @@
         </w:rPr>
       </w:pPr>
     </w:p>
+    <w:sdt>
+      <w:sdtPr>
+        <w:id w:val="-1357198869"/>
+        <w:docPartObj>
+          <w:docPartGallery w:val="Table of Contents"/>
+          <w:docPartUnique/>
+        </w:docPartObj>
+      </w:sdtPr>
+      <w:sdtEndPr>
+        <w:rPr>
+          <w:rFonts w:asciiTheme="minorHAnsi" w:eastAsiaTheme="minorHAnsi" w:hAnsiTheme="minorHAnsi" w:cstheme="minorBidi"/>
+          <w:color w:val="auto"/>
+          <w:sz w:val="22"/>
+          <w:szCs w:val="22"/>
+          <w:lang w:eastAsia="en-US"/>
+        </w:rPr>
+      </w:sdtEndPr>
+      <w:sdtContent>
+        <w:p>
+          <w:pPr>
+            <w:pStyle w:val="Titolosommario"/>
+          </w:pPr>
+        </w:p>
+        <w:p>
+          <w:pPr>
+            <w:pStyle w:val="Sommario1"/>
+          </w:pPr>
+          <w:r>
+            <w:rPr>
+              <w:b/>
+              <w:bCs/>
+            </w:rPr>
+            <w:t>1 Introduzione</w:t>
+          </w:r>
+          <w:r>
+            <w:ptab w:relativeTo="margin" w:alignment="right" w:leader="dot"/>
+          </w:r>
+          <w:r>
+            <w:rPr>
+              <w:b/>
+              <w:bCs/>
+            </w:rPr>
+            <w:t>3</w:t>
+          </w:r>
+        </w:p>
+        <w:p>
+          <w:pPr>
+            <w:pStyle w:val="Sommario1"/>
+          </w:pPr>
+          <w:bookmarkStart w:id="0" w:name="_Hlk42442718"/>
+          <w:r>
+            <w:rPr>
+              <w:b/>
+              <w:bCs/>
+            </w:rPr>
+            <w:t>2 Dettagli attacchi</w:t>
+          </w:r>
+          <w:r>
+            <w:ptab w:relativeTo="margin" w:alignment="right" w:leader="dot"/>
+          </w:r>
+          <w:r>
+            <w:rPr>
+              <w:b/>
+              <w:bCs/>
+            </w:rPr>
+            <w:t>4</w:t>
+          </w:r>
+        </w:p>
+        <w:p>
+          <w:pPr>
+            <w:pStyle w:val="Sommario2"/>
+            <w:ind w:left="216"/>
+          </w:pPr>
+          <w:bookmarkStart w:id="1" w:name="_Hlk42441845"/>
+          <w:bookmarkEnd w:id="0"/>
+          <w:r>
+            <w:t>2.1 Attacco fisico</w:t>
+          </w:r>
+          <w:r>
+            <w:ptab w:relativeTo="margin" w:alignment="right" w:leader="dot"/>
+          </w:r>
+          <w:r>
+            <w:t>4</w:t>
+          </w:r>
+        </w:p>
+        <w:p>
+          <w:pPr>
+            <w:pStyle w:val="Sommario2"/>
+            <w:ind w:left="216"/>
+          </w:pPr>
+          <w:bookmarkStart w:id="2" w:name="_Hlk42442656"/>
+          <w:bookmarkEnd w:id="1"/>
+          <w:r>
+            <w:t>2.</w:t>
+          </w:r>
+          <w:r>
+            <w:t>2</w:t>
+          </w:r>
+          <w:r>
+            <w:t xml:space="preserve"> Attacco </w:t>
+          </w:r>
+          <w:r>
+            <w:t>informatico</w:t>
+          </w:r>
+          <w:r>
+            <w:ptab w:relativeTo="margin" w:alignment="right" w:leader="dot"/>
+          </w:r>
+          <w:r>
+            <w:t>6</w:t>
+          </w:r>
+        </w:p>
+        <w:p>
+          <w:pPr>
+            <w:pStyle w:val="Sommario2"/>
+            <w:ind w:left="216"/>
+          </w:pPr>
+          <w:bookmarkStart w:id="3" w:name="_Hlk42442794"/>
+          <w:bookmarkEnd w:id="2"/>
+          <w:r>
+            <w:t>2.</w:t>
+          </w:r>
+          <w:r>
+            <w:t>3</w:t>
+          </w:r>
+          <w:r>
+            <w:t xml:space="preserve"> Attacco </w:t>
+          </w:r>
+          <w:r>
+            <w:t>combinato</w:t>
+          </w:r>
+          <w:r>
+            <w:ptab w:relativeTo="margin" w:alignment="right" w:leader="dot"/>
+          </w:r>
+          <w:r>
+            <w:t>8</w:t>
+          </w:r>
+        </w:p>
+        <w:bookmarkEnd w:id="3"/>
+        <w:p>
+          <w:pPr>
+            <w:pStyle w:val="Sommario1"/>
+          </w:pPr>
+          <w:r>
+            <w:t xml:space="preserve">  </w:t>
+          </w:r>
+          <w:r>
+            <w:rPr>
+              <w:b/>
+              <w:bCs/>
+            </w:rPr>
+            <w:t>3</w:t>
+          </w:r>
+          <w:r>
+            <w:rPr>
+              <w:b/>
+              <w:bCs/>
+            </w:rPr>
+            <w:t xml:space="preserve"> </w:t>
+          </w:r>
+          <w:r>
+            <w:rPr>
+              <w:b/>
+              <w:bCs/>
+            </w:rPr>
+            <w:t>Analisi</w:t>
+          </w:r>
+          <w:r>
+            <w:ptab w:relativeTo="margin" w:alignment="right" w:leader="dot"/>
+          </w:r>
+          <w:r>
+            <w:rPr>
+              <w:b/>
+              <w:bCs/>
+            </w:rPr>
+            <w:t>9</w:t>
+          </w:r>
+        </w:p>
+        <w:p>
+          <w:pPr>
+            <w:pStyle w:val="Sommario2"/>
+            <w:ind w:left="216"/>
+          </w:pPr>
+          <w:r>
+            <w:t>3.1</w:t>
+          </w:r>
+          <w:r>
+            <w:t xml:space="preserve"> </w:t>
+          </w:r>
+          <w:r>
+            <w:t>Analisi a</w:t>
+          </w:r>
+          <w:r>
+            <w:t xml:space="preserve">ttacco </w:t>
+          </w:r>
+          <w:r>
+            <w:t>fisico</w:t>
+          </w:r>
+          <w:r>
+            <w:ptab w:relativeTo="margin" w:alignment="right" w:leader="dot"/>
+          </w:r>
+          <w:r>
+            <w:t>10</w:t>
+          </w:r>
+        </w:p>
+        <w:p>
+          <w:pPr>
+            <w:pStyle w:val="Sommario2"/>
+            <w:ind w:left="0" w:firstLine="216"/>
+          </w:pPr>
+          <w:r>
+            <w:t>3.</w:t>
+          </w:r>
+          <w:r>
+            <w:t>2</w:t>
+          </w:r>
+          <w:r>
+            <w:t xml:space="preserve"> Analisi attacco </w:t>
+          </w:r>
+          <w:r>
+            <w:t>i</w:t>
+          </w:r>
+          <w:r>
+            <w:t>nformatico</w:t>
+          </w:r>
+          <w:r>
+            <w:ptab w:relativeTo="margin" w:alignment="right" w:leader="dot"/>
+          </w:r>
+          <w:r>
+            <w:t>10</w:t>
+          </w:r>
+        </w:p>
+        <w:p>
+          <w:pPr>
+            <w:pStyle w:val="Sommario2"/>
+            <w:ind w:left="0" w:firstLine="216"/>
+          </w:pPr>
+          <w:r>
+            <w:t>3.</w:t>
+          </w:r>
+          <w:r>
+            <w:t>3</w:t>
+          </w:r>
+          <w:r>
+            <w:t xml:space="preserve"> Analisi attacco </w:t>
+          </w:r>
+          <w:r>
+            <w:t>combinato</w:t>
+          </w:r>
+          <w:r>
+            <w:ptab w:relativeTo="margin" w:alignment="right" w:leader="dot"/>
+          </w:r>
+          <w:r>
+            <w:t>1</w:t>
+          </w:r>
+          <w:r>
+            <w:t>1</w:t>
+          </w:r>
+        </w:p>
+        <w:p>
+          <w:pPr>
+            <w:rPr>
+              <w:lang w:eastAsia="it-IT"/>
+            </w:rPr>
+          </w:pPr>
+        </w:p>
+      </w:sdtContent>
+    </w:sdt>
     <w:p>
       <w:pPr>
-        <w:rPr>
-          <w:rFonts w:ascii="Calibri" w:hAnsi="Calibri" w:cs="Calibri"/>
-        </w:rPr>
-      </w:pPr>
-      <w:r>
-        <w:rPr>
-          <w:rFonts w:ascii="Calibri" w:hAnsi="Calibri" w:cs="Calibri"/>
-        </w:rPr>
-        <w:br w:type="page"/>
-      </w:r>
+        <w:pStyle w:val="Sommario2"/>
+        <w:ind w:left="216"/>
+      </w:pPr>
     </w:p>
     <w:p>
       <w:pPr>
         <w:rPr>
+          <w:lang w:eastAsia="it-IT"/>
+        </w:rPr>
+      </w:pPr>
+    </w:p>
+    <w:p>
+      <w:pPr>
+        <w:pStyle w:val="Paragrafoelenco"/>
+        <w:numPr>
+          <w:ilvl w:val="0"/>
+          <w:numId w:val="13"/>
+        </w:numPr>
+        <w:rPr>
+          <w:rFonts w:ascii="Calibri" w:hAnsi="Calibri" w:cs="Calibri"/>
+        </w:rPr>
+      </w:pPr>
+      <w:r>
+        <w:rPr>
+          <w:rFonts w:ascii="Calibri" w:hAnsi="Calibri" w:cs="Calibri"/>
+        </w:rPr>
+        <w:br w:type="page"/>
+      </w:r>
+    </w:p>
+    <w:p>
+      <w:pPr>
+        <w:rPr>
           <w:rFonts w:ascii="Calibri" w:hAnsi="Calibri" w:cs="Calibri"/>
           <w:b/>
           <w:bCs/>
@@ -6300,8 +6585,8 @@
           <w:rFonts w:ascii="Calibri" w:hAnsi="Calibri" w:cs="Calibri"/>
           <w:b/>
           <w:bCs/>
-          <w:sz w:val="72"/>
-          <w:szCs w:val="72"/>
+          <w:sz w:val="52"/>
+          <w:szCs w:val="52"/>
         </w:rPr>
         <w:lastRenderedPageBreak/>
         <w:t>1</w:t>
@@ -6712,15 +6997,7 @@
         <w:rPr>
           <w:rFonts w:ascii="Calibri" w:hAnsi="Calibri" w:cs="Calibri"/>
         </w:rPr>
-        <w:t>e proba</w:t>
-      </w:r>
-      <w:bookmarkStart w:id="0" w:name="_GoBack"/>
-      <w:bookmarkEnd w:id="0"/>
-      <w:r>
-        <w:rPr>
-          <w:rFonts w:ascii="Calibri" w:hAnsi="Calibri" w:cs="Calibri"/>
-        </w:rPr>
-        <w:t xml:space="preserve">bilità di fallimento </w:t>
+        <w:t xml:space="preserve">e probabilità di fallimento </w:t>
       </w:r>
       <w:r>
         <w:rPr>
@@ -6827,22 +7104,140 @@
           <w:rFonts w:ascii="Calibri" w:hAnsi="Calibri" w:cs="Calibri"/>
         </w:rPr>
       </w:pPr>
-      <w:r>
+    </w:p>
+    <w:p>
+      <w:pPr>
         <w:rPr>
           <w:rFonts w:ascii="Calibri" w:hAnsi="Calibri" w:cs="Calibri"/>
+        </w:rPr>
+      </w:pPr>
+      <w:r>
+        <w:rPr>
           <w:noProof/>
         </w:rPr>
+        <mc:AlternateContent>
+          <mc:Choice Requires="wps">
+            <w:drawing>
+              <wp:anchor distT="0" distB="0" distL="114300" distR="114300" simplePos="0" relativeHeight="251684864" behindDoc="0" locked="0" layoutInCell="1" allowOverlap="1" wp14:anchorId="3DF1A23D" wp14:editId="79E9DFA3">
+                <wp:simplePos x="0" y="0"/>
+                <wp:positionH relativeFrom="column">
+                  <wp:posOffset>0</wp:posOffset>
+                </wp:positionH>
+                <wp:positionV relativeFrom="paragraph">
+                  <wp:posOffset>3437890</wp:posOffset>
+                </wp:positionV>
+                <wp:extent cx="6355080" cy="635"/>
+                <wp:effectExtent l="0" t="0" r="0" b="0"/>
+                <wp:wrapSquare wrapText="bothSides"/>
+                <wp:docPr id="42" name="Casella di testo 42"/>
+                <wp:cNvGraphicFramePr/>
+                <a:graphic xmlns:a="http://schemas.openxmlformats.org/drawingml/2006/main">
+                  <a:graphicData uri="http://schemas.microsoft.com/office/word/2010/wordprocessingShape">
+                    <wps:wsp>
+                      <wps:cNvSpPr txBox="1"/>
+                      <wps:spPr>
+                        <a:xfrm>
+                          <a:off x="0" y="0"/>
+                          <a:ext cx="6355080" cy="635"/>
+                        </a:xfrm>
+                        <a:prstGeom prst="rect">
+                          <a:avLst/>
+                        </a:prstGeom>
+                        <a:solidFill>
+                          <a:prstClr val="white"/>
+                        </a:solidFill>
+                        <a:ln>
+                          <a:noFill/>
+                        </a:ln>
+                      </wps:spPr>
+                      <wps:txbx>
+                        <w:txbxContent>
+                          <w:p>
+                            <w:pPr>
+                              <w:pStyle w:val="Didascalia"/>
+                              <w:rPr>
+                                <w:rFonts w:ascii="Calibri" w:hAnsi="Calibri" w:cs="Calibri"/>
+                              </w:rPr>
+                            </w:pPr>
+                            <w:r>
+                              <w:t xml:space="preserve">Figura </w:t>
+                            </w:r>
+                            <w:fldSimple w:instr=" SEQ Figura \* ARABIC ">
+                              <w:r>
+                                <w:rPr>
+                                  <w:noProof/>
+                                </w:rPr>
+                                <w:t>1</w:t>
+                              </w:r>
+                            </w:fldSimple>
+                            <w:r>
+                              <w:t xml:space="preserve"> Esempio di una struttura bancaria</w:t>
+                            </w:r>
+                          </w:p>
+                        </w:txbxContent>
+                      </wps:txbx>
+                      <wps:bodyPr rot="0" spcFirstLastPara="0" vertOverflow="overflow" horzOverflow="overflow" vert="horz" wrap="square" lIns="0" tIns="0" rIns="0" bIns="0" numCol="1" spcCol="0" rtlCol="0" fromWordArt="0" anchor="t" anchorCtr="0" forceAA="0" compatLnSpc="1">
+                        <a:prstTxWarp prst="textNoShape">
+                          <a:avLst/>
+                        </a:prstTxWarp>
+                        <a:spAutoFit/>
+                      </wps:bodyPr>
+                    </wps:wsp>
+                  </a:graphicData>
+                </a:graphic>
+              </wp:anchor>
+            </w:drawing>
+          </mc:Choice>
+          <mc:Fallback>
+            <w:pict>
+              <v:shape w14:anchorId="3DF1A23D" id="Casella di testo 42" o:spid="_x0000_s1058" type="#_x0000_t202" style="position:absolute;margin-left:0;margin-top:270.7pt;width:500.4pt;height:.05pt;z-index:251684864;visibility:visible;mso-wrap-style:square;mso-wrap-distance-left:9pt;mso-wrap-distance-top:0;mso-wrap-distance-right:9pt;mso-wrap-distance-bottom:0;mso-position-horizontal:absolute;mso-position-horizontal-relative:text;mso-position-vertical:absolute;mso-position-vertical-relative:text;v-text-anchor:top" o:gfxdata="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" stroked="f">
+                <v:textbox style="mso-fit-shape-to-text:t" inset="0,0,0,0">
+                  <w:txbxContent>
+                    <w:p>
+                      <w:pPr>
+                        <w:pStyle w:val="Didascalia"/>
+                        <w:rPr>
+                          <w:rFonts w:ascii="Calibri" w:hAnsi="Calibri" w:cs="Calibri"/>
+                        </w:rPr>
+                      </w:pPr>
+                      <w:r>
+                        <w:t xml:space="preserve">Figura </w:t>
+                      </w:r>
+                      <w:fldSimple w:instr=" SEQ Figura \* ARABIC ">
+                        <w:r>
+                          <w:rPr>
+                            <w:noProof/>
+                          </w:rPr>
+                          <w:t>1</w:t>
+                        </w:r>
+                      </w:fldSimple>
+                      <w:r>
+                        <w:t xml:space="preserve"> Esempio di una struttura bancaria</w:t>
+                      </w:r>
+                    </w:p>
+                  </w:txbxContent>
+                </v:textbox>
+                <w10:wrap type="square"/>
+              </v:shape>
+            </w:pict>
+          </mc:Fallback>
+        </mc:AlternateContent>
+      </w:r>
+      <w:r>
+        <w:rPr>
+          <w:rFonts w:ascii="Calibri" w:hAnsi="Calibri" w:cs="Calibri"/>
+        </w:rPr>
         <w:drawing>
-          <wp:anchor distT="0" distB="0" distL="114300" distR="114300" simplePos="0" relativeHeight="251672576" behindDoc="0" locked="0" layoutInCell="1" allowOverlap="1">
+          <wp:anchor distT="0" distB="0" distL="114300" distR="114300" simplePos="0" relativeHeight="251679744" behindDoc="0" locked="0" layoutInCell="1" allowOverlap="1" wp14:anchorId="253DC003" wp14:editId="4CFC00B7">
             <wp:simplePos x="0" y="0"/>
             <wp:positionH relativeFrom="margin">
-              <wp:posOffset>166370</wp:posOffset>
+              <wp:align>left</wp:align>
             </wp:positionH>
             <wp:positionV relativeFrom="paragraph">
-              <wp:posOffset>260350</wp:posOffset>
+              <wp:posOffset>290830</wp:posOffset>
             </wp:positionV>
-            <wp:extent cx="5784850" cy="3764280"/>
-            <wp:effectExtent l="0" t="0" r="6350" b="7620"/>
+            <wp:extent cx="6355080" cy="3089910"/>
+            <wp:effectExtent l="0" t="0" r="7620" b="0"/>
             <wp:wrapSquare wrapText="bothSides"/>
             <wp:docPr id="34" name="Immagine 34"/>
             <wp:cNvGraphicFramePr>
@@ -6856,7 +7251,2220 @@
                     <pic:cNvPicPr/>
                   </pic:nvPicPr>
                   <pic:blipFill>
-                    <a:blip r:embed="rId8" cstate="print">
+                    <a:blip r:embed="rId8">
+                      <a:extLst>
+                        <a:ext uri="{28A0092B-C50C-407E-A947-70E740481C1C}">
+                          <a14:useLocalDpi xmlns:a14="http://schemas.microsoft.com/office/drawing/2010/main" val="0"/>
+                        </a:ext>
+                      </a:extLst>
+                    </a:blip>
+                    <a:stretch>
+                      <a:fillRect/>
+                    </a:stretch>
+                  </pic:blipFill>
+                  <pic:spPr>
+                    <a:xfrm>
+                      <a:off x="0" y="0"/>
+                      <a:ext cx="6355080" cy="3089910"/>
+                    </a:xfrm>
+                    <a:prstGeom prst="rect">
+                      <a:avLst/>
+                    </a:prstGeom>
+                  </pic:spPr>
+                </pic:pic>
+              </a:graphicData>
+            </a:graphic>
+            <wp14:sizeRelH relativeFrom="margin">
+              <wp14:pctWidth>0</wp14:pctWidth>
+            </wp14:sizeRelH>
+            <wp14:sizeRelV relativeFrom="margin">
+              <wp14:pctHeight>0</wp14:pctHeight>
+            </wp14:sizeRelV>
+          </wp:anchor>
+        </w:drawing>
+      </w:r>
+    </w:p>
+    <w:p>
+      <w:pPr>
+        <w:keepNext/>
+      </w:pPr>
+    </w:p>
+    <w:p>
+      <w:pPr>
+        <w:keepNext/>
+      </w:pPr>
+    </w:p>
+    <w:p>
+      <w:pPr>
+        <w:rPr>
+          <w:b/>
+          <w:bCs/>
+          <w:sz w:val="52"/>
+          <w:szCs w:val="52"/>
+        </w:rPr>
+      </w:pPr>
+      <w:r>
+        <w:rPr>
+          <w:b/>
+          <w:bCs/>
+          <w:sz w:val="52"/>
+          <w:szCs w:val="52"/>
+        </w:rPr>
+        <w:t>2</w:t>
+      </w:r>
+      <w:r>
+        <w:rPr>
+          <w:b/>
+          <w:bCs/>
+          <w:sz w:val="52"/>
+          <w:szCs w:val="52"/>
+        </w:rPr>
+        <w:t xml:space="preserve"> Dettagli attac</w:t>
+      </w:r>
+      <w:r>
+        <w:rPr>
+          <w:b/>
+          <w:bCs/>
+          <w:sz w:val="52"/>
+          <w:szCs w:val="52"/>
+        </w:rPr>
+        <w:t>c</w:t>
+      </w:r>
+      <w:r>
+        <w:rPr>
+          <w:b/>
+          <w:bCs/>
+          <w:sz w:val="52"/>
+          <w:szCs w:val="52"/>
+        </w:rPr>
+        <w:t>hi</w:t>
+      </w:r>
+    </w:p>
+    <w:p>
+      <w:r>
+        <w:t xml:space="preserve">Nella seguente sezione andremo ad analizzare nel dettaglio </w:t>
+      </w:r>
+      <w:r>
+        <w:t>i seguenti attacchi:</w:t>
+      </w:r>
+    </w:p>
+    <w:p>
+      <w:pPr>
+        <w:pStyle w:val="Paragrafoelenco"/>
+        <w:numPr>
+          <w:ilvl w:val="0"/>
+          <w:numId w:val="5"/>
+        </w:numPr>
+        <w:rPr>
+          <w:i/>
+          <w:iCs/>
+        </w:rPr>
+      </w:pPr>
+      <w:r>
+        <w:rPr>
+          <w:b/>
+          <w:bCs/>
+        </w:rPr>
+        <w:t xml:space="preserve">Attacco fisico </w:t>
+      </w:r>
+      <w:r>
+        <w:t xml:space="preserve"> con la seguente configurazione dei pesi di preferenza:</w:t>
+      </w:r>
+    </w:p>
+    <w:p>
+      <w:pPr>
+        <w:pStyle w:val="Paragrafoelenco"/>
+        <w:numPr>
+          <w:ilvl w:val="1"/>
+          <w:numId w:val="5"/>
+        </w:numPr>
+        <w:rPr>
+          <w:i/>
+          <w:iCs/>
+        </w:rPr>
+      </w:pPr>
+      <w:bookmarkStart w:id="4" w:name="_Hlk42291364"/>
+      <w:r>
+        <w:rPr>
+          <w:b/>
+          <w:bCs/>
+        </w:rPr>
+        <w:t>Cost:</w:t>
+      </w:r>
+      <w:r>
+        <w:t xml:space="preserve"> 0.4</w:t>
+      </w:r>
+    </w:p>
+    <w:p>
+      <w:pPr>
+        <w:pStyle w:val="Paragrafoelenco"/>
+        <w:numPr>
+          <w:ilvl w:val="1"/>
+          <w:numId w:val="5"/>
+        </w:numPr>
+        <w:rPr>
+          <w:i/>
+          <w:iCs/>
+        </w:rPr>
+      </w:pPr>
+      <w:proofErr w:type="spellStart"/>
+      <w:r>
+        <w:rPr>
+          <w:b/>
+          <w:bCs/>
+        </w:rPr>
+        <w:t>Detection</w:t>
+      </w:r>
+      <w:proofErr w:type="spellEnd"/>
+      <w:r>
+        <w:rPr>
+          <w:b/>
+          <w:bCs/>
+        </w:rPr>
+        <w:t>:</w:t>
+      </w:r>
+      <w:r>
+        <w:t xml:space="preserve"> 0</w:t>
+      </w:r>
+    </w:p>
+    <w:p>
+      <w:pPr>
+        <w:pStyle w:val="Paragrafoelenco"/>
+        <w:numPr>
+          <w:ilvl w:val="1"/>
+          <w:numId w:val="5"/>
+        </w:numPr>
+        <w:rPr>
+          <w:i/>
+          <w:iCs/>
+        </w:rPr>
+      </w:pPr>
+      <w:r>
+        <w:rPr>
+          <w:b/>
+          <w:bCs/>
+        </w:rPr>
+        <w:t>Payoff:</w:t>
+      </w:r>
+      <w:r>
+        <w:rPr>
+          <w:i/>
+          <w:iCs/>
+        </w:rPr>
+        <w:t xml:space="preserve"> </w:t>
+      </w:r>
+      <w:r>
+        <w:t>0.6</w:t>
+      </w:r>
+    </w:p>
+    <w:bookmarkEnd w:id="4"/>
+    <w:p>
+      <w:pPr>
+        <w:pStyle w:val="Paragrafoelenco"/>
+        <w:numPr>
+          <w:ilvl w:val="0"/>
+          <w:numId w:val="5"/>
+        </w:numPr>
+        <w:rPr>
+          <w:i/>
+          <w:iCs/>
+        </w:rPr>
+      </w:pPr>
+      <w:r>
+        <w:rPr>
+          <w:b/>
+          <w:bCs/>
+        </w:rPr>
+        <w:t xml:space="preserve">Attacco informatico </w:t>
+      </w:r>
+      <w:r>
+        <w:t>con la seguente configurazione dei pesi di preferenza:</w:t>
+      </w:r>
+    </w:p>
+    <w:p>
+      <w:pPr>
+        <w:pStyle w:val="Paragrafoelenco"/>
+        <w:numPr>
+          <w:ilvl w:val="1"/>
+          <w:numId w:val="5"/>
+        </w:numPr>
+        <w:rPr>
+          <w:i/>
+          <w:iCs/>
+        </w:rPr>
+      </w:pPr>
+      <w:r>
+        <w:rPr>
+          <w:b/>
+          <w:bCs/>
+        </w:rPr>
+        <w:t>Cost:</w:t>
+      </w:r>
+      <w:r>
+        <w:t xml:space="preserve"> 0</w:t>
+      </w:r>
+    </w:p>
+    <w:p>
+      <w:pPr>
+        <w:pStyle w:val="Paragrafoelenco"/>
+        <w:numPr>
+          <w:ilvl w:val="1"/>
+          <w:numId w:val="5"/>
+        </w:numPr>
+        <w:rPr>
+          <w:i/>
+          <w:iCs/>
+        </w:rPr>
+      </w:pPr>
+      <w:proofErr w:type="spellStart"/>
+      <w:r>
+        <w:rPr>
+          <w:b/>
+          <w:bCs/>
+        </w:rPr>
+        <w:t>Detection</w:t>
+      </w:r>
+      <w:proofErr w:type="spellEnd"/>
+      <w:r>
+        <w:rPr>
+          <w:b/>
+          <w:bCs/>
+        </w:rPr>
+        <w:t>:</w:t>
+      </w:r>
+      <w:r>
+        <w:t xml:space="preserve"> 0</w:t>
+      </w:r>
+      <w:r>
+        <w:t>.4</w:t>
+      </w:r>
+    </w:p>
+    <w:p>
+      <w:pPr>
+        <w:pStyle w:val="Paragrafoelenco"/>
+        <w:numPr>
+          <w:ilvl w:val="1"/>
+          <w:numId w:val="5"/>
+        </w:numPr>
+        <w:rPr>
+          <w:i/>
+          <w:iCs/>
+        </w:rPr>
+      </w:pPr>
+      <w:r>
+        <w:rPr>
+          <w:b/>
+          <w:bCs/>
+        </w:rPr>
+        <w:t>Payoff:</w:t>
+      </w:r>
+      <w:r>
+        <w:rPr>
+          <w:i/>
+          <w:iCs/>
+        </w:rPr>
+        <w:t xml:space="preserve"> </w:t>
+      </w:r>
+      <w:r>
+        <w:t>0.6</w:t>
+      </w:r>
+    </w:p>
+    <w:p>
+      <w:r>
+        <w:t>Un ulteriore caso di studio è una modalità d’attacco</w:t>
+      </w:r>
+      <w:r>
+        <w:t xml:space="preserve"> che combina i due tipi di attacco e che presenta la seguente configurazione dei pesi di preferenza:</w:t>
+      </w:r>
+    </w:p>
+    <w:p>
+      <w:pPr>
+        <w:pStyle w:val="Paragrafoelenco"/>
+        <w:numPr>
+          <w:ilvl w:val="0"/>
+          <w:numId w:val="7"/>
+        </w:numPr>
+      </w:pPr>
+      <w:r>
+        <w:rPr>
+          <w:b/>
+          <w:bCs/>
+        </w:rPr>
+        <w:t>Cost:</w:t>
+      </w:r>
+      <w:r>
+        <w:t xml:space="preserve"> 0.4</w:t>
+      </w:r>
+    </w:p>
+    <w:p>
+      <w:pPr>
+        <w:pStyle w:val="Paragrafoelenco"/>
+        <w:numPr>
+          <w:ilvl w:val="0"/>
+          <w:numId w:val="7"/>
+        </w:numPr>
+      </w:pPr>
+      <w:proofErr w:type="spellStart"/>
+      <w:r>
+        <w:rPr>
+          <w:b/>
+          <w:bCs/>
+        </w:rPr>
+        <w:t>Detection</w:t>
+      </w:r>
+      <w:proofErr w:type="spellEnd"/>
+      <w:r>
+        <w:rPr>
+          <w:b/>
+          <w:bCs/>
+        </w:rPr>
+        <w:t>:</w:t>
+      </w:r>
+      <w:r>
+        <w:t xml:space="preserve"> 0.4</w:t>
+      </w:r>
+    </w:p>
+    <w:p>
+      <w:pPr>
+        <w:pStyle w:val="Paragrafoelenco"/>
+        <w:numPr>
+          <w:ilvl w:val="0"/>
+          <w:numId w:val="7"/>
+        </w:numPr>
+      </w:pPr>
+      <w:r>
+        <w:rPr>
+          <w:b/>
+          <w:bCs/>
+        </w:rPr>
+        <w:t>Payoff:</w:t>
+      </w:r>
+      <w:r>
+        <w:rPr>
+          <w:i/>
+          <w:iCs/>
+        </w:rPr>
+        <w:t xml:space="preserve"> </w:t>
+      </w:r>
+      <w:r>
+        <w:t>0.6</w:t>
+      </w:r>
+    </w:p>
+    <w:p>
+      <w:pPr>
+        <w:rPr>
+          <w:b/>
+          <w:bCs/>
+          <w:sz w:val="40"/>
+          <w:szCs w:val="40"/>
+        </w:rPr>
+      </w:pPr>
+      <w:r>
+        <w:rPr>
+          <w:b/>
+          <w:bCs/>
+          <w:sz w:val="40"/>
+          <w:szCs w:val="40"/>
+        </w:rPr>
+        <w:t>2.1</w:t>
+      </w:r>
+      <w:r>
+        <w:rPr>
+          <w:b/>
+          <w:bCs/>
+          <w:sz w:val="40"/>
+          <w:szCs w:val="40"/>
+        </w:rPr>
+        <w:t xml:space="preserve"> </w:t>
+      </w:r>
+      <w:r>
+        <w:rPr>
+          <w:b/>
+          <w:bCs/>
+          <w:sz w:val="40"/>
+          <w:szCs w:val="40"/>
+        </w:rPr>
+        <w:t>Attacco fisico</w:t>
+      </w:r>
+    </w:p>
+    <w:p>
+      <w:pPr>
+        <w:jc w:val="both"/>
+      </w:pPr>
+      <w:r>
+        <w:t xml:space="preserve">Per l’attacco fisico </w:t>
+      </w:r>
+      <w:r>
+        <w:t>si è preso in considerazione un team di ladri professionisti che hanno le capacità adatte per ottenere il controllo delle telecamere e degli allarmi della banca</w:t>
+      </w:r>
+      <w:r>
+        <w:t xml:space="preserve">. </w:t>
+      </w:r>
+      <w:r>
+        <w:t>Essi h</w:t>
+      </w:r>
+      <w:r>
+        <w:t>anno inoltre l</w:t>
+      </w:r>
+      <w:r>
+        <w:t>e</w:t>
+      </w:r>
+      <w:r>
+        <w:t xml:space="preserve"> qualità necessarie per entrare furtivamente all’interno della banca e accedere alla stanza di controllo</w:t>
+      </w:r>
+      <w:r>
+        <w:t>. C</w:t>
+      </w:r>
+      <w:r>
+        <w:t xml:space="preserve">onoscono </w:t>
+      </w:r>
+      <w:r>
+        <w:t xml:space="preserve">inoltre </w:t>
+      </w:r>
+      <w:r>
+        <w:t>le vulnerabilità d</w:t>
+      </w:r>
+      <w:r>
+        <w:t xml:space="preserve">ei </w:t>
+      </w:r>
+      <w:r>
+        <w:t>sistemi</w:t>
+      </w:r>
+      <w:r>
+        <w:t xml:space="preserve"> di sicurezza utilizzati e di sfruttarle per trovare un percorso sicuro per la cassaforte e scassinarla</w:t>
+      </w:r>
+      <w:r>
+        <w:t>.</w:t>
+      </w:r>
+    </w:p>
+    <w:p>
+      <w:pPr>
+        <w:jc w:val="both"/>
+      </w:pPr>
+      <w:r>
+        <w:t>I passi dell</w:t>
+      </w:r>
+      <w:r>
+        <w:t xml:space="preserve">’attacco per poter raggiungere l’obbiettivo </w:t>
+      </w:r>
+      <w:r>
+        <w:rPr>
+          <w:b/>
+          <w:bCs/>
+        </w:rPr>
+        <w:t>Money</w:t>
+      </w:r>
+      <w:r>
+        <w:t xml:space="preserve"> </w:t>
+      </w:r>
+      <w:r>
+        <w:t>sono i seguenti:</w:t>
+      </w:r>
+    </w:p>
+    <w:p>
+      <w:pPr>
+        <w:pStyle w:val="Paragrafoelenco"/>
+        <w:numPr>
+          <w:ilvl w:val="0"/>
+          <w:numId w:val="2"/>
+        </w:numPr>
+        <w:jc w:val="both"/>
+      </w:pPr>
+      <w:proofErr w:type="spellStart"/>
+      <w:r>
+        <w:rPr>
+          <w:b/>
+          <w:bCs/>
+        </w:rPr>
+        <w:t>Get</w:t>
+      </w:r>
+      <w:proofErr w:type="spellEnd"/>
+      <w:r>
+        <w:rPr>
+          <w:b/>
+          <w:bCs/>
+        </w:rPr>
+        <w:t xml:space="preserve"> </w:t>
+      </w:r>
+      <w:r>
+        <w:rPr>
+          <w:b/>
+          <w:bCs/>
+        </w:rPr>
+        <w:t>Access</w:t>
+      </w:r>
+      <w:r>
+        <w:rPr>
+          <w:b/>
+          <w:bCs/>
+        </w:rPr>
+        <w:t xml:space="preserve"> </w:t>
+      </w:r>
+      <w:r>
+        <w:rPr>
+          <w:b/>
+          <w:bCs/>
+        </w:rPr>
+        <w:t>To</w:t>
+      </w:r>
+      <w:r>
+        <w:rPr>
+          <w:b/>
+          <w:bCs/>
+        </w:rPr>
+        <w:t xml:space="preserve"> </w:t>
+      </w:r>
+      <w:proofErr w:type="spellStart"/>
+      <w:r>
+        <w:rPr>
+          <w:b/>
+          <w:bCs/>
+        </w:rPr>
+        <w:t>Alarm</w:t>
+      </w:r>
+      <w:proofErr w:type="spellEnd"/>
+      <w:r>
+        <w:t xml:space="preserve">: è l’attacco che permette di ottenere </w:t>
+      </w:r>
+      <w:r>
+        <w:t xml:space="preserve">in caso di successo </w:t>
+      </w:r>
+      <w:r>
+        <w:t>i</w:t>
+      </w:r>
+      <w:r>
+        <w:t>l</w:t>
+      </w:r>
+      <w:r>
+        <w:t xml:space="preserve"> controll</w:t>
+      </w:r>
+      <w:r>
+        <w:t>o</w:t>
+      </w:r>
+      <w:r>
+        <w:t xml:space="preserve"> degli allarmi della banca</w:t>
+      </w:r>
+      <w:r>
+        <w:t>. P</w:t>
+      </w:r>
+      <w:r>
+        <w:t>er far ciò l’avversario</w:t>
+      </w:r>
+      <w:r>
+        <w:t xml:space="preserve"> </w:t>
+      </w:r>
+      <w:r>
+        <w:t>ha bisogno</w:t>
+      </w:r>
+      <w:r>
+        <w:t xml:space="preserve"> innanzitutto di conoscere le vulnerabilità del sistema di allarme e notevoli conoscenze da hacker per poterle sfruttare. </w:t>
+      </w:r>
+      <w:r>
+        <w:t>Inoltre,</w:t>
+      </w:r>
+      <w:r>
+        <w:t xml:space="preserve"> </w:t>
+      </w:r>
+      <w:r>
+        <w:t xml:space="preserve">l’attaccante </w:t>
+      </w:r>
+      <w:r>
+        <w:t xml:space="preserve">necessita </w:t>
+      </w:r>
+      <w:r>
+        <w:t xml:space="preserve"> di capacit</w:t>
+      </w:r>
+      <w:r>
+        <w:t>à</w:t>
+      </w:r>
+      <w:r>
+        <w:t xml:space="preserve"> furtive per </w:t>
+      </w:r>
+      <w:r>
+        <w:t xml:space="preserve">poter </w:t>
+      </w:r>
+      <w:r>
+        <w:t xml:space="preserve">raggiungere </w:t>
+      </w:r>
+      <w:r>
+        <w:t xml:space="preserve">un </w:t>
+      </w:r>
+      <w:r>
+        <w:t>punto d</w:t>
+      </w:r>
+      <w:r>
+        <w:t xml:space="preserve">i </w:t>
+      </w:r>
+      <w:r>
+        <w:t xml:space="preserve">accesso </w:t>
+      </w:r>
+      <w:r>
+        <w:t>per</w:t>
+      </w:r>
+      <w:r>
+        <w:t xml:space="preserve"> prenderne</w:t>
+      </w:r>
+      <w:r>
+        <w:t xml:space="preserve"> il controllo</w:t>
+      </w:r>
+      <w:r>
+        <w:t>.</w:t>
+      </w:r>
+      <w:r>
+        <w:t xml:space="preserve"> Per questo step abbiamo previsto</w:t>
+      </w:r>
+      <w:r>
+        <w:t xml:space="preserve"> un costo per l’avversario di 30, </w:t>
+      </w:r>
+      <w:r>
+        <w:t>un</w:t>
+      </w:r>
+      <w:r>
+        <w:t xml:space="preserve"> tempo d’esecuzione dell’attacco che varia da una durata di 5 ad un massimo di 30 dipendent</w:t>
+      </w:r>
+      <w:r>
+        <w:t xml:space="preserve">e </w:t>
+      </w:r>
+      <w:r>
+        <w:t>dal livello d</w:t>
+      </w:r>
+      <w:r>
+        <w:t>elle</w:t>
+      </w:r>
+      <w:r>
+        <w:t xml:space="preserve"> </w:t>
+      </w:r>
+      <w:r>
+        <w:t>abilità</w:t>
+      </w:r>
+      <w:r>
+        <w:t xml:space="preserve"> </w:t>
+      </w:r>
+      <w:r>
+        <w:t>d</w:t>
+      </w:r>
+      <w:r>
+        <w:t xml:space="preserve">i </w:t>
+      </w:r>
+      <w:r>
+        <w:t>hacking possedute</w:t>
+      </w:r>
+      <w:r>
+        <w:t xml:space="preserve"> dall’avversario. Le probabilità di successo di questo attacc</w:t>
+      </w:r>
+      <w:r>
+        <w:t xml:space="preserve">o sono dell’ 1% </w:t>
+      </w:r>
+      <w:r>
+        <w:t>in quanto</w:t>
+      </w:r>
+      <w:r>
+        <w:t xml:space="preserve"> i sistemi di sicurezza di una banca sono molto protetti e difficili da raggiunger</w:t>
+      </w:r>
+      <w:r>
+        <w:t>e</w:t>
+      </w:r>
+      <w:r>
+        <w:t>.</w:t>
+      </w:r>
+      <w:r>
+        <w:t xml:space="preserve"> </w:t>
+      </w:r>
+      <w:r>
+        <w:t>G</w:t>
+      </w:r>
+      <w:r>
+        <w:t>li attaccanti sono abili ma hanno comunque una probabilità di essere scoperti nel tentativo di mano</w:t>
+      </w:r>
+      <w:r>
+        <w:t>me</w:t>
+      </w:r>
+      <w:r>
+        <w:t>ttere gli allarmi del</w:t>
+      </w:r>
+      <w:r>
+        <w:t xml:space="preserve"> 5%  in caso di successo </w:t>
+      </w:r>
+      <w:r>
+        <w:t>e del 30% i</w:t>
+      </w:r>
+      <w:r>
+        <w:t>n caso di fallimento.</w:t>
+      </w:r>
+    </w:p>
+    <w:p>
+      <w:pPr>
+        <w:pStyle w:val="Paragrafoelenco"/>
+        <w:numPr>
+          <w:ilvl w:val="0"/>
+          <w:numId w:val="2"/>
+        </w:numPr>
+        <w:jc w:val="both"/>
+      </w:pPr>
+      <w:proofErr w:type="spellStart"/>
+      <w:r>
+        <w:rPr>
+          <w:b/>
+          <w:bCs/>
+        </w:rPr>
+        <w:t>Get</w:t>
+      </w:r>
+      <w:proofErr w:type="spellEnd"/>
+      <w:r>
+        <w:rPr>
+          <w:b/>
+          <w:bCs/>
+        </w:rPr>
+        <w:t xml:space="preserve"> </w:t>
+      </w:r>
+      <w:r>
+        <w:rPr>
+          <w:b/>
+          <w:bCs/>
+        </w:rPr>
+        <w:t>Access</w:t>
+      </w:r>
+      <w:r>
+        <w:rPr>
+          <w:b/>
+          <w:bCs/>
+        </w:rPr>
+        <w:t xml:space="preserve"> </w:t>
+      </w:r>
+      <w:r>
+        <w:rPr>
+          <w:b/>
+          <w:bCs/>
+        </w:rPr>
+        <w:t>To</w:t>
+      </w:r>
+      <w:r>
+        <w:rPr>
+          <w:b/>
+          <w:bCs/>
+        </w:rPr>
+        <w:t xml:space="preserve"> </w:t>
+      </w:r>
+      <w:proofErr w:type="spellStart"/>
+      <w:r>
+        <w:rPr>
+          <w:b/>
+          <w:bCs/>
+        </w:rPr>
+        <w:t>Cameras</w:t>
+      </w:r>
+      <w:proofErr w:type="spellEnd"/>
+      <w:r>
+        <w:t xml:space="preserve">: </w:t>
+      </w:r>
+      <w:r>
+        <w:t>è l’attacco che permette di ottenere il controllo delle telecamere</w:t>
+      </w:r>
+      <w:r>
+        <w:t xml:space="preserve"> della banca</w:t>
+      </w:r>
+      <w:r>
+        <w:t xml:space="preserve">. </w:t>
+      </w:r>
+      <w:r>
+        <w:t xml:space="preserve">Per far ciò l’avversario ha bisogno innanzitutto di conoscere le vulnerabilità del sistema delle telecamere e di avere notevoli conoscenze da hacker per poterle sfruttare. </w:t>
+      </w:r>
+      <w:r>
+        <w:t>Inoltre,</w:t>
+      </w:r>
+      <w:r>
+        <w:t xml:space="preserve"> necessita  di capacità furtive per poter raggiungere un punto di accesso e prenderne il controllo</w:t>
+      </w:r>
+      <w:r>
+        <w:t xml:space="preserve">. Per questo attacco è stato stimato un costo di 30 per l’avversario, un tempo di esecuzione dell’attacco che può variare da un massimo di 30 a un minimo di 5 in base alle abilità dell’avversario nell’infiltrarsi nel sistema di video sorveglianza. Le probabilità che questo attacco abbia successo e porti al controllo </w:t>
+      </w:r>
+      <w:r>
+        <w:lastRenderedPageBreak/>
+        <w:t xml:space="preserve">delle telecamere </w:t>
+      </w:r>
+      <w:r>
+        <w:t>sono stimate</w:t>
+      </w:r>
+      <w:r>
+        <w:t xml:space="preserve"> all’1%, poiché il sistema di sorveglianza è protetto in modo che sia molto difficile ottenerne il controllo dei dispositivi di video sorveglianza </w:t>
+      </w:r>
+      <w:r>
+        <w:t xml:space="preserve">e soprattutto raggiungere indisturbati la sala di controllo delle telecamere. La probabilità di essere scoperti dopo aver completato con successo questo </w:t>
+      </w:r>
+      <w:r>
+        <w:t>attacco</w:t>
+      </w:r>
+      <w:r>
+        <w:t xml:space="preserve"> sono del </w:t>
+      </w:r>
+      <w:r>
+        <w:t>1</w:t>
+      </w:r>
+      <w:r>
+        <w:t xml:space="preserve">5% </w:t>
+      </w:r>
+      <w:r>
+        <w:t>tenendo conto di possibili meccanismi di rilevamento della manomissione delle telecamere</w:t>
+      </w:r>
+      <w:r>
+        <w:t>.</w:t>
+      </w:r>
+      <w:r>
+        <w:t xml:space="preserve"> Invece, le probabilità di essere scoperti dopo aver fallito l’attacco sono più alte del 40% tale percentuale è dovuta </w:t>
+      </w:r>
+      <w:r>
+        <w:t>d</w:t>
+      </w:r>
+      <w:r>
+        <w:t>all</w:t>
+      </w:r>
+      <w:r>
+        <w:t>e</w:t>
+      </w:r>
+      <w:r>
+        <w:t xml:space="preserve"> possibilità di essere scoperti da eventuali guardi</w:t>
+      </w:r>
+      <w:r>
+        <w:t>e.</w:t>
+      </w:r>
+    </w:p>
+    <w:p>
+      <w:pPr>
+        <w:pStyle w:val="Paragrafoelenco"/>
+        <w:numPr>
+          <w:ilvl w:val="0"/>
+          <w:numId w:val="2"/>
+        </w:numPr>
+        <w:jc w:val="both"/>
+      </w:pPr>
+      <w:r>
+        <w:rPr>
+          <w:b/>
+          <w:bCs/>
+        </w:rPr>
+        <w:t>Study</w:t>
+      </w:r>
+      <w:r>
+        <w:rPr>
+          <w:b/>
+          <w:bCs/>
+        </w:rPr>
+        <w:t xml:space="preserve"> </w:t>
+      </w:r>
+      <w:r>
+        <w:rPr>
+          <w:b/>
+          <w:bCs/>
+        </w:rPr>
+        <w:t>Security</w:t>
+      </w:r>
+      <w:r>
+        <w:rPr>
+          <w:b/>
+          <w:bCs/>
+        </w:rPr>
+        <w:t xml:space="preserve"> </w:t>
+      </w:r>
+      <w:proofErr w:type="spellStart"/>
+      <w:r>
+        <w:rPr>
+          <w:b/>
+          <w:bCs/>
+        </w:rPr>
+        <w:t>Routines</w:t>
+      </w:r>
+      <w:proofErr w:type="spellEnd"/>
+      <w:r>
+        <w:t>: è il passo che permette al team di ladri di osservare e studiare</w:t>
+      </w:r>
+      <w:r>
+        <w:t xml:space="preserve"> la routine del personale di sicurezza, per ottenere il percorso delle pattuglie e il loro tempi. Per effettuare questo step </w:t>
+      </w:r>
+      <w:r>
+        <w:t>è necessario il</w:t>
+      </w:r>
+      <w:r>
+        <w:t xml:space="preserve"> </w:t>
+      </w:r>
+      <w:r>
+        <w:t>controllo delle telecamere</w:t>
+      </w:r>
+      <w:r>
+        <w:t xml:space="preserve"> </w:t>
+      </w:r>
+      <w:r>
+        <w:t>dalle quali</w:t>
+      </w:r>
+      <w:r>
+        <w:t xml:space="preserve"> osservare lo spostamento delle guardie</w:t>
+      </w:r>
+      <w:r>
+        <w:t>.</w:t>
+      </w:r>
+      <w:r>
+        <w:t xml:space="preserve"> </w:t>
+      </w:r>
+      <w:r>
+        <w:t>A</w:t>
+      </w:r>
+      <w:r>
+        <w:t>bbiamo</w:t>
+      </w:r>
+      <w:r>
+        <w:t xml:space="preserve"> stimato un costo di 5 e un tempo di 1000 dovuto al fatto che, per studiare le ronde di guardia bisogna </w:t>
+      </w:r>
+      <w:r>
+        <w:t xml:space="preserve">semplicemente </w:t>
+      </w:r>
+      <w:r>
+        <w:t xml:space="preserve">osservare </w:t>
+      </w:r>
+      <w:r>
+        <w:t xml:space="preserve"> i </w:t>
+      </w:r>
+      <w:r>
+        <w:t>vari turni</w:t>
+      </w:r>
+      <w:r>
+        <w:t xml:space="preserve"> e </w:t>
+      </w:r>
+      <w:r>
+        <w:t>non è richiesta una presenza fisica all’interno della banca dovendo solo accedere in maniera remota alle telecamere</w:t>
+      </w:r>
+      <w:r>
+        <w:t>. Per la stessa ragione</w:t>
+      </w:r>
+      <w:r>
+        <w:t xml:space="preserve"> l</w:t>
+      </w:r>
+      <w:r>
+        <w:t xml:space="preserve">e probabilità di successo sono del 75% </w:t>
+      </w:r>
+      <w:r>
+        <w:t xml:space="preserve"> e le probabilità di essere individuati</w:t>
+      </w:r>
+      <w:r>
+        <w:t xml:space="preserve"> sono nulle. </w:t>
+      </w:r>
+      <w:r>
+        <w:t>Abbiamo tuttavia</w:t>
+      </w:r>
+      <w:r>
+        <w:t xml:space="preserve"> considerat</w:t>
+      </w:r>
+      <w:r>
+        <w:t>o</w:t>
+      </w:r>
+      <w:r>
+        <w:t xml:space="preserve"> due tipi di fallimento</w:t>
+      </w:r>
+      <w:r>
+        <w:t>,</w:t>
+      </w:r>
+      <w:r>
+        <w:t xml:space="preserve"> il primo è generico</w:t>
+      </w:r>
+      <w:r>
+        <w:t xml:space="preserve"> e dovuto al fatto che</w:t>
+      </w:r>
+      <w:r>
+        <w:t xml:space="preserve"> non è stato possibile individuare le routine del personale</w:t>
+      </w:r>
+      <w:r>
+        <w:t xml:space="preserve"> e ha</w:t>
+      </w:r>
+      <w:r>
+        <w:t xml:space="preserve"> </w:t>
+      </w:r>
+      <w:r>
+        <w:t xml:space="preserve">una </w:t>
+      </w:r>
+      <w:r>
+        <w:t>probabilità d</w:t>
+      </w:r>
+      <w:r>
+        <w:t>el</w:t>
+      </w:r>
+      <w:r>
+        <w:t xml:space="preserve"> 15% </w:t>
+      </w:r>
+      <w:r>
+        <w:t>di manifestarsi</w:t>
+      </w:r>
+      <w:r>
+        <w:t xml:space="preserve">. </w:t>
+      </w:r>
+      <w:r>
+        <w:t>Mentre i</w:t>
+      </w:r>
+      <w:r>
+        <w:t>l secondo</w:t>
+      </w:r>
+      <w:r>
+        <w:t xml:space="preserve"> è dovuto alla scoperta della precedente violazione delle telecamere e possiede </w:t>
+      </w:r>
+      <w:r>
+        <w:t>una probabilità del 10%</w:t>
+      </w:r>
+      <w:r>
+        <w:t xml:space="preserve"> di verificarsi. </w:t>
+      </w:r>
+      <w:r>
+        <w:t>Inoltre,</w:t>
+      </w:r>
+      <w:r>
+        <w:t xml:space="preserve"> a seguito dell’individuazione dell’accesso questo verrà rimosso facendo perdere</w:t>
+      </w:r>
+      <w:r>
+        <w:t xml:space="preserve"> il controllo delle telecamere</w:t>
+      </w:r>
+      <w:r>
+        <w:t xml:space="preserve"> agli attaccanti</w:t>
+      </w:r>
+      <w:r>
+        <w:t>.</w:t>
+      </w:r>
+    </w:p>
+    <w:p>
+      <w:pPr>
+        <w:pStyle w:val="Paragrafoelenco"/>
+        <w:numPr>
+          <w:ilvl w:val="0"/>
+          <w:numId w:val="2"/>
+        </w:numPr>
+        <w:jc w:val="both"/>
+      </w:pPr>
+      <w:proofErr w:type="spellStart"/>
+      <w:r>
+        <w:rPr>
+          <w:b/>
+          <w:bCs/>
+        </w:rPr>
+        <w:t>Find</w:t>
+      </w:r>
+      <w:proofErr w:type="spellEnd"/>
+      <w:r>
+        <w:rPr>
+          <w:b/>
+          <w:bCs/>
+        </w:rPr>
+        <w:t xml:space="preserve"> </w:t>
+      </w:r>
+      <w:proofErr w:type="spellStart"/>
+      <w:r>
+        <w:rPr>
+          <w:b/>
+          <w:bCs/>
+        </w:rPr>
+        <w:t>Secure</w:t>
+      </w:r>
+      <w:proofErr w:type="spellEnd"/>
+      <w:r>
+        <w:rPr>
+          <w:b/>
+          <w:bCs/>
+        </w:rPr>
+        <w:t xml:space="preserve"> </w:t>
+      </w:r>
+      <w:r>
+        <w:rPr>
+          <w:b/>
+          <w:bCs/>
+        </w:rPr>
+        <w:t>Access</w:t>
+      </w:r>
+      <w:r>
+        <w:t xml:space="preserve">: </w:t>
+      </w:r>
+      <w:r>
+        <w:t xml:space="preserve">questo passo permette </w:t>
+      </w:r>
+      <w:r>
+        <w:t>di individuare</w:t>
+      </w:r>
+      <w:r>
+        <w:t xml:space="preserve"> </w:t>
+      </w:r>
+      <w:r>
+        <w:t>un percorso sicuro alla cassaforte</w:t>
+      </w:r>
+      <w:r>
+        <w:t xml:space="preserve"> utilizzando le telecamere per analizzare i possibili accessi e la conoscenza dei percorsi degli agenti di sicurezza</w:t>
+      </w:r>
+      <w:r>
+        <w:t>. Il costo di tale attacco è di 5 ed il tempo di esecuzione è di 2000</w:t>
+      </w:r>
+      <w:r>
+        <w:t xml:space="preserve"> </w:t>
+      </w:r>
+      <w:r>
+        <w:t>ma,</w:t>
+      </w:r>
+      <w:r>
+        <w:t xml:space="preserve"> </w:t>
+      </w:r>
+      <w:r>
+        <w:t>la sua</w:t>
+      </w:r>
+      <w:r>
+        <w:t xml:space="preserve"> probabilità di successo </w:t>
+      </w:r>
+      <w:r>
+        <w:t>è solo del</w:t>
+      </w:r>
+      <w:r>
+        <w:t xml:space="preserve"> 10% poiché </w:t>
+      </w:r>
+      <w:r>
+        <w:t xml:space="preserve">si suppone che </w:t>
+      </w:r>
+      <w:r>
+        <w:t>i percorsi di pattuglia s</w:t>
+      </w:r>
+      <w:r>
+        <w:t>iano</w:t>
+      </w:r>
+      <w:r>
+        <w:t xml:space="preserve"> organizzati in modo tale da lasciare per poco tempo un punto </w:t>
+      </w:r>
+      <w:r>
+        <w:t>scoperto</w:t>
+      </w:r>
+      <w:r>
+        <w:t>.</w:t>
+      </w:r>
+      <w:r>
+        <w:t xml:space="preserve"> </w:t>
+      </w:r>
+      <w:r>
+        <w:t xml:space="preserve"> Anche in questo step abbiamo due tipologie di </w:t>
+      </w:r>
+      <w:r>
+        <w:t>fallimento</w:t>
+      </w:r>
+      <w:r>
+        <w:t>,</w:t>
+      </w:r>
+      <w:r>
+        <w:t xml:space="preserve"> si può avere </w:t>
+      </w:r>
+      <w:r>
+        <w:t>a causa dell’impossibilità di trovare un valido percorso di accesso con una</w:t>
+      </w:r>
+      <w:r>
+        <w:t xml:space="preserve"> probabilità del 70% </w:t>
+      </w:r>
+      <w:r>
+        <w:t>altrimenti</w:t>
+      </w:r>
+      <w:r>
+        <w:t>,</w:t>
+      </w:r>
+      <w:r>
+        <w:t xml:space="preserve"> nel</w:t>
+      </w:r>
+      <w:r>
+        <w:t xml:space="preserve"> caso </w:t>
+      </w:r>
+      <w:r>
+        <w:t>venga</w:t>
+      </w:r>
+      <w:r>
+        <w:t xml:space="preserve"> scoperto l’accesso delle telecamere</w:t>
+      </w:r>
+      <w:r>
+        <w:t>,</w:t>
+      </w:r>
+      <w:r>
+        <w:t xml:space="preserve"> con una probabilità del 20%</w:t>
+      </w:r>
+      <w:r>
+        <w:t xml:space="preserve">. </w:t>
+      </w:r>
+      <w:r>
+        <w:t>Ne</w:t>
+      </w:r>
+      <w:r>
+        <w:t>l caso venga indiv</w:t>
+      </w:r>
+      <w:r>
+        <w:t>id</w:t>
+      </w:r>
+      <w:r>
+        <w:t xml:space="preserve">uato l’accesso </w:t>
+      </w:r>
+      <w:r>
+        <w:t xml:space="preserve">gli </w:t>
+      </w:r>
+      <w:r>
+        <w:t>attaccanti perderanno</w:t>
+      </w:r>
+      <w:r>
+        <w:t xml:space="preserve"> sia il controllo delle telecamere sia </w:t>
+      </w:r>
+      <w:r>
+        <w:t xml:space="preserve">la conoscenza dello schema delle pattuglie </w:t>
+      </w:r>
+      <w:r>
+        <w:t>la</w:t>
+      </w:r>
+      <w:r>
+        <w:t xml:space="preserve"> quale verrà riorganizzat</w:t>
+      </w:r>
+      <w:r>
+        <w:t>a</w:t>
+      </w:r>
+      <w:r>
+        <w:t xml:space="preserve"> dalla banca</w:t>
+      </w:r>
+      <w:r>
+        <w:t xml:space="preserve"> a seguito dell’individuazione della violazione</w:t>
+      </w:r>
+      <w:r>
+        <w:t>.</w:t>
+      </w:r>
+    </w:p>
+    <w:p>
+      <w:pPr>
+        <w:pStyle w:val="Paragrafoelenco"/>
+        <w:numPr>
+          <w:ilvl w:val="0"/>
+          <w:numId w:val="2"/>
+        </w:numPr>
+      </w:pPr>
+      <w:proofErr w:type="spellStart"/>
+      <w:r>
+        <w:rPr>
+          <w:b/>
+          <w:bCs/>
+        </w:rPr>
+        <w:t>Safe</w:t>
+      </w:r>
+      <w:proofErr w:type="spellEnd"/>
+      <w:r>
+        <w:rPr>
+          <w:b/>
+          <w:bCs/>
+        </w:rPr>
+        <w:t xml:space="preserve"> </w:t>
+      </w:r>
+      <w:r>
+        <w:rPr>
+          <w:b/>
+          <w:bCs/>
+        </w:rPr>
+        <w:t>Break</w:t>
+      </w:r>
+      <w:r>
+        <w:t>: questo passo permette di ottenere accesso a</w:t>
+      </w:r>
+      <w:r>
+        <w:t>l denaro</w:t>
+      </w:r>
+      <w:r>
+        <w:t xml:space="preserve"> tramite l’apertura (per scassinamento o per conoscenza della combinazione) della cassaforte. Per far ciò si deve avere accesso agli allarmi e alle telecamere, conoscere un percorso sicuro alla cassaforte </w:t>
+      </w:r>
+      <w:r>
+        <w:t xml:space="preserve">e </w:t>
+      </w:r>
+      <w:r>
+        <w:t>possedere</w:t>
+      </w:r>
+      <w:r>
+        <w:t xml:space="preserve"> o le capacità da scassinator</w:t>
+      </w:r>
+      <w:r>
+        <w:t>e</w:t>
+      </w:r>
+      <w:r>
+        <w:t>. Il costo d</w:t>
+      </w:r>
+      <w:r>
+        <w:t>ell’</w:t>
+      </w:r>
+      <w:r>
+        <w:t xml:space="preserve">attacco è di 40 in caso si utilizzi la combinazione </w:t>
+      </w:r>
+      <w:r>
+        <w:t>viceversa</w:t>
+      </w:r>
+      <w:r>
+        <w:t>, nel caso si opti per scassinare il caveau,</w:t>
+      </w:r>
+      <w:r>
+        <w:t xml:space="preserve"> d</w:t>
+      </w:r>
+      <w:r>
+        <w:t>i 70</w:t>
+      </w:r>
+      <w:r>
+        <w:t xml:space="preserve">. </w:t>
+      </w:r>
+      <w:r>
+        <w:t>Ipotizzando che nel momento in cui si va ad effettuare la rapina gli attaccanti si s</w:t>
+      </w:r>
+      <w:r>
+        <w:t>ia</w:t>
+      </w:r>
+      <w:r>
+        <w:t>no ben preparati, ottenendo il controllo di tutti i meccanismi di sicurezza e un accesso sicuro</w:t>
+      </w:r>
+      <w:r>
+        <w:t>,</w:t>
+      </w:r>
+      <w:r>
+        <w:t xml:space="preserve"> abbiamo stimato l</w:t>
+      </w:r>
+      <w:r>
+        <w:t>a probabilità di successo</w:t>
+      </w:r>
+      <w:r>
+        <w:t xml:space="preserve"> intorno</w:t>
+      </w:r>
+      <w:r>
+        <w:t xml:space="preserve"> 75%</w:t>
+      </w:r>
+      <w:r>
+        <w:t xml:space="preserve"> e una probabilità di indiv</w:t>
+      </w:r>
+      <w:r>
+        <w:t>id</w:t>
+      </w:r>
+      <w:r>
+        <w:t xml:space="preserve">uazione del </w:t>
+      </w:r>
+      <w:r>
+        <w:t>2</w:t>
+      </w:r>
+      <w:r>
+        <w:t xml:space="preserve">5%. </w:t>
+      </w:r>
+      <w:r>
+        <w:t>Tuttavia,</w:t>
+      </w:r>
+      <w:r>
+        <w:t xml:space="preserve"> in caso di fallimento la probabilità di essere scoperti è quasi certa e l’abbiamo ipotizzata intorno al </w:t>
+      </w:r>
+      <w:r>
+        <w:t>95%</w:t>
+      </w:r>
+      <w:r>
+        <w:t>.</w:t>
+      </w:r>
+      <w:r>
+        <w:t xml:space="preserve"> </w:t>
+      </w:r>
+    </w:p>
+    <w:p>
+      <w:r>
+        <w:rPr>
+          <w:noProof/>
+        </w:rPr>
+        <w:lastRenderedPageBreak/>
+        <mc:AlternateContent>
+          <mc:Choice Requires="wps">
+            <w:drawing>
+              <wp:anchor distT="0" distB="0" distL="114300" distR="114300" simplePos="0" relativeHeight="251675648" behindDoc="0" locked="0" layoutInCell="1" allowOverlap="1" wp14:anchorId="3DF163C0" wp14:editId="708C9D08">
+                <wp:simplePos x="0" y="0"/>
+                <wp:positionH relativeFrom="margin">
+                  <wp:align>center</wp:align>
+                </wp:positionH>
+                <wp:positionV relativeFrom="paragraph">
+                  <wp:posOffset>5098415</wp:posOffset>
+                </wp:positionV>
+                <wp:extent cx="3919855" cy="294005"/>
+                <wp:effectExtent l="0" t="0" r="4445" b="0"/>
+                <wp:wrapSquare wrapText="bothSides"/>
+                <wp:docPr id="36" name="Casella di testo 36"/>
+                <wp:cNvGraphicFramePr/>
+                <a:graphic xmlns:a="http://schemas.openxmlformats.org/drawingml/2006/main">
+                  <a:graphicData uri="http://schemas.microsoft.com/office/word/2010/wordprocessingShape">
+                    <wps:wsp>
+                      <wps:cNvSpPr txBox="1"/>
+                      <wps:spPr>
+                        <a:xfrm>
+                          <a:off x="0" y="0"/>
+                          <a:ext cx="3919855" cy="294005"/>
+                        </a:xfrm>
+                        <a:prstGeom prst="rect">
+                          <a:avLst/>
+                        </a:prstGeom>
+                        <a:solidFill>
+                          <a:prstClr val="white"/>
+                        </a:solidFill>
+                        <a:ln>
+                          <a:noFill/>
+                        </a:ln>
+                      </wps:spPr>
+                      <wps:txbx>
+                        <w:txbxContent>
+                          <w:p>
+                            <w:pPr>
+                              <w:pStyle w:val="Didascalia"/>
+                              <w:jc w:val="center"/>
+                              <w:rPr>
+                                <w:noProof/>
+                              </w:rPr>
+                            </w:pPr>
+                            <w:r>
+                              <w:t xml:space="preserve">Figura </w:t>
+                            </w:r>
+                            <w:r>
+                              <w:t>2</w:t>
+                            </w:r>
+                            <w:r>
+                              <w:t xml:space="preserve"> ADVISE attacco fisico</w:t>
+                            </w:r>
+                          </w:p>
+                        </w:txbxContent>
+                      </wps:txbx>
+                      <wps:bodyPr rot="0" spcFirstLastPara="0" vertOverflow="overflow" horzOverflow="overflow" vert="horz" wrap="square" lIns="0" tIns="0" rIns="0" bIns="0" numCol="1" spcCol="0" rtlCol="0" fromWordArt="0" anchor="t" anchorCtr="0" forceAA="0" compatLnSpc="1">
+                        <a:prstTxWarp prst="textNoShape">
+                          <a:avLst/>
+                        </a:prstTxWarp>
+                        <a:noAutofit/>
+                      </wps:bodyPr>
+                    </wps:wsp>
+                  </a:graphicData>
+                </a:graphic>
+                <wp14:sizeRelH relativeFrom="margin">
+                  <wp14:pctWidth>0</wp14:pctWidth>
+                </wp14:sizeRelH>
+                <wp14:sizeRelV relativeFrom="margin">
+                  <wp14:pctHeight>0</wp14:pctHeight>
+                </wp14:sizeRelV>
+              </wp:anchor>
+            </w:drawing>
+          </mc:Choice>
+          <mc:Fallback>
+            <w:pict>
+              <v:shape w14:anchorId="3DF163C0" id="Casella di testo 36" o:spid="_x0000_s1059" type="#_x0000_t202" style="position:absolute;margin-left:0;margin-top:401.45pt;width:308.65pt;height:23.15pt;z-index:251675648;visibility:visible;mso-wrap-style:square;mso-width-percent:0;mso-height-percent:0;mso-wrap-distance-left:9pt;mso-wrap-distance-top:0;mso-wrap-distance-right:9pt;mso-wrap-distance-bottom:0;mso-position-horizontal:center;mso-position-horizontal-relative:margin;mso-position-vertical:absolute;mso-position-vertical-relative:text;mso-width-percent:0;mso-height-percent:0;mso-width-relative:margin;mso-height-relative:margin;v-text-anchor:top" o:gfxdata="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" stroked="f">
+                <v:textbox inset="0,0,0,0">
+                  <w:txbxContent>
+                    <w:p>
+                      <w:pPr>
+                        <w:pStyle w:val="Didascalia"/>
+                        <w:jc w:val="center"/>
+                        <w:rPr>
+                          <w:noProof/>
+                        </w:rPr>
+                      </w:pPr>
+                      <w:r>
+                        <w:t xml:space="preserve">Figura </w:t>
+                      </w:r>
+                      <w:r>
+                        <w:t>2</w:t>
+                      </w:r>
+                      <w:r>
+                        <w:t xml:space="preserve"> ADVISE attacco fisico</w:t>
+                      </w:r>
+                    </w:p>
+                  </w:txbxContent>
+                </v:textbox>
+                <w10:wrap type="square" anchorx="margin"/>
+              </v:shape>
+            </w:pict>
+          </mc:Fallback>
+        </mc:AlternateContent>
+      </w:r>
+      <w:r>
+        <w:rPr>
+          <w:noProof/>
+        </w:rPr>
+        <w:drawing>
+          <wp:anchor distT="0" distB="0" distL="114300" distR="114300" simplePos="0" relativeHeight="251673600" behindDoc="0" locked="0" layoutInCell="1" allowOverlap="1">
+            <wp:simplePos x="0" y="0"/>
+            <wp:positionH relativeFrom="margin">
+              <wp:posOffset>1197610</wp:posOffset>
+            </wp:positionH>
+            <wp:positionV relativeFrom="paragraph">
+              <wp:posOffset>140970</wp:posOffset>
+            </wp:positionV>
+            <wp:extent cx="4061460" cy="4953000"/>
+            <wp:effectExtent l="0" t="0" r="0" b="0"/>
+            <wp:wrapTopAndBottom/>
+            <wp:docPr id="33" name="Immagine 33"/>
+            <wp:cNvGraphicFramePr>
+              <a:graphicFrameLocks xmlns:a="http://schemas.openxmlformats.org/drawingml/2006/main" noChangeAspect="1"/>
+            </wp:cNvGraphicFramePr>
+            <a:graphic xmlns:a="http://schemas.openxmlformats.org/drawingml/2006/main">
+              <a:graphicData uri="http://schemas.openxmlformats.org/drawingml/2006/picture">
+                <pic:pic xmlns:pic="http://schemas.openxmlformats.org/drawingml/2006/picture">
+                  <pic:nvPicPr>
+                    <pic:cNvPr id="33" name="AttaccoFisico.PNG"/>
+                    <pic:cNvPicPr/>
+                  </pic:nvPicPr>
+                  <pic:blipFill>
+                    <a:blip r:embed="rId9" cstate="print">
+                      <a:extLst>
+                        <a:ext uri="{28A0092B-C50C-407E-A947-70E740481C1C}">
+                          <a14:useLocalDpi xmlns:a14="http://schemas.microsoft.com/office/drawing/2010/main" val="0"/>
+                        </a:ext>
+                      </a:extLst>
+                    </a:blip>
+                    <a:stretch>
+                      <a:fillRect/>
+                    </a:stretch>
+                  </pic:blipFill>
+                  <pic:spPr>
+                    <a:xfrm>
+                      <a:off x="0" y="0"/>
+                      <a:ext cx="4061460" cy="4953000"/>
+                    </a:xfrm>
+                    <a:prstGeom prst="rect">
+                      <a:avLst/>
+                    </a:prstGeom>
+                  </pic:spPr>
+                </pic:pic>
+              </a:graphicData>
+            </a:graphic>
+            <wp14:sizeRelH relativeFrom="margin">
+              <wp14:pctWidth>0</wp14:pctWidth>
+            </wp14:sizeRelH>
+            <wp14:sizeRelV relativeFrom="margin">
+              <wp14:pctHeight>0</wp14:pctHeight>
+            </wp14:sizeRelV>
+          </wp:anchor>
+        </w:drawing>
+      </w:r>
+    </w:p>
+    <w:p>
+      <w:pPr>
+        <w:pStyle w:val="Paragrafoelenco"/>
+      </w:pPr>
+    </w:p>
+    <w:p>
+      <w:r>
+        <w:rPr>
+          <w:b/>
+          <w:bCs/>
+          <w:sz w:val="40"/>
+          <w:szCs w:val="40"/>
+        </w:rPr>
+        <w:t>2.2) Attacco informatico</w:t>
+      </w:r>
+    </w:p>
+    <w:p>
+      <w:pPr>
+        <w:jc w:val="both"/>
+      </w:pPr>
+      <w:r>
+        <w:t>Per l’attacco informatico si è preso in considerazione un team di hacker esperti che hanno le conoscenze necessarie per entrare all’interno della rete informatica della banca tramite l’utilizzo di una back door e ottenerne l’accesso e trovare le credenziali del direttore in modo da poter trasferire il denaro della banca. Inoltre, hanno anche una conoscenza di social engineering che permette di poter ottenere le credenziali degli utenti della banca tramite phishing. Per finire questo team ha una elevata capacità di rimanere anonima anche in caso di fallimento.</w:t>
+      </w:r>
+    </w:p>
+    <w:p>
+      <w:pPr>
+        <w:jc w:val="both"/>
+      </w:pPr>
+      <w:r>
+        <w:t xml:space="preserve">I passi per ottenere i </w:t>
+      </w:r>
+      <w:r>
+        <w:rPr>
+          <w:b/>
+          <w:bCs/>
+        </w:rPr>
+        <w:t xml:space="preserve">Digital Money </w:t>
+      </w:r>
+      <w:r>
+        <w:t>sono:</w:t>
+      </w:r>
+    </w:p>
+    <w:p>
+      <w:pPr>
+        <w:pStyle w:val="Paragrafoelenco"/>
+        <w:numPr>
+          <w:ilvl w:val="0"/>
+          <w:numId w:val="3"/>
+        </w:numPr>
+        <w:jc w:val="both"/>
+      </w:pPr>
+      <w:r>
+        <w:rPr>
+          <w:b/>
+          <w:bCs/>
+        </w:rPr>
+        <w:t>Phishing</w:t>
+      </w:r>
+      <w:r>
+        <w:t>: in questo passo l’attaccante tramite le sue abilita di social Engineering invia e-mail per ingannare un utente e ottenere le sue credenziali. Il costo di tale attacco è di 50 e il tempo di esecuzione può variare a seconda delle capacità di social engineering da un minimo di 3000 ad un massimo di 5000. Le probabilità di successo di tale attacco sono stimate all’1%. Gli hacker utilizzano un metodo d’attacco tale da che non ci siano possibilità che vengano scoperti.</w:t>
+      </w:r>
+    </w:p>
+    <w:p>
+      <w:pPr>
+        <w:pStyle w:val="Paragrafoelenco"/>
+        <w:numPr>
+          <w:ilvl w:val="0"/>
+          <w:numId w:val="3"/>
+        </w:numPr>
+        <w:jc w:val="both"/>
+      </w:pPr>
+      <w:r>
+        <w:rPr>
+          <w:b/>
+          <w:bCs/>
+        </w:rPr>
+        <w:t xml:space="preserve">Transfer Customer Money: </w:t>
+      </w:r>
+      <w:r>
+        <w:t xml:space="preserve">in questo passo l’attaccante utilizzando le credenziali sottratte all’utente per rubare i soldi dal conto corrente dell’utente ottenendo così i </w:t>
+      </w:r>
+      <w:proofErr w:type="spellStart"/>
+      <w:r>
+        <w:rPr>
+          <w:b/>
+          <w:bCs/>
+        </w:rPr>
+        <w:t>digital</w:t>
+      </w:r>
+      <w:proofErr w:type="spellEnd"/>
+      <w:r>
+        <w:rPr>
+          <w:b/>
+          <w:bCs/>
+        </w:rPr>
+        <w:t xml:space="preserve"> money</w:t>
+      </w:r>
+      <w:r>
+        <w:t xml:space="preserve">. Il costo di tale attacco </w:t>
+      </w:r>
+      <w:r>
+        <w:lastRenderedPageBreak/>
+        <w:t xml:space="preserve">è di </w:t>
+      </w:r>
+      <w:proofErr w:type="gramStart"/>
+      <w:r>
+        <w:t>5</w:t>
+      </w:r>
+      <w:proofErr w:type="gramEnd"/>
+      <w:r>
+        <w:t xml:space="preserve"> come il tempo di esecuzione. Le probabilità di successo sono dell’ 80% con una probabilità di essere scoperti del 5%. Le probabilità di venire scoperto dopo aver fallito l’attacco sono del 10%.</w:t>
+      </w:r>
+    </w:p>
+    <w:p>
+      <w:pPr>
+        <w:pStyle w:val="Paragrafoelenco"/>
+        <w:numPr>
+          <w:ilvl w:val="0"/>
+          <w:numId w:val="3"/>
+        </w:numPr>
+        <w:jc w:val="both"/>
+      </w:pPr>
+      <w:r>
+        <w:rPr>
+          <w:b/>
+          <w:bCs/>
+        </w:rPr>
+        <w:t>Cyber Attack</w:t>
+      </w:r>
+      <w:r>
+        <w:t xml:space="preserve">: in questo passo si utilizzano le skill di hacking e le conoscenze delle debolezze dei sistemi di sicurezza della rete informatica, l’attaccante riesce a generare una back door nella rete della banca. Il costo è di 70 e i tempi variano a seconda delle capacità di hacking tra un minimo di 30 e un massimo di 60. La probabilità di successo è dell’1% in quanto il livello di sicurezza della rete di una banca è molto elevato. Le probabilità di essere scoperti dopo aver completato con successo questo attacco sono del 5%, mentre nel caso in cui l’attacco fallisce tale probabilità è dell’1%. </w:t>
+      </w:r>
+    </w:p>
+    <w:p>
+      <w:pPr>
+        <w:pStyle w:val="Paragrafoelenco"/>
+        <w:numPr>
+          <w:ilvl w:val="0"/>
+          <w:numId w:val="3"/>
+        </w:numPr>
+        <w:jc w:val="both"/>
+      </w:pPr>
+      <w:proofErr w:type="spellStart"/>
+      <w:r>
+        <w:rPr>
+          <w:b/>
+          <w:bCs/>
+        </w:rPr>
+        <w:t>Infect</w:t>
+      </w:r>
+      <w:proofErr w:type="spellEnd"/>
+      <w:r>
+        <w:rPr>
+          <w:b/>
+          <w:bCs/>
+        </w:rPr>
+        <w:t xml:space="preserve"> the system</w:t>
+      </w:r>
+      <w:r>
+        <w:t xml:space="preserve">: in questo passo l’attaccante infetta la rete informatica della banca utilizzando le capacità di hacking insieme alla backdoor creata nell’attacco precedente, per ottenere l’accesso completo alla rete. Il costo dell’attacco è di 65 e il tempo varia da 10 a 30 in base alle skill di hacking. La probabilità di successo è del 5% con probabilità di essere individuati del 5%. Abbiamo considerato due tipi di fallimento il primo è generico e dovuto al fatto che non è stato possibile infettare con successo il sistema ed ha probabilità del 65% di manifestarsi con il 5% di probabilità di venire rintracciati. </w:t>
+      </w:r>
+      <w:bookmarkStart w:id="5" w:name="_Hlk42209833"/>
+      <w:r>
+        <w:t xml:space="preserve">Mentre il secondo caso viene causato dall’individuazione e cancellazione da parte di un sistemista della backdoor creata con una probabilità che accada del 30% e con un rischio di venire individuati del 5%. </w:t>
+      </w:r>
+      <w:bookmarkEnd w:id="5"/>
+    </w:p>
+    <w:p>
+      <w:pPr>
+        <w:pStyle w:val="Paragrafoelenco"/>
+        <w:numPr>
+          <w:ilvl w:val="0"/>
+          <w:numId w:val="3"/>
+        </w:numPr>
+      </w:pPr>
+      <w:proofErr w:type="spellStart"/>
+      <w:r>
+        <w:rPr>
+          <w:b/>
+          <w:bCs/>
+        </w:rPr>
+        <w:t>Get</w:t>
+      </w:r>
+      <w:proofErr w:type="spellEnd"/>
+      <w:r>
+        <w:rPr>
+          <w:b/>
+          <w:bCs/>
+        </w:rPr>
+        <w:t xml:space="preserve"> Director </w:t>
+      </w:r>
+      <w:proofErr w:type="spellStart"/>
+      <w:r>
+        <w:rPr>
+          <w:b/>
+          <w:bCs/>
+        </w:rPr>
+        <w:t>Credentials</w:t>
+      </w:r>
+      <w:proofErr w:type="spellEnd"/>
+      <w:r>
+        <w:t>: questo passo permette all’attaccante di ottenere le credenziali del direttore della banca tramite l’utilizzo delle conoscenze di hacking e della backdoor ottenuta in precedenza. Per tale attacco è stato stimato un costo di 55 e un tempo d’esecuzione che può variare da un massimo di 25 a un minimo di 5 in base alle abilità dell’avversario nell’hacking. Le probabilità di successo sono stimate al 10% con una probabilità di essere scoperti del 5%. Anche in questo attacco abbiamo considerato due tipi di fallimento il primo è dovuto all’incapacità di ottenere le credenziali del direttore e ha una probabilità del 60% che si manifesta con il rischio di venire scoperti al 5%. Mentre il secondo caso viene provocato dall’individuazione e cancellazione della backdoor creata da parte di un sistemista con una probabilità che accada del 30% e con un rischio di venire individuati del 5%.</w:t>
+      </w:r>
+    </w:p>
+    <w:p>
+      <w:pPr>
+        <w:pStyle w:val="Paragrafoelenco"/>
+        <w:numPr>
+          <w:ilvl w:val="0"/>
+          <w:numId w:val="3"/>
+        </w:numPr>
+      </w:pPr>
+      <w:bookmarkStart w:id="6" w:name="_Hlk42300524"/>
+      <w:proofErr w:type="spellStart"/>
+      <w:r>
+        <w:rPr>
+          <w:b/>
+          <w:bCs/>
+        </w:rPr>
+        <w:t>Get</w:t>
+      </w:r>
+      <w:proofErr w:type="spellEnd"/>
+      <w:r>
+        <w:rPr>
+          <w:b/>
+          <w:bCs/>
+        </w:rPr>
+        <w:t xml:space="preserve"> </w:t>
+      </w:r>
+      <w:proofErr w:type="spellStart"/>
+      <w:r>
+        <w:rPr>
+          <w:b/>
+          <w:bCs/>
+        </w:rPr>
+        <w:t>Safe</w:t>
+      </w:r>
+      <w:proofErr w:type="spellEnd"/>
+      <w:r>
+        <w:rPr>
+          <w:b/>
+          <w:bCs/>
+        </w:rPr>
+        <w:t xml:space="preserve"> Combination</w:t>
+      </w:r>
+      <w:bookmarkEnd w:id="6"/>
+      <w:r>
+        <w:t>: in questo passo l’attaccante tramite le sue abilità di hacking e l’utilizzo della backdoor ottiene la combinazione della cassaforte da utilizzare opzionalmente durante il passo dell’apertura della cassaforte. Questo attacco presenta un punto di fusione tra le due tipologie di attacco.  Per tale attacco è stato stimato un costo di 60 e un tempo d’esecuzione che può variare da un massimo di 25 a un minimo di 5 in base alle abilità dell’avversario nell’hacking.</w:t>
+      </w:r>
+      <w:r>
+        <w:t xml:space="preserve"> </w:t>
+      </w:r>
+      <w:r>
+        <w:t>Anche in questo attacco abbiamo considerato due tipologie di fallimento, la prima è dovuta all’incapacità di ottenere la combinazione della cassaforte e ha una probabilità di manifestazione del 60%  e il rischio di venire individuati  al 5%. Mentre il secondo caso viene provocato dall’individuazione e cancellazione della backdoor creata da parte di un sistemista con una probabilità che accada del 30% e con un rischio di venire individuati del 5%.</w:t>
+      </w:r>
+    </w:p>
+    <w:p>
+      <w:pPr>
+        <w:pStyle w:val="Paragrafoelenco"/>
+        <w:numPr>
+          <w:ilvl w:val="0"/>
+          <w:numId w:val="3"/>
+        </w:numPr>
+      </w:pPr>
+      <w:r>
+        <w:rPr>
+          <w:b/>
+          <w:bCs/>
+        </w:rPr>
+        <w:t>Transfer Bank Money</w:t>
+      </w:r>
+      <w:r>
+        <w:t>: questo attacco permette di ottenere digitalmente i soldi di una banca tramite l’accesso al sistema e l’utilizzo delle credenziali del direttore. Il costo di tale attacco è di 5 e il tempo d’esecuzione è fisso ad un valore di 5. La probabilità di successo è stimata al 80% con una probabilità di venire rintracciati del 5%. In caso l’attacco fallisca la probabilità di venire individuati passa al 10%.</w:t>
+      </w:r>
+    </w:p>
+    <w:p/>
+    <w:p>
+      <w:pPr>
+        <w:keepNext/>
+        <w:jc w:val="center"/>
+      </w:pPr>
+      <w:r>
+        <w:rPr>
+          <w:noProof/>
+        </w:rPr>
+        <w:lastRenderedPageBreak/>
+        <w:drawing>
+          <wp:inline distT="0" distB="0" distL="0" distR="0">
+            <wp:extent cx="3877200" cy="4953600"/>
+            <wp:effectExtent l="0" t="0" r="9525" b="0"/>
+            <wp:docPr id="37" name="Immagine 37" descr="Immagine che contiene testo, mappa&#10;&#10;Descrizione generata automaticamente"/>
+            <wp:cNvGraphicFramePr>
+              <a:graphicFrameLocks xmlns:a="http://schemas.openxmlformats.org/drawingml/2006/main" noChangeAspect="1"/>
+            </wp:cNvGraphicFramePr>
+            <a:graphic xmlns:a="http://schemas.openxmlformats.org/drawingml/2006/main">
+              <a:graphicData uri="http://schemas.openxmlformats.org/drawingml/2006/picture">
+                <pic:pic xmlns:pic="http://schemas.openxmlformats.org/drawingml/2006/picture">
+                  <pic:nvPicPr>
+                    <pic:cNvPr id="37" name="AttaccoInformatico.png"/>
+                    <pic:cNvPicPr/>
+                  </pic:nvPicPr>
+                  <pic:blipFill>
+                    <a:blip r:embed="rId10">
+                      <a:extLst>
+                        <a:ext uri="{28A0092B-C50C-407E-A947-70E740481C1C}">
+                          <a14:useLocalDpi xmlns:a14="http://schemas.microsoft.com/office/drawing/2010/main" val="0"/>
+                        </a:ext>
+                      </a:extLst>
+                    </a:blip>
+                    <a:stretch>
+                      <a:fillRect/>
+                    </a:stretch>
+                  </pic:blipFill>
+                  <pic:spPr>
+                    <a:xfrm>
+                      <a:off x="0" y="0"/>
+                      <a:ext cx="3877200" cy="4953600"/>
+                    </a:xfrm>
+                    <a:prstGeom prst="rect">
+                      <a:avLst/>
+                    </a:prstGeom>
+                  </pic:spPr>
+                </pic:pic>
+              </a:graphicData>
+            </a:graphic>
+          </wp:inline>
+        </w:drawing>
+      </w:r>
+    </w:p>
+    <w:p>
+      <w:pPr>
+        <w:pStyle w:val="Didascalia"/>
+        <w:jc w:val="center"/>
+      </w:pPr>
+      <w:r>
+        <w:t xml:space="preserve">Figura </w:t>
+      </w:r>
+      <w:r>
+        <w:t>3</w:t>
+      </w:r>
+      <w:r>
+        <w:t xml:space="preserve"> Attacco Informatico</w:t>
+      </w:r>
+    </w:p>
+    <w:p/>
+    <w:p>
+      <w:pPr>
+        <w:rPr>
+          <w:b/>
+          <w:bCs/>
+          <w:sz w:val="40"/>
+          <w:szCs w:val="40"/>
+        </w:rPr>
+      </w:pPr>
+      <w:r>
+        <w:rPr>
+          <w:b/>
+          <w:bCs/>
+          <w:sz w:val="40"/>
+          <w:szCs w:val="40"/>
+        </w:rPr>
+        <w:t>2.3</w:t>
+      </w:r>
+      <w:r>
+        <w:rPr>
+          <w:b/>
+          <w:bCs/>
+          <w:sz w:val="40"/>
+          <w:szCs w:val="40"/>
+        </w:rPr>
+        <w:t>)</w:t>
+      </w:r>
+      <w:r>
+        <w:rPr>
+          <w:b/>
+          <w:bCs/>
+          <w:sz w:val="40"/>
+          <w:szCs w:val="40"/>
+        </w:rPr>
+        <w:t>Attacco com</w:t>
+      </w:r>
+      <w:r>
+        <w:rPr>
+          <w:b/>
+          <w:bCs/>
+          <w:sz w:val="40"/>
+          <w:szCs w:val="40"/>
+        </w:rPr>
+        <w:t>binato</w:t>
+      </w:r>
+    </w:p>
+    <w:p>
+      <w:pPr>
+        <w:jc w:val="both"/>
+      </w:pPr>
+      <w:r>
+        <w:t xml:space="preserve">Combinando i due tipi d’attacco otteniamo un attacco molto più articolato, in cui i due </w:t>
+      </w:r>
+      <w:r>
+        <w:t xml:space="preserve">team </w:t>
+      </w:r>
+      <w:r>
+        <w:t>collaborano per poter sottrare soldi alla banca o direttamente dai suoi clienti(attacco di phishing).</w:t>
+      </w:r>
+      <w:r>
+        <w:t xml:space="preserve"> In particolare</w:t>
+      </w:r>
+      <w:r>
+        <w:t>, nel</w:t>
+      </w:r>
+      <w:r>
+        <w:t>l’attacco informatico oltre a tentare di rubare i soldi</w:t>
+      </w:r>
+      <w:r>
+        <w:t xml:space="preserve"> dalla banca </w:t>
+      </w:r>
+      <w:r>
+        <w:t xml:space="preserve"> digitalmente,</w:t>
+      </w:r>
+      <w:r>
+        <w:t xml:space="preserve"> gli hacker</w:t>
+      </w:r>
+      <w:r>
+        <w:t xml:space="preserve"> cerc</w:t>
+      </w:r>
+      <w:r>
+        <w:t>heranno</w:t>
+      </w:r>
+      <w:r>
+        <w:t xml:space="preserve"> di </w:t>
+      </w:r>
+      <w:r>
+        <w:t>sottrare</w:t>
+      </w:r>
+      <w:r>
+        <w:t xml:space="preserve"> al passo</w:t>
+      </w:r>
+      <w:r>
+        <w:rPr>
+          <w:b/>
+          <w:bCs/>
+        </w:rPr>
+        <w:t xml:space="preserve"> </w:t>
+      </w:r>
+      <w:proofErr w:type="spellStart"/>
+      <w:r>
+        <w:rPr>
+          <w:b/>
+          <w:bCs/>
+        </w:rPr>
+        <w:t>Get</w:t>
+      </w:r>
+      <w:proofErr w:type="spellEnd"/>
+      <w:r>
+        <w:rPr>
+          <w:b/>
+          <w:bCs/>
+        </w:rPr>
+        <w:t xml:space="preserve"> </w:t>
+      </w:r>
+      <w:proofErr w:type="spellStart"/>
+      <w:r>
+        <w:rPr>
+          <w:b/>
+          <w:bCs/>
+        </w:rPr>
+        <w:t>Safe</w:t>
+      </w:r>
+      <w:proofErr w:type="spellEnd"/>
+      <w:r>
+        <w:rPr>
+          <w:b/>
+          <w:bCs/>
+        </w:rPr>
+        <w:t xml:space="preserve"> Combination </w:t>
+      </w:r>
+      <w:r>
+        <w:t>la combinazione della banca</w:t>
+      </w:r>
+      <w:r>
+        <w:t>. Tale combinazione verrà utilizzata dai ladri per aprire la cassaforte in modo più efficace (meno costoso) rispetto a scassinarla.</w:t>
+      </w:r>
+    </w:p>
+    <w:p>
+      <w:pPr>
+        <w:jc w:val="both"/>
+      </w:pPr>
+      <w:r>
+        <w:t xml:space="preserve">Gli obiettivi che verranno raggiunti saranno ottenere i soldi dalla cassaforte(dall’attacco fisico) e ottenere i soldi dal conto corrente di un cliente o direttamente dal deposito digitale di una banca. </w:t>
+      </w:r>
+      <w:r>
+        <w:t>Una scelta importante che abbiamo preso è quella di considerare il guadagno ottenuto con un attacco fisico maggiore rispetto a quello ottenuto da un attacco informatico. Tale scelta è stata presa considerando che c’è un limite del denaro elettronico che può venir spostato in una sola volta</w:t>
+      </w:r>
+      <w:r>
+        <w:t>.</w:t>
+      </w:r>
+    </w:p>
+    <w:p>
+      <w:r>
+        <w:rPr>
+          <w:noProof/>
+        </w:rPr>
+        <w:lastRenderedPageBreak/>
+        <mc:AlternateContent>
+          <mc:Choice Requires="wps">
+            <w:drawing>
+              <wp:anchor distT="0" distB="0" distL="114300" distR="114300" simplePos="0" relativeHeight="251682816" behindDoc="0" locked="0" layoutInCell="1" allowOverlap="1" wp14:anchorId="22D53C83" wp14:editId="697F30CC">
+                <wp:simplePos x="0" y="0"/>
+                <wp:positionH relativeFrom="margin">
+                  <wp:align>left</wp:align>
+                </wp:positionH>
+                <wp:positionV relativeFrom="paragraph">
+                  <wp:posOffset>4092152</wp:posOffset>
+                </wp:positionV>
+                <wp:extent cx="5784850" cy="635"/>
+                <wp:effectExtent l="0" t="0" r="6350" b="0"/>
+                <wp:wrapSquare wrapText="bothSides"/>
+                <wp:docPr id="41" name="Casella di testo 41"/>
+                <wp:cNvGraphicFramePr/>
+                <a:graphic xmlns:a="http://schemas.openxmlformats.org/drawingml/2006/main">
+                  <a:graphicData uri="http://schemas.microsoft.com/office/word/2010/wordprocessingShape">
+                    <wps:wsp>
+                      <wps:cNvSpPr txBox="1"/>
+                      <wps:spPr>
+                        <a:xfrm>
+                          <a:off x="0" y="0"/>
+                          <a:ext cx="5784850" cy="635"/>
+                        </a:xfrm>
+                        <a:prstGeom prst="rect">
+                          <a:avLst/>
+                        </a:prstGeom>
+                        <a:solidFill>
+                          <a:prstClr val="white"/>
+                        </a:solidFill>
+                        <a:ln>
+                          <a:noFill/>
+                        </a:ln>
+                      </wps:spPr>
+                      <wps:txbx>
+                        <w:txbxContent>
+                          <w:p>
+                            <w:pPr>
+                              <w:pStyle w:val="Didascalia"/>
+                              <w:jc w:val="center"/>
+                              <w:rPr>
+                                <w:rFonts w:ascii="Calibri" w:hAnsi="Calibri" w:cs="Calibri"/>
+                                <w:noProof/>
+                              </w:rPr>
+                            </w:pPr>
+                            <w:r>
+                              <w:rPr>
+                                <w:rFonts w:ascii="Calibri" w:hAnsi="Calibri" w:cs="Calibri"/>
+                                <w:noProof/>
+                              </w:rPr>
+                              <w:t>Figura 4</w:t>
+                            </w:r>
+                            <w:r>
+                              <w:t xml:space="preserve"> Attacco completo</w:t>
+                            </w:r>
+                          </w:p>
+                        </w:txbxContent>
+                      </wps:txbx>
+                      <wps:bodyPr rot="0" spcFirstLastPara="0" vertOverflow="overflow" horzOverflow="overflow" vert="horz" wrap="square" lIns="0" tIns="0" rIns="0" bIns="0" numCol="1" spcCol="0" rtlCol="0" fromWordArt="0" anchor="t" anchorCtr="0" forceAA="0" compatLnSpc="1">
+                        <a:prstTxWarp prst="textNoShape">
+                          <a:avLst/>
+                        </a:prstTxWarp>
+                        <a:spAutoFit/>
+                      </wps:bodyPr>
+                    </wps:wsp>
+                  </a:graphicData>
+                </a:graphic>
+              </wp:anchor>
+            </w:drawing>
+          </mc:Choice>
+          <mc:Fallback>
+            <w:pict>
+              <v:shape w14:anchorId="22D53C83" id="Casella di testo 41" o:spid="_x0000_s1060" type="#_x0000_t202" style="position:absolute;margin-left:0;margin-top:322.2pt;width:455.5pt;height:.05pt;z-index:251682816;visibility:visible;mso-wrap-style:square;mso-wrap-distance-left:9pt;mso-wrap-distance-top:0;mso-wrap-distance-right:9pt;mso-wrap-distance-bottom:0;mso-position-horizontal:left;mso-position-horizontal-relative:margin;mso-position-vertical:absolute;mso-position-vertical-relative:text;v-text-anchor:top" o:gfxdata="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" stroked="f">
+                <v:textbox style="mso-fit-shape-to-text:t" inset="0,0,0,0">
+                  <w:txbxContent>
+                    <w:p>
+                      <w:pPr>
+                        <w:pStyle w:val="Didascalia"/>
+                        <w:jc w:val="center"/>
+                        <w:rPr>
+                          <w:rFonts w:ascii="Calibri" w:hAnsi="Calibri" w:cs="Calibri"/>
+                          <w:noProof/>
+                        </w:rPr>
+                      </w:pPr>
+                      <w:r>
+                        <w:rPr>
+                          <w:rFonts w:ascii="Calibri" w:hAnsi="Calibri" w:cs="Calibri"/>
+                          <w:noProof/>
+                        </w:rPr>
+                        <w:t>Figura 4</w:t>
+                      </w:r>
+                      <w:r>
+                        <w:t xml:space="preserve"> Attacco completo</w:t>
+                      </w:r>
+                    </w:p>
+                  </w:txbxContent>
+                </v:textbox>
+                <w10:wrap type="square" anchorx="margin"/>
+              </v:shape>
+            </w:pict>
+          </mc:Fallback>
+        </mc:AlternateContent>
+      </w:r>
+      <w:r>
+        <w:rPr>
+          <w:rFonts w:ascii="Calibri" w:hAnsi="Calibri" w:cs="Calibri"/>
+          <w:noProof/>
+        </w:rPr>
+        <w:drawing>
+          <wp:anchor distT="0" distB="0" distL="114300" distR="114300" simplePos="0" relativeHeight="251677696" behindDoc="0" locked="0" layoutInCell="1" allowOverlap="1" wp14:anchorId="7772F4D1" wp14:editId="1026E7AC">
+            <wp:simplePos x="0" y="0"/>
+            <wp:positionH relativeFrom="margin">
+              <wp:align>left</wp:align>
+            </wp:positionH>
+            <wp:positionV relativeFrom="paragraph">
+              <wp:posOffset>287655</wp:posOffset>
+            </wp:positionV>
+            <wp:extent cx="5784850" cy="3764280"/>
+            <wp:effectExtent l="0" t="0" r="6350" b="7620"/>
+            <wp:wrapSquare wrapText="bothSides"/>
+            <wp:docPr id="35" name="Immagine 35"/>
+            <wp:cNvGraphicFramePr>
+              <a:graphicFrameLocks xmlns:a="http://schemas.openxmlformats.org/drawingml/2006/main" noChangeAspect="1"/>
+            </wp:cNvGraphicFramePr>
+            <a:graphic xmlns:a="http://schemas.openxmlformats.org/drawingml/2006/main">
+              <a:graphicData uri="http://schemas.openxmlformats.org/drawingml/2006/picture">
+                <pic:pic xmlns:pic="http://schemas.openxmlformats.org/drawingml/2006/picture">
+                  <pic:nvPicPr>
+                    <pic:cNvPr id="34" name="ImmagineADVISE.PNG"/>
+                    <pic:cNvPicPr/>
+                  </pic:nvPicPr>
+                  <pic:blipFill>
+                    <a:blip r:embed="rId11" cstate="print">
                       <a:extLst>
                         <a:ext uri="{28A0092B-C50C-407E-A947-70E740481C1C}">
                           <a14:useLocalDpi xmlns:a14="http://schemas.microsoft.com/office/drawing/2010/main" val="0"/>
@@ -6891,2076 +9499,6 @@
     </w:p>
     <w:p>
       <w:pPr>
-        <w:keepNext/>
-      </w:pPr>
-    </w:p>
-    <w:p>
-      <w:pPr>
-        <w:pStyle w:val="Didascalia"/>
-      </w:pPr>
-      <w:r>
-        <w:t xml:space="preserve">Figura </w:t>
-      </w:r>
-      <w:fldSimple w:instr=" SEQ Figura \* ARABIC ">
-        <w:r>
-          <w:rPr>
-            <w:noProof/>
-          </w:rPr>
-          <w:t>1</w:t>
-        </w:r>
-      </w:fldSimple>
-      <w:r>
-        <w:t xml:space="preserve"> Modello ADVISE</w:t>
-      </w:r>
-    </w:p>
-    <w:p>
-      <w:pPr>
-        <w:rPr>
-          <w:b/>
-          <w:bCs/>
-          <w:sz w:val="52"/>
-          <w:szCs w:val="52"/>
-        </w:rPr>
-      </w:pPr>
-      <w:r>
-        <w:rPr>
-          <w:b/>
-          <w:bCs/>
-          <w:sz w:val="52"/>
-          <w:szCs w:val="52"/>
-        </w:rPr>
-        <w:lastRenderedPageBreak/>
-        <w:t>2</w:t>
-      </w:r>
-      <w:r>
-        <w:rPr>
-          <w:b/>
-          <w:bCs/>
-          <w:sz w:val="52"/>
-          <w:szCs w:val="52"/>
-        </w:rPr>
-        <w:t xml:space="preserve"> Dettagli attac</w:t>
-      </w:r>
-      <w:r>
-        <w:rPr>
-          <w:b/>
-          <w:bCs/>
-          <w:sz w:val="52"/>
-          <w:szCs w:val="52"/>
-        </w:rPr>
-        <w:t>c</w:t>
-      </w:r>
-      <w:r>
-        <w:rPr>
-          <w:b/>
-          <w:bCs/>
-          <w:sz w:val="52"/>
-          <w:szCs w:val="52"/>
-        </w:rPr>
-        <w:t>hi</w:t>
-      </w:r>
-    </w:p>
-    <w:p>
-      <w:r>
-        <w:t xml:space="preserve">Nella seguente sezione andremo ad analizzare nel dettaglio </w:t>
-      </w:r>
-      <w:r>
-        <w:t>i seguenti attacchi:</w:t>
-      </w:r>
-    </w:p>
-    <w:p>
-      <w:pPr>
-        <w:pStyle w:val="Paragrafoelenco"/>
-        <w:numPr>
-          <w:ilvl w:val="0"/>
-          <w:numId w:val="5"/>
-        </w:numPr>
-        <w:rPr>
-          <w:i/>
-          <w:iCs/>
-        </w:rPr>
-      </w:pPr>
-      <w:r>
-        <w:rPr>
-          <w:b/>
-          <w:bCs/>
-        </w:rPr>
-        <w:t xml:space="preserve">Attacco fisico </w:t>
-      </w:r>
-      <w:r>
-        <w:t xml:space="preserve"> con la seguente configurazione dei pesi di preferenza:</w:t>
-      </w:r>
-    </w:p>
-    <w:p>
-      <w:pPr>
-        <w:pStyle w:val="Paragrafoelenco"/>
-        <w:numPr>
-          <w:ilvl w:val="1"/>
-          <w:numId w:val="5"/>
-        </w:numPr>
-        <w:rPr>
-          <w:i/>
-          <w:iCs/>
-        </w:rPr>
-      </w:pPr>
-      <w:bookmarkStart w:id="1" w:name="_Hlk42291364"/>
-      <w:r>
-        <w:rPr>
-          <w:b/>
-          <w:bCs/>
-        </w:rPr>
-        <w:t>Cost:</w:t>
-      </w:r>
-      <w:r>
-        <w:t xml:space="preserve"> 0.4</w:t>
-      </w:r>
-    </w:p>
-    <w:p>
-      <w:pPr>
-        <w:pStyle w:val="Paragrafoelenco"/>
-        <w:numPr>
-          <w:ilvl w:val="1"/>
-          <w:numId w:val="5"/>
-        </w:numPr>
-        <w:rPr>
-          <w:i/>
-          <w:iCs/>
-        </w:rPr>
-      </w:pPr>
-      <w:proofErr w:type="spellStart"/>
-      <w:r>
-        <w:rPr>
-          <w:b/>
-          <w:bCs/>
-        </w:rPr>
-        <w:t>Detection</w:t>
-      </w:r>
-      <w:proofErr w:type="spellEnd"/>
-      <w:r>
-        <w:rPr>
-          <w:b/>
-          <w:bCs/>
-        </w:rPr>
-        <w:t>:</w:t>
-      </w:r>
-      <w:r>
-        <w:t xml:space="preserve"> 0</w:t>
-      </w:r>
-    </w:p>
-    <w:p>
-      <w:pPr>
-        <w:pStyle w:val="Paragrafoelenco"/>
-        <w:numPr>
-          <w:ilvl w:val="1"/>
-          <w:numId w:val="5"/>
-        </w:numPr>
-        <w:rPr>
-          <w:i/>
-          <w:iCs/>
-        </w:rPr>
-      </w:pPr>
-      <w:r>
-        <w:rPr>
-          <w:b/>
-          <w:bCs/>
-        </w:rPr>
-        <w:t>Payoff:</w:t>
-      </w:r>
-      <w:r>
-        <w:rPr>
-          <w:i/>
-          <w:iCs/>
-        </w:rPr>
-        <w:t xml:space="preserve"> </w:t>
-      </w:r>
-      <w:r>
-        <w:t>0.6</w:t>
-      </w:r>
-    </w:p>
-    <w:bookmarkEnd w:id="1"/>
-    <w:p>
-      <w:pPr>
-        <w:pStyle w:val="Paragrafoelenco"/>
-        <w:numPr>
-          <w:ilvl w:val="0"/>
-          <w:numId w:val="5"/>
-        </w:numPr>
-        <w:rPr>
-          <w:i/>
-          <w:iCs/>
-        </w:rPr>
-      </w:pPr>
-      <w:r>
-        <w:rPr>
-          <w:b/>
-          <w:bCs/>
-        </w:rPr>
-        <w:t xml:space="preserve">Attacco informatico </w:t>
-      </w:r>
-      <w:r>
-        <w:t>con la seguente configurazione dei pesi di preferenza:</w:t>
-      </w:r>
-    </w:p>
-    <w:p>
-      <w:pPr>
-        <w:pStyle w:val="Paragrafoelenco"/>
-        <w:numPr>
-          <w:ilvl w:val="1"/>
-          <w:numId w:val="5"/>
-        </w:numPr>
-        <w:rPr>
-          <w:i/>
-          <w:iCs/>
-        </w:rPr>
-      </w:pPr>
-      <w:r>
-        <w:rPr>
-          <w:b/>
-          <w:bCs/>
-        </w:rPr>
-        <w:t>Cost:</w:t>
-      </w:r>
-      <w:r>
-        <w:t xml:space="preserve"> 0</w:t>
-      </w:r>
-    </w:p>
-    <w:p>
-      <w:pPr>
-        <w:pStyle w:val="Paragrafoelenco"/>
-        <w:numPr>
-          <w:ilvl w:val="1"/>
-          <w:numId w:val="5"/>
-        </w:numPr>
-        <w:rPr>
-          <w:i/>
-          <w:iCs/>
-        </w:rPr>
-      </w:pPr>
-      <w:proofErr w:type="spellStart"/>
-      <w:r>
-        <w:rPr>
-          <w:b/>
-          <w:bCs/>
-        </w:rPr>
-        <w:t>Detection</w:t>
-      </w:r>
-      <w:proofErr w:type="spellEnd"/>
-      <w:r>
-        <w:rPr>
-          <w:b/>
-          <w:bCs/>
-        </w:rPr>
-        <w:t>:</w:t>
-      </w:r>
-      <w:r>
-        <w:t xml:space="preserve"> 0</w:t>
-      </w:r>
-      <w:r>
-        <w:t>.4</w:t>
-      </w:r>
-    </w:p>
-    <w:p>
-      <w:pPr>
-        <w:pStyle w:val="Paragrafoelenco"/>
-        <w:numPr>
-          <w:ilvl w:val="1"/>
-          <w:numId w:val="5"/>
-        </w:numPr>
-        <w:rPr>
-          <w:i/>
-          <w:iCs/>
-        </w:rPr>
-      </w:pPr>
-      <w:r>
-        <w:rPr>
-          <w:b/>
-          <w:bCs/>
-        </w:rPr>
-        <w:t>Payoff:</w:t>
-      </w:r>
-      <w:r>
-        <w:rPr>
-          <w:i/>
-          <w:iCs/>
-        </w:rPr>
-        <w:t xml:space="preserve"> </w:t>
-      </w:r>
-      <w:r>
-        <w:t>0.6</w:t>
-      </w:r>
-    </w:p>
-    <w:p>
-      <w:r>
-        <w:t>Un ulteriore caso di studio è una modalità d’attacco</w:t>
-      </w:r>
-      <w:r>
-        <w:t xml:space="preserve"> che combina i due tipi di attacco e che presenta la seguente configurazione dei pesi di preferenza:</w:t>
-      </w:r>
-    </w:p>
-    <w:p>
-      <w:pPr>
-        <w:pStyle w:val="Paragrafoelenco"/>
-        <w:numPr>
-          <w:ilvl w:val="0"/>
-          <w:numId w:val="7"/>
-        </w:numPr>
-      </w:pPr>
-      <w:r>
-        <w:rPr>
-          <w:b/>
-          <w:bCs/>
-        </w:rPr>
-        <w:t>Cost:</w:t>
-      </w:r>
-      <w:r>
-        <w:t xml:space="preserve"> 0.4</w:t>
-      </w:r>
-    </w:p>
-    <w:p>
-      <w:pPr>
-        <w:pStyle w:val="Paragrafoelenco"/>
-        <w:numPr>
-          <w:ilvl w:val="0"/>
-          <w:numId w:val="7"/>
-        </w:numPr>
-      </w:pPr>
-      <w:proofErr w:type="spellStart"/>
-      <w:r>
-        <w:rPr>
-          <w:b/>
-          <w:bCs/>
-        </w:rPr>
-        <w:t>Detection</w:t>
-      </w:r>
-      <w:proofErr w:type="spellEnd"/>
-      <w:r>
-        <w:rPr>
-          <w:b/>
-          <w:bCs/>
-        </w:rPr>
-        <w:t>:</w:t>
-      </w:r>
-      <w:r>
-        <w:t xml:space="preserve"> 0.4</w:t>
-      </w:r>
-    </w:p>
-    <w:p>
-      <w:pPr>
-        <w:pStyle w:val="Paragrafoelenco"/>
-        <w:numPr>
-          <w:ilvl w:val="0"/>
-          <w:numId w:val="7"/>
-        </w:numPr>
-      </w:pPr>
-      <w:r>
-        <w:rPr>
-          <w:b/>
-          <w:bCs/>
-        </w:rPr>
-        <w:t>Payoff:</w:t>
-      </w:r>
-      <w:r>
-        <w:rPr>
-          <w:i/>
-          <w:iCs/>
-        </w:rPr>
-        <w:t xml:space="preserve"> </w:t>
-      </w:r>
-      <w:r>
-        <w:t>0.6</w:t>
-      </w:r>
-    </w:p>
-    <w:p>
-      <w:pPr>
-        <w:rPr>
-          <w:b/>
-          <w:bCs/>
-          <w:sz w:val="40"/>
-          <w:szCs w:val="40"/>
-        </w:rPr>
-      </w:pPr>
-      <w:r>
-        <w:rPr>
-          <w:b/>
-          <w:bCs/>
-          <w:sz w:val="40"/>
-          <w:szCs w:val="40"/>
-        </w:rPr>
-        <w:t>2.1</w:t>
-      </w:r>
-      <w:r>
-        <w:rPr>
-          <w:b/>
-          <w:bCs/>
-          <w:sz w:val="40"/>
-          <w:szCs w:val="40"/>
-        </w:rPr>
-        <w:t xml:space="preserve"> </w:t>
-      </w:r>
-      <w:r>
-        <w:rPr>
-          <w:b/>
-          <w:bCs/>
-          <w:sz w:val="40"/>
-          <w:szCs w:val="40"/>
-        </w:rPr>
-        <w:t>Attacco fisico</w:t>
-      </w:r>
-    </w:p>
-    <w:p>
-      <w:pPr>
-        <w:jc w:val="both"/>
-      </w:pPr>
-      <w:r>
-        <w:t xml:space="preserve">Per l’attacco fisico </w:t>
-      </w:r>
-      <w:r>
-        <w:t>si è preso in considerazione un team di ladri professionisti che hanno le capacità adatte per ottenere il controllo delle telecamere e degli allarmi della banca</w:t>
-      </w:r>
-      <w:r>
-        <w:t xml:space="preserve">. </w:t>
-      </w:r>
-      <w:r>
-        <w:t>Essi h</w:t>
-      </w:r>
-      <w:r>
-        <w:t>anno inoltre l</w:t>
-      </w:r>
-      <w:r>
-        <w:t>e</w:t>
-      </w:r>
-      <w:r>
-        <w:t xml:space="preserve"> qualità necessarie per entrare furtivamente all’interno della banca e accedere alla stanza di controllo</w:t>
-      </w:r>
-      <w:r>
-        <w:t>. C</w:t>
-      </w:r>
-      <w:r>
-        <w:t xml:space="preserve">onoscono </w:t>
-      </w:r>
-      <w:r>
-        <w:t xml:space="preserve">inoltre </w:t>
-      </w:r>
-      <w:r>
-        <w:t>le vulnerabilità d</w:t>
-      </w:r>
-      <w:r>
-        <w:t xml:space="preserve">ei </w:t>
-      </w:r>
-      <w:r>
-        <w:t>sistemi</w:t>
-      </w:r>
-      <w:r>
-        <w:t xml:space="preserve"> di sicurezza utilizzati e di sfruttarle per trovare un percorso sicuro per la cassaforte e scassinarla</w:t>
-      </w:r>
-      <w:r>
-        <w:t>.</w:t>
-      </w:r>
-    </w:p>
-    <w:p>
-      <w:pPr>
-        <w:jc w:val="both"/>
-      </w:pPr>
-      <w:r>
-        <w:t>I passi dell</w:t>
-      </w:r>
-      <w:r>
-        <w:t xml:space="preserve">’attacco per poter raggiungere l’obbiettivo </w:t>
-      </w:r>
-      <w:r>
-        <w:rPr>
-          <w:b/>
-          <w:bCs/>
-        </w:rPr>
-        <w:t>Money</w:t>
-      </w:r>
-      <w:r>
-        <w:t xml:space="preserve"> </w:t>
-      </w:r>
-      <w:r>
-        <w:t>sono i seguenti:</w:t>
-      </w:r>
-    </w:p>
-    <w:p>
-      <w:pPr>
-        <w:pStyle w:val="Paragrafoelenco"/>
-        <w:numPr>
-          <w:ilvl w:val="0"/>
-          <w:numId w:val="2"/>
-        </w:numPr>
-        <w:jc w:val="both"/>
-      </w:pPr>
-      <w:proofErr w:type="spellStart"/>
-      <w:r>
-        <w:rPr>
-          <w:b/>
-          <w:bCs/>
-        </w:rPr>
-        <w:t>Get</w:t>
-      </w:r>
-      <w:proofErr w:type="spellEnd"/>
-      <w:r>
-        <w:rPr>
-          <w:b/>
-          <w:bCs/>
-        </w:rPr>
-        <w:t xml:space="preserve"> </w:t>
-      </w:r>
-      <w:r>
-        <w:rPr>
-          <w:b/>
-          <w:bCs/>
-        </w:rPr>
-        <w:t>Access</w:t>
-      </w:r>
-      <w:r>
-        <w:rPr>
-          <w:b/>
-          <w:bCs/>
-        </w:rPr>
-        <w:t xml:space="preserve"> </w:t>
-      </w:r>
-      <w:r>
-        <w:rPr>
-          <w:b/>
-          <w:bCs/>
-        </w:rPr>
-        <w:t>To</w:t>
-      </w:r>
-      <w:r>
-        <w:rPr>
-          <w:b/>
-          <w:bCs/>
-        </w:rPr>
-        <w:t xml:space="preserve"> </w:t>
-      </w:r>
-      <w:proofErr w:type="spellStart"/>
-      <w:r>
-        <w:rPr>
-          <w:b/>
-          <w:bCs/>
-        </w:rPr>
-        <w:t>Alarm</w:t>
-      </w:r>
-      <w:proofErr w:type="spellEnd"/>
-      <w:r>
-        <w:t xml:space="preserve">: è l’attacco che permette di ottenere </w:t>
-      </w:r>
-      <w:r>
-        <w:t xml:space="preserve">in caso di successo </w:t>
-      </w:r>
-      <w:r>
-        <w:t>i</w:t>
-      </w:r>
-      <w:r>
-        <w:t>l</w:t>
-      </w:r>
-      <w:r>
-        <w:t xml:space="preserve"> controll</w:t>
-      </w:r>
-      <w:r>
-        <w:t>o</w:t>
-      </w:r>
-      <w:r>
-        <w:t xml:space="preserve"> degli allarmi della banca</w:t>
-      </w:r>
-      <w:r>
-        <w:t>. P</w:t>
-      </w:r>
-      <w:r>
-        <w:t>er far ciò l’avversario</w:t>
-      </w:r>
-      <w:r>
-        <w:t xml:space="preserve"> </w:t>
-      </w:r>
-      <w:r>
-        <w:t>ha bisogno</w:t>
-      </w:r>
-      <w:r>
-        <w:t xml:space="preserve"> innanzitutto di conoscere le vulnerabilità del sistema di allarme e notevoli conoscenze da hacker per poterle sfruttare. </w:t>
-      </w:r>
-      <w:r>
-        <w:t>Inoltre,</w:t>
-      </w:r>
-      <w:r>
-        <w:t xml:space="preserve"> </w:t>
-      </w:r>
-      <w:r>
-        <w:t xml:space="preserve">l’attaccante </w:t>
-      </w:r>
-      <w:r>
-        <w:t xml:space="preserve">necessita </w:t>
-      </w:r>
-      <w:r>
-        <w:t xml:space="preserve"> di capacit</w:t>
-      </w:r>
-      <w:r>
-        <w:t>à</w:t>
-      </w:r>
-      <w:r>
-        <w:t xml:space="preserve"> furtive per </w:t>
-      </w:r>
-      <w:r>
-        <w:t xml:space="preserve">poter </w:t>
-      </w:r>
-      <w:r>
-        <w:t xml:space="preserve">raggiungere </w:t>
-      </w:r>
-      <w:r>
-        <w:t xml:space="preserve">un </w:t>
-      </w:r>
-      <w:r>
-        <w:t>punto d</w:t>
-      </w:r>
-      <w:r>
-        <w:t xml:space="preserve">i </w:t>
-      </w:r>
-      <w:r>
-        <w:t xml:space="preserve">accesso </w:t>
-      </w:r>
-      <w:r>
-        <w:t>per</w:t>
-      </w:r>
-      <w:r>
-        <w:t xml:space="preserve"> prenderne</w:t>
-      </w:r>
-      <w:r>
-        <w:t xml:space="preserve"> il controllo</w:t>
-      </w:r>
-      <w:r>
-        <w:t>.</w:t>
-      </w:r>
-      <w:r>
-        <w:t xml:space="preserve"> Per questo step abbiamo previsto</w:t>
-      </w:r>
-      <w:r>
-        <w:t xml:space="preserve"> un costo per l’avversario di 30, </w:t>
-      </w:r>
-      <w:r>
-        <w:t>un</w:t>
-      </w:r>
-      <w:r>
-        <w:t xml:space="preserve"> tempo d’esecuzione dell’attacco che varia da una durata di 5 ad un massimo di 30 dipendent</w:t>
-      </w:r>
-      <w:r>
-        <w:t xml:space="preserve">e </w:t>
-      </w:r>
-      <w:r>
-        <w:t>dal livello d</w:t>
-      </w:r>
-      <w:r>
-        <w:t>elle</w:t>
-      </w:r>
-      <w:r>
-        <w:t xml:space="preserve"> </w:t>
-      </w:r>
-      <w:r>
-        <w:t>abilità</w:t>
-      </w:r>
-      <w:r>
-        <w:t xml:space="preserve"> </w:t>
-      </w:r>
-      <w:r>
-        <w:t>d</w:t>
-      </w:r>
-      <w:r>
-        <w:t xml:space="preserve">i </w:t>
-      </w:r>
-      <w:r>
-        <w:t>hacking possedute</w:t>
-      </w:r>
-      <w:r>
-        <w:t xml:space="preserve"> dall’avversario. Le probabilità di successo di questo attacc</w:t>
-      </w:r>
-      <w:r>
-        <w:t xml:space="preserve">o sono dell’ 1% </w:t>
-      </w:r>
-      <w:r>
-        <w:t>in quanto</w:t>
-      </w:r>
-      <w:r>
-        <w:t xml:space="preserve"> i sistemi di sicurezza di una banca sono molto protetti e difficili da raggiunger</w:t>
-      </w:r>
-      <w:r>
-        <w:t>e</w:t>
-      </w:r>
-      <w:r>
-        <w:t>.</w:t>
-      </w:r>
-      <w:r>
-        <w:t xml:space="preserve"> </w:t>
-      </w:r>
-      <w:r>
-        <w:t>G</w:t>
-      </w:r>
-      <w:r>
-        <w:t>li attaccanti sono abili ma hanno comunque una probabilità di essere scoperti nel tentativo di mano</w:t>
-      </w:r>
-      <w:r>
-        <w:t>me</w:t>
-      </w:r>
-      <w:r>
-        <w:t>ttere gli allarmi del</w:t>
-      </w:r>
-      <w:r>
-        <w:t xml:space="preserve"> 5%  in caso di successo </w:t>
-      </w:r>
-      <w:r>
-        <w:t>e del 30% i</w:t>
-      </w:r>
-      <w:r>
-        <w:t>n caso di fallimento.</w:t>
-      </w:r>
-    </w:p>
-    <w:p>
-      <w:pPr>
-        <w:pStyle w:val="Paragrafoelenco"/>
-        <w:numPr>
-          <w:ilvl w:val="0"/>
-          <w:numId w:val="2"/>
-        </w:numPr>
-        <w:jc w:val="both"/>
-      </w:pPr>
-      <w:proofErr w:type="spellStart"/>
-      <w:r>
-        <w:rPr>
-          <w:b/>
-          <w:bCs/>
-        </w:rPr>
-        <w:t>Get</w:t>
-      </w:r>
-      <w:proofErr w:type="spellEnd"/>
-      <w:r>
-        <w:rPr>
-          <w:b/>
-          <w:bCs/>
-        </w:rPr>
-        <w:t xml:space="preserve"> </w:t>
-      </w:r>
-      <w:r>
-        <w:rPr>
-          <w:b/>
-          <w:bCs/>
-        </w:rPr>
-        <w:t>Access</w:t>
-      </w:r>
-      <w:r>
-        <w:rPr>
-          <w:b/>
-          <w:bCs/>
-        </w:rPr>
-        <w:t xml:space="preserve"> </w:t>
-      </w:r>
-      <w:r>
-        <w:rPr>
-          <w:b/>
-          <w:bCs/>
-        </w:rPr>
-        <w:t>To</w:t>
-      </w:r>
-      <w:r>
-        <w:rPr>
-          <w:b/>
-          <w:bCs/>
-        </w:rPr>
-        <w:t xml:space="preserve"> </w:t>
-      </w:r>
-      <w:proofErr w:type="spellStart"/>
-      <w:r>
-        <w:rPr>
-          <w:b/>
-          <w:bCs/>
-        </w:rPr>
-        <w:t>Cameras</w:t>
-      </w:r>
-      <w:proofErr w:type="spellEnd"/>
-      <w:r>
-        <w:t xml:space="preserve">: </w:t>
-      </w:r>
-      <w:r>
-        <w:t>è l’attacco che permette di ottenere il controllo delle telecamere</w:t>
-      </w:r>
-      <w:r>
-        <w:t xml:space="preserve"> della banca</w:t>
-      </w:r>
-      <w:r>
-        <w:t xml:space="preserve">. </w:t>
-      </w:r>
-      <w:r>
-        <w:t xml:space="preserve">Per far ciò l’avversario ha bisogno innanzitutto di conoscere le vulnerabilità del sistema delle telecamere e di avere notevoli conoscenze da hacker per poterle sfruttare. </w:t>
-      </w:r>
-      <w:r>
-        <w:t>Inoltre,</w:t>
-      </w:r>
-      <w:r>
-        <w:t xml:space="preserve"> necessita  di capacità furtive per poter raggiungere un punto di accesso e prenderne il controllo</w:t>
-      </w:r>
-      <w:r>
-        <w:t xml:space="preserve">. Per questo attacco è stato stimato un costo di 30 per l’avversario, un tempo di esecuzione dell’attacco che può variare da un massimo di 30 a un minimo di 5 in base alle abilità dell’avversario nell’infiltrarsi nel sistema di video sorveglianza. Le probabilità che questo attacco abbia successo e porti al controllo delle telecamere </w:t>
-      </w:r>
-      <w:r>
-        <w:t>sono stimate</w:t>
-      </w:r>
-      <w:r>
-        <w:t xml:space="preserve"> all’1%, poiché il sistema di sorveglianza è protetto in modo che sia molto difficile ottenerne il controllo dei dispositivi di video sorveglianza </w:t>
-      </w:r>
-      <w:r>
-        <w:t xml:space="preserve">e soprattutto raggiungere indisturbati la sala di controllo delle telecamere. La probabilità di essere scoperti dopo aver </w:t>
-      </w:r>
-      <w:r>
-        <w:lastRenderedPageBreak/>
-        <w:t xml:space="preserve">completato con successo questo </w:t>
-      </w:r>
-      <w:r>
-        <w:t>attacco</w:t>
-      </w:r>
-      <w:r>
-        <w:t xml:space="preserve"> sono del </w:t>
-      </w:r>
-      <w:r>
-        <w:t>1</w:t>
-      </w:r>
-      <w:r>
-        <w:t xml:space="preserve">5% </w:t>
-      </w:r>
-      <w:r>
-        <w:t>tenendo conto di possibili meccanismi di rilevamento della manomissione delle telecamere</w:t>
-      </w:r>
-      <w:r>
-        <w:t>.</w:t>
-      </w:r>
-      <w:r>
-        <w:t xml:space="preserve"> Invece, le probabilità di essere scoperti dopo aver fallito l’attacco sono più alte del 40% tale percentuale è dovuta </w:t>
-      </w:r>
-      <w:r>
-        <w:t>d</w:t>
-      </w:r>
-      <w:r>
-        <w:t>all</w:t>
-      </w:r>
-      <w:r>
-        <w:t>e</w:t>
-      </w:r>
-      <w:r>
-        <w:t xml:space="preserve"> possibilità di essere scoperti da eventuali guardi</w:t>
-      </w:r>
-      <w:r>
-        <w:t>e.</w:t>
-      </w:r>
-    </w:p>
-    <w:p>
-      <w:pPr>
-        <w:pStyle w:val="Paragrafoelenco"/>
-        <w:numPr>
-          <w:ilvl w:val="0"/>
-          <w:numId w:val="2"/>
-        </w:numPr>
-        <w:jc w:val="both"/>
-      </w:pPr>
-      <w:r>
-        <w:rPr>
-          <w:b/>
-          <w:bCs/>
-        </w:rPr>
-        <w:t>Study</w:t>
-      </w:r>
-      <w:r>
-        <w:rPr>
-          <w:b/>
-          <w:bCs/>
-        </w:rPr>
-        <w:t xml:space="preserve"> </w:t>
-      </w:r>
-      <w:r>
-        <w:rPr>
-          <w:b/>
-          <w:bCs/>
-        </w:rPr>
-        <w:t>Security</w:t>
-      </w:r>
-      <w:r>
-        <w:rPr>
-          <w:b/>
-          <w:bCs/>
-        </w:rPr>
-        <w:t xml:space="preserve"> </w:t>
-      </w:r>
-      <w:proofErr w:type="spellStart"/>
-      <w:r>
-        <w:rPr>
-          <w:b/>
-          <w:bCs/>
-        </w:rPr>
-        <w:t>Routines</w:t>
-      </w:r>
-      <w:proofErr w:type="spellEnd"/>
-      <w:r>
-        <w:t>: è il passo che permette al team di ladri di osservare e studiare</w:t>
-      </w:r>
-      <w:r>
-        <w:t xml:space="preserve"> la routine del personale di sicurezza, per ottenere il percorso delle pattuglie e il loro tempi. Per effettuare questo step </w:t>
-      </w:r>
-      <w:r>
-        <w:t>è necessario il</w:t>
-      </w:r>
-      <w:r>
-        <w:t xml:space="preserve"> </w:t>
-      </w:r>
-      <w:r>
-        <w:t>controllo delle telecamere</w:t>
-      </w:r>
-      <w:r>
-        <w:t xml:space="preserve"> </w:t>
-      </w:r>
-      <w:r>
-        <w:t>dalle quali</w:t>
-      </w:r>
-      <w:r>
-        <w:t xml:space="preserve"> osservare lo spostamento delle guardie</w:t>
-      </w:r>
-      <w:r>
-        <w:t>.</w:t>
-      </w:r>
-      <w:r>
-        <w:t xml:space="preserve"> </w:t>
-      </w:r>
-      <w:r>
-        <w:t>A</w:t>
-      </w:r>
-      <w:r>
-        <w:t>bbiamo</w:t>
-      </w:r>
-      <w:r>
-        <w:t xml:space="preserve"> stimato un costo di 5 e un tempo di 1000 dovuto al fatto che, per studiare le ronde di guardia bisogna </w:t>
-      </w:r>
-      <w:r>
-        <w:t xml:space="preserve">semplicemente </w:t>
-      </w:r>
-      <w:r>
-        <w:t xml:space="preserve">osservare </w:t>
-      </w:r>
-      <w:r>
-        <w:t xml:space="preserve"> i </w:t>
-      </w:r>
-      <w:r>
-        <w:t>vari turni</w:t>
-      </w:r>
-      <w:r>
-        <w:t xml:space="preserve"> e </w:t>
-      </w:r>
-      <w:r>
-        <w:t>non è richiesta una presenza fisica all’interno della banca dovendo solo accedere in maniera remota alle telecamere</w:t>
-      </w:r>
-      <w:r>
-        <w:t>. Per la stessa ragione</w:t>
-      </w:r>
-      <w:r>
-        <w:t xml:space="preserve"> l</w:t>
-      </w:r>
-      <w:r>
-        <w:t xml:space="preserve">e probabilità di successo sono del 75% </w:t>
-      </w:r>
-      <w:r>
-        <w:t xml:space="preserve"> e le probabilità di essere individuati</w:t>
-      </w:r>
-      <w:r>
-        <w:t xml:space="preserve"> sono nulle. </w:t>
-      </w:r>
-      <w:r>
-        <w:t>Abbiamo tuttavia</w:t>
-      </w:r>
-      <w:r>
-        <w:t xml:space="preserve"> considerat</w:t>
-      </w:r>
-      <w:r>
-        <w:t>o</w:t>
-      </w:r>
-      <w:r>
-        <w:t xml:space="preserve"> due tipi di fallimento</w:t>
-      </w:r>
-      <w:r>
-        <w:t>,</w:t>
-      </w:r>
-      <w:r>
-        <w:t xml:space="preserve"> il primo è generico</w:t>
-      </w:r>
-      <w:r>
-        <w:t xml:space="preserve"> e dovuto al fatto che</w:t>
-      </w:r>
-      <w:r>
-        <w:t xml:space="preserve"> non è stato possibile individuare le routine del personale</w:t>
-      </w:r>
-      <w:r>
-        <w:t xml:space="preserve"> e ha</w:t>
-      </w:r>
-      <w:r>
-        <w:t xml:space="preserve"> </w:t>
-      </w:r>
-      <w:r>
-        <w:t xml:space="preserve">una </w:t>
-      </w:r>
-      <w:r>
-        <w:t>probabilità d</w:t>
-      </w:r>
-      <w:r>
-        <w:t>el</w:t>
-      </w:r>
-      <w:r>
-        <w:t xml:space="preserve"> 15% </w:t>
-      </w:r>
-      <w:r>
-        <w:t>di manifestarsi</w:t>
-      </w:r>
-      <w:r>
-        <w:t xml:space="preserve">. </w:t>
-      </w:r>
-      <w:r>
-        <w:t>Mentre i</w:t>
-      </w:r>
-      <w:r>
-        <w:t>l secondo</w:t>
-      </w:r>
-      <w:r>
-        <w:t xml:space="preserve"> è dovuto alla scoperta della precedente violazione delle telecamere e possiede </w:t>
-      </w:r>
-      <w:r>
-        <w:t>una probabilità del 10%</w:t>
-      </w:r>
-      <w:r>
-        <w:t xml:space="preserve"> di verificarsi. </w:t>
-      </w:r>
-      <w:r>
-        <w:t>Inoltre,</w:t>
-      </w:r>
-      <w:r>
-        <w:t xml:space="preserve"> a seguito dell’individuazione dell’accesso questo verrà rimosso facendo perdere</w:t>
-      </w:r>
-      <w:r>
-        <w:t xml:space="preserve"> il controllo delle telecamere</w:t>
-      </w:r>
-      <w:r>
-        <w:t xml:space="preserve"> agli attaccanti</w:t>
-      </w:r>
-      <w:r>
-        <w:t>.</w:t>
-      </w:r>
-    </w:p>
-    <w:p>
-      <w:pPr>
-        <w:pStyle w:val="Paragrafoelenco"/>
-        <w:numPr>
-          <w:ilvl w:val="0"/>
-          <w:numId w:val="2"/>
-        </w:numPr>
-        <w:jc w:val="both"/>
-      </w:pPr>
-      <w:proofErr w:type="spellStart"/>
-      <w:r>
-        <w:rPr>
-          <w:b/>
-          <w:bCs/>
-        </w:rPr>
-        <w:t>Find</w:t>
-      </w:r>
-      <w:proofErr w:type="spellEnd"/>
-      <w:r>
-        <w:rPr>
-          <w:b/>
-          <w:bCs/>
-        </w:rPr>
-        <w:t xml:space="preserve"> </w:t>
-      </w:r>
-      <w:proofErr w:type="spellStart"/>
-      <w:r>
-        <w:rPr>
-          <w:b/>
-          <w:bCs/>
-        </w:rPr>
-        <w:t>Secure</w:t>
-      </w:r>
-      <w:proofErr w:type="spellEnd"/>
-      <w:r>
-        <w:rPr>
-          <w:b/>
-          <w:bCs/>
-        </w:rPr>
-        <w:t xml:space="preserve"> </w:t>
-      </w:r>
-      <w:r>
-        <w:rPr>
-          <w:b/>
-          <w:bCs/>
-        </w:rPr>
-        <w:t>Access</w:t>
-      </w:r>
-      <w:r>
-        <w:t xml:space="preserve">: </w:t>
-      </w:r>
-      <w:r>
-        <w:t xml:space="preserve">questo passo permette </w:t>
-      </w:r>
-      <w:r>
-        <w:t>di individuare</w:t>
-      </w:r>
-      <w:r>
-        <w:t xml:space="preserve"> </w:t>
-      </w:r>
-      <w:r>
-        <w:t>un percorso sicuro alla cassaforte</w:t>
-      </w:r>
-      <w:r>
-        <w:t xml:space="preserve"> utilizzando le telecamere per analizzare i possibili accessi e la conoscenza dei percorsi degli agenti di sicurezza</w:t>
-      </w:r>
-      <w:r>
-        <w:t>. Il costo di tale attacco è di 5 ed il tempo di esecuzione è di 2000</w:t>
-      </w:r>
-      <w:r>
-        <w:t xml:space="preserve"> </w:t>
-      </w:r>
-      <w:r>
-        <w:t>ma,</w:t>
-      </w:r>
-      <w:r>
-        <w:t xml:space="preserve"> </w:t>
-      </w:r>
-      <w:r>
-        <w:t>la sua</w:t>
-      </w:r>
-      <w:r>
-        <w:t xml:space="preserve"> probabilità di successo </w:t>
-      </w:r>
-      <w:r>
-        <w:t>è solo del</w:t>
-      </w:r>
-      <w:r>
-        <w:t xml:space="preserve"> 10% poiché </w:t>
-      </w:r>
-      <w:r>
-        <w:t xml:space="preserve">si suppone che </w:t>
-      </w:r>
-      <w:r>
-        <w:t>i percorsi di pattuglia s</w:t>
-      </w:r>
-      <w:r>
-        <w:t>iano</w:t>
-      </w:r>
-      <w:r>
-        <w:t xml:space="preserve"> organizzati in modo tale da lasciare per poco tempo un punto </w:t>
-      </w:r>
-      <w:r>
-        <w:t>scoperto</w:t>
-      </w:r>
-      <w:r>
-        <w:t>.</w:t>
-      </w:r>
-      <w:r>
-        <w:t xml:space="preserve"> </w:t>
-      </w:r>
-      <w:r>
-        <w:t xml:space="preserve"> Anche in questo step abbiamo due tipologie di </w:t>
-      </w:r>
-      <w:r>
-        <w:t>fallimento</w:t>
-      </w:r>
-      <w:r>
-        <w:t>,</w:t>
-      </w:r>
-      <w:r>
-        <w:t xml:space="preserve"> si può avere </w:t>
-      </w:r>
-      <w:r>
-        <w:t>a causa dell’impossibilità di trovare un valido percorso di accesso con una</w:t>
-      </w:r>
-      <w:r>
-        <w:t xml:space="preserve"> probabilità del 70% </w:t>
-      </w:r>
-      <w:r>
-        <w:t>altrimenti</w:t>
-      </w:r>
-      <w:r>
-        <w:t>,</w:t>
-      </w:r>
-      <w:r>
-        <w:t xml:space="preserve"> nel</w:t>
-      </w:r>
-      <w:r>
-        <w:t xml:space="preserve"> caso </w:t>
-      </w:r>
-      <w:r>
-        <w:t>venga</w:t>
-      </w:r>
-      <w:r>
-        <w:t xml:space="preserve"> scoperto l’accesso delle telecamere</w:t>
-      </w:r>
-      <w:r>
-        <w:t>,</w:t>
-      </w:r>
-      <w:r>
-        <w:t xml:space="preserve"> con una probabilità del 20%</w:t>
-      </w:r>
-      <w:r>
-        <w:t xml:space="preserve">. </w:t>
-      </w:r>
-      <w:r>
-        <w:t>Ne</w:t>
-      </w:r>
-      <w:r>
-        <w:t>l caso venga indiv</w:t>
-      </w:r>
-      <w:r>
-        <w:t>id</w:t>
-      </w:r>
-      <w:r>
-        <w:t xml:space="preserve">uato l’accesso </w:t>
-      </w:r>
-      <w:r>
-        <w:t xml:space="preserve">gli </w:t>
-      </w:r>
-      <w:r>
-        <w:t>attaccanti perderanno</w:t>
-      </w:r>
-      <w:r>
-        <w:t xml:space="preserve"> sia il controllo delle telecamere sia </w:t>
-      </w:r>
-      <w:r>
-        <w:t xml:space="preserve">la conoscenza dello schema delle pattuglie </w:t>
-      </w:r>
-      <w:r>
-        <w:t>la</w:t>
-      </w:r>
-      <w:r>
-        <w:t xml:space="preserve"> quale verrà riorganizzat</w:t>
-      </w:r>
-      <w:r>
-        <w:t>a</w:t>
-      </w:r>
-      <w:r>
-        <w:t xml:space="preserve"> dalla banca</w:t>
-      </w:r>
-      <w:r>
-        <w:t xml:space="preserve"> a seguito dell’individuazione della violazione</w:t>
-      </w:r>
-      <w:r>
-        <w:t>.</w:t>
-      </w:r>
-    </w:p>
-    <w:p>
-      <w:pPr>
-        <w:pStyle w:val="Paragrafoelenco"/>
-        <w:numPr>
-          <w:ilvl w:val="0"/>
-          <w:numId w:val="2"/>
-        </w:numPr>
-      </w:pPr>
-      <w:proofErr w:type="spellStart"/>
-      <w:r>
-        <w:rPr>
-          <w:b/>
-          <w:bCs/>
-        </w:rPr>
-        <w:t>Safe</w:t>
-      </w:r>
-      <w:proofErr w:type="spellEnd"/>
-      <w:r>
-        <w:rPr>
-          <w:b/>
-          <w:bCs/>
-        </w:rPr>
-        <w:t xml:space="preserve"> </w:t>
-      </w:r>
-      <w:r>
-        <w:rPr>
-          <w:b/>
-          <w:bCs/>
-        </w:rPr>
-        <w:t>Break</w:t>
-      </w:r>
-      <w:r>
-        <w:t>: questo passo permette di ottenere accesso a</w:t>
-      </w:r>
-      <w:r>
-        <w:t>l denaro</w:t>
-      </w:r>
-      <w:r>
-        <w:t xml:space="preserve"> tramite l’apertura (per scassinamento o per conoscenza della combinazione) della cassaforte. Per far ciò si deve avere accesso agli allarmi e alle telecamere, conoscere un percorso sicuro alla cassaforte </w:t>
-      </w:r>
-      <w:r>
-        <w:t xml:space="preserve">e </w:t>
-      </w:r>
-      <w:r>
-        <w:t>possedere</w:t>
-      </w:r>
-      <w:r>
-        <w:t xml:space="preserve"> o le capacità da scassinator</w:t>
-      </w:r>
-      <w:r>
-        <w:t>e</w:t>
-      </w:r>
-      <w:r>
-        <w:t>. Il costo d</w:t>
-      </w:r>
-      <w:r>
-        <w:t>ell’</w:t>
-      </w:r>
-      <w:r>
-        <w:t xml:space="preserve">attacco è di 40 in caso si utilizzi la combinazione </w:t>
-      </w:r>
-      <w:r>
-        <w:t>viceversa</w:t>
-      </w:r>
-      <w:r>
-        <w:t>, nel caso si opti per scassinare il caveau,</w:t>
-      </w:r>
-      <w:r>
-        <w:t xml:space="preserve"> d</w:t>
-      </w:r>
-      <w:r>
-        <w:t>i 70</w:t>
-      </w:r>
-      <w:r>
-        <w:t xml:space="preserve">. </w:t>
-      </w:r>
-      <w:r>
-        <w:t>Ipotizzando che nel momento in cui si va ad effettuare la rapina gli attaccanti si s</w:t>
-      </w:r>
-      <w:r>
-        <w:t>ia</w:t>
-      </w:r>
-      <w:r>
-        <w:t>no ben preparati, ottenendo il controllo di tutti i meccanismi di sicurezza e un accesso sicuro</w:t>
-      </w:r>
-      <w:r>
-        <w:t>,</w:t>
-      </w:r>
-      <w:r>
-        <w:t xml:space="preserve"> abbiamo stimato l</w:t>
-      </w:r>
-      <w:r>
-        <w:t>a probabilità di successo</w:t>
-      </w:r>
-      <w:r>
-        <w:t xml:space="preserve"> intorno</w:t>
-      </w:r>
-      <w:r>
-        <w:t xml:space="preserve"> 75%</w:t>
-      </w:r>
-      <w:r>
-        <w:t xml:space="preserve"> e una probabilità di indiv</w:t>
-      </w:r>
-      <w:r>
-        <w:t>id</w:t>
-      </w:r>
-      <w:r>
-        <w:t xml:space="preserve">uazione del </w:t>
-      </w:r>
-      <w:r>
-        <w:t>2</w:t>
-      </w:r>
-      <w:r>
-        <w:t xml:space="preserve">5%. </w:t>
-      </w:r>
-      <w:r>
-        <w:t>Tuttavia,</w:t>
-      </w:r>
-      <w:r>
-        <w:t xml:space="preserve"> in caso di fallimento la probabilità di essere scoperti è quasi certa e l’abbiamo ipotizzata intorno al </w:t>
-      </w:r>
-      <w:r>
-        <w:t>95%</w:t>
-      </w:r>
-      <w:r>
-        <w:t>.</w:t>
-      </w:r>
-      <w:r>
-        <w:t xml:space="preserve"> </w:t>
-      </w:r>
-    </w:p>
-    <w:p>
-      <w:r>
-        <w:rPr>
-          <w:noProof/>
-        </w:rPr>
-        <w:lastRenderedPageBreak/>
-        <w:drawing>
-          <wp:anchor distT="0" distB="0" distL="114300" distR="114300" simplePos="0" relativeHeight="251673600" behindDoc="0" locked="0" layoutInCell="1" allowOverlap="1">
-            <wp:simplePos x="0" y="0"/>
-            <wp:positionH relativeFrom="margin">
-              <wp:posOffset>1261110</wp:posOffset>
-            </wp:positionH>
-            <wp:positionV relativeFrom="paragraph">
-              <wp:posOffset>144780</wp:posOffset>
-            </wp:positionV>
-            <wp:extent cx="3596640" cy="4385945"/>
-            <wp:effectExtent l="0" t="0" r="3810" b="0"/>
-            <wp:wrapTopAndBottom/>
-            <wp:docPr id="33" name="Immagine 33"/>
-            <wp:cNvGraphicFramePr>
-              <a:graphicFrameLocks xmlns:a="http://schemas.openxmlformats.org/drawingml/2006/main" noChangeAspect="1"/>
-            </wp:cNvGraphicFramePr>
-            <a:graphic xmlns:a="http://schemas.openxmlformats.org/drawingml/2006/main">
-              <a:graphicData uri="http://schemas.openxmlformats.org/drawingml/2006/picture">
-                <pic:pic xmlns:pic="http://schemas.openxmlformats.org/drawingml/2006/picture">
-                  <pic:nvPicPr>
-                    <pic:cNvPr id="33" name="AttaccoFisico.PNG"/>
-                    <pic:cNvPicPr/>
-                  </pic:nvPicPr>
-                  <pic:blipFill>
-                    <a:blip r:embed="rId9" cstate="print">
-                      <a:extLst>
-                        <a:ext uri="{28A0092B-C50C-407E-A947-70E740481C1C}">
-                          <a14:useLocalDpi xmlns:a14="http://schemas.microsoft.com/office/drawing/2010/main" val="0"/>
-                        </a:ext>
-                      </a:extLst>
-                    </a:blip>
-                    <a:stretch>
-                      <a:fillRect/>
-                    </a:stretch>
-                  </pic:blipFill>
-                  <pic:spPr>
-                    <a:xfrm>
-                      <a:off x="0" y="0"/>
-                      <a:ext cx="3596640" cy="4385945"/>
-                    </a:xfrm>
-                    <a:prstGeom prst="rect">
-                      <a:avLst/>
-                    </a:prstGeom>
-                  </pic:spPr>
-                </pic:pic>
-              </a:graphicData>
-            </a:graphic>
-            <wp14:sizeRelH relativeFrom="margin">
-              <wp14:pctWidth>0</wp14:pctWidth>
-            </wp14:sizeRelH>
-            <wp14:sizeRelV relativeFrom="margin">
-              <wp14:pctHeight>0</wp14:pctHeight>
-            </wp14:sizeRelV>
-          </wp:anchor>
-        </w:drawing>
-      </w:r>
-      <w:r>
-        <w:rPr>
-          <w:noProof/>
-        </w:rPr>
-        <mc:AlternateContent>
-          <mc:Choice Requires="wps">
-            <w:drawing>
-              <wp:anchor distT="0" distB="0" distL="114300" distR="114300" simplePos="0" relativeHeight="251675648" behindDoc="0" locked="0" layoutInCell="1" allowOverlap="1" wp14:anchorId="3DF163C0" wp14:editId="708C9D08">
-                <wp:simplePos x="0" y="0"/>
-                <wp:positionH relativeFrom="margin">
-                  <wp:posOffset>1226820</wp:posOffset>
-                </wp:positionH>
-                <wp:positionV relativeFrom="paragraph">
-                  <wp:posOffset>4662805</wp:posOffset>
-                </wp:positionV>
-                <wp:extent cx="3630295" cy="635"/>
-                <wp:effectExtent l="0" t="0" r="8255" b="0"/>
-                <wp:wrapSquare wrapText="bothSides"/>
-                <wp:docPr id="36" name="Casella di testo 36"/>
-                <wp:cNvGraphicFramePr/>
-                <a:graphic xmlns:a="http://schemas.openxmlformats.org/drawingml/2006/main">
-                  <a:graphicData uri="http://schemas.microsoft.com/office/word/2010/wordprocessingShape">
-                    <wps:wsp>
-                      <wps:cNvSpPr txBox="1"/>
-                      <wps:spPr>
-                        <a:xfrm>
-                          <a:off x="0" y="0"/>
-                          <a:ext cx="3630295" cy="635"/>
-                        </a:xfrm>
-                        <a:prstGeom prst="rect">
-                          <a:avLst/>
-                        </a:prstGeom>
-                        <a:solidFill>
-                          <a:prstClr val="white"/>
-                        </a:solidFill>
-                        <a:ln>
-                          <a:noFill/>
-                        </a:ln>
-                      </wps:spPr>
-                      <wps:txbx>
-                        <w:txbxContent>
-                          <w:p>
-                            <w:pPr>
-                              <w:pStyle w:val="Didascalia"/>
-                              <w:rPr>
-                                <w:noProof/>
-                              </w:rPr>
-                            </w:pPr>
-                            <w:r>
-                              <w:t xml:space="preserve">Figura </w:t>
-                            </w:r>
-                            <w:fldSimple w:instr=" SEQ Figura \* ARABIC ">
-                              <w:r>
-                                <w:rPr>
-                                  <w:noProof/>
-                                </w:rPr>
-                                <w:t>2</w:t>
-                              </w:r>
-                            </w:fldSimple>
-                            <w:r>
-                              <w:t xml:space="preserve"> ADVISE attacco fisico</w:t>
-                            </w:r>
-                          </w:p>
-                        </w:txbxContent>
-                      </wps:txbx>
-                      <wps:bodyPr rot="0" spcFirstLastPara="0" vertOverflow="overflow" horzOverflow="overflow" vert="horz" wrap="square" lIns="0" tIns="0" rIns="0" bIns="0" numCol="1" spcCol="0" rtlCol="0" fromWordArt="0" anchor="t" anchorCtr="0" forceAA="0" compatLnSpc="1">
-                        <a:prstTxWarp prst="textNoShape">
-                          <a:avLst/>
-                        </a:prstTxWarp>
-                        <a:spAutoFit/>
-                      </wps:bodyPr>
-                    </wps:wsp>
-                  </a:graphicData>
-                </a:graphic>
-                <wp14:sizeRelH relativeFrom="margin">
-                  <wp14:pctWidth>0</wp14:pctWidth>
-                </wp14:sizeRelH>
-              </wp:anchor>
-            </w:drawing>
-          </mc:Choice>
-          <mc:Fallback>
-            <w:pict>
-              <v:shape w14:anchorId="3DF163C0" id="Casella di testo 36" o:spid="_x0000_s1058" type="#_x0000_t202" style="position:absolute;margin-left:96.6pt;margin-top:367.15pt;width:285.85pt;height:.05pt;z-index:251675648;visibility:visible;mso-wrap-style:square;mso-width-percent:0;mso-wrap-distance-left:9pt;mso-wrap-distance-top:0;mso-wrap-distance-right:9pt;mso-wrap-distance-bottom:0;mso-position-horizontal:absolute;mso-position-horizontal-relative:margin;mso-position-vertical:absolute;mso-position-vertical-relative:text;mso-width-percent:0;mso-width-relative:margin;v-text-anchor:top" o:gfxdata="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" stroked="f">
-                <v:textbox style="mso-fit-shape-to-text:t" inset="0,0,0,0">
-                  <w:txbxContent>
-                    <w:p>
-                      <w:pPr>
-                        <w:pStyle w:val="Didascalia"/>
-                        <w:rPr>
-                          <w:noProof/>
-                        </w:rPr>
-                      </w:pPr>
-                      <w:r>
-                        <w:t xml:space="preserve">Figura </w:t>
-                      </w:r>
-                      <w:fldSimple w:instr=" SEQ Figura \* ARABIC ">
-                        <w:r>
-                          <w:rPr>
-                            <w:noProof/>
-                          </w:rPr>
-                          <w:t>2</w:t>
-                        </w:r>
-                      </w:fldSimple>
-                      <w:r>
-                        <w:t xml:space="preserve"> ADVISE attacco fisico</w:t>
-                      </w:r>
-                    </w:p>
-                  </w:txbxContent>
-                </v:textbox>
-                <w10:wrap type="square" anchorx="margin"/>
-              </v:shape>
-            </w:pict>
-          </mc:Fallback>
-        </mc:AlternateContent>
-      </w:r>
-    </w:p>
-    <w:p>
-      <w:pPr>
-        <w:pStyle w:val="Paragrafoelenco"/>
-      </w:pPr>
-    </w:p>
-    <w:p>
-      <w:r>
-        <w:rPr>
-          <w:b/>
-          <w:bCs/>
-          <w:sz w:val="40"/>
-          <w:szCs w:val="40"/>
-        </w:rPr>
-        <w:t>2.2) Attacco informatico</w:t>
-      </w:r>
-    </w:p>
-    <w:p>
-      <w:pPr>
-        <w:jc w:val="both"/>
-      </w:pPr>
-      <w:r>
-        <w:t>Per l’attacco informatico si è preso in considerazione un team di hacker esperti che hanno le conoscenze necessarie per entrare all’interno della rete informatica della banca tramite l’utilizzo di una back door e ottenerne l’accesso e trovare le credenziali del direttore in modo da poter trasferire il denaro della banca. Inoltre, hanno anche una conoscenza di social engineering che permette di poter ottenere le credenziali degli utenti della banca tramite phishing. Per finire questo team ha una elevata capacità di rimanere anonima anche in caso di fallimento.</w:t>
-      </w:r>
-    </w:p>
-    <w:p>
-      <w:pPr>
-        <w:jc w:val="both"/>
-      </w:pPr>
-      <w:r>
-        <w:t xml:space="preserve">I passi per ottenere i </w:t>
-      </w:r>
-      <w:r>
-        <w:rPr>
-          <w:b/>
-          <w:bCs/>
-        </w:rPr>
-        <w:t xml:space="preserve">Digital Money </w:t>
-      </w:r>
-      <w:r>
-        <w:t>sono:</w:t>
-      </w:r>
-    </w:p>
-    <w:p>
-      <w:pPr>
-        <w:pStyle w:val="Paragrafoelenco"/>
-        <w:numPr>
-          <w:ilvl w:val="0"/>
-          <w:numId w:val="3"/>
-        </w:numPr>
-        <w:jc w:val="both"/>
-      </w:pPr>
-      <w:r>
-        <w:rPr>
-          <w:b/>
-          <w:bCs/>
-        </w:rPr>
-        <w:t>Phishing</w:t>
-      </w:r>
-      <w:r>
-        <w:t>: in questo passo l’attaccante tramite le sue abilita di social Engineering invia e-mail per ingannare un utente e ottenere le sue credenziali. Il costo di tale attacco è di 50 e il tempo di esecuzione può variare a seconda delle capacità di social engineering da un minimo di 3000 ad un massimo di 5000. Le probabilità di successo di tale attacco sono stimate all’1%. Gli hacker utilizzano un metodo d’attacco tale da che non ci siano possibilità che vengano scoperti.</w:t>
-      </w:r>
-    </w:p>
-    <w:p>
-      <w:pPr>
-        <w:pStyle w:val="Paragrafoelenco"/>
-        <w:numPr>
-          <w:ilvl w:val="0"/>
-          <w:numId w:val="3"/>
-        </w:numPr>
-        <w:jc w:val="both"/>
-      </w:pPr>
-      <w:r>
-        <w:rPr>
-          <w:b/>
-          <w:bCs/>
-        </w:rPr>
-        <w:t xml:space="preserve">Transfer Customer Money: </w:t>
-      </w:r>
-      <w:r>
-        <w:t xml:space="preserve">in questo passo l’attaccante utilizzando le credenziali sottratte all’utente per rubare i soldi dal conto corrente dell’utente ottenendo così i </w:t>
-      </w:r>
-      <w:proofErr w:type="spellStart"/>
-      <w:r>
-        <w:rPr>
-          <w:b/>
-          <w:bCs/>
-        </w:rPr>
-        <w:t>digital</w:t>
-      </w:r>
-      <w:proofErr w:type="spellEnd"/>
-      <w:r>
-        <w:rPr>
-          <w:b/>
-          <w:bCs/>
-        </w:rPr>
-        <w:t xml:space="preserve"> money</w:t>
-      </w:r>
-      <w:r>
-        <w:t xml:space="preserve">. Il costo di tale attacco è di </w:t>
-      </w:r>
-      <w:proofErr w:type="gramStart"/>
-      <w:r>
-        <w:t>5</w:t>
-      </w:r>
-      <w:proofErr w:type="gramEnd"/>
-      <w:r>
-        <w:t xml:space="preserve"> come il tempo di esecuzione. Le probabilità di successo sono dell’ 80% con una probabilità di essere scoperti del 5%. Le probabilità di venire scoperto dopo aver fallito l’attacco sono del 10%.</w:t>
-      </w:r>
-    </w:p>
-    <w:p>
-      <w:pPr>
-        <w:pStyle w:val="Paragrafoelenco"/>
-        <w:numPr>
-          <w:ilvl w:val="0"/>
-          <w:numId w:val="3"/>
-        </w:numPr>
-        <w:jc w:val="both"/>
-      </w:pPr>
-      <w:r>
-        <w:rPr>
-          <w:b/>
-          <w:bCs/>
-        </w:rPr>
-        <w:t>Cyber Attack</w:t>
-      </w:r>
-      <w:r>
-        <w:t xml:space="preserve">: in questo passo si utilizzano le skill di hacking e le conoscenze delle debolezze dei sistemi di sicurezza della rete informatica, l’attaccante riesce a generare una back door nella rete </w:t>
-      </w:r>
-      <w:r>
-        <w:lastRenderedPageBreak/>
-        <w:t xml:space="preserve">della banca. Il costo è di 70 e i tempi variano a seconda delle capacità di hacking tra un minimo di 30 e un massimo di 60. La probabilità di successo è dell’1% in quanto il livello di sicurezza della rete di una banca è molto elevato. Le probabilità di essere scoperti dopo aver completato con successo questo attacco sono del 5%, mentre nel caso in cui l’attacco fallisce tale probabilità è dell’1%. </w:t>
-      </w:r>
-    </w:p>
-    <w:p>
-      <w:pPr>
-        <w:pStyle w:val="Paragrafoelenco"/>
-        <w:numPr>
-          <w:ilvl w:val="0"/>
-          <w:numId w:val="3"/>
-        </w:numPr>
-        <w:jc w:val="both"/>
-      </w:pPr>
-      <w:proofErr w:type="spellStart"/>
-      <w:r>
-        <w:rPr>
-          <w:b/>
-          <w:bCs/>
-        </w:rPr>
-        <w:t>Infect</w:t>
-      </w:r>
-      <w:proofErr w:type="spellEnd"/>
-      <w:r>
-        <w:rPr>
-          <w:b/>
-          <w:bCs/>
-        </w:rPr>
-        <w:t xml:space="preserve"> the system</w:t>
-      </w:r>
-      <w:r>
-        <w:t xml:space="preserve">: in questo passo l’attaccante infetta la rete informatica della banca utilizzando le capacità di hacking insieme alla backdoor creata nell’attacco precedente, per ottenere l’accesso completo alla rete. Il costo dell’attacco è di 65 e il tempo varia da 10 a 30 in base alle skill di hacking. La probabilità di successo è del 5% con probabilità di essere individuati del 5%. Abbiamo considerato due tipi di fallimento il primo è generico e dovuto al fatto che non è stato possibile infettare con successo il sistema ed ha probabilità del 65% di manifestarsi con il 5% di probabilità di venire rintracciati. </w:t>
-      </w:r>
-      <w:bookmarkStart w:id="2" w:name="_Hlk42209833"/>
-      <w:r>
-        <w:t xml:space="preserve">Mentre il secondo caso viene causato dall’individuazione e cancellazione da parte di un sistemista della backdoor creata con una probabilità che accada del 30% e con un rischio di venire individuati del 5%. </w:t>
-      </w:r>
-      <w:bookmarkEnd w:id="2"/>
-    </w:p>
-    <w:p>
-      <w:pPr>
-        <w:pStyle w:val="Paragrafoelenco"/>
-        <w:numPr>
-          <w:ilvl w:val="0"/>
-          <w:numId w:val="3"/>
-        </w:numPr>
-      </w:pPr>
-      <w:proofErr w:type="spellStart"/>
-      <w:r>
-        <w:rPr>
-          <w:b/>
-          <w:bCs/>
-        </w:rPr>
-        <w:t>Get</w:t>
-      </w:r>
-      <w:proofErr w:type="spellEnd"/>
-      <w:r>
-        <w:rPr>
-          <w:b/>
-          <w:bCs/>
-        </w:rPr>
-        <w:t xml:space="preserve"> Director </w:t>
-      </w:r>
-      <w:proofErr w:type="spellStart"/>
-      <w:r>
-        <w:rPr>
-          <w:b/>
-          <w:bCs/>
-        </w:rPr>
-        <w:t>Credentials</w:t>
-      </w:r>
-      <w:proofErr w:type="spellEnd"/>
-      <w:r>
-        <w:t>: questo passo permette all’attaccante di ottenere le credenziali del direttore della banca tramite l’utilizzo delle conoscenze di hacking e della backdoor ottenuta in precedenza. Per tale attacco è stato stimato un costo di 55 e un tempo d’esecuzione che può variare da un massimo di 25 a un minimo di 5 in base alle abilità dell’avversario nell’hacking. Le probabilità di successo sono stimate al 10% con una probabilità di essere scoperti del 5%. Anche in questo attacco abbiamo considerato due tipi di fallimento il primo è dovuto all’incapacità di ottenere le credenziali del direttore e ha una probabilità del 60% che si manifesta con il rischio di venire scoperti al 5%. Mentre il secondo caso viene provocato dall’individuazione e cancellazione della backdoor creata da parte di un sistemista con una probabilità che accada del 30% e con un rischio di venire individuati del 5%.</w:t>
-      </w:r>
-    </w:p>
-    <w:p>
-      <w:pPr>
-        <w:pStyle w:val="Paragrafoelenco"/>
-        <w:numPr>
-          <w:ilvl w:val="0"/>
-          <w:numId w:val="3"/>
-        </w:numPr>
-      </w:pPr>
-      <w:bookmarkStart w:id="3" w:name="_Hlk42300524"/>
-      <w:proofErr w:type="spellStart"/>
-      <w:r>
-        <w:rPr>
-          <w:b/>
-          <w:bCs/>
-        </w:rPr>
-        <w:t>Get</w:t>
-      </w:r>
-      <w:proofErr w:type="spellEnd"/>
-      <w:r>
-        <w:rPr>
-          <w:b/>
-          <w:bCs/>
-        </w:rPr>
-        <w:t xml:space="preserve"> </w:t>
-      </w:r>
-      <w:proofErr w:type="spellStart"/>
-      <w:r>
-        <w:rPr>
-          <w:b/>
-          <w:bCs/>
-        </w:rPr>
-        <w:t>Safe</w:t>
-      </w:r>
-      <w:proofErr w:type="spellEnd"/>
-      <w:r>
-        <w:rPr>
-          <w:b/>
-          <w:bCs/>
-        </w:rPr>
-        <w:t xml:space="preserve"> Combination</w:t>
-      </w:r>
-      <w:bookmarkEnd w:id="3"/>
-      <w:r>
-        <w:t>: in questo passo l’attaccante tramite le sue abilità di hacking e l’utilizzo della backdoor ottiene la combinazione della cassaforte da utilizzare opzionalmente durante il passo dell’apertura della cassaforte. Questo attacco presenta un punto di fusione tra le due tipologie di attacco.  Per tale attacco è stato stimato un costo di 60 e un tempo d’esecuzione che può variare da un massimo di 25 a un minimo di 5 in base alle abilità dell’avversario nell’hacking.</w:t>
-      </w:r>
-      <w:r>
-        <w:t xml:space="preserve"> </w:t>
-      </w:r>
-      <w:r>
-        <w:t>Anche in questo attacco abbiamo considerato due tipologie di fallimento, la prima è dovuta all’incapacità di ottenere la combinazione della cassaforte e ha una probabilità di manifestazione del 60%  e il rischio di venire individuati  al 5%. Mentre il secondo caso viene provocato dall’individuazione e cancellazione della backdoor creata da parte di un sistemista con una probabilità che accada del 30% e con un rischio di venire individuati del 5%.</w:t>
-      </w:r>
-    </w:p>
-    <w:p>
-      <w:pPr>
-        <w:pStyle w:val="Paragrafoelenco"/>
-        <w:numPr>
-          <w:ilvl w:val="0"/>
-          <w:numId w:val="3"/>
-        </w:numPr>
-      </w:pPr>
-      <w:r>
-        <w:rPr>
-          <w:b/>
-          <w:bCs/>
-        </w:rPr>
-        <w:t>Transfer Bank Money</w:t>
-      </w:r>
-      <w:r>
-        <w:t>: questo attacco permette di ottenere digitalmente i soldi di una banca tramite l’accesso al sistema e l’utilizzo delle credenziali del direttore. Il costo di tale attacco è di 5 e il tempo d’esecuzione è fisso ad un valore di 5. La probabilità di successo è stimata al 80% con una probabilità di venire rintracciati del 5%. In caso l’attacco fallisca la probabilità di venire individuati passa al 10%.</w:t>
-      </w:r>
-    </w:p>
-    <w:p/>
-    <w:p>
-      <w:pPr>
-        <w:keepNext/>
-        <w:jc w:val="center"/>
-      </w:pPr>
-      <w:r>
-        <w:rPr>
-          <w:noProof/>
-        </w:rPr>
-        <w:lastRenderedPageBreak/>
-        <w:drawing>
-          <wp:inline distT="0" distB="0" distL="0" distR="0">
-            <wp:extent cx="4982509" cy="6366933"/>
-            <wp:effectExtent l="0" t="0" r="8890" b="0"/>
-            <wp:docPr id="37" name="Immagine 37" descr="Immagine che contiene testo, mappa&#10;&#10;Descrizione generata automaticamente"/>
-            <wp:cNvGraphicFramePr>
-              <a:graphicFrameLocks xmlns:a="http://schemas.openxmlformats.org/drawingml/2006/main" noChangeAspect="1"/>
-            </wp:cNvGraphicFramePr>
-            <a:graphic xmlns:a="http://schemas.openxmlformats.org/drawingml/2006/main">
-              <a:graphicData uri="http://schemas.openxmlformats.org/drawingml/2006/picture">
-                <pic:pic xmlns:pic="http://schemas.openxmlformats.org/drawingml/2006/picture">
-                  <pic:nvPicPr>
-                    <pic:cNvPr id="37" name="AttaccoInformatico.png"/>
-                    <pic:cNvPicPr/>
-                  </pic:nvPicPr>
-                  <pic:blipFill>
-                    <a:blip r:embed="rId10">
-                      <a:extLst>
-                        <a:ext uri="{28A0092B-C50C-407E-A947-70E740481C1C}">
-                          <a14:useLocalDpi xmlns:a14="http://schemas.microsoft.com/office/drawing/2010/main" val="0"/>
-                        </a:ext>
-                      </a:extLst>
-                    </a:blip>
-                    <a:stretch>
-                      <a:fillRect/>
-                    </a:stretch>
-                  </pic:blipFill>
-                  <pic:spPr>
-                    <a:xfrm>
-                      <a:off x="0" y="0"/>
-                      <a:ext cx="4985141" cy="6370296"/>
-                    </a:xfrm>
-                    <a:prstGeom prst="rect">
-                      <a:avLst/>
-                    </a:prstGeom>
-                  </pic:spPr>
-                </pic:pic>
-              </a:graphicData>
-            </a:graphic>
-          </wp:inline>
-        </w:drawing>
-      </w:r>
-    </w:p>
-    <w:p>
-      <w:pPr>
-        <w:pStyle w:val="Didascalia"/>
-        <w:jc w:val="center"/>
-      </w:pPr>
-      <w:r>
-        <w:t xml:space="preserve">Figura </w:t>
-      </w:r>
-      <w:fldSimple w:instr=" SEQ Figura \* ARABIC ">
-        <w:r>
-          <w:rPr>
-            <w:noProof/>
-          </w:rPr>
-          <w:t>3</w:t>
-        </w:r>
-      </w:fldSimple>
-      <w:r>
-        <w:t xml:space="preserve"> Attacco Informatico</w:t>
-      </w:r>
-    </w:p>
-    <w:p>
-      <w:pPr>
-        <w:rPr>
-          <w:b/>
-          <w:bCs/>
-          <w:sz w:val="40"/>
-          <w:szCs w:val="40"/>
-        </w:rPr>
-      </w:pPr>
-      <w:r>
-        <w:br w:type="page"/>
-      </w:r>
-      <w:r>
-        <w:rPr>
-          <w:b/>
-          <w:bCs/>
-          <w:sz w:val="40"/>
-          <w:szCs w:val="40"/>
-        </w:rPr>
-        <w:lastRenderedPageBreak/>
-        <w:t>2.3</w:t>
-      </w:r>
-      <w:r>
-        <w:rPr>
-          <w:b/>
-          <w:bCs/>
-          <w:sz w:val="40"/>
-          <w:szCs w:val="40"/>
-        </w:rPr>
-        <w:t>)</w:t>
-      </w:r>
-      <w:r>
-        <w:rPr>
-          <w:b/>
-          <w:bCs/>
-          <w:sz w:val="40"/>
-          <w:szCs w:val="40"/>
-        </w:rPr>
-        <w:t>Attacco com</w:t>
-      </w:r>
-      <w:r>
-        <w:rPr>
-          <w:b/>
-          <w:bCs/>
-          <w:sz w:val="40"/>
-          <w:szCs w:val="40"/>
-        </w:rPr>
-        <w:t>binato</w:t>
-      </w:r>
-    </w:p>
-    <w:p>
-      <w:pPr>
-        <w:jc w:val="both"/>
-      </w:pPr>
-      <w:r>
-        <w:t xml:space="preserve">Combinando i due tipi d’attacco otteniamo un attacco molto più articolato, in cui i due </w:t>
-      </w:r>
-      <w:r>
-        <w:t xml:space="preserve">team </w:t>
-      </w:r>
-      <w:r>
-        <w:t>collaborano per poter sottrare soldi alla banca o direttamente dai suoi clienti(attacco di phishing).</w:t>
-      </w:r>
-      <w:r>
-        <w:t xml:space="preserve"> In particolare</w:t>
-      </w:r>
-      <w:r>
-        <w:t>, nel</w:t>
-      </w:r>
-      <w:r>
-        <w:t>l’attacco informatico oltre a tentare di rubare i soldi</w:t>
-      </w:r>
-      <w:r>
-        <w:t xml:space="preserve"> dalla banca </w:t>
-      </w:r>
-      <w:r>
-        <w:t xml:space="preserve"> digitalmente,</w:t>
-      </w:r>
-      <w:r>
-        <w:t xml:space="preserve"> gli hacker</w:t>
-      </w:r>
-      <w:r>
-        <w:t xml:space="preserve"> cerc</w:t>
-      </w:r>
-      <w:r>
-        <w:t>heranno</w:t>
-      </w:r>
-      <w:r>
-        <w:t xml:space="preserve"> di </w:t>
-      </w:r>
-      <w:r>
-        <w:t>sottrare</w:t>
-      </w:r>
-      <w:r>
-        <w:t xml:space="preserve"> al passo</w:t>
-      </w:r>
-      <w:r>
-        <w:rPr>
-          <w:b/>
-          <w:bCs/>
-        </w:rPr>
-        <w:t xml:space="preserve"> </w:t>
-      </w:r>
-      <w:proofErr w:type="spellStart"/>
-      <w:r>
-        <w:rPr>
-          <w:b/>
-          <w:bCs/>
-        </w:rPr>
-        <w:t>Get</w:t>
-      </w:r>
-      <w:proofErr w:type="spellEnd"/>
-      <w:r>
-        <w:rPr>
-          <w:b/>
-          <w:bCs/>
-        </w:rPr>
-        <w:t xml:space="preserve"> </w:t>
-      </w:r>
-      <w:proofErr w:type="spellStart"/>
-      <w:r>
-        <w:rPr>
-          <w:b/>
-          <w:bCs/>
-        </w:rPr>
-        <w:t>Safe</w:t>
-      </w:r>
-      <w:proofErr w:type="spellEnd"/>
-      <w:r>
-        <w:rPr>
-          <w:b/>
-          <w:bCs/>
-        </w:rPr>
-        <w:t xml:space="preserve"> Combination </w:t>
-      </w:r>
-      <w:r>
-        <w:t>la combinazione della banca</w:t>
-      </w:r>
-      <w:r>
-        <w:t>. Tale combinazione verrà utilizzata dai ladri per aprire la cassaforte in modo più efficace (meno costoso) rispetto a scassinarla.</w:t>
-      </w:r>
-    </w:p>
-    <w:p>
-      <w:pPr>
-        <w:jc w:val="both"/>
-      </w:pPr>
-      <w:r>
-        <w:t xml:space="preserve">Gli obiettivi che verranno raggiunti saranno ottenere i soldi dalla cassaforte(dall’attacco fisico) e ottenere i soldi dal conto corrente di un cliente o direttamente dal deposito digitale di una banca. </w:t>
-      </w:r>
-      <w:r>
-        <w:t>Una scelta importante che abbiamo preso è quella di considerare il guadagno ottenuto con un attacco fisico maggiore rispetto a quello ottenuto da un attacco informatico. Tale scelta è stata presa considerando che c’è un limite del denaro elettronico che può venir spostato in una sola volta</w:t>
-      </w:r>
-      <w:r>
-        <w:t>.</w:t>
-      </w:r>
-    </w:p>
-    <w:p/>
-    <w:p>
-      <w:pPr>
         <w:rPr>
           <w:b/>
           <w:bCs/>
@@ -9417,6 +9955,7 @@
           <w:b/>
           <w:bCs/>
         </w:rPr>
+        <w:lastRenderedPageBreak/>
         <w:t>big_money</w:t>
       </w:r>
       <w:proofErr w:type="spellEnd"/>
@@ -9459,31 +9998,6 @@
       <w:r>
         <w:t xml:space="preserve"> soldi ottenuti dall’attacco informatico</w:t>
       </w:r>
-    </w:p>
-    <w:p>
-      <w:pPr>
-        <w:jc w:val="both"/>
-      </w:pPr>
-    </w:p>
-    <w:p>
-      <w:pPr>
-        <w:jc w:val="both"/>
-      </w:pPr>
-    </w:p>
-    <w:p>
-      <w:pPr>
-        <w:jc w:val="both"/>
-      </w:pPr>
-    </w:p>
-    <w:p>
-      <w:pPr>
-        <w:jc w:val="both"/>
-      </w:pPr>
-    </w:p>
-    <w:p>
-      <w:pPr>
-        <w:jc w:val="both"/>
-      </w:pPr>
     </w:p>
     <w:p>
       <w:pPr>
@@ -9625,7 +10139,7 @@
                     <pic:cNvPicPr/>
                   </pic:nvPicPr>
                   <pic:blipFill>
-                    <a:blip r:embed="rId11" cstate="print">
+                    <a:blip r:embed="rId12" cstate="print">
                       <a:extLst>
                         <a:ext uri="{28A0092B-C50C-407E-A947-70E740481C1C}">
                           <a14:useLocalDpi xmlns:a14="http://schemas.microsoft.com/office/drawing/2010/main" val="0"/>
@@ -9660,24 +10174,37 @@
       <w:r>
         <w:t xml:space="preserve">Grafico </w:t>
       </w:r>
-      <w:fldSimple w:instr=" SEQ Grafico \* ARABIC ">
-        <w:r>
-          <w:rPr>
-            <w:noProof/>
-          </w:rPr>
-          <w:t>1</w:t>
-        </w:r>
-      </w:fldSimple>
+      <w:r>
+        <w:fldChar w:fldCharType="begin"/>
+      </w:r>
+      <w:r>
+        <w:instrText xml:space="preserve"> SEQ Grafico \* ARABIC </w:instrText>
+      </w:r>
+      <w:r>
+        <w:fldChar w:fldCharType="separate"/>
+      </w:r>
+      <w:r>
+        <w:rPr>
+          <w:noProof/>
+        </w:rPr>
+        <w:t>1</w:t>
+      </w:r>
+      <w:r>
+        <w:rPr>
+          <w:noProof/>
+        </w:rPr>
+        <w:fldChar w:fldCharType="end"/>
+      </w:r>
     </w:p>
     <w:p>
       <w:pPr>
         <w:rPr>
           <w:b/>
           <w:bCs/>
-          <w:sz w:val="40"/>
-          <w:szCs w:val="40"/>
-        </w:rPr>
-      </w:pPr>
+        </w:rPr>
+      </w:pPr>
+      <w:bookmarkStart w:id="7" w:name="_GoBack"/>
+      <w:bookmarkEnd w:id="7"/>
     </w:p>
     <w:p>
       <w:pPr>
@@ -9793,7 +10320,7 @@
                     <pic:cNvPicPr/>
                   </pic:nvPicPr>
                   <pic:blipFill>
-                    <a:blip r:embed="rId12" cstate="print">
+                    <a:blip r:embed="rId13" cstate="print">
                       <a:extLst>
                         <a:ext uri="{28A0092B-C50C-407E-A947-70E740481C1C}">
                           <a14:useLocalDpi xmlns:a14="http://schemas.microsoft.com/office/drawing/2010/main" val="0"/>
@@ -9828,14 +10355,27 @@
       <w:r>
         <w:t xml:space="preserve">Grafico </w:t>
       </w:r>
-      <w:fldSimple w:instr=" SEQ Grafico \* ARABIC ">
-        <w:r>
-          <w:rPr>
-            <w:noProof/>
-          </w:rPr>
-          <w:t>2</w:t>
-        </w:r>
-      </w:fldSimple>
+      <w:r>
+        <w:fldChar w:fldCharType="begin"/>
+      </w:r>
+      <w:r>
+        <w:instrText xml:space="preserve"> SEQ Grafico \* ARABIC </w:instrText>
+      </w:r>
+      <w:r>
+        <w:fldChar w:fldCharType="separate"/>
+      </w:r>
+      <w:r>
+        <w:rPr>
+          <w:noProof/>
+        </w:rPr>
+        <w:t>2</w:t>
+      </w:r>
+      <w:r>
+        <w:rPr>
+          <w:noProof/>
+        </w:rPr>
+        <w:fldChar w:fldCharType="end"/>
+      </w:r>
     </w:p>
     <w:p/>
     <w:p>
@@ -9854,7 +10394,16 @@
           <w:sz w:val="40"/>
           <w:szCs w:val="40"/>
         </w:rPr>
-        <w:t>3.3) Analisi attacco completo</w:t>
+        <w:t>3.3) Analisi attacco co</w:t>
+      </w:r>
+      <w:r>
+        <w:rPr>
+          <w:b/>
+          <w:bCs/>
+          <w:sz w:val="40"/>
+          <w:szCs w:val="40"/>
+        </w:rPr>
+        <w:t>mbinato</w:t>
       </w:r>
     </w:p>
     <w:p>
@@ -9881,7 +10430,13 @@
         <w:t xml:space="preserve"> </w:t>
       </w:r>
       <w:r>
-        <w:t>si nota come l’attacco preferito è l’attacco di phishing e di conseguenza si ha una probabilità di ottenere i soldi digitali mediamente più elevata rispetto ad ottenere i soldi dentro la cassaforte. Il risultato è abbastanza prevedibile poiché i sistemi di sicurezza di una banca sono molto sicuri ed è facile farsi scoprire scegliendo questo attacco, mentre con il phishing anche se i tempi sono più lunghi  il rischio di venire rintracciati</w:t>
+        <w:t xml:space="preserve">si nota come l’attacco preferito è l’attacco di phishing e di conseguenza si ha una probabilità di ottenere i soldi digitali mediamente più elevata rispetto ad ottenere i soldi dentro la cassaforte. Il risultato è abbastanza prevedibile poiché i sistemi di sicurezza di una banca sono molto sicuri ed è facile farsi </w:t>
+      </w:r>
+      <w:r>
+        <w:t>individuare</w:t>
+      </w:r>
+      <w:r>
+        <w:t xml:space="preserve"> scegliendo questo attacco, mentre con il phishing anche se i tempi sono più lunghi  il rischio di venire rintracciati</w:t>
       </w:r>
       <w:r>
         <w:t xml:space="preserve"> è quasi nullo. La conclusione è che per diminuire la vulnerabilità di una banca si può:</w:t>
@@ -9949,7 +10504,7 @@
                     <pic:cNvPicPr/>
                   </pic:nvPicPr>
                   <pic:blipFill>
-                    <a:blip r:embed="rId13" cstate="print">
+                    <a:blip r:embed="rId14" cstate="print">
                       <a:extLst>
                         <a:ext uri="{28A0092B-C50C-407E-A947-70E740481C1C}">
                           <a14:useLocalDpi xmlns:a14="http://schemas.microsoft.com/office/drawing/2010/main" val="0"/>
@@ -9988,16 +10543,30 @@
       <w:r>
         <w:t xml:space="preserve">Grafico </w:t>
       </w:r>
-      <w:fldSimple w:instr=" SEQ Grafico \* ARABIC ">
-        <w:r>
-          <w:rPr>
-            <w:noProof/>
-          </w:rPr>
-          <w:t>3</w:t>
-        </w:r>
-      </w:fldSimple>
+      <w:r>
+        <w:fldChar w:fldCharType="begin"/>
+      </w:r>
+      <w:r>
+        <w:instrText xml:space="preserve"> SEQ Grafico \* ARABIC </w:instrText>
+      </w:r>
+      <w:r>
+        <w:fldChar w:fldCharType="separate"/>
+      </w:r>
+      <w:r>
+        <w:rPr>
+          <w:noProof/>
+        </w:rPr>
+        <w:t>3</w:t>
+      </w:r>
+      <w:r>
+        <w:rPr>
+          <w:noProof/>
+        </w:rPr>
+        <w:fldChar w:fldCharType="end"/>
+      </w:r>
     </w:p>
     <w:sectPr>
+      <w:footerReference w:type="default" r:id="rId15"/>
       <w:pgSz w:w="11906" w:h="16838"/>
       <w:pgMar w:top="1417" w:right="1134" w:bottom="1134" w:left="1134" w:header="708" w:footer="708" w:gutter="0"/>
       <w:cols w:space="708"/>
@@ -10030,6 +10599,48 @@
     </w:p>
   </w:endnote>
 </w:endnotes>
+</file>
+
+<file path=word/footer1.xml><?xml version="1.0" encoding="utf-8"?>
+<w:ftr xmlns:wpc="http://schemas.microsoft.com/office/word/2010/wordprocessingCanvas" xmlns:cx="http://schemas.microsoft.com/office/drawing/2014/chartex" xmlns:cx1="http://schemas.microsoft.com/office/drawing/2015/9/8/chartex" xmlns:cx2="http://schemas.microsoft.com/office/drawing/2015/10/21/chartex" xmlns:cx3="http://schemas.microsoft.com/office/drawing/2016/5/9/chartex" xmlns:cx4="http://schemas.microsoft.com/office/drawing/2016/5/10/chartex" xmlns:cx5="http://schemas.microsoft.com/office/drawing/2016/5/11/chartex" xmlns:cx6="http://schemas.microsoft.com/office/drawing/2016/5/12/chartex" xmlns:cx7="http://schemas.microsoft.com/office/drawing/2016/5/13/chartex" xmlns:cx8="http://schemas.microsoft.com/office/drawing/2016/5/14/chartex" xmlns:mc="http://schemas.openxmlformats.org/markup-compatibility/2006" xmlns:aink="http://schemas.microsoft.com/office/drawing/2016/ink" xmlns:am3d="http://schemas.microsoft.com/office/drawing/2017/model3d" xmlns:o="urn:schemas-microsoft-com:office:office" xmlns:r="http://schemas.openxmlformats.org/officeDocument/2006/relationships" xmlns:m="http://schemas.openxmlformats.org/officeDocument/2006/math" xmlns:v="urn:schemas-microsoft-com:vml" xmlns:wp14="http://schemas.microsoft.com/office/word/2010/wordprocessingDrawing" xmlns:wp="http://schemas.openxmlformats.org/drawingml/2006/wordprocessingDrawing" xmlns:w10="urn:schemas-microsoft-com:office:word" xmlns:w="http://schemas.openxmlformats.org/wordprocessingml/2006/main" xmlns:w14="http://schemas.microsoft.com/office/word/2010/wordml" xmlns:w15="http://schemas.microsoft.com/office/word/2012/wordml" xmlns:w16cid="http://schemas.microsoft.com/office/word/2016/wordml/cid" xmlns:w16se="http://schemas.microsoft.com/office/word/2015/wordml/symex" xmlns:wpg="http://schemas.microsoft.com/office/word/2010/wordprocessingGroup" xmlns:wpi="http://schemas.microsoft.com/office/word/2010/wordprocessingInk" xmlns:wne="http://schemas.microsoft.com/office/word/2006/wordml" xmlns:wps="http://schemas.microsoft.com/office/word/2010/wordprocessingShape" mc:Ignorable="w14 w15 w16se w16cid wp14">
+  <w:sdt>
+    <w:sdtPr>
+      <w:id w:val="-708566574"/>
+      <w:docPartObj>
+        <w:docPartGallery w:val="Page Numbers (Bottom of Page)"/>
+        <w:docPartUnique/>
+      </w:docPartObj>
+    </w:sdtPr>
+    <w:sdtContent>
+      <w:p>
+        <w:pPr>
+          <w:pStyle w:val="Pidipagina"/>
+          <w:jc w:val="right"/>
+        </w:pPr>
+        <w:r>
+          <w:fldChar w:fldCharType="begin"/>
+        </w:r>
+        <w:r>
+          <w:instrText>PAGE   \* MERGEFORMAT</w:instrText>
+        </w:r>
+        <w:r>
+          <w:fldChar w:fldCharType="separate"/>
+        </w:r>
+        <w:r>
+          <w:t>2</w:t>
+        </w:r>
+        <w:r>
+          <w:fldChar w:fldCharType="end"/>
+        </w:r>
+      </w:p>
+    </w:sdtContent>
+  </w:sdt>
+  <w:p>
+    <w:pPr>
+      <w:pStyle w:val="Pidipagina"/>
+    </w:pPr>
+  </w:p>
+</w:ftr>
 </file>
 
 <file path=word/footnotes.xml><?xml version="1.0" encoding="utf-8"?>
@@ -11077,6 +11688,92 @@
     </w:lvl>
   </w:abstractNum>
   <w:abstractNum w:abstractNumId="9" w15:restartNumberingAfterBreak="0">
+    <w:nsid w:val="5ECD186B"/>
+    <w:multiLevelType w:val="hybridMultilevel"/>
+    <w:tmpl w:val="D11CB6E4"/>
+    <w:lvl w:ilvl="0" w:tplc="0410000F">
+      <w:start w:val="1"/>
+      <w:numFmt w:val="decimal"/>
+      <w:lvlText w:val="%1."/>
+      <w:lvlJc w:val="left"/>
+      <w:pPr>
+        <w:ind w:left="6480" w:hanging="360"/>
+      </w:pPr>
+    </w:lvl>
+    <w:lvl w:ilvl="1" w:tplc="04100019" w:tentative="1">
+      <w:start w:val="1"/>
+      <w:numFmt w:val="lowerLetter"/>
+      <w:lvlText w:val="%2."/>
+      <w:lvlJc w:val="left"/>
+      <w:pPr>
+        <w:ind w:left="7200" w:hanging="360"/>
+      </w:pPr>
+    </w:lvl>
+    <w:lvl w:ilvl="2" w:tplc="0410001B" w:tentative="1">
+      <w:start w:val="1"/>
+      <w:numFmt w:val="lowerRoman"/>
+      <w:lvlText w:val="%3."/>
+      <w:lvlJc w:val="right"/>
+      <w:pPr>
+        <w:ind w:left="7920" w:hanging="180"/>
+      </w:pPr>
+    </w:lvl>
+    <w:lvl w:ilvl="3" w:tplc="0410000F" w:tentative="1">
+      <w:start w:val="1"/>
+      <w:numFmt w:val="decimal"/>
+      <w:lvlText w:val="%4."/>
+      <w:lvlJc w:val="left"/>
+      <w:pPr>
+        <w:ind w:left="8640" w:hanging="360"/>
+      </w:pPr>
+    </w:lvl>
+    <w:lvl w:ilvl="4" w:tplc="04100019" w:tentative="1">
+      <w:start w:val="1"/>
+      <w:numFmt w:val="lowerLetter"/>
+      <w:lvlText w:val="%5."/>
+      <w:lvlJc w:val="left"/>
+      <w:pPr>
+        <w:ind w:left="9360" w:hanging="360"/>
+      </w:pPr>
+    </w:lvl>
+    <w:lvl w:ilvl="5" w:tplc="0410001B" w:tentative="1">
+      <w:start w:val="1"/>
+      <w:numFmt w:val="lowerRoman"/>
+      <w:lvlText w:val="%6."/>
+      <w:lvlJc w:val="right"/>
+      <w:pPr>
+        <w:ind w:left="10080" w:hanging="180"/>
+      </w:pPr>
+    </w:lvl>
+    <w:lvl w:ilvl="6" w:tplc="0410000F" w:tentative="1">
+      <w:start w:val="1"/>
+      <w:numFmt w:val="decimal"/>
+      <w:lvlText w:val="%7."/>
+      <w:lvlJc w:val="left"/>
+      <w:pPr>
+        <w:ind w:left="10800" w:hanging="360"/>
+      </w:pPr>
+    </w:lvl>
+    <w:lvl w:ilvl="7" w:tplc="04100019" w:tentative="1">
+      <w:start w:val="1"/>
+      <w:numFmt w:val="lowerLetter"/>
+      <w:lvlText w:val="%8."/>
+      <w:lvlJc w:val="left"/>
+      <w:pPr>
+        <w:ind w:left="11520" w:hanging="360"/>
+      </w:pPr>
+    </w:lvl>
+    <w:lvl w:ilvl="8" w:tplc="0410001B" w:tentative="1">
+      <w:start w:val="1"/>
+      <w:numFmt w:val="lowerRoman"/>
+      <w:lvlText w:val="%9."/>
+      <w:lvlJc w:val="right"/>
+      <w:pPr>
+        <w:ind w:left="12240" w:hanging="180"/>
+      </w:pPr>
+    </w:lvl>
+  </w:abstractNum>
+  <w:abstractNum w:abstractNumId="10" w15:restartNumberingAfterBreak="0">
     <w:nsid w:val="5F35446D"/>
     <w:multiLevelType w:val="hybridMultilevel"/>
     <w:tmpl w:val="914CA172"/>
@@ -11189,7 +11886,93 @@
       </w:rPr>
     </w:lvl>
   </w:abstractNum>
-  <w:abstractNum w:abstractNumId="10" w15:restartNumberingAfterBreak="0">
+  <w:abstractNum w:abstractNumId="11" w15:restartNumberingAfterBreak="0">
+    <w:nsid w:val="71337FEB"/>
+    <w:multiLevelType w:val="hybridMultilevel"/>
+    <w:tmpl w:val="6AACA37E"/>
+    <w:lvl w:ilvl="0" w:tplc="0410000F">
+      <w:start w:val="1"/>
+      <w:numFmt w:val="decimal"/>
+      <w:lvlText w:val="%1."/>
+      <w:lvlJc w:val="left"/>
+      <w:pPr>
+        <w:ind w:left="3600" w:hanging="360"/>
+      </w:pPr>
+    </w:lvl>
+    <w:lvl w:ilvl="1" w:tplc="04100019" w:tentative="1">
+      <w:start w:val="1"/>
+      <w:numFmt w:val="lowerLetter"/>
+      <w:lvlText w:val="%2."/>
+      <w:lvlJc w:val="left"/>
+      <w:pPr>
+        <w:ind w:left="4320" w:hanging="360"/>
+      </w:pPr>
+    </w:lvl>
+    <w:lvl w:ilvl="2" w:tplc="0410001B" w:tentative="1">
+      <w:start w:val="1"/>
+      <w:numFmt w:val="lowerRoman"/>
+      <w:lvlText w:val="%3."/>
+      <w:lvlJc w:val="right"/>
+      <w:pPr>
+        <w:ind w:left="5040" w:hanging="180"/>
+      </w:pPr>
+    </w:lvl>
+    <w:lvl w:ilvl="3" w:tplc="0410000F" w:tentative="1">
+      <w:start w:val="1"/>
+      <w:numFmt w:val="decimal"/>
+      <w:lvlText w:val="%4."/>
+      <w:lvlJc w:val="left"/>
+      <w:pPr>
+        <w:ind w:left="5760" w:hanging="360"/>
+      </w:pPr>
+    </w:lvl>
+    <w:lvl w:ilvl="4" w:tplc="04100019" w:tentative="1">
+      <w:start w:val="1"/>
+      <w:numFmt w:val="lowerLetter"/>
+      <w:lvlText w:val="%5."/>
+      <w:lvlJc w:val="left"/>
+      <w:pPr>
+        <w:ind w:left="6480" w:hanging="360"/>
+      </w:pPr>
+    </w:lvl>
+    <w:lvl w:ilvl="5" w:tplc="0410001B" w:tentative="1">
+      <w:start w:val="1"/>
+      <w:numFmt w:val="lowerRoman"/>
+      <w:lvlText w:val="%6."/>
+      <w:lvlJc w:val="right"/>
+      <w:pPr>
+        <w:ind w:left="7200" w:hanging="180"/>
+      </w:pPr>
+    </w:lvl>
+    <w:lvl w:ilvl="6" w:tplc="0410000F" w:tentative="1">
+      <w:start w:val="1"/>
+      <w:numFmt w:val="decimal"/>
+      <w:lvlText w:val="%7."/>
+      <w:lvlJc w:val="left"/>
+      <w:pPr>
+        <w:ind w:left="7920" w:hanging="360"/>
+      </w:pPr>
+    </w:lvl>
+    <w:lvl w:ilvl="7" w:tplc="04100019" w:tentative="1">
+      <w:start w:val="1"/>
+      <w:numFmt w:val="lowerLetter"/>
+      <w:lvlText w:val="%8."/>
+      <w:lvlJc w:val="left"/>
+      <w:pPr>
+        <w:ind w:left="8640" w:hanging="360"/>
+      </w:pPr>
+    </w:lvl>
+    <w:lvl w:ilvl="8" w:tplc="0410001B" w:tentative="1">
+      <w:start w:val="1"/>
+      <w:numFmt w:val="lowerRoman"/>
+      <w:lvlText w:val="%9."/>
+      <w:lvlJc w:val="right"/>
+      <w:pPr>
+        <w:ind w:left="9360" w:hanging="180"/>
+      </w:pPr>
+    </w:lvl>
+  </w:abstractNum>
+  <w:abstractNum w:abstractNumId="12" w15:restartNumberingAfterBreak="0">
     <w:nsid w:val="76EC1F22"/>
     <w:multiLevelType w:val="hybridMultilevel"/>
     <w:tmpl w:val="BB36944C"/>
@@ -11306,13 +12089,13 @@
     <w:abstractNumId w:val="8"/>
   </w:num>
   <w:num w:numId="2">
-    <w:abstractNumId w:val="10"/>
+    <w:abstractNumId w:val="12"/>
   </w:num>
   <w:num w:numId="3">
     <w:abstractNumId w:val="0"/>
   </w:num>
   <w:num w:numId="4">
-    <w:abstractNumId w:val="9"/>
+    <w:abstractNumId w:val="10"/>
   </w:num>
   <w:num w:numId="5">
     <w:abstractNumId w:val="6"/>
@@ -11334,6 +12117,12 @@
   </w:num>
   <w:num w:numId="11">
     <w:abstractNumId w:val="5"/>
+  </w:num>
+  <w:num w:numId="12">
+    <w:abstractNumId w:val="11"/>
+  </w:num>
+  <w:num w:numId="13">
+    <w:abstractNumId w:val="9"/>
   </w:num>
 </w:numbering>
 </file>
@@ -11737,6 +12526,27 @@
     <w:name w:val="Normal"/>
     <w:qFormat/>
   </w:style>
+  <w:style w:type="paragraph" w:styleId="Titolo1">
+    <w:name w:val="heading 1"/>
+    <w:basedOn w:val="Normale"/>
+    <w:next w:val="Normale"/>
+    <w:link w:val="Titolo1Carattere"/>
+    <w:uiPriority w:val="9"/>
+    <w:qFormat/>
+    <w:rsid w:val="008F0AFD"/>
+    <w:pPr>
+      <w:keepNext/>
+      <w:keepLines/>
+      <w:spacing w:before="240" w:after="0"/>
+      <w:outlineLvl w:val="0"/>
+    </w:pPr>
+    <w:rPr>
+      <w:rFonts w:asciiTheme="majorHAnsi" w:eastAsiaTheme="majorEastAsia" w:hAnsiTheme="majorHAnsi" w:cstheme="majorBidi"/>
+      <w:color w:val="2F5496" w:themeColor="accent1" w:themeShade="BF"/>
+      <w:sz w:val="32"/>
+      <w:szCs w:val="32"/>
+    </w:rPr>
+  </w:style>
   <w:style w:type="character" w:default="1" w:styleId="Carpredefinitoparagrafo">
     <w:name w:val="Default Paragraph Font"/>
     <w:uiPriority w:val="1"/>
@@ -11854,6 +12664,84 @@
       <w:ind w:left="720"/>
       <w:contextualSpacing/>
     </w:pPr>
+  </w:style>
+  <w:style w:type="character" w:customStyle="1" w:styleId="Titolo1Carattere">
+    <w:name w:val="Titolo 1 Carattere"/>
+    <w:basedOn w:val="Carpredefinitoparagrafo"/>
+    <w:link w:val="Titolo1"/>
+    <w:uiPriority w:val="9"/>
+    <w:rsid w:val="008F0AFD"/>
+    <w:rPr>
+      <w:rFonts w:asciiTheme="majorHAnsi" w:eastAsiaTheme="majorEastAsia" w:hAnsiTheme="majorHAnsi" w:cstheme="majorBidi"/>
+      <w:color w:val="2F5496" w:themeColor="accent1" w:themeShade="BF"/>
+      <w:sz w:val="32"/>
+      <w:szCs w:val="32"/>
+    </w:rPr>
+  </w:style>
+  <w:style w:type="paragraph" w:styleId="Titolosommario">
+    <w:name w:val="TOC Heading"/>
+    <w:basedOn w:val="Titolo1"/>
+    <w:next w:val="Normale"/>
+    <w:uiPriority w:val="39"/>
+    <w:unhideWhenUsed/>
+    <w:qFormat/>
+    <w:rsid w:val="008F0AFD"/>
+    <w:pPr>
+      <w:outlineLvl w:val="9"/>
+    </w:pPr>
+    <w:rPr>
+      <w:lang w:eastAsia="it-IT"/>
+    </w:rPr>
+  </w:style>
+  <w:style w:type="paragraph" w:styleId="Sommario2">
+    <w:name w:val="toc 2"/>
+    <w:basedOn w:val="Normale"/>
+    <w:next w:val="Normale"/>
+    <w:autoRedefine/>
+    <w:uiPriority w:val="39"/>
+    <w:unhideWhenUsed/>
+    <w:rsid w:val="008F0AFD"/>
+    <w:pPr>
+      <w:spacing w:after="100"/>
+      <w:ind w:left="220"/>
+    </w:pPr>
+    <w:rPr>
+      <w:rFonts w:eastAsiaTheme="minorEastAsia" w:cs="Times New Roman"/>
+      <w:lang w:eastAsia="it-IT"/>
+    </w:rPr>
+  </w:style>
+  <w:style w:type="paragraph" w:styleId="Sommario1">
+    <w:name w:val="toc 1"/>
+    <w:basedOn w:val="Normale"/>
+    <w:next w:val="Normale"/>
+    <w:autoRedefine/>
+    <w:uiPriority w:val="39"/>
+    <w:unhideWhenUsed/>
+    <w:rsid w:val="008F0AFD"/>
+    <w:pPr>
+      <w:spacing w:after="100"/>
+    </w:pPr>
+    <w:rPr>
+      <w:rFonts w:eastAsiaTheme="minorEastAsia" w:cs="Times New Roman"/>
+      <w:lang w:eastAsia="it-IT"/>
+    </w:rPr>
+  </w:style>
+  <w:style w:type="paragraph" w:styleId="Sommario3">
+    <w:name w:val="toc 3"/>
+    <w:basedOn w:val="Normale"/>
+    <w:next w:val="Normale"/>
+    <w:autoRedefine/>
+    <w:uiPriority w:val="39"/>
+    <w:unhideWhenUsed/>
+    <w:rsid w:val="008F0AFD"/>
+    <w:pPr>
+      <w:spacing w:after="100"/>
+      <w:ind w:left="440"/>
+    </w:pPr>
+    <w:rPr>
+      <w:rFonts w:eastAsiaTheme="minorEastAsia" w:cs="Times New Roman"/>
+      <w:lang w:eastAsia="it-IT"/>
+    </w:rPr>
   </w:style>
 </w:styles>
 </file>
@@ -12158,7 +13046,7 @@
 </file>
 
 <file path=customXml/itemProps1.xml><?xml version="1.0" encoding="utf-8"?>
-<ds:datastoreItem xmlns:ds="http://schemas.openxmlformats.org/officeDocument/2006/customXml" ds:itemID="{6141F33F-F30F-4A3F-B930-89B6E6E9415F}">
+<ds:datastoreItem xmlns:ds="http://schemas.openxmlformats.org/officeDocument/2006/customXml" ds:itemID="{78D09C20-78DA-482F-BC2C-A820D74A3E7F}">
   <ds:schemaRefs>
     <ds:schemaRef ds:uri="http://schemas.openxmlformats.org/officeDocument/2006/bibliography"/>
   </ds:schemaRefs>

--- a/documentazione/BankRobberyDoc.docx
+++ b/documentazione/BankRobberyDoc.docx
@@ -10,7 +10,7 @@
         <mc:AlternateContent>
           <mc:Choice Requires="wpg">
             <w:drawing>
-              <wp:anchor distT="0" distB="0" distL="114300" distR="114300" simplePos="0" relativeHeight="251666432" behindDoc="1" locked="0" layoutInCell="1" allowOverlap="1" wp14:anchorId="747B3D9F" wp14:editId="36F7F83F">
+              <wp:anchor distT="0" distB="0" distL="114300" distR="114300" simplePos="0" relativeHeight="251666432" behindDoc="1" locked="0" layoutInCell="1" allowOverlap="1" wp14:anchorId="388C5B22" wp14:editId="7B9109A7">
                 <wp:simplePos x="0" y="0"/>
                 <wp:positionH relativeFrom="page">
                   <wp:posOffset>299720</wp:posOffset>
@@ -5703,7 +5703,7 @@
           </mc:Choice>
           <mc:Fallback>
             <w:pict>
-              <v:group w14:anchorId="747B3D9F" id="Gruppo 2" o:spid="_x0000_s1026" style="position:absolute;margin-left:23.6pt;margin-top:21pt;width:195.85pt;height:799.2pt;z-index:-251650048;mso-position-horizontal-relative:page;mso-position-vertical-relative:page" coordsize="24879,101498" o:gfxdata="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">
+              <v:group w14:anchorId="388C5B22" id="Gruppo 2" o:spid="_x0000_s1026" style="position:absolute;margin-left:23.6pt;margin-top:21pt;width:195.85pt;height:799.2pt;z-index:-251650048;mso-position-horizontal-relative:page;mso-position-vertical-relative:page" coordsize="24879,101498" o:gfxdata="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">
                 <v:rect id="Rettangolo 3" o:spid="_x0000_s1027" style="position:absolute;width:2205;height:101498;visibility:visible;mso-wrap-style:square;v-text-anchor:top" o:gfxdata="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" fillcolor="#5e5e5e" stroked="f">
                   <v:textbox inset="0,0,0,0"/>
                 </v:rect>
@@ -5843,7 +5843,7 @@
         <mc:AlternateContent>
           <mc:Choice Requires="wps">
             <w:drawing>
-              <wp:anchor distT="0" distB="0" distL="114300" distR="114300" simplePos="0" relativeHeight="251669504" behindDoc="0" locked="0" layoutInCell="1" allowOverlap="1" wp14:anchorId="7C84E722" wp14:editId="11A3FAA4">
+              <wp:anchor distT="0" distB="0" distL="114300" distR="114300" simplePos="0" relativeHeight="251669504" behindDoc="0" locked="0" layoutInCell="1" allowOverlap="1" wp14:anchorId="062C57DD" wp14:editId="6E336710">
                 <wp:simplePos x="0" y="0"/>
                 <wp:positionH relativeFrom="margin">
                   <wp:posOffset>2607310</wp:posOffset>
@@ -5886,12 +5886,14 @@
                               <w:rPr>
                                 <w:sz w:val="28"/>
                                 <w:szCs w:val="28"/>
+                                <w:lang w:val="en-GB"/>
                               </w:rPr>
                             </w:pPr>
                             <w:r>
                               <w:rPr>
                                 <w:sz w:val="28"/>
                                 <w:szCs w:val="28"/>
+                                <w:lang w:val="en-GB"/>
                               </w:rPr>
                               <w:t>Formal Methods for Secure Systems Project</w:t>
                             </w:r>
@@ -5912,7 +5914,7 @@
           </mc:Choice>
           <mc:Fallback>
             <w:pict>
-              <v:shapetype w14:anchorId="7C84E722" id="_x0000_t202" coordsize="21600,21600" o:spt="202" path="m,l,21600r21600,l21600,xe">
+              <v:shapetype w14:anchorId="062C57DD" id="_x0000_t202" coordsize="21600,21600" o:spt="202" path="m,l,21600r21600,l21600,xe">
                 <v:stroke joinstyle="miter"/>
                 <v:path gradientshapeok="t" o:connecttype="rect"/>
               </v:shapetype>
@@ -5925,12 +5927,14 @@
                         <w:rPr>
                           <w:sz w:val="28"/>
                           <w:szCs w:val="28"/>
+                          <w:lang w:val="en-GB"/>
                         </w:rPr>
                       </w:pPr>
                       <w:r>
                         <w:rPr>
                           <w:sz w:val="28"/>
                           <w:szCs w:val="28"/>
+                          <w:lang w:val="en-GB"/>
                         </w:rPr>
                         <w:t>Formal Methods for Secure Systems Project</w:t>
                       </w:r>
@@ -5950,7 +5954,7 @@
         <mc:AlternateContent>
           <mc:Choice Requires="wps">
             <w:drawing>
-              <wp:anchor distT="0" distB="0" distL="114300" distR="114300" simplePos="0" relativeHeight="251671552" behindDoc="0" locked="0" layoutInCell="1" allowOverlap="1" wp14:anchorId="64910F55" wp14:editId="2C0629A4">
+              <wp:anchor distT="0" distB="0" distL="114300" distR="114300" simplePos="0" relativeHeight="251671552" behindDoc="0" locked="0" layoutInCell="1" allowOverlap="1" wp14:anchorId="4505D057" wp14:editId="0B167971">
                 <wp:simplePos x="0" y="0"/>
                 <wp:positionH relativeFrom="margin">
                   <wp:posOffset>-413385</wp:posOffset>
@@ -6011,7 +6015,7 @@
           </mc:Choice>
           <mc:Fallback>
             <w:pict>
-              <v:shape w14:anchorId="64910F55" id="Casella di testo 32" o:spid="_x0000_s1056" type="#_x0000_t202" style="position:absolute;margin-left:-32.55pt;margin-top:796pt;width:536.25pt;height:13.35pt;z-index:251671552;visibility:visible;mso-wrap-style:square;mso-wrap-distance-left:9pt;mso-wrap-distance-top:0;mso-wrap-distance-right:9pt;mso-wrap-distance-bottom:0;mso-position-horizontal:absolute;mso-position-horizontal-relative:margin;mso-position-vertical:absolute;mso-position-vertical-relative:page;v-text-anchor:bottom" o:gfxdata="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" filled="f" stroked="f">
+              <v:shape w14:anchorId="4505D057" id="Casella di testo 32" o:spid="_x0000_s1056" type="#_x0000_t202" style="position:absolute;margin-left:-32.55pt;margin-top:796pt;width:536.25pt;height:13.35pt;z-index:251671552;visibility:visible;mso-wrap-style:square;mso-wrap-distance-left:9pt;mso-wrap-distance-top:0;mso-wrap-distance-right:9pt;mso-wrap-distance-bottom:0;mso-position-horizontal:absolute;mso-position-horizontal-relative:margin;mso-position-vertical:absolute;mso-position-vertical-relative:page;v-text-anchor:bottom" o:gfxdata="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" filled="f" stroked="f">
                 <v:textbox inset="0,0,0,0">
                   <w:txbxContent>
                     <w:p>
@@ -6044,7 +6048,7 @@
         <mc:AlternateContent>
           <mc:Choice Requires="wps">
             <w:drawing>
-              <wp:anchor distT="0" distB="0" distL="114300" distR="114300" simplePos="0" relativeHeight="251668480" behindDoc="0" locked="0" layoutInCell="1" allowOverlap="1" wp14:anchorId="0E811DBB" wp14:editId="0A5E524C">
+              <wp:anchor distT="0" distB="0" distL="114300" distR="114300" simplePos="0" relativeHeight="251668480" behindDoc="0" locked="0" layoutInCell="1" allowOverlap="1" wp14:anchorId="783DA3BD" wp14:editId="6FBF72A2">
                 <wp:simplePos x="0" y="0"/>
                 <wp:positionH relativeFrom="page">
                   <wp:posOffset>3427730</wp:posOffset>
@@ -6118,7 +6122,7 @@
           </mc:Choice>
           <mc:Fallback>
             <w:pict>
-              <v:shape w14:anchorId="0E811DBB" id="Casella di testo 1" o:spid="_x0000_s1057" type="#_x0000_t202" style="position:absolute;margin-left:269.9pt;margin-top:149.3pt;width:267.3pt;height:43.95pt;z-index:251668480;visibility:visible;mso-wrap-style:square;mso-wrap-distance-left:9pt;mso-wrap-distance-top:0;mso-wrap-distance-right:9pt;mso-wrap-distance-bottom:0;mso-position-horizontal:absolute;mso-position-horizontal-relative:page;mso-position-vertical:absolute;mso-position-vertical-relative:page;v-text-anchor:top" o:gfxdata="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" filled="f" stroked="f">
+              <v:shape w14:anchorId="783DA3BD" id="Casella di testo 1" o:spid="_x0000_s1057" type="#_x0000_t202" style="position:absolute;margin-left:269.9pt;margin-top:149.3pt;width:267.3pt;height:43.95pt;z-index:251668480;visibility:visible;mso-wrap-style:square;mso-wrap-distance-left:9pt;mso-wrap-distance-top:0;mso-wrap-distance-right:9pt;mso-wrap-distance-bottom:0;mso-position-horizontal:absolute;mso-position-horizontal-relative:page;mso-position-vertical:absolute;mso-position-vertical-relative:page;v-text-anchor:top" o:gfxdata="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" filled="f" stroked="f">
                 <v:textbox inset="0,0,0,0">
                   <w:txbxContent>
                     <w:p>
@@ -6185,6 +6189,67 @@
     </w:p>
     <w:p>
       <w:pPr>
+        <w:jc w:val="center"/>
+        <w:rPr>
+          <w:rFonts w:ascii="Calibri" w:hAnsi="Calibri" w:cs="Calibri"/>
+        </w:rPr>
+      </w:pPr>
+      <w:r>
+        <w:rPr>
+          <w:rFonts w:ascii="Calibri" w:hAnsi="Calibri" w:cs="Calibri"/>
+          <w:noProof/>
+        </w:rPr>
+        <w:drawing>
+          <wp:inline distT="0" distB="0" distL="0" distR="0" wp14:anchorId="1E9D9D20" wp14:editId="1FA19A3C">
+            <wp:extent cx="2417485" cy="1344930"/>
+            <wp:effectExtent l="0" t="0" r="1905" b="7620"/>
+            <wp:docPr id="38" name="Immagine 38"/>
+            <wp:cNvGraphicFramePr>
+              <a:graphicFrameLocks xmlns:a="http://schemas.openxmlformats.org/drawingml/2006/main" noChangeAspect="1"/>
+            </wp:cNvGraphicFramePr>
+            <a:graphic xmlns:a="http://schemas.openxmlformats.org/drawingml/2006/main">
+              <a:graphicData uri="http://schemas.openxmlformats.org/drawingml/2006/picture">
+                <pic:pic xmlns:pic="http://schemas.openxmlformats.org/drawingml/2006/picture">
+                  <pic:nvPicPr>
+                    <pic:cNvPr id="38" name="Immagine 38"/>
+                    <pic:cNvPicPr>
+                      <a:picLocks noChangeAspect="1"/>
+                    </pic:cNvPicPr>
+                  </pic:nvPicPr>
+                  <pic:blipFill>
+                    <a:blip r:embed="rId8" cstate="print">
+                      <a:extLst>
+                        <a:ext uri="{28A0092B-C50C-407E-A947-70E740481C1C}">
+                          <a14:useLocalDpi xmlns:a14="http://schemas.microsoft.com/office/drawing/2010/main" val="0"/>
+                        </a:ext>
+                        <a:ext uri="{837473B0-CC2E-450A-ABE3-18F120FF3D39}">
+                          <a1611:picAttrSrcUrl xmlns:a1611="http://schemas.microsoft.com/office/drawing/2016/11/main" r:id="rId9"/>
+                        </a:ext>
+                      </a:extLst>
+                    </a:blip>
+                    <a:stretch>
+                      <a:fillRect/>
+                    </a:stretch>
+                  </pic:blipFill>
+                  <pic:spPr>
+                    <a:xfrm>
+                      <a:off x="0" y="0"/>
+                      <a:ext cx="2449996" cy="1363017"/>
+                    </a:xfrm>
+                    <a:prstGeom prst="rect">
+                      <a:avLst/>
+                    </a:prstGeom>
+                  </pic:spPr>
+                </pic:pic>
+              </a:graphicData>
+            </a:graphic>
+          </wp:inline>
+        </w:drawing>
+      </w:r>
+    </w:p>
+    <w:p>
+      <w:pPr>
+        <w:jc w:val="center"/>
         <w:rPr>
           <w:rFonts w:ascii="Calibri" w:hAnsi="Calibri" w:cs="Calibri"/>
         </w:rPr>
@@ -6484,11 +6549,33 @@
         </w:rPr>
         <w:t>(</w:t>
       </w:r>
+      <w:proofErr w:type="spellStart"/>
       <w:r>
         <w:rPr>
           <w:rFonts w:ascii="Calibri" w:hAnsi="Calibri" w:cs="Calibri"/>
         </w:rPr>
-        <w:t>ADversary VIew Security Evaluation</w:t>
+        <w:t>ADversary</w:t>
+      </w:r>
+      <w:proofErr w:type="spellEnd"/>
+      <w:r>
+        <w:rPr>
+          <w:rFonts w:ascii="Calibri" w:hAnsi="Calibri" w:cs="Calibri"/>
+        </w:rPr>
+        <w:t xml:space="preserve"> </w:t>
+      </w:r>
+      <w:proofErr w:type="spellStart"/>
+      <w:r>
+        <w:rPr>
+          <w:rFonts w:ascii="Calibri" w:hAnsi="Calibri" w:cs="Calibri"/>
+        </w:rPr>
+        <w:t>VIew</w:t>
+      </w:r>
+      <w:proofErr w:type="spellEnd"/>
+      <w:r>
+        <w:rPr>
+          <w:rFonts w:ascii="Calibri" w:hAnsi="Calibri" w:cs="Calibri"/>
+        </w:rPr>
+        <w:t xml:space="preserve"> Security Evaluation</w:t>
       </w:r>
       <w:r>
         <w:rPr>
@@ -6520,12 +6607,26 @@
         <w:rPr>
           <w:rFonts w:ascii="Calibri" w:hAnsi="Calibri" w:cs="Calibri"/>
         </w:rPr>
-        <w:t>Attraverso Mobiüs abbiamo simulato due diversi</w:t>
-      </w:r>
+        <w:t xml:space="preserve">Attraverso </w:t>
+      </w:r>
+      <w:proofErr w:type="spellStart"/>
       <w:r>
         <w:rPr>
           <w:rFonts w:ascii="Calibri" w:hAnsi="Calibri" w:cs="Calibri"/>
         </w:rPr>
+        <w:t>Mobiüs</w:t>
+      </w:r>
+      <w:proofErr w:type="spellEnd"/>
+      <w:r>
+        <w:rPr>
+          <w:rFonts w:ascii="Calibri" w:hAnsi="Calibri" w:cs="Calibri"/>
+        </w:rPr>
+        <w:t xml:space="preserve"> abbiamo simulato due diversi</w:t>
+      </w:r>
+      <w:r>
+        <w:rPr>
+          <w:rFonts w:ascii="Calibri" w:hAnsi="Calibri" w:cs="Calibri"/>
+        </w:rPr>
         <w:t xml:space="preserve"> </w:t>
       </w:r>
       <w:r>
@@ -6586,12 +6687,24 @@
         <w:rPr>
           <w:rFonts w:ascii="Calibri" w:hAnsi="Calibri" w:cs="Calibri"/>
         </w:rPr>
-        <w:t xml:space="preserve"> abbiamo analizzato un attacco fisico in cui gli avversari provano un attacco diretto alla banca ed uno informatico dove gli avversari </w:t>
+        <w:t xml:space="preserve"> abbiamo analizzato un attacco fisico in cui gli avversari provano un attacco diretto alla banca</w:t>
       </w:r>
       <w:r>
         <w:rPr>
           <w:rFonts w:ascii="Calibri" w:hAnsi="Calibri" w:cs="Calibri"/>
         </w:rPr>
+        <w:t xml:space="preserve">, </w:t>
+      </w:r>
+      <w:r>
+        <w:rPr>
+          <w:rFonts w:ascii="Calibri" w:hAnsi="Calibri" w:cs="Calibri"/>
+        </w:rPr>
+        <w:t xml:space="preserve">uno informatico dove gli avversari </w:t>
+      </w:r>
+      <w:r>
+        <w:rPr>
+          <w:rFonts w:ascii="Calibri" w:hAnsi="Calibri" w:cs="Calibri"/>
+        </w:rPr>
         <w:t>tentano di</w:t>
       </w:r>
       <w:r>
@@ -6616,19 +6729,19 @@
         <w:rPr>
           <w:rFonts w:ascii="Calibri" w:hAnsi="Calibri" w:cs="Calibri"/>
         </w:rPr>
-        <w:t xml:space="preserve"> o</w:t>
+        <w:t xml:space="preserve"> e</w:t>
       </w:r>
       <w:r>
         <w:rPr>
           <w:rFonts w:ascii="Calibri" w:hAnsi="Calibri" w:cs="Calibri"/>
         </w:rPr>
-        <w:t>p</w:t>
+        <w:t xml:space="preserve"> </w:t>
       </w:r>
       <w:r>
         <w:rPr>
           <w:rFonts w:ascii="Calibri" w:hAnsi="Calibri" w:cs="Calibri"/>
         </w:rPr>
-        <w:t>pure</w:t>
+        <w:t>un tentativo di</w:t>
       </w:r>
       <w:r>
         <w:rPr>
@@ -6937,7 +7050,7 @@
         <mc:AlternateContent>
           <mc:Choice Requires="wps">
             <w:drawing>
-              <wp:anchor distT="0" distB="0" distL="114300" distR="114300" simplePos="0" relativeHeight="251684864" behindDoc="0" locked="0" layoutInCell="1" allowOverlap="1" wp14:anchorId="3DF1A23D" wp14:editId="79E9DFA3">
+              <wp:anchor distT="0" distB="0" distL="114300" distR="114300" simplePos="0" relativeHeight="251684864" behindDoc="0" locked="0" layoutInCell="1" allowOverlap="1" wp14:anchorId="15A6BFD3" wp14:editId="3919B4D4">
                 <wp:simplePos x="0" y="0"/>
                 <wp:positionH relativeFrom="column">
                   <wp:posOffset>0</wp:posOffset>
@@ -6981,14 +7094,27 @@
                             <w:r>
                               <w:t xml:space="preserve">Figura </w:t>
                             </w:r>
-                            <w:fldSimple w:instr=" SEQ Figura \* ARABIC ">
-                              <w:r>
-                                <w:rPr>
-                                  <w:noProof/>
-                                </w:rPr>
-                                <w:t>1</w:t>
-                              </w:r>
-                            </w:fldSimple>
+                            <w:r>
+                              <w:fldChar w:fldCharType="begin"/>
+                            </w:r>
+                            <w:r>
+                              <w:instrText xml:space="preserve"> SEQ Figura \* ARABIC </w:instrText>
+                            </w:r>
+                            <w:r>
+                              <w:fldChar w:fldCharType="separate"/>
+                            </w:r>
+                            <w:r>
+                              <w:rPr>
+                                <w:noProof/>
+                              </w:rPr>
+                              <w:t>1</w:t>
+                            </w:r>
+                            <w:r>
+                              <w:rPr>
+                                <w:noProof/>
+                              </w:rPr>
+                              <w:fldChar w:fldCharType="end"/>
+                            </w:r>
                             <w:r>
                               <w:t xml:space="preserve"> Esempio di una struttura bancaria</w:t>
                             </w:r>
@@ -7009,7 +7135,7 @@
           </mc:Choice>
           <mc:Fallback>
             <w:pict>
-              <v:shape w14:anchorId="3DF1A23D" id="Casella di testo 42" o:spid="_x0000_s1058" type="#_x0000_t202" style="position:absolute;margin-left:0;margin-top:270.7pt;width:500.4pt;height:.05pt;z-index:251684864;visibility:visible;mso-wrap-style:square;mso-wrap-distance-left:9pt;mso-wrap-distance-top:0;mso-wrap-distance-right:9pt;mso-wrap-distance-bottom:0;mso-position-horizontal:absolute;mso-position-horizontal-relative:text;mso-position-vertical:absolute;mso-position-vertical-relative:text;v-text-anchor:top" o:gfxdata="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" stroked="f">
+              <v:shape w14:anchorId="15A6BFD3" id="Casella di testo 42" o:spid="_x0000_s1058" type="#_x0000_t202" style="position:absolute;margin-left:0;margin-top:270.7pt;width:500.4pt;height:.05pt;z-index:251684864;visibility:visible;mso-wrap-style:square;mso-wrap-distance-left:9pt;mso-wrap-distance-top:0;mso-wrap-distance-right:9pt;mso-wrap-distance-bottom:0;mso-position-horizontal:absolute;mso-position-horizontal-relative:text;mso-position-vertical:absolute;mso-position-vertical-relative:text;v-text-anchor:top" o:gfxdata="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" stroked="f">
                 <v:textbox style="mso-fit-shape-to-text:t" inset="0,0,0,0">
                   <w:txbxContent>
                     <w:p>
@@ -7022,14 +7148,27 @@
                       <w:r>
                         <w:t xml:space="preserve">Figura </w:t>
                       </w:r>
-                      <w:fldSimple w:instr=" SEQ Figura \* ARABIC ">
-                        <w:r>
-                          <w:rPr>
-                            <w:noProof/>
-                          </w:rPr>
-                          <w:t>1</w:t>
-                        </w:r>
-                      </w:fldSimple>
+                      <w:r>
+                        <w:fldChar w:fldCharType="begin"/>
+                      </w:r>
+                      <w:r>
+                        <w:instrText xml:space="preserve"> SEQ Figura \* ARABIC </w:instrText>
+                      </w:r>
+                      <w:r>
+                        <w:fldChar w:fldCharType="separate"/>
+                      </w:r>
+                      <w:r>
+                        <w:rPr>
+                          <w:noProof/>
+                        </w:rPr>
+                        <w:t>1</w:t>
+                      </w:r>
+                      <w:r>
+                        <w:rPr>
+                          <w:noProof/>
+                        </w:rPr>
+                        <w:fldChar w:fldCharType="end"/>
+                      </w:r>
                       <w:r>
                         <w:t xml:space="preserve"> Esempio di una struttura bancaria</w:t>
                       </w:r>
@@ -7048,7 +7187,7 @@
           <w:noProof/>
         </w:rPr>
         <w:drawing>
-          <wp:anchor distT="0" distB="0" distL="114300" distR="114300" simplePos="0" relativeHeight="251679744" behindDoc="0" locked="0" layoutInCell="1" allowOverlap="1" wp14:anchorId="253DC003" wp14:editId="4CFC00B7">
+          <wp:anchor distT="0" distB="0" distL="114300" distR="114300" simplePos="0" relativeHeight="251679744" behindDoc="0" locked="0" layoutInCell="1" allowOverlap="1" wp14:anchorId="2A3B052E" wp14:editId="35427939">
             <wp:simplePos x="0" y="0"/>
             <wp:positionH relativeFrom="margin">
               <wp:align>left</wp:align>
@@ -7071,7 +7210,7 @@
                     <pic:cNvPicPr/>
                   </pic:nvPicPr>
                   <pic:blipFill>
-                    <a:blip r:embed="rId8">
+                    <a:blip r:embed="rId10">
                       <a:extLst>
                         <a:ext uri="{28A0092B-C50C-407E-A947-70E740481C1C}">
                           <a14:useLocalDpi xmlns:a14="http://schemas.microsoft.com/office/drawing/2010/main" val="0"/>
@@ -7227,12 +7366,21 @@
           <w:iCs/>
         </w:rPr>
       </w:pPr>
-      <w:r>
-        <w:rPr>
-          <w:b/>
-          <w:bCs/>
-        </w:rPr>
-        <w:t>Detection:</w:t>
+      <w:proofErr w:type="spellStart"/>
+      <w:r>
+        <w:rPr>
+          <w:b/>
+          <w:bCs/>
+        </w:rPr>
+        <w:t>Detection</w:t>
+      </w:r>
+      <w:proofErr w:type="spellEnd"/>
+      <w:r>
+        <w:rPr>
+          <w:b/>
+          <w:bCs/>
+        </w:rPr>
+        <w:t>:</w:t>
       </w:r>
       <w:r>
         <w:t xml:space="preserve"> 0</w:t>
@@ -7327,12 +7475,21 @@
           <w:iCs/>
         </w:rPr>
       </w:pPr>
-      <w:r>
-        <w:rPr>
-          <w:b/>
-          <w:bCs/>
-        </w:rPr>
-        <w:t>Detection:</w:t>
+      <w:proofErr w:type="spellStart"/>
+      <w:r>
+        <w:rPr>
+          <w:b/>
+          <w:bCs/>
+        </w:rPr>
+        <w:t>Detection</w:t>
+      </w:r>
+      <w:proofErr w:type="spellEnd"/>
+      <w:r>
+        <w:rPr>
+          <w:b/>
+          <w:bCs/>
+        </w:rPr>
+        <w:t>:</w:t>
       </w:r>
       <w:r>
         <w:t xml:space="preserve"> 0</w:t>
@@ -7406,12 +7563,21 @@
           <w:numId w:val="7"/>
         </w:numPr>
       </w:pPr>
-      <w:r>
-        <w:rPr>
-          <w:b/>
-          <w:bCs/>
-        </w:rPr>
-        <w:t>Detection:</w:t>
+      <w:proofErr w:type="spellStart"/>
+      <w:r>
+        <w:rPr>
+          <w:b/>
+          <w:bCs/>
+        </w:rPr>
+        <w:t>Detection</w:t>
+      </w:r>
+      <w:proofErr w:type="spellEnd"/>
+      <w:r>
+        <w:rPr>
+          <w:b/>
+          <w:bCs/>
+        </w:rPr>
+        <w:t>:</w:t>
       </w:r>
       <w:r>
         <w:t xml:space="preserve"> 0.4</w:t>
@@ -7563,6 +7729,7 @@
         </w:numPr>
         <w:jc w:val="both"/>
       </w:pPr>
+      <w:proofErr w:type="spellStart"/>
       <w:r>
         <w:rPr>
           <w:b/>
@@ -7570,6 +7737,7 @@
         </w:rPr>
         <w:t>Get</w:t>
       </w:r>
+      <w:proofErr w:type="spellEnd"/>
       <w:r>
         <w:rPr>
           <w:b/>
@@ -7605,6 +7773,7 @@
         </w:rPr>
         <w:t xml:space="preserve"> </w:t>
       </w:r>
+      <w:proofErr w:type="spellStart"/>
       <w:r>
         <w:rPr>
           <w:b/>
@@ -7612,6 +7781,7 @@
         </w:rPr>
         <w:t>Alarm</w:t>
       </w:r>
+      <w:proofErr w:type="spellEnd"/>
       <w:r>
         <w:t xml:space="preserve">: è l’attacco che permette di ottenere </w:t>
       </w:r>
@@ -7796,6 +7966,7 @@
         </w:numPr>
         <w:jc w:val="both"/>
       </w:pPr>
+      <w:proofErr w:type="spellStart"/>
       <w:r>
         <w:rPr>
           <w:b/>
@@ -7803,6 +7974,7 @@
         </w:rPr>
         <w:t>Get</w:t>
       </w:r>
+      <w:proofErr w:type="spellEnd"/>
       <w:r>
         <w:rPr>
           <w:b/>
@@ -7838,6 +8010,7 @@
         </w:rPr>
         <w:t xml:space="preserve"> </w:t>
       </w:r>
+      <w:proofErr w:type="spellStart"/>
       <w:r>
         <w:rPr>
           <w:b/>
@@ -7845,6 +8018,7 @@
         </w:rPr>
         <w:t>Cameras</w:t>
       </w:r>
+      <w:proofErr w:type="spellEnd"/>
       <w:r>
         <w:t xml:space="preserve">: </w:t>
       </w:r>
@@ -7962,6 +8136,7 @@
         </w:rPr>
         <w:t xml:space="preserve"> </w:t>
       </w:r>
+      <w:proofErr w:type="spellStart"/>
       <w:r>
         <w:rPr>
           <w:b/>
@@ -7969,6 +8144,7 @@
         </w:rPr>
         <w:t>Routines</w:t>
       </w:r>
+      <w:proofErr w:type="spellEnd"/>
       <w:r>
         <w:t>: è il passo che permette al team di ladri di osservare e studiare</w:t>
       </w:r>
@@ -8135,6 +8311,7 @@
         </w:numPr>
         <w:jc w:val="both"/>
       </w:pPr>
+      <w:proofErr w:type="spellStart"/>
       <w:r>
         <w:rPr>
           <w:b/>
@@ -8142,6 +8319,7 @@
         </w:rPr>
         <w:t>Find</w:t>
       </w:r>
+      <w:proofErr w:type="spellEnd"/>
       <w:r>
         <w:rPr>
           <w:b/>
@@ -8149,6 +8327,7 @@
         </w:rPr>
         <w:t xml:space="preserve"> </w:t>
       </w:r>
+      <w:proofErr w:type="spellStart"/>
       <w:r>
         <w:rPr>
           <w:b/>
@@ -8156,6 +8335,7 @@
         </w:rPr>
         <w:t>Secure</w:t>
       </w:r>
+      <w:proofErr w:type="spellEnd"/>
       <w:r>
         <w:rPr>
           <w:b/>
@@ -8320,8 +8500,6 @@
       <w:r>
         <w:t>.</w:t>
       </w:r>
-      <w:bookmarkStart w:id="5" w:name="_GoBack"/>
-      <w:bookmarkEnd w:id="5"/>
     </w:p>
     <w:p>
       <w:pPr>
@@ -8337,6 +8515,7 @@
           <w:numId w:val="2"/>
         </w:numPr>
       </w:pPr>
+      <w:proofErr w:type="spellStart"/>
       <w:r>
         <w:rPr>
           <w:b/>
@@ -8344,6 +8523,7 @@
         </w:rPr>
         <w:t>Safe</w:t>
       </w:r>
+      <w:proofErr w:type="spellEnd"/>
       <w:r>
         <w:rPr>
           <w:b/>
@@ -8467,7 +8647,7 @@
         <mc:AlternateContent>
           <mc:Choice Requires="wps">
             <w:drawing>
-              <wp:anchor distT="0" distB="0" distL="114300" distR="114300" simplePos="0" relativeHeight="251675648" behindDoc="0" locked="0" layoutInCell="1" allowOverlap="1" wp14:anchorId="3DF163C0" wp14:editId="708C9D08">
+              <wp:anchor distT="0" distB="0" distL="114300" distR="114300" simplePos="0" relativeHeight="251675648" behindDoc="0" locked="0" layoutInCell="1" allowOverlap="1" wp14:anchorId="52314C6F" wp14:editId="484E182A">
                 <wp:simplePos x="0" y="0"/>
                 <wp:positionH relativeFrom="margin">
                   <wp:align>center</wp:align>
@@ -8541,7 +8721,7 @@
           </mc:Choice>
           <mc:Fallback>
             <w:pict>
-              <v:shape w14:anchorId="3DF163C0" id="Casella di testo 36" o:spid="_x0000_s1059" type="#_x0000_t202" style="position:absolute;margin-left:0;margin-top:401.45pt;width:308.65pt;height:23.15pt;z-index:251675648;visibility:visible;mso-wrap-style:square;mso-width-percent:0;mso-height-percent:0;mso-wrap-distance-left:9pt;mso-wrap-distance-top:0;mso-wrap-distance-right:9pt;mso-wrap-distance-bottom:0;mso-position-horizontal:center;mso-position-horizontal-relative:margin;mso-position-vertical:absolute;mso-position-vertical-relative:text;mso-width-percent:0;mso-height-percent:0;mso-width-relative:margin;mso-height-relative:margin;v-text-anchor:top" o:gfxdata="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" stroked="f">
+              <v:shape w14:anchorId="52314C6F" id="Casella di testo 36" o:spid="_x0000_s1059" type="#_x0000_t202" style="position:absolute;margin-left:0;margin-top:401.45pt;width:308.65pt;height:23.15pt;z-index:251675648;visibility:visible;mso-wrap-style:square;mso-width-percent:0;mso-height-percent:0;mso-wrap-distance-left:9pt;mso-wrap-distance-top:0;mso-wrap-distance-right:9pt;mso-wrap-distance-bottom:0;mso-position-horizontal:center;mso-position-horizontal-relative:margin;mso-position-vertical:absolute;mso-position-vertical-relative:text;mso-width-percent:0;mso-height-percent:0;mso-width-relative:margin;mso-height-relative:margin;v-text-anchor:top" o:gfxdata="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" stroked="f">
                 <v:textbox inset="0,0,0,0">
                   <w:txbxContent>
                     <w:p>
@@ -8575,7 +8755,7 @@
           <w:noProof/>
         </w:rPr>
         <w:drawing>
-          <wp:anchor distT="0" distB="0" distL="114300" distR="114300" simplePos="0" relativeHeight="251673600" behindDoc="0" locked="0" layoutInCell="1" allowOverlap="1">
+          <wp:anchor distT="0" distB="0" distL="114300" distR="114300" simplePos="0" relativeHeight="251673600" behindDoc="0" locked="0" layoutInCell="1" allowOverlap="1" wp14:anchorId="7701D4ED" wp14:editId="1C5287DA">
             <wp:simplePos x="0" y="0"/>
             <wp:positionH relativeFrom="margin">
               <wp:posOffset>1197610</wp:posOffset>
@@ -8598,7 +8778,7 @@
                     <pic:cNvPicPr/>
                   </pic:nvPicPr>
                   <pic:blipFill>
-                    <a:blip r:embed="rId9" cstate="print">
+                    <a:blip r:embed="rId11" cstate="print">
                       <a:extLst>
                         <a:ext uri="{28A0092B-C50C-407E-A947-70E740481C1C}">
                           <a14:useLocalDpi xmlns:a14="http://schemas.microsoft.com/office/drawing/2010/main" val="0"/>
@@ -8706,6 +8886,7 @@
           <w:ilvl w:val="0"/>
           <w:numId w:val="3"/>
         </w:numPr>
+        <w:spacing w:after="0"/>
         <w:jc w:val="both"/>
       </w:pPr>
       <w:r>
@@ -8732,6 +8913,34 @@
     </w:p>
     <w:p>
       <w:pPr>
+        <w:spacing w:after="0"/>
+        <w:jc w:val="both"/>
+      </w:pPr>
+    </w:p>
+    <w:p>
+      <w:pPr>
+        <w:pStyle w:val="Paragrafoelenco"/>
+        <w:numPr>
+          <w:ilvl w:val="0"/>
+          <w:numId w:val="3"/>
+        </w:numPr>
+        <w:spacing w:after="0"/>
+        <w:jc w:val="both"/>
+      </w:pPr>
+      <w:r>
+        <w:rPr>
+          <w:b/>
+          <w:bCs/>
+        </w:rPr>
+        <w:t>Cyber Attack</w:t>
+      </w:r>
+      <w:r>
+        <w:t xml:space="preserve">: in questo passo si utilizzano le skill di hacking e le conoscenze delle debolezze dei sistemi di sicurezza della rete informatica, l’attaccante riesce a generare una back door nella rete della banca. Il costo è di 70 e i tempi variano a seconda delle capacità di hacking tra un minimo di 30 e un massimo di 60. La probabilità di successo è dell’1% in quanto il livello di sicurezza della rete di una banca è molto elevato. Le probabilità di essere scoperti dopo aver completato con successo questo attacco sono del 5%, mentre nel caso in cui l’attacco fallisce tale probabilità è dell’1%. </w:t>
+      </w:r>
+    </w:p>
+    <w:p>
+      <w:pPr>
+        <w:pStyle w:val="Paragrafoelenco"/>
         <w:jc w:val="both"/>
       </w:pPr>
     </w:p>
@@ -8744,16 +8953,30 @@
         </w:numPr>
         <w:jc w:val="both"/>
       </w:pPr>
-      <w:r>
-        <w:rPr>
-          <w:b/>
-          <w:bCs/>
-        </w:rPr>
-        <w:t>Cyber Attack</w:t>
-      </w:r>
-      <w:r>
-        <w:t xml:space="preserve">: in questo passo si utilizzano le skill di hacking e le conoscenze delle debolezze dei sistemi di sicurezza della rete informatica, l’attaccante riesce a generare una back door nella rete della banca. Il costo è di 70 e i tempi variano a seconda delle capacità di hacking tra un minimo di 30 e un massimo di 60. La probabilità di successo è dell’1% in quanto il livello di sicurezza della rete di una banca è molto elevato. Le probabilità di essere scoperti dopo aver completato con successo questo attacco sono del 5%, mentre nel caso in cui l’attacco fallisce tale probabilità è dell’1%. </w:t>
-      </w:r>
+      <w:proofErr w:type="spellStart"/>
+      <w:r>
+        <w:rPr>
+          <w:b/>
+          <w:bCs/>
+        </w:rPr>
+        <w:t>Infect</w:t>
+      </w:r>
+      <w:proofErr w:type="spellEnd"/>
+      <w:r>
+        <w:rPr>
+          <w:b/>
+          <w:bCs/>
+        </w:rPr>
+        <w:t xml:space="preserve"> the system</w:t>
+      </w:r>
+      <w:r>
+        <w:t xml:space="preserve">: in questo passo l’attaccante infetta la rete informatica della banca utilizzando le capacità di hacking insieme alla backdoor creata nell’attacco precedente, per ottenere l’accesso completo alla rete. Il costo dell’attacco è di 65 e il tempo varia da 10 a 30 in base alle skill di hacking. La probabilità di successo è del 5% con probabilità di essere individuati del 5%. Abbiamo considerato due tipi di fallimento il primo è generico e dovuto al fatto che non è stato possibile infettare con successo il sistema ed ha probabilità del 65% di manifestarsi con il 5% di probabilità di venire rintracciati. </w:t>
+      </w:r>
+      <w:bookmarkStart w:id="5" w:name="_Hlk42209833"/>
+      <w:r>
+        <w:t xml:space="preserve">Mentre il secondo caso viene causato dall’individuazione e cancellazione da parte di un sistemista della backdoor creata con una probabilità che accada del 30% e con un rischio di venire individuati del 5%. </w:t>
+      </w:r>
+      <w:bookmarkEnd w:id="5"/>
     </w:p>
     <w:p>
       <w:pPr>
@@ -8768,28 +8991,39 @@
           <w:ilvl w:val="0"/>
           <w:numId w:val="3"/>
         </w:numPr>
-        <w:jc w:val="both"/>
-      </w:pPr>
-      <w:r>
-        <w:rPr>
-          <w:b/>
-          <w:bCs/>
-        </w:rPr>
-        <w:t>Infect the system</w:t>
-      </w:r>
-      <w:r>
-        <w:t xml:space="preserve">: in questo passo l’attaccante infetta la rete informatica della banca utilizzando le capacità di hacking insieme alla backdoor creata nell’attacco precedente, per ottenere l’accesso completo alla rete. Il costo dell’attacco è di 65 e il tempo varia da 10 a 30 in base alle skill di hacking. La probabilità di successo è del 5% con probabilità di essere individuati del 5%. Abbiamo considerato due tipi di fallimento il primo è generico e dovuto al fatto che non è stato possibile infettare con successo il sistema ed ha probabilità del 65% di manifestarsi con il 5% di probabilità di venire rintracciati. </w:t>
-      </w:r>
-      <w:bookmarkStart w:id="6" w:name="_Hlk42209833"/>
-      <w:r>
-        <w:t xml:space="preserve">Mentre il secondo caso viene causato dall’individuazione e cancellazione da parte di un sistemista della backdoor creata con una probabilità che accada del 30% e con un rischio di venire individuati del 5%. </w:t>
-      </w:r>
-      <w:bookmarkEnd w:id="6"/>
+      </w:pPr>
+      <w:proofErr w:type="spellStart"/>
+      <w:r>
+        <w:rPr>
+          <w:b/>
+          <w:bCs/>
+        </w:rPr>
+        <w:t>Get</w:t>
+      </w:r>
+      <w:proofErr w:type="spellEnd"/>
+      <w:r>
+        <w:rPr>
+          <w:b/>
+          <w:bCs/>
+        </w:rPr>
+        <w:t xml:space="preserve"> Director </w:t>
+      </w:r>
+      <w:proofErr w:type="spellStart"/>
+      <w:r>
+        <w:rPr>
+          <w:b/>
+          <w:bCs/>
+        </w:rPr>
+        <w:t>Credentials</w:t>
+      </w:r>
+      <w:proofErr w:type="spellEnd"/>
+      <w:r>
+        <w:t>: questo passo permette all’attaccante di ottenere le credenziali del direttore della banca tramite l’utilizzo delle conoscenze di hacking e della backdoor ottenuta in precedenza. Per tale attacco è stato stimato un costo di 55 e un tempo d’esecuzione che può variare da un massimo di 25 a un minimo di 5 in base alle abilità dell’avversario nell’hacking. Le probabilità di successo sono stimate al 10% con una probabilità di essere scoperti del 5%. Anche in questo attacco abbiamo considerato due tipi di fallimento il primo è dovuto all’incapacità di ottenere le credenziali del direttore e ha una probabilità del 60% che si manifesta con il rischio di venire scoperti al 5%. Mentre il secondo caso viene provocato dall’individuazione e cancellazione della backdoor creata da parte di un sistemista con una probabilità che accada del 30% e con un rischio di venire individuati del 5%.</w:t>
+      </w:r>
     </w:p>
     <w:p>
       <w:pPr>
         <w:pStyle w:val="Paragrafoelenco"/>
-        <w:jc w:val="both"/>
       </w:pPr>
     </w:p>
     <w:p>
@@ -8800,15 +9034,48 @@
           <w:numId w:val="3"/>
         </w:numPr>
       </w:pPr>
-      <w:r>
-        <w:rPr>
-          <w:b/>
-          <w:bCs/>
-        </w:rPr>
-        <w:t>Get Director Credentials</w:t>
-      </w:r>
-      <w:r>
-        <w:t>: questo passo permette all’attaccante di ottenere le credenziali del direttore della banca tramite l’utilizzo delle conoscenze di hacking e della backdoor ottenuta in precedenza. Per tale attacco è stato stimato un costo di 55 e un tempo d’esecuzione che può variare da un massimo di 25 a un minimo di 5 in base alle abilità dell’avversario nell’hacking. Le probabilità di successo sono stimate al 10% con una probabilità di essere scoperti del 5%. Anche in questo attacco abbiamo considerato due tipi di fallimento il primo è dovuto all’incapacità di ottenere le credenziali del direttore e ha una probabilità del 60% che si manifesta con il rischio di venire scoperti al 5%. Mentre il secondo caso viene provocato dall’individuazione e cancellazione della backdoor creata da parte di un sistemista con una probabilità che accada del 30% e con un rischio di venire individuati del 5%.</w:t>
+      <w:bookmarkStart w:id="6" w:name="_Hlk42300524"/>
+      <w:proofErr w:type="spellStart"/>
+      <w:r>
+        <w:rPr>
+          <w:b/>
+          <w:bCs/>
+        </w:rPr>
+        <w:t>Get</w:t>
+      </w:r>
+      <w:proofErr w:type="spellEnd"/>
+      <w:r>
+        <w:rPr>
+          <w:b/>
+          <w:bCs/>
+        </w:rPr>
+        <w:t xml:space="preserve"> </w:t>
+      </w:r>
+      <w:proofErr w:type="spellStart"/>
+      <w:r>
+        <w:rPr>
+          <w:b/>
+          <w:bCs/>
+        </w:rPr>
+        <w:t>Safe</w:t>
+      </w:r>
+      <w:proofErr w:type="spellEnd"/>
+      <w:r>
+        <w:rPr>
+          <w:b/>
+          <w:bCs/>
+        </w:rPr>
+        <w:t xml:space="preserve"> Combination</w:t>
+      </w:r>
+      <w:bookmarkEnd w:id="6"/>
+      <w:r>
+        <w:t>: in questo passo l’attaccante tramite le sue abilità di hacking e l’utilizzo della backdoor ottiene la combinazione della cassaforte da utilizzare opzionalmente durante il passo dell’apertura della cassaforte. Questo attacco presenta un punto di fusione tra le due tipologie di attacco.  Per tale attacco è stato stimato un costo di 60 e un tempo d’esecuzione che può variare da un massimo di 25 a un minimo di 5 in base alle abilità dell’avversario nell’hacking.</w:t>
+      </w:r>
+      <w:r>
+        <w:t xml:space="preserve"> </w:t>
+      </w:r>
+      <w:r>
+        <w:t>Anche in questo attacco abbiamo considerato due tipologie di fallimento, la prima è dovuta all’incapacità di ottenere la combinazione della cassaforte e ha una probabilità di manifestazione del 60%  e il rischio di venire individuati  al 5%. Mentre il secondo caso viene provocato dall’individuazione e cancellazione della backdoor creata da parte di un sistemista con una probabilità che accada del 30% e con un rischio di venire individuati del 5%.</w:t>
       </w:r>
     </w:p>
     <w:p>
@@ -8824,38 +9091,6 @@
           <w:numId w:val="3"/>
         </w:numPr>
       </w:pPr>
-      <w:bookmarkStart w:id="7" w:name="_Hlk42300524"/>
-      <w:r>
-        <w:rPr>
-          <w:b/>
-          <w:bCs/>
-        </w:rPr>
-        <w:t>Get Safe Combination</w:t>
-      </w:r>
-      <w:bookmarkEnd w:id="7"/>
-      <w:r>
-        <w:t>: in questo passo l’attaccante tramite le sue abilità di hacking e l’utilizzo della backdoor ottiene la combinazione della cassaforte da utilizzare opzionalmente durante il passo dell’apertura della cassaforte. Questo attacco presenta un punto di fusione tra le due tipologie di attacco.  Per tale attacco è stato stimato un costo di 60 e un tempo d’esecuzione che può variare da un massimo di 25 a un minimo di 5 in base alle abilità dell’avversario nell’hacking.</w:t>
-      </w:r>
-      <w:r>
-        <w:t xml:space="preserve"> </w:t>
-      </w:r>
-      <w:r>
-        <w:t>Anche in questo attacco abbiamo considerato due tipologie di fallimento, la prima è dovuta all’incapacità di ottenere la combinazione della cassaforte e ha una probabilità di manifestazione del 60%  e il rischio di venire individuati  al 5%. Mentre il secondo caso viene provocato dall’individuazione e cancellazione della backdoor creata da parte di un sistemista con una probabilità che accada del 30% e con un rischio di venire individuati del 5%.</w:t>
-      </w:r>
-    </w:p>
-    <w:p>
-      <w:pPr>
-        <w:pStyle w:val="Paragrafoelenco"/>
-      </w:pPr>
-    </w:p>
-    <w:p>
-      <w:pPr>
-        <w:pStyle w:val="Paragrafoelenco"/>
-        <w:numPr>
-          <w:ilvl w:val="0"/>
-          <w:numId w:val="3"/>
-        </w:numPr>
-      </w:pPr>
       <w:r>
         <w:rPr>
           <w:b/>
@@ -8882,7 +9117,7 @@
           <w:noProof/>
         </w:rPr>
         <w:drawing>
-          <wp:inline distT="0" distB="0" distL="0" distR="0">
+          <wp:inline distT="0" distB="0" distL="0" distR="0" wp14:anchorId="2532847F" wp14:editId="1E11CEDC">
             <wp:extent cx="3877200" cy="4953600"/>
             <wp:effectExtent l="0" t="0" r="9525" b="0"/>
             <wp:docPr id="37" name="Immagine 37" descr="Immagine che contiene testo, mappa&#10;&#10;Descrizione generata automaticamente"/>
@@ -8897,7 +9132,7 @@
                     <pic:cNvPicPr/>
                   </pic:nvPicPr>
                   <pic:blipFill>
-                    <a:blip r:embed="rId10">
+                    <a:blip r:embed="rId12">
                       <a:extLst>
                         <a:ext uri="{28A0092B-C50C-407E-A947-70E740481C1C}">
                           <a14:useLocalDpi xmlns:a14="http://schemas.microsoft.com/office/drawing/2010/main" val="0"/>
@@ -9039,12 +9274,37 @@
         </w:rPr>
         <w:t xml:space="preserve"> </w:t>
       </w:r>
-      <w:r>
-        <w:rPr>
-          <w:b/>
-          <w:bCs/>
-        </w:rPr>
-        <w:t xml:space="preserve">Get Safe Combination </w:t>
+      <w:proofErr w:type="spellStart"/>
+      <w:r>
+        <w:rPr>
+          <w:b/>
+          <w:bCs/>
+        </w:rPr>
+        <w:t>Get</w:t>
+      </w:r>
+      <w:proofErr w:type="spellEnd"/>
+      <w:r>
+        <w:rPr>
+          <w:b/>
+          <w:bCs/>
+        </w:rPr>
+        <w:t xml:space="preserve"> </w:t>
+      </w:r>
+      <w:proofErr w:type="spellStart"/>
+      <w:r>
+        <w:rPr>
+          <w:b/>
+          <w:bCs/>
+        </w:rPr>
+        <w:t>Safe</w:t>
+      </w:r>
+      <w:proofErr w:type="spellEnd"/>
+      <w:r>
+        <w:rPr>
+          <w:b/>
+          <w:bCs/>
+        </w:rPr>
+        <w:t xml:space="preserve"> Combination </w:t>
       </w:r>
       <w:r>
         <w:t>la combinazione della banca</w:t>
@@ -9076,7 +9336,7 @@
         <mc:AlternateContent>
           <mc:Choice Requires="wps">
             <w:drawing>
-              <wp:anchor distT="0" distB="0" distL="114300" distR="114300" simplePos="0" relativeHeight="251682816" behindDoc="0" locked="0" layoutInCell="1" allowOverlap="1" wp14:anchorId="22D53C83" wp14:editId="697F30CC">
+              <wp:anchor distT="0" distB="0" distL="114300" distR="114300" simplePos="0" relativeHeight="251682816" behindDoc="0" locked="0" layoutInCell="1" allowOverlap="1" wp14:anchorId="2C3995C8" wp14:editId="3833D48D">
                 <wp:simplePos x="0" y="0"/>
                 <wp:positionH relativeFrom="margin">
                   <wp:align>left</wp:align>
@@ -9146,7 +9406,7 @@
           </mc:Choice>
           <mc:Fallback>
             <w:pict>
-              <v:shape w14:anchorId="22D53C83" id="Casella di testo 41" o:spid="_x0000_s1060" type="#_x0000_t202" style="position:absolute;margin-left:0;margin-top:322.2pt;width:455.5pt;height:.05pt;z-index:251682816;visibility:visible;mso-wrap-style:square;mso-wrap-distance-left:9pt;mso-wrap-distance-top:0;mso-wrap-distance-right:9pt;mso-wrap-distance-bottom:0;mso-position-horizontal:left;mso-position-horizontal-relative:margin;mso-position-vertical:absolute;mso-position-vertical-relative:text;v-text-anchor:top" o:gfxdata="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" stroked="f">
+              <v:shape w14:anchorId="2C3995C8" id="Casella di testo 41" o:spid="_x0000_s1060" type="#_x0000_t202" style="position:absolute;margin-left:0;margin-top:322.2pt;width:455.5pt;height:.05pt;z-index:251682816;visibility:visible;mso-wrap-style:square;mso-wrap-distance-left:9pt;mso-wrap-distance-top:0;mso-wrap-distance-right:9pt;mso-wrap-distance-bottom:0;mso-position-horizontal:left;mso-position-horizontal-relative:margin;mso-position-vertical:absolute;mso-position-vertical-relative:text;v-text-anchor:top" o:gfxdata="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" stroked="f">
                 <v:textbox style="mso-fit-shape-to-text:t" inset="0,0,0,0">
                   <w:txbxContent>
                     <w:p>
@@ -9183,7 +9443,7 @@
           <w:noProof/>
         </w:rPr>
         <w:drawing>
-          <wp:anchor distT="0" distB="0" distL="114300" distR="114300" simplePos="0" relativeHeight="251677696" behindDoc="0" locked="0" layoutInCell="1" allowOverlap="1" wp14:anchorId="7772F4D1" wp14:editId="1026E7AC">
+          <wp:anchor distT="0" distB="0" distL="114300" distR="114300" simplePos="0" relativeHeight="251677696" behindDoc="0" locked="0" layoutInCell="1" allowOverlap="1" wp14:anchorId="376DF639" wp14:editId="108BA9BF">
             <wp:simplePos x="0" y="0"/>
             <wp:positionH relativeFrom="margin">
               <wp:align>left</wp:align>
@@ -9206,7 +9466,7 @@
                     <pic:cNvPicPr/>
                   </pic:nvPicPr>
                   <pic:blipFill>
-                    <a:blip r:embed="rId11" cstate="print">
+                    <a:blip r:embed="rId13" cstate="print">
                       <a:extLst>
                         <a:ext uri="{28A0092B-C50C-407E-A947-70E740481C1C}">
                           <a14:useLocalDpi xmlns:a14="http://schemas.microsoft.com/office/drawing/2010/main" val="0"/>
@@ -9248,13 +9508,23 @@
           <w:szCs w:val="52"/>
         </w:rPr>
       </w:pPr>
-      <w:r>
+    </w:p>
+    <w:p>
+      <w:pPr>
         <w:rPr>
           <w:b/>
           <w:bCs/>
           <w:sz w:val="52"/>
           <w:szCs w:val="52"/>
         </w:rPr>
+      </w:pPr>
+      <w:r>
+        <w:rPr>
+          <w:b/>
+          <w:bCs/>
+          <w:sz w:val="52"/>
+          <w:szCs w:val="52"/>
+        </w:rPr>
         <w:t>3) Analisi</w:t>
       </w:r>
     </w:p>
@@ -9278,7 +9548,15 @@
         <w:t>’attacco nel tempo tramite l’utilizzo d</w:t>
       </w:r>
       <w:r>
-        <w:t>i variabili di reward.</w:t>
+        <w:t xml:space="preserve">i variabili di </w:t>
+      </w:r>
+      <w:proofErr w:type="spellStart"/>
+      <w:r>
+        <w:t>reward</w:t>
+      </w:r>
+      <w:proofErr w:type="spellEnd"/>
+      <w:r>
+        <w:t>.</w:t>
       </w:r>
     </w:p>
     <w:p>
@@ -9407,9 +9685,9 @@
         </w:rPr>
         <w:lastRenderedPageBreak/>
         <w:drawing>
-          <wp:inline distT="0" distB="0" distL="0" distR="0">
-            <wp:extent cx="2637366" cy="1758244"/>
-            <wp:effectExtent l="0" t="0" r="0" b="0"/>
+          <wp:inline distT="0" distB="0" distL="0" distR="0" wp14:anchorId="58FBD156" wp14:editId="7B2A9F14">
+            <wp:extent cx="5215691" cy="3477127"/>
+            <wp:effectExtent l="0" t="0" r="4445" b="9525"/>
             <wp:docPr id="43" name="Immagine 43" descr="Immagine che contiene mappa, testo&#10;&#10;Descrizione generata automaticamente"/>
             <wp:cNvGraphicFramePr>
               <a:graphicFrameLocks xmlns:a="http://schemas.openxmlformats.org/drawingml/2006/main" noChangeAspect="1"/>
@@ -9419,703 +9697,6 @@
                 <pic:pic xmlns:pic="http://schemas.openxmlformats.org/drawingml/2006/picture">
                   <pic:nvPicPr>
                     <pic:cNvPr id="43" name="PhisicalPlot.png"/>
-                    <pic:cNvPicPr/>
-                  </pic:nvPicPr>
-                  <pic:blipFill>
-                    <a:blip r:embed="rId12" cstate="print">
-                      <a:extLst>
-                        <a:ext uri="{28A0092B-C50C-407E-A947-70E740481C1C}">
-                          <a14:useLocalDpi xmlns:a14="http://schemas.microsoft.com/office/drawing/2010/main" val="0"/>
-                        </a:ext>
-                      </a:extLst>
-                    </a:blip>
-                    <a:stretch>
-                      <a:fillRect/>
-                    </a:stretch>
-                  </pic:blipFill>
-                  <pic:spPr>
-                    <a:xfrm>
-                      <a:off x="0" y="0"/>
-                      <a:ext cx="2637366" cy="1758244"/>
-                    </a:xfrm>
-                    <a:prstGeom prst="rect">
-                      <a:avLst/>
-                    </a:prstGeom>
-                  </pic:spPr>
-                </pic:pic>
-              </a:graphicData>
-            </a:graphic>
-          </wp:inline>
-        </w:drawing>
-      </w:r>
-    </w:p>
-    <w:p>
-      <w:pPr>
-        <w:pStyle w:val="Didascalia"/>
-        <w:jc w:val="center"/>
-        <w:rPr>
-          <w:noProof/>
-        </w:rPr>
-      </w:pPr>
-      <w:r>
-        <w:t xml:space="preserve">Grafico </w:t>
-      </w:r>
-      <w:r>
-        <w:fldChar w:fldCharType="begin"/>
-      </w:r>
-      <w:r>
-        <w:instrText xml:space="preserve"> SEQ Grafico \* ARABIC </w:instrText>
-      </w:r>
-      <w:r>
-        <w:fldChar w:fldCharType="separate"/>
-      </w:r>
-      <w:r>
-        <w:rPr>
-          <w:noProof/>
-        </w:rPr>
-        <w:t>1</w:t>
-      </w:r>
-      <w:r>
-        <w:rPr>
-          <w:noProof/>
-        </w:rPr>
-        <w:fldChar w:fldCharType="end"/>
-      </w:r>
-    </w:p>
-    <w:p>
-      <w:bookmarkStart w:id="8" w:name="_Hlk42459933"/>
-      <w:r>
-        <w:t>Le variabili reward per questo attacco sono:</w:t>
-      </w:r>
-    </w:p>
-    <w:p>
-      <w:pPr>
-        <w:pStyle w:val="Paragrafoelenco"/>
-        <w:numPr>
-          <w:ilvl w:val="0"/>
-          <w:numId w:val="8"/>
-        </w:numPr>
-        <w:jc w:val="both"/>
-      </w:pPr>
-      <w:r>
-        <w:rPr>
-          <w:b/>
-          <w:bCs/>
-        </w:rPr>
-        <w:t>control_camera</w:t>
-      </w:r>
-      <w:r>
-        <w:rPr>
-          <w:b/>
-          <w:bCs/>
-        </w:rPr>
-        <w:t xml:space="preserve">: </w:t>
-      </w:r>
-      <w:r>
-        <w:t>le telecamere della banca vengono sabotate</w:t>
-      </w:r>
-    </w:p>
-    <w:p>
-      <w:pPr>
-        <w:pStyle w:val="Paragrafoelenco"/>
-        <w:numPr>
-          <w:ilvl w:val="0"/>
-          <w:numId w:val="8"/>
-        </w:numPr>
-        <w:jc w:val="both"/>
-      </w:pPr>
-      <w:r>
-        <w:rPr>
-          <w:b/>
-          <w:bCs/>
-        </w:rPr>
-        <w:t>control_alarms</w:t>
-      </w:r>
-      <w:r>
-        <w:t>: gli allarmi della banca vengono disattivati</w:t>
-      </w:r>
-    </w:p>
-    <w:p>
-      <w:pPr>
-        <w:pStyle w:val="Paragrafoelenco"/>
-        <w:numPr>
-          <w:ilvl w:val="0"/>
-          <w:numId w:val="8"/>
-        </w:numPr>
-        <w:jc w:val="both"/>
-      </w:pPr>
-      <w:r>
-        <w:rPr>
-          <w:b/>
-          <w:bCs/>
-        </w:rPr>
-        <w:t>security_routines</w:t>
-      </w:r>
-      <w:r>
-        <w:rPr>
-          <w:b/>
-          <w:bCs/>
-        </w:rPr>
-        <w:t>:</w:t>
-      </w:r>
-      <w:r>
-        <w:t xml:space="preserve"> vengono ottenuti i percorsi delle pattuglie</w:t>
-      </w:r>
-    </w:p>
-    <w:p>
-      <w:pPr>
-        <w:pStyle w:val="Paragrafoelenco"/>
-        <w:numPr>
-          <w:ilvl w:val="0"/>
-          <w:numId w:val="8"/>
-        </w:numPr>
-        <w:jc w:val="both"/>
-      </w:pPr>
-      <w:r>
-        <w:rPr>
-          <w:b/>
-          <w:bCs/>
-        </w:rPr>
-        <w:t>safe_access</w:t>
-      </w:r>
-      <w:r>
-        <w:rPr>
-          <w:b/>
-          <w:bCs/>
-        </w:rPr>
-        <w:t xml:space="preserve">: </w:t>
-      </w:r>
-      <w:r>
-        <w:t>si ottiene l’accesso alla cassaforte</w:t>
-      </w:r>
-    </w:p>
-    <w:p>
-      <w:pPr>
-        <w:pStyle w:val="Paragrafoelenco"/>
-        <w:numPr>
-          <w:ilvl w:val="0"/>
-          <w:numId w:val="8"/>
-        </w:numPr>
-        <w:jc w:val="both"/>
-      </w:pPr>
-      <w:r>
-        <w:rPr>
-          <w:b/>
-          <w:bCs/>
-        </w:rPr>
-        <w:t>money</w:t>
-      </w:r>
-      <w:r>
-        <w:rPr>
-          <w:b/>
-          <w:bCs/>
-        </w:rPr>
-        <w:t>:</w:t>
-      </w:r>
-      <w:r>
-        <w:t xml:space="preserve"> ottenimento del denaro dalla cassaforte</w:t>
-      </w:r>
-    </w:p>
-    <w:bookmarkEnd w:id="8"/>
-    <w:p>
-      <w:pPr>
-        <w:rPr>
-          <w:b/>
-          <w:bCs/>
-        </w:rPr>
-      </w:pPr>
-    </w:p>
-    <w:p>
-      <w:pPr>
-        <w:rPr>
-          <w:b/>
-          <w:bCs/>
-          <w:sz w:val="40"/>
-          <w:szCs w:val="40"/>
-        </w:rPr>
-      </w:pPr>
-      <w:r>
-        <w:rPr>
-          <w:b/>
-          <w:bCs/>
-          <w:sz w:val="40"/>
-          <w:szCs w:val="40"/>
-        </w:rPr>
-        <w:t>3.2) Analisi attacco Informatico</w:t>
-      </w:r>
-    </w:p>
-    <w:p>
-      <w:pPr>
-        <w:jc w:val="both"/>
-      </w:pPr>
-      <w:r>
-        <w:t>Nell’attacco informatico gli avversari hanno due rami da percorrere un ramo dove si tenta l’attacco di phishing e un attacco dove viene effettuato un attacco alla rete informatica della banca.</w:t>
-      </w:r>
-    </w:p>
-    <w:p>
-      <w:pPr>
-        <w:jc w:val="both"/>
-      </w:pPr>
-      <w:r>
-        <w:t xml:space="preserve">Dal </w:t>
-      </w:r>
-      <w:r>
-        <w:rPr>
-          <w:i/>
-          <w:iCs/>
-        </w:rPr>
-        <w:t>Grafico 2</w:t>
-      </w:r>
-      <w:r>
-        <w:t xml:space="preserve"> si nota come la curva che descrive la probabilità nel tempo di ottenere i soldi </w:t>
-      </w:r>
-      <w:r>
-        <w:t>quasi si sovrappone con la curva che descrive l’ottenimento delle credenziali utente. Da questo si può osservare come l’attacco di phishing sia la strada preferita dagli hacker, poiché con questo tipo d’attacco il rischio di essere rintracciati è minimo</w:t>
-      </w:r>
-      <w:r>
-        <w:t>. Dal grafico si nota</w:t>
-      </w:r>
-      <w:r>
-        <w:t xml:space="preserve"> che</w:t>
-      </w:r>
-      <w:r>
-        <w:t xml:space="preserve"> </w:t>
-      </w:r>
-      <w:r>
-        <w:t>a partire dal tempo 3</w:t>
-      </w:r>
-      <w:r>
-        <w:t>0</w:t>
-      </w:r>
-      <w:r>
-        <w:t xml:space="preserve">00 la probabilità del furto dei soldi sia maggiore di 0. </w:t>
-      </w:r>
-      <w:r>
-        <w:t>Per</w:t>
-      </w:r>
-      <w:r>
-        <w:t xml:space="preserve"> garantire con un 95% di accuratezza la sicurezza del servizio informatico della banca</w:t>
-      </w:r>
-      <w:r>
-        <w:t xml:space="preserve"> è necessario, ogni 3</w:t>
-      </w:r>
-      <w:r>
-        <w:t>0</w:t>
-      </w:r>
-      <w:r>
-        <w:t>00 istanti di tempo generare nuove credenziali per gli utenti e controllare la presenza di una back door.</w:t>
-      </w:r>
-    </w:p>
-    <w:p>
-      <w:pPr>
-        <w:jc w:val="both"/>
-      </w:pPr>
-      <w:r>
-        <w:t>Un’altra misura interessante è quella di istruire i propri clienti in modo da diminuire drasticamente la probabilità che a un utente  vengano rubate le credenziali.</w:t>
-      </w:r>
-    </w:p>
-    <w:p>
-      <w:pPr>
-        <w:keepNext/>
-        <w:jc w:val="center"/>
-      </w:pPr>
-      <w:r>
-        <w:rPr>
-          <w:noProof/>
-        </w:rPr>
-        <w:drawing>
-          <wp:inline distT="0" distB="0" distL="0" distR="0">
-            <wp:extent cx="2638800" cy="1760400"/>
-            <wp:effectExtent l="0" t="0" r="9525" b="0"/>
-            <wp:docPr id="44" name="Immagine 44" descr="Immagine che contiene testo, mappa&#10;&#10;Descrizione generata automaticamente"/>
-            <wp:cNvGraphicFramePr>
-              <a:graphicFrameLocks xmlns:a="http://schemas.openxmlformats.org/drawingml/2006/main" noChangeAspect="1"/>
-            </wp:cNvGraphicFramePr>
-            <a:graphic xmlns:a="http://schemas.openxmlformats.org/drawingml/2006/main">
-              <a:graphicData uri="http://schemas.openxmlformats.org/drawingml/2006/picture">
-                <pic:pic xmlns:pic="http://schemas.openxmlformats.org/drawingml/2006/picture">
-                  <pic:nvPicPr>
-                    <pic:cNvPr id="44" name="CyberPlot.png"/>
-                    <pic:cNvPicPr/>
-                  </pic:nvPicPr>
-                  <pic:blipFill>
-                    <a:blip r:embed="rId13" cstate="print">
-                      <a:extLst>
-                        <a:ext uri="{28A0092B-C50C-407E-A947-70E740481C1C}">
-                          <a14:useLocalDpi xmlns:a14="http://schemas.microsoft.com/office/drawing/2010/main" val="0"/>
-                        </a:ext>
-                      </a:extLst>
-                    </a:blip>
-                    <a:stretch>
-                      <a:fillRect/>
-                    </a:stretch>
-                  </pic:blipFill>
-                  <pic:spPr>
-                    <a:xfrm>
-                      <a:off x="0" y="0"/>
-                      <a:ext cx="2638800" cy="1760400"/>
-                    </a:xfrm>
-                    <a:prstGeom prst="rect">
-                      <a:avLst/>
-                    </a:prstGeom>
-                  </pic:spPr>
-                </pic:pic>
-              </a:graphicData>
-            </a:graphic>
-          </wp:inline>
-        </w:drawing>
-      </w:r>
-    </w:p>
-    <w:p>
-      <w:pPr>
-        <w:pStyle w:val="Didascalia"/>
-        <w:jc w:val="center"/>
-        <w:rPr>
-          <w:noProof/>
-        </w:rPr>
-      </w:pPr>
-      <w:r>
-        <w:t xml:space="preserve">Grafico </w:t>
-      </w:r>
-      <w:r>
-        <w:fldChar w:fldCharType="begin"/>
-      </w:r>
-      <w:r>
-        <w:instrText xml:space="preserve"> SEQ Grafico \* ARABIC </w:instrText>
-      </w:r>
-      <w:r>
-        <w:fldChar w:fldCharType="separate"/>
-      </w:r>
-      <w:r>
-        <w:rPr>
-          <w:noProof/>
-        </w:rPr>
-        <w:t>2</w:t>
-      </w:r>
-      <w:r>
-        <w:rPr>
-          <w:noProof/>
-        </w:rPr>
-        <w:fldChar w:fldCharType="end"/>
-      </w:r>
-    </w:p>
-    <w:p>
-      <w:r>
-        <w:t>Le variabili reward per questo attacco sono:</w:t>
-      </w:r>
-    </w:p>
-    <w:p>
-      <w:pPr>
-        <w:pStyle w:val="Paragrafoelenco"/>
-        <w:numPr>
-          <w:ilvl w:val="0"/>
-          <w:numId w:val="9"/>
-        </w:numPr>
-        <w:jc w:val="both"/>
-        <w:rPr>
-          <w:b/>
-          <w:bCs/>
-        </w:rPr>
-      </w:pPr>
-      <w:bookmarkStart w:id="9" w:name="_Hlk42459947"/>
-      <w:r>
-        <w:rPr>
-          <w:b/>
-          <w:bCs/>
-        </w:rPr>
-        <w:t>back_door</w:t>
-      </w:r>
-      <w:r>
-        <w:rPr>
-          <w:b/>
-          <w:bCs/>
-        </w:rPr>
-        <w:t>:</w:t>
-      </w:r>
-      <w:r>
-        <w:t xml:space="preserve"> creazione di una backdoor nella rete della banca</w:t>
-      </w:r>
-    </w:p>
-    <w:p>
-      <w:pPr>
-        <w:pStyle w:val="Paragrafoelenco"/>
-        <w:numPr>
-          <w:ilvl w:val="0"/>
-          <w:numId w:val="9"/>
-        </w:numPr>
-        <w:jc w:val="both"/>
-        <w:rPr>
-          <w:b/>
-          <w:bCs/>
-        </w:rPr>
-      </w:pPr>
-      <w:r>
-        <w:rPr>
-          <w:b/>
-          <w:bCs/>
-        </w:rPr>
-        <w:lastRenderedPageBreak/>
-        <w:t>system_access</w:t>
-      </w:r>
-      <w:r>
-        <w:rPr>
-          <w:b/>
-          <w:bCs/>
-        </w:rPr>
-        <w:t>:</w:t>
-      </w:r>
-      <w:r>
-        <w:t xml:space="preserve"> ottenimento dell’accesso del sistema informatico della banca</w:t>
-      </w:r>
-    </w:p>
-    <w:p>
-      <w:pPr>
-        <w:pStyle w:val="Paragrafoelenco"/>
-        <w:numPr>
-          <w:ilvl w:val="0"/>
-          <w:numId w:val="9"/>
-        </w:numPr>
-        <w:jc w:val="both"/>
-        <w:rPr>
-          <w:b/>
-          <w:bCs/>
-        </w:rPr>
-      </w:pPr>
-      <w:r>
-        <w:rPr>
-          <w:b/>
-          <w:bCs/>
-        </w:rPr>
-        <w:t>user_credentials</w:t>
-      </w:r>
-      <w:r>
-        <w:rPr>
-          <w:b/>
-          <w:bCs/>
-        </w:rPr>
-        <w:t xml:space="preserve">: </w:t>
-      </w:r>
-      <w:r>
-        <w:t>ottenimento delle credenziali dell’utente della banca</w:t>
-      </w:r>
-    </w:p>
-    <w:p>
-      <w:pPr>
-        <w:pStyle w:val="Paragrafoelenco"/>
-        <w:numPr>
-          <w:ilvl w:val="0"/>
-          <w:numId w:val="9"/>
-        </w:numPr>
-        <w:jc w:val="both"/>
-        <w:rPr>
-          <w:b/>
-          <w:bCs/>
-        </w:rPr>
-      </w:pPr>
-      <w:r>
-        <w:rPr>
-          <w:b/>
-          <w:bCs/>
-        </w:rPr>
-        <w:t>dir_credentials</w:t>
-      </w:r>
-      <w:r>
-        <w:rPr>
-          <w:b/>
-          <w:bCs/>
-        </w:rPr>
-        <w:t xml:space="preserve">: </w:t>
-      </w:r>
-      <w:r>
-        <w:t>ottenimento delle credenziali del direttore della banca</w:t>
-      </w:r>
-    </w:p>
-    <w:p>
-      <w:pPr>
-        <w:pStyle w:val="Paragrafoelenco"/>
-        <w:numPr>
-          <w:ilvl w:val="0"/>
-          <w:numId w:val="9"/>
-        </w:numPr>
-        <w:jc w:val="both"/>
-        <w:rPr>
-          <w:b/>
-          <w:bCs/>
-        </w:rPr>
-      </w:pPr>
-      <w:r>
-        <w:rPr>
-          <w:b/>
-          <w:bCs/>
-        </w:rPr>
-        <w:t>safe_combination</w:t>
-      </w:r>
-      <w:r>
-        <w:t>: ottenimento della combinazione della cassaforte della banca</w:t>
-      </w:r>
-    </w:p>
-    <w:bookmarkEnd w:id="9"/>
-    <w:p>
-      <w:pPr>
-        <w:pStyle w:val="Paragrafoelenco"/>
-        <w:numPr>
-          <w:ilvl w:val="0"/>
-          <w:numId w:val="9"/>
-        </w:numPr>
-        <w:jc w:val="both"/>
-        <w:rPr>
-          <w:b/>
-          <w:bCs/>
-        </w:rPr>
-      </w:pPr>
-      <w:r>
-        <w:rPr>
-          <w:b/>
-          <w:bCs/>
-        </w:rPr>
-        <w:t>m</w:t>
-      </w:r>
-      <w:r>
-        <w:rPr>
-          <w:b/>
-          <w:bCs/>
-        </w:rPr>
-        <w:t>oney</w:t>
-      </w:r>
-      <w:r>
-        <w:rPr>
-          <w:b/>
-          <w:bCs/>
-        </w:rPr>
-        <w:t>:</w:t>
-      </w:r>
-      <w:r>
-        <w:t xml:space="preserve"> ottenimento soldi elettronici della banca</w:t>
-      </w:r>
-    </w:p>
-    <w:p>
-      <w:pPr>
-        <w:rPr>
-          <w:b/>
-          <w:bCs/>
-          <w:sz w:val="40"/>
-          <w:szCs w:val="40"/>
-        </w:rPr>
-      </w:pPr>
-      <w:r>
-        <w:rPr>
-          <w:b/>
-          <w:bCs/>
-          <w:sz w:val="40"/>
-          <w:szCs w:val="40"/>
-        </w:rPr>
-        <w:t>3.3) Analisi attacco co</w:t>
-      </w:r>
-      <w:r>
-        <w:rPr>
-          <w:b/>
-          <w:bCs/>
-          <w:sz w:val="40"/>
-          <w:szCs w:val="40"/>
-        </w:rPr>
-        <w:t>mbinato</w:t>
-      </w:r>
-    </w:p>
-    <w:p>
-      <w:r>
-        <w:t xml:space="preserve">Mettendo in combinazione l’attacco fisico e l’attacco informatico otteniamo un nuovo </w:t>
-      </w:r>
-      <w:r>
-        <w:t xml:space="preserve">tipo d’attacco più articolato. Nel </w:t>
-      </w:r>
-      <w:r>
-        <w:rPr>
-          <w:i/>
-          <w:iCs/>
-        </w:rPr>
-        <w:t xml:space="preserve">Grafico 3 </w:t>
-      </w:r>
-      <w:r>
-        <w:rPr>
-          <w:b/>
-          <w:bCs/>
-          <w:i/>
-          <w:iCs/>
-        </w:rPr>
-        <w:t xml:space="preserve"> </w:t>
-      </w:r>
-      <w:r>
-        <w:t xml:space="preserve">si nota come l’attacco preferito è l’attacco di phishing e di conseguenza si ha una probabilità di ottenere i soldi digitali mediamente più elevata rispetto ad ottenere i soldi dentro la cassaforte. Il risultato è abbastanza prevedibile poiché i sistemi di sicurezza di una banca sono molto sicuri ed è facile farsi </w:t>
-      </w:r>
-      <w:r>
-        <w:t>individuare</w:t>
-      </w:r>
-      <w:r>
-        <w:t xml:space="preserve"> scegliendo questo attacco, mentre con il phishing anche se i tempi sono più lunghi  il rischio di venire rintracciati</w:t>
-      </w:r>
-      <w:r>
-        <w:t xml:space="preserve"> è quasi nullo. La conclusione è che per diminuire la vulnerabilità di una banca si può:</w:t>
-      </w:r>
-    </w:p>
-    <w:p>
-      <w:pPr>
-        <w:pStyle w:val="Paragrafoelenco"/>
-        <w:numPr>
-          <w:ilvl w:val="0"/>
-          <w:numId w:val="11"/>
-        </w:numPr>
-      </w:pPr>
-      <w:r>
-        <w:t>controllare e resettare periodicamente i dispositivi di sicurezza della banca.</w:t>
-      </w:r>
-    </w:p>
-    <w:p>
-      <w:pPr>
-        <w:pStyle w:val="Paragrafoelenco"/>
-        <w:numPr>
-          <w:ilvl w:val="0"/>
-          <w:numId w:val="11"/>
-        </w:numPr>
-      </w:pPr>
-      <w:r>
-        <w:t>Far modificare periodicamente le password ai clienti</w:t>
-      </w:r>
-    </w:p>
-    <w:p>
-      <w:pPr>
-        <w:pStyle w:val="Paragrafoelenco"/>
-        <w:numPr>
-          <w:ilvl w:val="0"/>
-          <w:numId w:val="11"/>
-        </w:numPr>
-      </w:pPr>
-      <w:r>
-        <w:t>Controllare la presenza di eventuali back door nella rete informatica della banca.</w:t>
-      </w:r>
-    </w:p>
-    <w:p/>
-    <w:p>
-      <w:pPr>
-        <w:keepNext/>
-        <w:jc w:val="center"/>
-      </w:pPr>
-      <w:r>
-        <w:rPr>
-          <w:noProof/>
-        </w:rPr>
-        <w:drawing>
-          <wp:inline distT="0" distB="0" distL="0" distR="0">
-            <wp:extent cx="3631572" cy="1803400"/>
-            <wp:effectExtent l="0" t="0" r="6985" b="6350"/>
-            <wp:docPr id="45" name="Immagine 45" descr="Immagine che contiene testo, mappa&#10;&#10;Descrizione generata automaticamente"/>
-            <wp:cNvGraphicFramePr>
-              <a:graphicFrameLocks xmlns:a="http://schemas.openxmlformats.org/drawingml/2006/main" noChangeAspect="1"/>
-            </wp:cNvGraphicFramePr>
-            <a:graphic xmlns:a="http://schemas.openxmlformats.org/drawingml/2006/main">
-              <a:graphicData uri="http://schemas.openxmlformats.org/drawingml/2006/picture">
-                <pic:pic xmlns:pic="http://schemas.openxmlformats.org/drawingml/2006/picture">
-                  <pic:nvPicPr>
-                    <pic:cNvPr id="45" name="GeneralPlot.png"/>
                     <pic:cNvPicPr/>
                   </pic:nvPicPr>
                   <pic:blipFill>
@@ -10133,7 +9714,7 @@
                   <pic:spPr>
                     <a:xfrm>
                       <a:off x="0" y="0"/>
-                      <a:ext cx="3665579" cy="1820288"/>
+                      <a:ext cx="5215691" cy="3477127"/>
                     </a:xfrm>
                     <a:prstGeom prst="rect">
                       <a:avLst/>
@@ -10145,6 +9726,8 @@
           </wp:inline>
         </w:drawing>
       </w:r>
+      <w:bookmarkStart w:id="7" w:name="_GoBack"/>
+      <w:bookmarkEnd w:id="7"/>
     </w:p>
     <w:p>
       <w:pPr>
@@ -10157,34 +9740,27 @@
       <w:r>
         <w:t xml:space="preserve">Grafico </w:t>
       </w:r>
-      <w:r>
-        <w:fldChar w:fldCharType="begin"/>
-      </w:r>
-      <w:r>
-        <w:instrText xml:space="preserve"> SEQ G</w:instrText>
-      </w:r>
-      <w:r>
-        <w:instrText xml:space="preserve">rafico \* ARABIC </w:instrText>
-      </w:r>
-      <w:r>
-        <w:fldChar w:fldCharType="separate"/>
-      </w:r>
-      <w:r>
-        <w:rPr>
-          <w:noProof/>
-        </w:rPr>
-        <w:t>3</w:t>
-      </w:r>
-      <w:r>
-        <w:rPr>
-          <w:noProof/>
-        </w:rPr>
-        <w:fldChar w:fldCharType="end"/>
-      </w:r>
+      <w:fldSimple w:instr=" SEQ Grafico \* ARABIC ">
+        <w:r>
+          <w:rPr>
+            <w:noProof/>
+          </w:rPr>
+          <w:t>1</w:t>
+        </w:r>
+      </w:fldSimple>
     </w:p>
     <w:p>
-      <w:r>
-        <w:t>Le variabili reward per questo attacco sono:</w:t>
+      <w:bookmarkStart w:id="8" w:name="_Hlk42459933"/>
+      <w:r>
+        <w:t xml:space="preserve">Le variabili </w:t>
+      </w:r>
+      <w:proofErr w:type="spellStart"/>
+      <w:r>
+        <w:t>reward</w:t>
+      </w:r>
+      <w:proofErr w:type="spellEnd"/>
+      <w:r>
+        <w:t xml:space="preserve"> per questo attacco sono:</w:t>
       </w:r>
     </w:p>
     <w:p>
@@ -10196,6 +9772,7 @@
         </w:numPr>
         <w:jc w:val="both"/>
       </w:pPr>
+      <w:proofErr w:type="spellStart"/>
       <w:r>
         <w:rPr>
           <w:b/>
@@ -10203,6 +9780,7 @@
         </w:rPr>
         <w:t>control_camera</w:t>
       </w:r>
+      <w:proofErr w:type="spellEnd"/>
       <w:r>
         <w:rPr>
           <w:b/>
@@ -10223,6 +9801,7 @@
         </w:numPr>
         <w:jc w:val="both"/>
       </w:pPr>
+      <w:proofErr w:type="spellStart"/>
       <w:r>
         <w:rPr>
           <w:b/>
@@ -10230,6 +9809,7 @@
         </w:rPr>
         <w:t>control_alarms</w:t>
       </w:r>
+      <w:proofErr w:type="spellEnd"/>
       <w:r>
         <w:t>: gli allarmi della banca vengono disattivati</w:t>
       </w:r>
@@ -10243,6 +9823,7 @@
         </w:numPr>
         <w:jc w:val="both"/>
       </w:pPr>
+      <w:proofErr w:type="spellStart"/>
       <w:r>
         <w:rPr>
           <w:b/>
@@ -10250,6 +9831,7 @@
         </w:rPr>
         <w:t>security_routines</w:t>
       </w:r>
+      <w:proofErr w:type="spellEnd"/>
       <w:r>
         <w:rPr>
           <w:b/>
@@ -10270,6 +9852,7 @@
         </w:numPr>
         <w:jc w:val="both"/>
       </w:pPr>
+      <w:proofErr w:type="spellStart"/>
       <w:r>
         <w:rPr>
           <w:b/>
@@ -10277,6 +9860,7 @@
         </w:rPr>
         <w:t>safe_access</w:t>
       </w:r>
+      <w:proofErr w:type="spellEnd"/>
       <w:r>
         <w:rPr>
           <w:b/>
@@ -10296,11 +9880,232 @@
           <w:numId w:val="8"/>
         </w:numPr>
         <w:jc w:val="both"/>
-        <w:rPr>
-          <w:b/>
-          <w:bCs/>
-        </w:rPr>
-      </w:pPr>
+      </w:pPr>
+      <w:r>
+        <w:rPr>
+          <w:b/>
+          <w:bCs/>
+        </w:rPr>
+        <w:t>money</w:t>
+      </w:r>
+      <w:r>
+        <w:rPr>
+          <w:b/>
+          <w:bCs/>
+        </w:rPr>
+        <w:t>:</w:t>
+      </w:r>
+      <w:r>
+        <w:t xml:space="preserve"> ottenimento del denaro dalla cassaforte</w:t>
+      </w:r>
+    </w:p>
+    <w:bookmarkEnd w:id="8"/>
+    <w:p>
+      <w:pPr>
+        <w:rPr>
+          <w:b/>
+          <w:bCs/>
+        </w:rPr>
+      </w:pPr>
+    </w:p>
+    <w:p>
+      <w:pPr>
+        <w:rPr>
+          <w:b/>
+          <w:bCs/>
+          <w:sz w:val="40"/>
+          <w:szCs w:val="40"/>
+        </w:rPr>
+      </w:pPr>
+      <w:r>
+        <w:rPr>
+          <w:b/>
+          <w:bCs/>
+          <w:sz w:val="40"/>
+          <w:szCs w:val="40"/>
+        </w:rPr>
+        <w:t>3.2) Analisi attacco Informatico</w:t>
+      </w:r>
+    </w:p>
+    <w:p>
+      <w:pPr>
+        <w:jc w:val="both"/>
+      </w:pPr>
+      <w:r>
+        <w:t>Nell’attacco informatico gli avversari hanno due rami da percorrere un ramo dove si tenta l’attacco di phishing e un attacco dove viene effettuato un attacco alla rete informatica della banca.</w:t>
+      </w:r>
+    </w:p>
+    <w:p>
+      <w:pPr>
+        <w:jc w:val="both"/>
+      </w:pPr>
+      <w:r>
+        <w:t xml:space="preserve">Dal </w:t>
+      </w:r>
+      <w:r>
+        <w:rPr>
+          <w:i/>
+          <w:iCs/>
+        </w:rPr>
+        <w:t>Grafico 2</w:t>
+      </w:r>
+      <w:r>
+        <w:t xml:space="preserve"> si nota come la curva che descrive la probabilità nel tempo di ottenere i soldi </w:t>
+      </w:r>
+      <w:r>
+        <w:t>quasi si sovrappone con la curva che descrive l’ottenimento delle credenziali utente. Da questo si può osservare come l’attacco di phishing sia la strada preferita dagli hacker, poiché con questo tipo d’attacco il rischio di essere rintracciati è minimo</w:t>
+      </w:r>
+      <w:r>
+        <w:t>. Dal grafico si nota</w:t>
+      </w:r>
+      <w:r>
+        <w:t xml:space="preserve"> che</w:t>
+      </w:r>
+      <w:r>
+        <w:t xml:space="preserve"> </w:t>
+      </w:r>
+      <w:r>
+        <w:t>a partire dal tempo 3</w:t>
+      </w:r>
+      <w:r>
+        <w:t>0</w:t>
+      </w:r>
+      <w:r>
+        <w:t xml:space="preserve">00 la probabilità del furto dei soldi sia maggiore di 0. </w:t>
+      </w:r>
+      <w:r>
+        <w:t>Per</w:t>
+      </w:r>
+      <w:r>
+        <w:t xml:space="preserve"> garantire con un 95% di accuratezza la sicurezza del servizio informatico della banca</w:t>
+      </w:r>
+      <w:r>
+        <w:t xml:space="preserve"> è necessario, ogni 3</w:t>
+      </w:r>
+      <w:r>
+        <w:t>0</w:t>
+      </w:r>
+      <w:r>
+        <w:t>00 istanti di tempo generare nuove credenziali per gli utenti e controllare la presenza di una back door.</w:t>
+      </w:r>
+    </w:p>
+    <w:p>
+      <w:pPr>
+        <w:jc w:val="both"/>
+      </w:pPr>
+      <w:r>
+        <w:t>Un’altra misura interessante è quella di istruire i propri clienti in modo da diminuire drasticamente la probabilità che a un utente  vengano rubate le credenziali.</w:t>
+      </w:r>
+    </w:p>
+    <w:p>
+      <w:pPr>
+        <w:keepNext/>
+        <w:jc w:val="center"/>
+      </w:pPr>
+      <w:r>
+        <w:rPr>
+          <w:noProof/>
+        </w:rPr>
+        <w:lastRenderedPageBreak/>
+        <w:drawing>
+          <wp:anchor distT="0" distB="0" distL="114300" distR="114300" simplePos="0" relativeHeight="251685888" behindDoc="0" locked="0" layoutInCell="1" allowOverlap="1" wp14:anchorId="7E9DB537" wp14:editId="76B9484F">
+            <wp:simplePos x="0" y="0"/>
+            <wp:positionH relativeFrom="margin">
+              <wp:align>center</wp:align>
+            </wp:positionH>
+            <wp:positionV relativeFrom="paragraph">
+              <wp:posOffset>116840</wp:posOffset>
+            </wp:positionV>
+            <wp:extent cx="5231175" cy="3489158"/>
+            <wp:effectExtent l="0" t="0" r="7620" b="0"/>
+            <wp:wrapTopAndBottom/>
+            <wp:docPr id="44" name="Immagine 44" descr="Immagine che contiene testo, mappa&#10;&#10;Descrizione generata automaticamente"/>
+            <wp:cNvGraphicFramePr>
+              <a:graphicFrameLocks xmlns:a="http://schemas.openxmlformats.org/drawingml/2006/main" noChangeAspect="1"/>
+            </wp:cNvGraphicFramePr>
+            <a:graphic xmlns:a="http://schemas.openxmlformats.org/drawingml/2006/main">
+              <a:graphicData uri="http://schemas.openxmlformats.org/drawingml/2006/picture">
+                <pic:pic xmlns:pic="http://schemas.openxmlformats.org/drawingml/2006/picture">
+                  <pic:nvPicPr>
+                    <pic:cNvPr id="44" name="CyberPlot.png"/>
+                    <pic:cNvPicPr/>
+                  </pic:nvPicPr>
+                  <pic:blipFill>
+                    <a:blip r:embed="rId15" cstate="print">
+                      <a:extLst>
+                        <a:ext uri="{28A0092B-C50C-407E-A947-70E740481C1C}">
+                          <a14:useLocalDpi xmlns:a14="http://schemas.microsoft.com/office/drawing/2010/main" val="0"/>
+                        </a:ext>
+                      </a:extLst>
+                    </a:blip>
+                    <a:stretch>
+                      <a:fillRect/>
+                    </a:stretch>
+                  </pic:blipFill>
+                  <pic:spPr>
+                    <a:xfrm>
+                      <a:off x="0" y="0"/>
+                      <a:ext cx="5231175" cy="3489158"/>
+                    </a:xfrm>
+                    <a:prstGeom prst="rect">
+                      <a:avLst/>
+                    </a:prstGeom>
+                  </pic:spPr>
+                </pic:pic>
+              </a:graphicData>
+            </a:graphic>
+          </wp:anchor>
+        </w:drawing>
+      </w:r>
+    </w:p>
+    <w:p>
+      <w:pPr>
+        <w:pStyle w:val="Didascalia"/>
+        <w:jc w:val="center"/>
+        <w:rPr>
+          <w:noProof/>
+        </w:rPr>
+      </w:pPr>
+      <w:r>
+        <w:t xml:space="preserve">Grafico </w:t>
+      </w:r>
+      <w:fldSimple w:instr=" SEQ Grafico \* ARABIC ">
+        <w:r>
+          <w:rPr>
+            <w:noProof/>
+          </w:rPr>
+          <w:t>2</w:t>
+        </w:r>
+      </w:fldSimple>
+    </w:p>
+    <w:p>
+      <w:r>
+        <w:t xml:space="preserve">Le variabili </w:t>
+      </w:r>
+      <w:proofErr w:type="spellStart"/>
+      <w:r>
+        <w:t>reward</w:t>
+      </w:r>
+      <w:proofErr w:type="spellEnd"/>
+      <w:r>
+        <w:t xml:space="preserve"> per questo attacco sono:</w:t>
+      </w:r>
+    </w:p>
+    <w:p>
+      <w:pPr>
+        <w:pStyle w:val="Paragrafoelenco"/>
+        <w:numPr>
+          <w:ilvl w:val="0"/>
+          <w:numId w:val="9"/>
+        </w:numPr>
+        <w:jc w:val="both"/>
+        <w:rPr>
+          <w:b/>
+          <w:bCs/>
+        </w:rPr>
+      </w:pPr>
+      <w:bookmarkStart w:id="9" w:name="_Hlk42459947"/>
+      <w:proofErr w:type="spellStart"/>
       <w:r>
         <w:rPr>
           <w:b/>
@@ -10308,6 +10113,7 @@
         </w:rPr>
         <w:t>back_door</w:t>
       </w:r>
+      <w:proofErr w:type="spellEnd"/>
       <w:r>
         <w:rPr>
           <w:b/>
@@ -10317,6 +10123,367 @@
       </w:r>
       <w:r>
         <w:t xml:space="preserve"> creazione di una backdoor nella rete della banca</w:t>
+      </w:r>
+    </w:p>
+    <w:p>
+      <w:pPr>
+        <w:pStyle w:val="Paragrafoelenco"/>
+        <w:numPr>
+          <w:ilvl w:val="0"/>
+          <w:numId w:val="9"/>
+        </w:numPr>
+        <w:jc w:val="both"/>
+        <w:rPr>
+          <w:b/>
+          <w:bCs/>
+        </w:rPr>
+      </w:pPr>
+      <w:proofErr w:type="spellStart"/>
+      <w:r>
+        <w:rPr>
+          <w:b/>
+          <w:bCs/>
+        </w:rPr>
+        <w:t>system_access</w:t>
+      </w:r>
+      <w:proofErr w:type="spellEnd"/>
+      <w:r>
+        <w:rPr>
+          <w:b/>
+          <w:bCs/>
+        </w:rPr>
+        <w:t>:</w:t>
+      </w:r>
+      <w:r>
+        <w:t xml:space="preserve"> ottenimento dell’accesso del sistema informatico della banca</w:t>
+      </w:r>
+    </w:p>
+    <w:p>
+      <w:pPr>
+        <w:pStyle w:val="Paragrafoelenco"/>
+        <w:numPr>
+          <w:ilvl w:val="0"/>
+          <w:numId w:val="9"/>
+        </w:numPr>
+        <w:jc w:val="both"/>
+        <w:rPr>
+          <w:b/>
+          <w:bCs/>
+        </w:rPr>
+      </w:pPr>
+      <w:proofErr w:type="spellStart"/>
+      <w:r>
+        <w:rPr>
+          <w:b/>
+          <w:bCs/>
+        </w:rPr>
+        <w:t>user_credentials</w:t>
+      </w:r>
+      <w:proofErr w:type="spellEnd"/>
+      <w:r>
+        <w:rPr>
+          <w:b/>
+          <w:bCs/>
+        </w:rPr>
+        <w:t xml:space="preserve">: </w:t>
+      </w:r>
+      <w:r>
+        <w:t>ottenimento delle credenziali dell’utente della banca</w:t>
+      </w:r>
+    </w:p>
+    <w:p>
+      <w:pPr>
+        <w:pStyle w:val="Paragrafoelenco"/>
+        <w:numPr>
+          <w:ilvl w:val="0"/>
+          <w:numId w:val="9"/>
+        </w:numPr>
+        <w:jc w:val="both"/>
+        <w:rPr>
+          <w:b/>
+          <w:bCs/>
+        </w:rPr>
+      </w:pPr>
+      <w:proofErr w:type="spellStart"/>
+      <w:r>
+        <w:rPr>
+          <w:b/>
+          <w:bCs/>
+        </w:rPr>
+        <w:t>dir_credentials</w:t>
+      </w:r>
+      <w:proofErr w:type="spellEnd"/>
+      <w:r>
+        <w:rPr>
+          <w:b/>
+          <w:bCs/>
+        </w:rPr>
+        <w:t xml:space="preserve">: </w:t>
+      </w:r>
+      <w:r>
+        <w:t>ottenimento delle credenziali del direttore della banca</w:t>
+      </w:r>
+    </w:p>
+    <w:p>
+      <w:pPr>
+        <w:pStyle w:val="Paragrafoelenco"/>
+        <w:numPr>
+          <w:ilvl w:val="0"/>
+          <w:numId w:val="9"/>
+        </w:numPr>
+        <w:jc w:val="both"/>
+        <w:rPr>
+          <w:b/>
+          <w:bCs/>
+        </w:rPr>
+      </w:pPr>
+      <w:proofErr w:type="spellStart"/>
+      <w:r>
+        <w:rPr>
+          <w:b/>
+          <w:bCs/>
+        </w:rPr>
+        <w:t>safe_combination</w:t>
+      </w:r>
+      <w:proofErr w:type="spellEnd"/>
+      <w:r>
+        <w:t>: ottenimento della combinazione della cassaforte della banca</w:t>
+      </w:r>
+    </w:p>
+    <w:bookmarkEnd w:id="9"/>
+    <w:p>
+      <w:pPr>
+        <w:pStyle w:val="Paragrafoelenco"/>
+        <w:numPr>
+          <w:ilvl w:val="0"/>
+          <w:numId w:val="9"/>
+        </w:numPr>
+        <w:jc w:val="both"/>
+        <w:rPr>
+          <w:b/>
+          <w:bCs/>
+        </w:rPr>
+      </w:pPr>
+      <w:r>
+        <w:rPr>
+          <w:b/>
+          <w:bCs/>
+        </w:rPr>
+        <w:t>m</w:t>
+      </w:r>
+      <w:r>
+        <w:rPr>
+          <w:b/>
+          <w:bCs/>
+        </w:rPr>
+        <w:t>oney</w:t>
+      </w:r>
+      <w:r>
+        <w:rPr>
+          <w:b/>
+          <w:bCs/>
+        </w:rPr>
+        <w:t>:</w:t>
+      </w:r>
+      <w:r>
+        <w:t xml:space="preserve"> ottenimento soldi elettronici della banca</w:t>
+      </w:r>
+    </w:p>
+    <w:p>
+      <w:pPr>
+        <w:rPr>
+          <w:b/>
+          <w:bCs/>
+          <w:sz w:val="40"/>
+          <w:szCs w:val="40"/>
+        </w:rPr>
+      </w:pPr>
+      <w:r>
+        <w:rPr>
+          <w:b/>
+          <w:bCs/>
+          <w:sz w:val="40"/>
+          <w:szCs w:val="40"/>
+        </w:rPr>
+        <w:t>3.3) Analisi attacco co</w:t>
+      </w:r>
+      <w:r>
+        <w:rPr>
+          <w:b/>
+          <w:bCs/>
+          <w:sz w:val="40"/>
+          <w:szCs w:val="40"/>
+        </w:rPr>
+        <w:t>mbinato</w:t>
+      </w:r>
+    </w:p>
+    <w:p>
+      <w:r>
+        <w:t xml:space="preserve">Mettendo in combinazione l’attacco fisico e l’attacco informatico otteniamo un nuovo </w:t>
+      </w:r>
+      <w:r>
+        <w:t xml:space="preserve">tipo d’attacco più articolato. Nel </w:t>
+      </w:r>
+      <w:r>
+        <w:rPr>
+          <w:i/>
+          <w:iCs/>
+        </w:rPr>
+        <w:t xml:space="preserve">Grafico 3 </w:t>
+      </w:r>
+      <w:r>
+        <w:rPr>
+          <w:b/>
+          <w:bCs/>
+          <w:i/>
+          <w:iCs/>
+        </w:rPr>
+        <w:t xml:space="preserve"> </w:t>
+      </w:r>
+      <w:r>
+        <w:t xml:space="preserve">si nota come l’attacco preferito è l’attacco di phishing e di conseguenza si ha una probabilità di ottenere i soldi digitali mediamente più elevata rispetto ad ottenere i soldi dentro la cassaforte. Il risultato è abbastanza prevedibile poiché i sistemi di sicurezza di una banca sono molto sicuri ed è facile farsi </w:t>
+      </w:r>
+      <w:r>
+        <w:t>individuare</w:t>
+      </w:r>
+      <w:r>
+        <w:t xml:space="preserve"> scegliendo questo attacco, mentre con il phishing anche se i tempi sono più lunghi  il rischio di venire rintracciati</w:t>
+      </w:r>
+      <w:r>
+        <w:t xml:space="preserve"> è quasi nullo. La conclusione è che per diminuire la vulnerabilità di una banca si può:</w:t>
+      </w:r>
+    </w:p>
+    <w:p>
+      <w:pPr>
+        <w:pStyle w:val="Paragrafoelenco"/>
+        <w:numPr>
+          <w:ilvl w:val="0"/>
+          <w:numId w:val="11"/>
+        </w:numPr>
+      </w:pPr>
+      <w:r>
+        <w:t>controllare e resettare periodicamente i dispositivi di sicurezza della banca.</w:t>
+      </w:r>
+    </w:p>
+    <w:p>
+      <w:pPr>
+        <w:pStyle w:val="Paragrafoelenco"/>
+        <w:numPr>
+          <w:ilvl w:val="0"/>
+          <w:numId w:val="11"/>
+        </w:numPr>
+      </w:pPr>
+      <w:r>
+        <w:t>Far modificare periodicamente le password ai clienti</w:t>
+      </w:r>
+    </w:p>
+    <w:p>
+      <w:pPr>
+        <w:pStyle w:val="Paragrafoelenco"/>
+        <w:numPr>
+          <w:ilvl w:val="0"/>
+          <w:numId w:val="11"/>
+        </w:numPr>
+      </w:pPr>
+      <w:r>
+        <w:t>Controllare la presenza di eventuali back door nella rete informatica della banca.</w:t>
+      </w:r>
+    </w:p>
+    <w:p/>
+    <w:p>
+      <w:pPr>
+        <w:keepNext/>
+        <w:jc w:val="center"/>
+      </w:pPr>
+    </w:p>
+    <w:p>
+      <w:pPr>
+        <w:pStyle w:val="Didascalia"/>
+        <w:jc w:val="center"/>
+        <w:rPr>
+          <w:noProof/>
+        </w:rPr>
+      </w:pPr>
+      <w:r>
+        <w:t xml:space="preserve">Grafico </w:t>
+      </w:r>
+      <w:fldSimple w:instr=" SEQ Grafico \* ARABIC ">
+        <w:r>
+          <w:rPr>
+            <w:noProof/>
+          </w:rPr>
+          <w:t>3</w:t>
+        </w:r>
+      </w:fldSimple>
+    </w:p>
+    <w:p>
+      <w:r>
+        <w:rPr>
+          <w:noProof/>
+        </w:rPr>
+        <w:lastRenderedPageBreak/>
+        <w:drawing>
+          <wp:anchor distT="0" distB="0" distL="114300" distR="114300" simplePos="0" relativeHeight="251686912" behindDoc="0" locked="0" layoutInCell="1" allowOverlap="1" wp14:anchorId="7C8D5E94" wp14:editId="40721D8A">
+            <wp:simplePos x="0" y="0"/>
+            <wp:positionH relativeFrom="margin">
+              <wp:align>center</wp:align>
+            </wp:positionH>
+            <wp:positionV relativeFrom="paragraph">
+              <wp:posOffset>117308</wp:posOffset>
+            </wp:positionV>
+            <wp:extent cx="5576637" cy="3519237"/>
+            <wp:effectExtent l="0" t="0" r="5080" b="5080"/>
+            <wp:wrapTopAndBottom/>
+            <wp:docPr id="45" name="Immagine 45" descr="Immagine che contiene testo, mappa&#10;&#10;Descrizione generata automaticamente"/>
+            <wp:cNvGraphicFramePr>
+              <a:graphicFrameLocks xmlns:a="http://schemas.openxmlformats.org/drawingml/2006/main"/>
+            </wp:cNvGraphicFramePr>
+            <a:graphic xmlns:a="http://schemas.openxmlformats.org/drawingml/2006/main">
+              <a:graphicData uri="http://schemas.openxmlformats.org/drawingml/2006/picture">
+                <pic:pic xmlns:pic="http://schemas.openxmlformats.org/drawingml/2006/picture">
+                  <pic:nvPicPr>
+                    <pic:cNvPr id="45" name="GeneralPlot.png"/>
+                    <pic:cNvPicPr/>
+                  </pic:nvPicPr>
+                  <pic:blipFill>
+                    <a:blip r:embed="rId16" cstate="print">
+                      <a:extLst>
+                        <a:ext uri="{28A0092B-C50C-407E-A947-70E740481C1C}">
+                          <a14:useLocalDpi xmlns:a14="http://schemas.microsoft.com/office/drawing/2010/main" val="0"/>
+                        </a:ext>
+                      </a:extLst>
+                    </a:blip>
+                    <a:stretch>
+                      <a:fillRect/>
+                    </a:stretch>
+                  </pic:blipFill>
+                  <pic:spPr>
+                    <a:xfrm>
+                      <a:off x="0" y="0"/>
+                      <a:ext cx="5576637" cy="3519237"/>
+                    </a:xfrm>
+                    <a:prstGeom prst="rect">
+                      <a:avLst/>
+                    </a:prstGeom>
+                  </pic:spPr>
+                </pic:pic>
+              </a:graphicData>
+            </a:graphic>
+          </wp:anchor>
+        </w:drawing>
+      </w:r>
+    </w:p>
+    <w:p>
+      <w:r>
+        <w:t xml:space="preserve">Le variabili </w:t>
+      </w:r>
+      <w:proofErr w:type="spellStart"/>
+      <w:r>
+        <w:t>reward</w:t>
+      </w:r>
+      <w:proofErr w:type="spellEnd"/>
+      <w:r>
+        <w:t xml:space="preserve"> per questo attacco sono:</w:t>
       </w:r>
     </w:p>
     <w:p>
@@ -10327,27 +10494,25 @@
           <w:numId w:val="8"/>
         </w:numPr>
         <w:jc w:val="both"/>
-        <w:rPr>
-          <w:b/>
-          <w:bCs/>
-        </w:rPr>
-      </w:pPr>
-      <w:r>
-        <w:rPr>
-          <w:b/>
-          <w:bCs/>
-        </w:rPr>
-        <w:t>system_access</w:t>
-      </w:r>
-      <w:r>
-        <w:rPr>
-          <w:b/>
-          <w:bCs/>
-        </w:rPr>
-        <w:t>:</w:t>
-      </w:r>
-      <w:r>
-        <w:t xml:space="preserve"> ottenimento dell’accesso del sistema informatico della banca</w:t>
+      </w:pPr>
+      <w:proofErr w:type="spellStart"/>
+      <w:r>
+        <w:rPr>
+          <w:b/>
+          <w:bCs/>
+        </w:rPr>
+        <w:t>control_camera</w:t>
+      </w:r>
+      <w:proofErr w:type="spellEnd"/>
+      <w:r>
+        <w:rPr>
+          <w:b/>
+          <w:bCs/>
+        </w:rPr>
+        <w:t xml:space="preserve">: </w:t>
+      </w:r>
+      <w:r>
+        <w:t>le telecamere della banca vengono sabotate</w:t>
       </w:r>
     </w:p>
     <w:p>
@@ -10358,27 +10523,18 @@
           <w:numId w:val="8"/>
         </w:numPr>
         <w:jc w:val="both"/>
-        <w:rPr>
-          <w:b/>
-          <w:bCs/>
-        </w:rPr>
-      </w:pPr>
-      <w:r>
-        <w:rPr>
-          <w:b/>
-          <w:bCs/>
-        </w:rPr>
-        <w:t>user_credentials</w:t>
-      </w:r>
-      <w:r>
-        <w:rPr>
-          <w:b/>
-          <w:bCs/>
-        </w:rPr>
-        <w:t xml:space="preserve">: </w:t>
-      </w:r>
-      <w:r>
-        <w:t>ottenimento delle credenziali dell’utente della banca</w:t>
+      </w:pPr>
+      <w:proofErr w:type="spellStart"/>
+      <w:r>
+        <w:rPr>
+          <w:b/>
+          <w:bCs/>
+        </w:rPr>
+        <w:t>control_alarms</w:t>
+      </w:r>
+      <w:proofErr w:type="spellEnd"/>
+      <w:r>
+        <w:t>: gli allarmi della banca vengono disattivati</w:t>
       </w:r>
     </w:p>
     <w:p>
@@ -10389,27 +10545,25 @@
           <w:numId w:val="8"/>
         </w:numPr>
         <w:jc w:val="both"/>
-        <w:rPr>
-          <w:b/>
-          <w:bCs/>
-        </w:rPr>
-      </w:pPr>
-      <w:r>
-        <w:rPr>
-          <w:b/>
-          <w:bCs/>
-        </w:rPr>
-        <w:t>dir_credentials</w:t>
-      </w:r>
-      <w:r>
-        <w:rPr>
-          <w:b/>
-          <w:bCs/>
-        </w:rPr>
-        <w:t xml:space="preserve">: </w:t>
-      </w:r>
-      <w:r>
-        <w:t>ottenimento delle credenziali del direttore della banca</w:t>
+      </w:pPr>
+      <w:proofErr w:type="spellStart"/>
+      <w:r>
+        <w:rPr>
+          <w:b/>
+          <w:bCs/>
+        </w:rPr>
+        <w:t>security_routines</w:t>
+      </w:r>
+      <w:proofErr w:type="spellEnd"/>
+      <w:r>
+        <w:rPr>
+          <w:b/>
+          <w:bCs/>
+        </w:rPr>
+        <w:t>:</w:t>
+      </w:r>
+      <w:r>
+        <w:t xml:space="preserve"> vengono ottenuti i percorsi delle pattuglie</w:t>
       </w:r>
     </w:p>
     <w:p>
@@ -10420,20 +10574,25 @@
           <w:numId w:val="8"/>
         </w:numPr>
         <w:jc w:val="both"/>
-        <w:rPr>
-          <w:b/>
-          <w:bCs/>
-        </w:rPr>
-      </w:pPr>
-      <w:r>
-        <w:rPr>
-          <w:b/>
-          <w:bCs/>
-        </w:rPr>
-        <w:t>safe_combination</w:t>
-      </w:r>
-      <w:r>
-        <w:t>: ottenimento della combinazione della cassaforte della banca</w:t>
+      </w:pPr>
+      <w:proofErr w:type="spellStart"/>
+      <w:r>
+        <w:rPr>
+          <w:b/>
+          <w:bCs/>
+        </w:rPr>
+        <w:t>safe_access</w:t>
+      </w:r>
+      <w:proofErr w:type="spellEnd"/>
+      <w:r>
+        <w:rPr>
+          <w:b/>
+          <w:bCs/>
+        </w:rPr>
+        <w:t xml:space="preserve">: </w:t>
+      </w:r>
+      <w:r>
+        <w:t>si ottiene l’accesso alla cassaforte</w:t>
       </w:r>
     </w:p>
     <w:p>
@@ -10444,16 +10603,29 @@
           <w:numId w:val="8"/>
         </w:numPr>
         <w:jc w:val="both"/>
-      </w:pPr>
-      <w:r>
-        <w:rPr>
-          <w:b/>
-          <w:bCs/>
-        </w:rPr>
-        <w:t>big_money:</w:t>
-      </w:r>
-      <w:r>
-        <w:t xml:space="preserve"> soldi ottenuti dall’attacco fisico</w:t>
+        <w:rPr>
+          <w:b/>
+          <w:bCs/>
+        </w:rPr>
+      </w:pPr>
+      <w:proofErr w:type="spellStart"/>
+      <w:r>
+        <w:rPr>
+          <w:b/>
+          <w:bCs/>
+        </w:rPr>
+        <w:t>back_door</w:t>
+      </w:r>
+      <w:proofErr w:type="spellEnd"/>
+      <w:r>
+        <w:rPr>
+          <w:b/>
+          <w:bCs/>
+        </w:rPr>
+        <w:t>:</w:t>
+      </w:r>
+      <w:r>
+        <w:t xml:space="preserve"> creazione di una backdoor nella rete della banca</w:t>
       </w:r>
     </w:p>
     <w:p>
@@ -10464,16 +10636,29 @@
           <w:numId w:val="8"/>
         </w:numPr>
         <w:jc w:val="both"/>
-      </w:pPr>
-      <w:r>
-        <w:rPr>
-          <w:b/>
-          <w:bCs/>
-        </w:rPr>
-        <w:t>small_money:</w:t>
-      </w:r>
-      <w:r>
-        <w:t xml:space="preserve"> soldi ottenuti dall’attacco informatico</w:t>
+        <w:rPr>
+          <w:b/>
+          <w:bCs/>
+        </w:rPr>
+      </w:pPr>
+      <w:proofErr w:type="spellStart"/>
+      <w:r>
+        <w:rPr>
+          <w:b/>
+          <w:bCs/>
+        </w:rPr>
+        <w:t>system_access</w:t>
+      </w:r>
+      <w:proofErr w:type="spellEnd"/>
+      <w:r>
+        <w:rPr>
+          <w:b/>
+          <w:bCs/>
+        </w:rPr>
+        <w:t>:</w:t>
+      </w:r>
+      <w:r>
+        <w:t xml:space="preserve"> ottenimento dell’accesso del sistema informatico della banca</w:t>
       </w:r>
     </w:p>
     <w:p>
@@ -10484,6 +10669,156 @@
           <w:numId w:val="8"/>
         </w:numPr>
         <w:jc w:val="both"/>
+        <w:rPr>
+          <w:b/>
+          <w:bCs/>
+        </w:rPr>
+      </w:pPr>
+      <w:proofErr w:type="spellStart"/>
+      <w:r>
+        <w:rPr>
+          <w:b/>
+          <w:bCs/>
+        </w:rPr>
+        <w:t>user_credentials</w:t>
+      </w:r>
+      <w:proofErr w:type="spellEnd"/>
+      <w:r>
+        <w:rPr>
+          <w:b/>
+          <w:bCs/>
+        </w:rPr>
+        <w:t xml:space="preserve">: </w:t>
+      </w:r>
+      <w:r>
+        <w:t>ottenimento delle credenziali dell’utente della banca</w:t>
+      </w:r>
+    </w:p>
+    <w:p>
+      <w:pPr>
+        <w:pStyle w:val="Paragrafoelenco"/>
+        <w:numPr>
+          <w:ilvl w:val="0"/>
+          <w:numId w:val="8"/>
+        </w:numPr>
+        <w:jc w:val="both"/>
+        <w:rPr>
+          <w:b/>
+          <w:bCs/>
+        </w:rPr>
+      </w:pPr>
+      <w:proofErr w:type="spellStart"/>
+      <w:r>
+        <w:rPr>
+          <w:b/>
+          <w:bCs/>
+        </w:rPr>
+        <w:t>dir_credentials</w:t>
+      </w:r>
+      <w:proofErr w:type="spellEnd"/>
+      <w:r>
+        <w:rPr>
+          <w:b/>
+          <w:bCs/>
+        </w:rPr>
+        <w:t xml:space="preserve">: </w:t>
+      </w:r>
+      <w:r>
+        <w:t>ottenimento delle credenziali del direttore della banca</w:t>
+      </w:r>
+    </w:p>
+    <w:p>
+      <w:pPr>
+        <w:pStyle w:val="Paragrafoelenco"/>
+        <w:numPr>
+          <w:ilvl w:val="0"/>
+          <w:numId w:val="8"/>
+        </w:numPr>
+        <w:jc w:val="both"/>
+        <w:rPr>
+          <w:b/>
+          <w:bCs/>
+        </w:rPr>
+      </w:pPr>
+      <w:proofErr w:type="spellStart"/>
+      <w:r>
+        <w:rPr>
+          <w:b/>
+          <w:bCs/>
+        </w:rPr>
+        <w:t>safe_combination</w:t>
+      </w:r>
+      <w:proofErr w:type="spellEnd"/>
+      <w:r>
+        <w:t>: ottenimento della combinazione della cassaforte della banca</w:t>
+      </w:r>
+    </w:p>
+    <w:p>
+      <w:pPr>
+        <w:pStyle w:val="Paragrafoelenco"/>
+        <w:numPr>
+          <w:ilvl w:val="0"/>
+          <w:numId w:val="8"/>
+        </w:numPr>
+        <w:jc w:val="both"/>
+      </w:pPr>
+      <w:proofErr w:type="spellStart"/>
+      <w:r>
+        <w:rPr>
+          <w:b/>
+          <w:bCs/>
+        </w:rPr>
+        <w:t>big_money</w:t>
+      </w:r>
+      <w:proofErr w:type="spellEnd"/>
+      <w:r>
+        <w:rPr>
+          <w:b/>
+          <w:bCs/>
+        </w:rPr>
+        <w:t>:</w:t>
+      </w:r>
+      <w:r>
+        <w:t xml:space="preserve"> soldi ottenuti dall’attacco fisico</w:t>
+      </w:r>
+    </w:p>
+    <w:p>
+      <w:pPr>
+        <w:pStyle w:val="Paragrafoelenco"/>
+        <w:numPr>
+          <w:ilvl w:val="0"/>
+          <w:numId w:val="8"/>
+        </w:numPr>
+        <w:jc w:val="both"/>
+      </w:pPr>
+      <w:proofErr w:type="spellStart"/>
+      <w:r>
+        <w:rPr>
+          <w:b/>
+          <w:bCs/>
+        </w:rPr>
+        <w:t>small_money</w:t>
+      </w:r>
+      <w:proofErr w:type="spellEnd"/>
+      <w:r>
+        <w:rPr>
+          <w:b/>
+          <w:bCs/>
+        </w:rPr>
+        <w:t>:</w:t>
+      </w:r>
+      <w:r>
+        <w:t xml:space="preserve"> soldi ottenuti dall’attacco informatico</w:t>
+      </w:r>
+    </w:p>
+    <w:p>
+      <w:pPr>
+        <w:pStyle w:val="Paragrafoelenco"/>
+        <w:numPr>
+          <w:ilvl w:val="0"/>
+          <w:numId w:val="8"/>
+        </w:numPr>
+        <w:jc w:val="both"/>
       </w:pPr>
       <w:r>
         <w:rPr>
@@ -10502,20 +10837,38 @@
       <w:r>
         <w:t xml:space="preserve"> ottenimento del denaro dalla cassaforte(</w:t>
       </w:r>
-      <w:r>
-        <w:rPr>
-          <w:b/>
-          <w:bCs/>
-        </w:rPr>
-        <w:t>small_money + big_money</w:t>
-      </w:r>
+      <w:proofErr w:type="spellStart"/>
+      <w:r>
+        <w:rPr>
+          <w:b/>
+          <w:bCs/>
+        </w:rPr>
+        <w:t>small_money</w:t>
+      </w:r>
+      <w:proofErr w:type="spellEnd"/>
+      <w:r>
+        <w:rPr>
+          <w:b/>
+          <w:bCs/>
+        </w:rPr>
+        <w:t xml:space="preserve"> + </w:t>
+      </w:r>
+      <w:proofErr w:type="spellStart"/>
+      <w:r>
+        <w:rPr>
+          <w:b/>
+          <w:bCs/>
+        </w:rPr>
+        <w:t>big_money</w:t>
+      </w:r>
+      <w:proofErr w:type="spellEnd"/>
       <w:r>
         <w:t>)</w:t>
       </w:r>
     </w:p>
     <w:p/>
     <w:sectPr>
-      <w:footerReference w:type="default" r:id="rId15"/>
+      <w:footerReference w:type="default" r:id="rId17"/>
       <w:pgSz w:w="11906" w:h="16838"/>
       <w:pgMar w:top="1417" w:right="1134" w:bottom="1134" w:left="1134" w:header="708" w:footer="708" w:gutter="0"/>
       <w:cols w:space="708"/>
@@ -12693,6 +13046,29 @@
       <w:lang w:eastAsia="it-IT"/>
     </w:rPr>
   </w:style>
+  <w:style w:type="character" w:styleId="Collegamentoipertestuale">
+    <w:name w:val="Hyperlink"/>
+    <w:basedOn w:val="Carpredefinitoparagrafo"/>
+    <w:uiPriority w:val="99"/>
+    <w:unhideWhenUsed/>
+    <w:rsid w:val="00181327"/>
+    <w:rPr>
+      <w:color w:val="0563C1" w:themeColor="hyperlink"/>
+      <w:u w:val="single"/>
+    </w:rPr>
+  </w:style>
+  <w:style w:type="character" w:styleId="Menzionenonrisolta">
+    <w:name w:val="Unresolved Mention"/>
+    <w:basedOn w:val="Carpredefinitoparagrafo"/>
+    <w:uiPriority w:val="99"/>
+    <w:semiHidden/>
+    <w:unhideWhenUsed/>
+    <w:rsid w:val="00181327"/>
+    <w:rPr>
+      <w:color w:val="605E5C"/>
+      <w:shd w:val="clear" w:color="auto" w:fill="E1DFDD"/>
+    </w:rPr>
+  </w:style>
 </w:styles>
 </file>
 
@@ -12996,7 +13372,7 @@
 </file>
 
 <file path=customXml/itemProps1.xml><?xml version="1.0" encoding="utf-8"?>
-<ds:datastoreItem xmlns:ds="http://schemas.openxmlformats.org/officeDocument/2006/customXml" ds:itemID="{02847046-DC9C-466C-88D1-0088EFD18E24}">
+<ds:datastoreItem xmlns:ds="http://schemas.openxmlformats.org/officeDocument/2006/customXml" ds:itemID="{26F403FF-F6FD-4990-A711-4FC2A0DCDBDF}">
   <ds:schemaRefs>
     <ds:schemaRef ds:uri="http://schemas.openxmlformats.org/officeDocument/2006/bibliography"/>
   </ds:schemaRefs>

--- a/documentazione/BankRobberyDoc.docx
+++ b/documentazione/BankRobberyDoc.docx
@@ -7094,27 +7094,14 @@
                             <w:r>
                               <w:t xml:space="preserve">Figura </w:t>
                             </w:r>
-                            <w:r>
-                              <w:fldChar w:fldCharType="begin"/>
-                            </w:r>
-                            <w:r>
-                              <w:instrText xml:space="preserve"> SEQ Figura \* ARABIC </w:instrText>
-                            </w:r>
-                            <w:r>
-                              <w:fldChar w:fldCharType="separate"/>
-                            </w:r>
-                            <w:r>
-                              <w:rPr>
-                                <w:noProof/>
-                              </w:rPr>
-                              <w:t>1</w:t>
-                            </w:r>
-                            <w:r>
-                              <w:rPr>
-                                <w:noProof/>
-                              </w:rPr>
-                              <w:fldChar w:fldCharType="end"/>
-                            </w:r>
+                            <w:fldSimple w:instr=" SEQ Figura \* ARABIC ">
+                              <w:r>
+                                <w:rPr>
+                                  <w:noProof/>
+                                </w:rPr>
+                                <w:t>1</w:t>
+                              </w:r>
+                            </w:fldSimple>
                             <w:r>
                               <w:t xml:space="preserve"> Esempio di una struttura bancaria</w:t>
                             </w:r>
@@ -7148,27 +7135,14 @@
                       <w:r>
                         <w:t xml:space="preserve">Figura </w:t>
                       </w:r>
-                      <w:r>
-                        <w:fldChar w:fldCharType="begin"/>
-                      </w:r>
-                      <w:r>
-                        <w:instrText xml:space="preserve"> SEQ Figura \* ARABIC </w:instrText>
-                      </w:r>
-                      <w:r>
-                        <w:fldChar w:fldCharType="separate"/>
-                      </w:r>
-                      <w:r>
-                        <w:rPr>
-                          <w:noProof/>
-                        </w:rPr>
-                        <w:t>1</w:t>
-                      </w:r>
-                      <w:r>
-                        <w:rPr>
-                          <w:noProof/>
-                        </w:rPr>
-                        <w:fldChar w:fldCharType="end"/>
-                      </w:r>
+                      <w:fldSimple w:instr=" SEQ Figura \* ARABIC ">
+                        <w:r>
+                          <w:rPr>
+                            <w:noProof/>
+                          </w:rPr>
+                          <w:t>1</w:t>
+                        </w:r>
+                      </w:fldSimple>
                       <w:r>
                         <w:t xml:space="preserve"> Esempio di una struttura bancaria</w:t>
                       </w:r>
@@ -8832,7 +8806,13 @@
         <w:jc w:val="both"/>
       </w:pPr>
       <w:r>
-        <w:t>Per l’attacco informatico si è preso in considerazione un team di hacker esperti che hanno le conoscenze necessarie per entrare all’interno della rete informatica della banca tramite l’utilizzo di una back door e ottenerne l’accesso e trovare le credenziali del direttore in modo da poter trasferire il denaro della banca. Inoltre, hanno anche una conoscenza di social engineering che permette di poter ottenere le credenziali degli utenti della banca tramite phishing. Per finire questo team ha una elevata capacità di rimanere anonima anche in caso di fallimento.</w:t>
+        <w:t>Per l’attacco informatico si è preso in considerazione un team di hacker esperti che hanno le conoscenze necessarie per entrare all’interno della rete informatica della banca tramite l’utilizzo di una back door e ottenerne l’accesso e trovare le credenziali del direttore in modo da poter trasferire il denaro della banca. Inoltre, hanno anche una conoscenza di social engineering che permette</w:t>
+      </w:r>
+      <w:r>
+        <w:t xml:space="preserve"> loro</w:t>
+      </w:r>
+      <w:r>
+        <w:t xml:space="preserve"> di poter ottenere le credenziali degli utenti della banca tramite phishing. Per finire questo team ha una elevata capacità di rimanere anonima anche in caso di fallimento.</w:t>
       </w:r>
     </w:p>
     <w:p>
@@ -8895,7 +8875,16 @@
           <w:bCs/>
         </w:rPr>
         <w:lastRenderedPageBreak/>
-        <w:t xml:space="preserve">Transfer Customer Money: </w:t>
+        <w:t>Transfer Customer Mo</w:t>
+      </w:r>
+      <w:bookmarkStart w:id="5" w:name="_GoBack"/>
+      <w:bookmarkEnd w:id="5"/>
+      <w:r>
+        <w:rPr>
+          <w:b/>
+          <w:bCs/>
+        </w:rPr>
+        <w:t xml:space="preserve">ney: </w:t>
       </w:r>
       <w:r>
         <w:t xml:space="preserve">in questo passo l’attaccante utilizzando le credenziali sottratte all’utente per rubare i soldi dal conto corrente dell’utente ottenendo così i </w:t>
@@ -8972,11 +8961,11 @@
       <w:r>
         <w:t xml:space="preserve">: in questo passo l’attaccante infetta la rete informatica della banca utilizzando le capacità di hacking insieme alla backdoor creata nell’attacco precedente, per ottenere l’accesso completo alla rete. Il costo dell’attacco è di 65 e il tempo varia da 10 a 30 in base alle skill di hacking. La probabilità di successo è del 5% con probabilità di essere individuati del 5%. Abbiamo considerato due tipi di fallimento il primo è generico e dovuto al fatto che non è stato possibile infettare con successo il sistema ed ha probabilità del 65% di manifestarsi con il 5% di probabilità di venire rintracciati. </w:t>
       </w:r>
-      <w:bookmarkStart w:id="5" w:name="_Hlk42209833"/>
+      <w:bookmarkStart w:id="6" w:name="_Hlk42209833"/>
       <w:r>
         <w:t xml:space="preserve">Mentre il secondo caso viene causato dall’individuazione e cancellazione da parte di un sistemista della backdoor creata con una probabilità che accada del 30% e con un rischio di venire individuati del 5%. </w:t>
       </w:r>
-      <w:bookmarkEnd w:id="5"/>
+      <w:bookmarkEnd w:id="6"/>
     </w:p>
     <w:p>
       <w:pPr>
@@ -9034,7 +9023,7 @@
           <w:numId w:val="3"/>
         </w:numPr>
       </w:pPr>
-      <w:bookmarkStart w:id="6" w:name="_Hlk42300524"/>
+      <w:bookmarkStart w:id="7" w:name="_Hlk42300524"/>
       <w:proofErr w:type="spellStart"/>
       <w:r>
         <w:rPr>
@@ -9067,7 +9056,7 @@
         </w:rPr>
         <w:t xml:space="preserve"> Combination</w:t>
       </w:r>
-      <w:bookmarkEnd w:id="6"/>
+      <w:bookmarkEnd w:id="7"/>
       <w:r>
         <w:t>: in questo passo l’attaccante tramite le sue abilità di hacking e l’utilizzo della backdoor ottiene la combinazione della cassaforte da utilizzare opzionalmente durante il passo dell’apertura della cassaforte. Questo attacco presenta un punto di fusione tra le due tipologie di attacco.  Per tale attacco è stato stimato un costo di 60 e un tempo d’esecuzione che può variare da un massimo di 25 a un minimo di 5 in base alle abilità dell’avversario nell’hacking.</w:t>
       </w:r>
@@ -9726,8 +9715,6 @@
           </wp:inline>
         </w:drawing>
       </w:r>
-      <w:bookmarkStart w:id="7" w:name="_GoBack"/>
-      <w:bookmarkEnd w:id="7"/>
     </w:p>
     <w:p>
       <w:pPr>
@@ -9740,14 +9727,27 @@
       <w:r>
         <w:t xml:space="preserve">Grafico </w:t>
       </w:r>
-      <w:fldSimple w:instr=" SEQ Grafico \* ARABIC ">
-        <w:r>
-          <w:rPr>
-            <w:noProof/>
-          </w:rPr>
-          <w:t>1</w:t>
-        </w:r>
-      </w:fldSimple>
+      <w:r>
+        <w:fldChar w:fldCharType="begin"/>
+      </w:r>
+      <w:r>
+        <w:instrText xml:space="preserve"> SEQ Grafico \* ARABIC </w:instrText>
+      </w:r>
+      <w:r>
+        <w:fldChar w:fldCharType="separate"/>
+      </w:r>
+      <w:r>
+        <w:rPr>
+          <w:noProof/>
+        </w:rPr>
+        <w:t>1</w:t>
+      </w:r>
+      <w:r>
+        <w:rPr>
+          <w:noProof/>
+        </w:rPr>
+        <w:fldChar w:fldCharType="end"/>
+      </w:r>
     </w:p>
     <w:p>
       <w:bookmarkStart w:id="8" w:name="_Hlk42459933"/>
@@ -10069,14 +10069,27 @@
       <w:r>
         <w:t xml:space="preserve">Grafico </w:t>
       </w:r>
-      <w:fldSimple w:instr=" SEQ Grafico \* ARABIC ">
-        <w:r>
-          <w:rPr>
-            <w:noProof/>
-          </w:rPr>
-          <w:t>2</w:t>
-        </w:r>
-      </w:fldSimple>
+      <w:r>
+        <w:fldChar w:fldCharType="begin"/>
+      </w:r>
+      <w:r>
+        <w:instrText xml:space="preserve"> SEQ Grafico \* ARABIC </w:instrText>
+      </w:r>
+      <w:r>
+        <w:fldChar w:fldCharType="separate"/>
+      </w:r>
+      <w:r>
+        <w:rPr>
+          <w:noProof/>
+        </w:rPr>
+        <w:t>2</w:t>
+      </w:r>
+      <w:r>
+        <w:rPr>
+          <w:noProof/>
+        </w:rPr>
+        <w:fldChar w:fldCharType="end"/>
+      </w:r>
     </w:p>
     <w:p>
       <w:r>
@@ -10407,14 +10420,27 @@
       <w:r>
         <w:t xml:space="preserve">Grafico </w:t>
       </w:r>
-      <w:fldSimple w:instr=" SEQ Grafico \* ARABIC ">
-        <w:r>
-          <w:rPr>
-            <w:noProof/>
-          </w:rPr>
-          <w:t>3</w:t>
-        </w:r>
-      </w:fldSimple>
+      <w:r>
+        <w:fldChar w:fldCharType="begin"/>
+      </w:r>
+      <w:r>
+        <w:instrText xml:space="preserve"> SEQ Grafico \* ARABIC </w:instrText>
+      </w:r>
+      <w:r>
+        <w:fldChar w:fldCharType="separate"/>
+      </w:r>
+      <w:r>
+        <w:rPr>
+          <w:noProof/>
+        </w:rPr>
+        <w:t>3</w:t>
+      </w:r>
+      <w:r>
+        <w:rPr>
+          <w:noProof/>
+        </w:rPr>
+        <w:fldChar w:fldCharType="end"/>
+      </w:r>
     </w:p>
     <w:p>
       <w:r>
@@ -13372,7 +13398,7 @@
 </file>
 
 <file path=customXml/itemProps1.xml><?xml version="1.0" encoding="utf-8"?>
-<ds:datastoreItem xmlns:ds="http://schemas.openxmlformats.org/officeDocument/2006/customXml" ds:itemID="{26F403FF-F6FD-4990-A711-4FC2A0DCDBDF}">
+<ds:datastoreItem xmlns:ds="http://schemas.openxmlformats.org/officeDocument/2006/customXml" ds:itemID="{E73E1BC7-CAAF-49D7-B2C7-0C61AFF9B08F}">
   <ds:schemaRefs>
     <ds:schemaRef ds:uri="http://schemas.openxmlformats.org/officeDocument/2006/bibliography"/>
   </ds:schemaRefs>
